--- a/Part_2/Domain Model/Domain-model-v0.2.docx
+++ b/Part_2/Domain Model/Domain-model-v0.2.docx
@@ -1,6 +1,6 @@
 
 <file path=word/document.xml><?xml version="1.0" encoding="utf-8"?>
-<w:document xmlns:wpc="http://schemas.microsoft.com/office/word/2010/wordprocessingCanvas" xmlns:cx="http://schemas.microsoft.com/office/drawing/2014/chartex" xmlns:cx1="http://schemas.microsoft.com/office/drawing/2015/9/8/chartex" xmlns:cx2="http://schemas.microsoft.com/office/drawing/2015/10/21/chartex" xmlns:cx3="http://schemas.microsoft.com/office/drawing/2016/5/9/chartex" xmlns:cx4="http://schemas.microsoft.com/office/drawing/2016/5/10/chartex" xmlns:cx5="http://schemas.microsoft.com/office/drawing/2016/5/11/chartex" xmlns:cx6="http://schemas.microsoft.com/office/drawing/2016/5/12/chartex" xmlns:cx7="http://schemas.microsoft.com/office/drawing/2016/5/13/chartex" xmlns:cx8="http://schemas.microsoft.com/office/drawing/2016/5/14/chartex" xmlns:mc="http://schemas.openxmlformats.org/markup-compatibility/2006" xmlns:aink="http://schemas.microsoft.com/office/drawing/2016/ink" xmlns:am3d="http://schemas.microsoft.com/office/drawing/2017/model3d" xmlns:o="urn:schemas-microsoft-com:office:office" xmlns:oel="http://schemas.microsoft.com/office/2019/extlst" xmlns:r="http://schemas.openxmlformats.org/officeDocument/2006/relationships" xmlns:m="http://schemas.openxmlformats.org/officeDocument/2006/math" xmlns:v="urn:schemas-microsoft-com:vml" xmlns:wp14="http://schemas.microsoft.com/office/word/2010/wordprocessingDrawing" xmlns:wp="http://schemas.openxmlformats.org/drawingml/2006/wordprocessingDrawing" xmlns:w10="urn:schemas-microsoft-com:office:word" xmlns:w="http://schemas.openxmlformats.org/wordprocessingml/2006/main" xmlns:w14="http://schemas.microsoft.com/office/word/2010/wordml" xmlns:w15="http://schemas.microsoft.com/office/word/2012/wordml" xmlns:w16cex="http://schemas.microsoft.com/office/word/2018/wordml/cex" xmlns:w16cid="http://schemas.microsoft.com/office/word/2016/wordml/cid" xmlns:w16="http://schemas.microsoft.com/office/word/2018/wordml" xmlns:w16sdtdh="http://schemas.microsoft.com/office/word/2020/wordml/sdtdatahash" xmlns:w16se="http://schemas.microsoft.com/office/word/2015/wordml/symex" xmlns:wpg="http://schemas.microsoft.com/office/word/2010/wordprocessingGroup" xmlns:wpi="http://schemas.microsoft.com/office/word/2010/wordprocessingInk" xmlns:wne="http://schemas.microsoft.com/office/word/2006/wordml" xmlns:wps="http://schemas.microsoft.com/office/word/2010/wordprocessingShape" mc:Ignorable="w14 w15 w16se w16cid w16 w16cex w16sdtdh wp14">
+<w:document xmlns:wpc="http://schemas.microsoft.com/office/word/2010/wordprocessingCanvas" xmlns:cx="http://schemas.microsoft.com/office/drawing/2014/chartex" xmlns:cx1="http://schemas.microsoft.com/office/drawing/2015/9/8/chartex" xmlns:cx2="http://schemas.microsoft.com/office/drawing/2015/10/21/chartex" xmlns:cx3="http://schemas.microsoft.com/office/drawing/2016/5/9/chartex" xmlns:cx4="http://schemas.microsoft.com/office/drawing/2016/5/10/chartex" xmlns:cx5="http://schemas.microsoft.com/office/drawing/2016/5/11/chartex" xmlns:cx6="http://schemas.microsoft.com/office/drawing/2016/5/12/chartex" xmlns:cx7="http://schemas.microsoft.com/office/drawing/2016/5/13/chartex" xmlns:cx8="http://schemas.microsoft.com/office/drawing/2016/5/14/chartex" xmlns:mc="http://schemas.openxmlformats.org/markup-compatibility/2006" xmlns:aink="http://schemas.microsoft.com/office/drawing/2016/ink" xmlns:am3d="http://schemas.microsoft.com/office/drawing/2017/model3d" xmlns:o="urn:schemas-microsoft-com:office:office" xmlns:oel="http://schemas.microsoft.com/office/2019/extlst" xmlns:r="http://schemas.openxmlformats.org/officeDocument/2006/relationships" xmlns:m="http://schemas.openxmlformats.org/officeDocument/2006/math" xmlns:v="urn:schemas-microsoft-com:vml" xmlns:wp14="http://schemas.microsoft.com/office/word/2010/wordprocessingDrawing" xmlns:wp="http://schemas.openxmlformats.org/drawingml/2006/wordprocessingDrawing" xmlns:w10="urn:schemas-microsoft-com:office:word" xmlns:w="http://schemas.openxmlformats.org/wordprocessingml/2006/main" xmlns:w14="http://schemas.microsoft.com/office/word/2010/wordml" xmlns:w15="http://schemas.microsoft.com/office/word/2012/wordml" xmlns:w16cex="http://schemas.microsoft.com/office/word/2018/wordml/cex" xmlns:w16cid="http://schemas.microsoft.com/office/word/2016/wordml/cid" xmlns:w16="http://schemas.microsoft.com/office/word/2018/wordml" xmlns:w16du="http://schemas.microsoft.com/office/word/2023/wordml/word16du" xmlns:w16sdtdh="http://schemas.microsoft.com/office/word/2020/wordml/sdtdatahash" xmlns:w16se="http://schemas.microsoft.com/office/word/2015/wordml/symex" xmlns:wpg="http://schemas.microsoft.com/office/word/2010/wordprocessingGroup" xmlns:wpi="http://schemas.microsoft.com/office/word/2010/wordprocessingInk" xmlns:wne="http://schemas.microsoft.com/office/word/2006/wordml" xmlns:wps="http://schemas.microsoft.com/office/word/2010/wordprocessingShape" mc:Ignorable="w14 w15 w16se w16cid w16 w16cex w16sdtdh w16du wp14">
   <w:body>
     <w:p>
       <w:pPr>
@@ -79,7 +79,18 @@
           <w:szCs w:val="56"/>
           <w:lang w:val="en-US"/>
         </w:rPr>
-        <w:t>-v0.1</w:t>
+        <w:t>-v0.</w:t>
+      </w:r>
+      <w:r>
+        <w:rPr>
+          <w:rFonts w:ascii="Arial" w:hAnsi="Arial" w:cs="Arial"/>
+          <w:b/>
+          <w:color w:val="002060"/>
+          <w:sz w:val="56"/>
+          <w:szCs w:val="56"/>
+          <w:lang w:val="en-US"/>
+        </w:rPr>
+        <w:t>2</w:t>
       </w:r>
     </w:p>
     <w:p>
@@ -201,7 +212,17 @@
           <w:szCs w:val="28"/>
           <w:lang w:val="en-US"/>
         </w:rPr>
-        <w:t>0.1</w:t>
+        <w:t>0.</w:t>
+      </w:r>
+      <w:r>
+        <w:rPr>
+          <w:rFonts w:ascii="Arial" w:hAnsi="Arial" w:cs="Arial"/>
+          <w:i/>
+          <w:sz w:val="28"/>
+          <w:szCs w:val="28"/>
+          <w:lang w:val="en-US"/>
+        </w:rPr>
+        <w:t>2</w:t>
       </w:r>
     </w:p>
     <w:p>
@@ -236,7 +257,6 @@
           <w:lang w:val="en-US"/>
         </w:rPr>
       </w:pPr>
-      <w:proofErr w:type="spellStart"/>
       <w:r>
         <w:rPr>
           <w:rFonts w:ascii="Arial" w:hAnsi="Arial" w:cs="Arial"/>
@@ -248,7 +268,6 @@
         </w:rPr>
         <w:t>Movfast</w:t>
       </w:r>
-      <w:proofErr w:type="spellEnd"/>
     </w:p>
     <w:p>
       <w:pPr>
@@ -362,7 +381,7 @@
     </w:p>
     <w:tbl>
       <w:tblPr>
-        <w:tblStyle w:val="a5"/>
+        <w:tblStyle w:val="TableGrid"/>
         <w:tblW w:w="8222" w:type="dxa"/>
         <w:tblInd w:w="108" w:type="dxa"/>
         <w:tblLook w:val="04A0" w:firstRow="1" w:lastRow="0" w:firstColumn="1" w:lastColumn="0" w:noHBand="0" w:noVBand="1"/>
@@ -442,7 +461,6 @@
                 <w:szCs w:val="26"/>
               </w:rPr>
             </w:pPr>
-            <w:proofErr w:type="spellStart"/>
             <w:r>
               <w:rPr>
                 <w:rFonts w:ascii="Roboto" w:hAnsi="Roboto" w:cs="Arial"/>
@@ -451,18 +469,7 @@
                 <w:sz w:val="26"/>
                 <w:szCs w:val="26"/>
               </w:rPr>
-              <w:t>Αρ</w:t>
-            </w:r>
-            <w:proofErr w:type="spellEnd"/>
-            <w:r>
-              <w:rPr>
-                <w:rFonts w:ascii="Roboto" w:hAnsi="Roboto" w:cs="Arial"/>
-                <w:b/>
-                <w:bCs/>
-                <w:sz w:val="26"/>
-                <w:szCs w:val="26"/>
-              </w:rPr>
-              <w:t>.  Μητρώου</w:t>
+              <w:t>Αρ.  Μητρώου</w:t>
             </w:r>
           </w:p>
         </w:tc>
@@ -647,18 +654,8 @@
                 <w:sz w:val="24"/>
                 <w:szCs w:val="24"/>
               </w:rPr>
-              <w:t xml:space="preserve">Παναγιώτης </w:t>
+              <w:t>Παναγιώτης Καλοζούμης</w:t>
             </w:r>
-            <w:proofErr w:type="spellStart"/>
-            <w:r>
-              <w:rPr>
-                <w:rFonts w:ascii="Roboto" w:hAnsi="Roboto" w:cs="Arial"/>
-                <w:sz w:val="24"/>
-                <w:szCs w:val="24"/>
-              </w:rPr>
-              <w:t>Καλοζούμης</w:t>
-            </w:r>
-            <w:proofErr w:type="spellEnd"/>
           </w:p>
         </w:tc>
         <w:tc>
@@ -753,7 +750,6 @@
               </w:rPr>
               <w:t xml:space="preserve"> </w:t>
             </w:r>
-            <w:proofErr w:type="spellStart"/>
             <w:r>
               <w:rPr>
                 <w:rFonts w:ascii="Roboto" w:hAnsi="Roboto" w:cs="Arial"/>
@@ -762,7 +758,6 @@
               </w:rPr>
               <w:t>Κουρτάκης</w:t>
             </w:r>
-            <w:proofErr w:type="spellEnd"/>
           </w:p>
         </w:tc>
         <w:tc>
@@ -857,7 +852,6 @@
               </w:rPr>
               <w:t xml:space="preserve"> </w:t>
             </w:r>
-            <w:proofErr w:type="spellStart"/>
             <w:r>
               <w:rPr>
                 <w:rFonts w:ascii="Roboto" w:hAnsi="Roboto" w:cs="Arial"/>
@@ -866,7 +860,6 @@
               </w:rPr>
               <w:t>Στασινός</w:t>
             </w:r>
-            <w:proofErr w:type="spellEnd"/>
           </w:p>
         </w:tc>
         <w:tc>
@@ -980,7 +973,7 @@
     </w:p>
     <w:p>
       <w:pPr>
-        <w:pStyle w:val="a6"/>
+        <w:pStyle w:val="ListParagraph"/>
         <w:numPr>
           <w:ilvl w:val="0"/>
           <w:numId w:val="3"/>
@@ -1060,7 +1053,7 @@
     </w:p>
     <w:p>
       <w:pPr>
-        <w:pStyle w:val="a6"/>
+        <w:pStyle w:val="ListParagraph"/>
         <w:rPr>
           <w:rFonts w:ascii="Roboto" w:hAnsi="Roboto" w:cstheme="minorHAnsi"/>
           <w:color w:val="000000" w:themeColor="text1"/>
@@ -1071,7 +1064,7 @@
     </w:p>
     <w:p>
       <w:pPr>
-        <w:pStyle w:val="a6"/>
+        <w:pStyle w:val="ListParagraph"/>
         <w:numPr>
           <w:ilvl w:val="0"/>
           <w:numId w:val="3"/>
@@ -1108,9 +1101,8 @@
           <w:sz w:val="24"/>
           <w:szCs w:val="24"/>
         </w:rPr>
-        <w:t xml:space="preserve"> </w:t>
-      </w:r>
-      <w:proofErr w:type="spellStart"/>
+        <w:t xml:space="preserve"> Κουρτάκης</w:t>
+      </w:r>
       <w:r>
         <w:rPr>
           <w:rFonts w:ascii="Roboto" w:hAnsi="Roboto" w:cstheme="minorHAnsi"/>
@@ -1118,17 +1110,17 @@
           <w:sz w:val="24"/>
           <w:szCs w:val="24"/>
         </w:rPr>
-        <w:t>Κουρτάκης</w:t>
-      </w:r>
-      <w:proofErr w:type="spellEnd"/>
+        <w:t xml:space="preserve"> (</w:t>
+      </w:r>
       <w:r>
         <w:rPr>
           <w:rFonts w:ascii="Roboto" w:hAnsi="Roboto" w:cstheme="minorHAnsi"/>
           <w:color w:val="000000" w:themeColor="text1"/>
           <w:sz w:val="24"/>
           <w:szCs w:val="24"/>
-        </w:rPr>
-        <w:t xml:space="preserve"> (</w:t>
+          <w:lang w:val="en-US"/>
+        </w:rPr>
+        <w:t>Peer Reviewer</w:t>
       </w:r>
       <w:r>
         <w:rPr>
@@ -1136,34 +1128,24 @@
           <w:color w:val="000000" w:themeColor="text1"/>
           <w:sz w:val="24"/>
           <w:szCs w:val="24"/>
-          <w:lang w:val="en-US"/>
-        </w:rPr>
-        <w:t>Peer Reviewer</w:t>
-      </w:r>
-      <w:r>
+        </w:rPr>
+        <w:t>)</w:t>
+      </w:r>
+    </w:p>
+    <w:p>
+      <w:pPr>
+        <w:pStyle w:val="ListParagraph"/>
         <w:rPr>
           <w:rFonts w:ascii="Roboto" w:hAnsi="Roboto" w:cstheme="minorHAnsi"/>
           <w:color w:val="000000" w:themeColor="text1"/>
           <w:sz w:val="24"/>
           <w:szCs w:val="24"/>
         </w:rPr>
-        <w:t>)</w:t>
-      </w:r>
-    </w:p>
-    <w:p>
-      <w:pPr>
-        <w:pStyle w:val="a6"/>
-        <w:rPr>
-          <w:rFonts w:ascii="Roboto" w:hAnsi="Roboto" w:cstheme="minorHAnsi"/>
-          <w:color w:val="000000" w:themeColor="text1"/>
-          <w:sz w:val="24"/>
-          <w:szCs w:val="24"/>
-        </w:rPr>
-      </w:pPr>
-    </w:p>
-    <w:p>
-      <w:pPr>
-        <w:pStyle w:val="a6"/>
+      </w:pPr>
+    </w:p>
+    <w:p>
+      <w:pPr>
+        <w:pStyle w:val="ListParagraph"/>
         <w:numPr>
           <w:ilvl w:val="0"/>
           <w:numId w:val="3"/>
@@ -1182,19 +1164,8 @@
           <w:sz w:val="24"/>
           <w:szCs w:val="24"/>
         </w:rPr>
-        <w:t xml:space="preserve">Παναγιώτης </w:t>
-      </w:r>
-      <w:proofErr w:type="spellStart"/>
-      <w:r>
-        <w:rPr>
-          <w:rFonts w:ascii="Roboto" w:hAnsi="Roboto" w:cstheme="minorHAnsi"/>
-          <w:color w:val="000000" w:themeColor="text1"/>
-          <w:sz w:val="24"/>
-          <w:szCs w:val="24"/>
-        </w:rPr>
-        <w:t>Καλοζούμης</w:t>
-      </w:r>
-      <w:proofErr w:type="spellEnd"/>
+        <w:t>Παναγιώτης Καλοζούμης</w:t>
+      </w:r>
       <w:r>
         <w:rPr>
           <w:rFonts w:ascii="Roboto" w:hAnsi="Roboto" w:cstheme="minorHAnsi"/>
@@ -1287,12 +1258,49 @@
     </w:p>
     <w:p>
       <w:pPr>
+        <w:pStyle w:val="ListParagraph"/>
+        <w:numPr>
+          <w:ilvl w:val="0"/>
+          <w:numId w:val="5"/>
+        </w:numPr>
+        <w:spacing w:before="240" w:after="0" w:line="240" w:lineRule="auto"/>
+        <w:ind w:hanging="357"/>
+        <w:contextualSpacing w:val="0"/>
+        <w:jc w:val="both"/>
+        <w:rPr>
+          <w:rFonts w:ascii="Arial" w:hAnsi="Arial" w:cs="Arial"/>
+          <w:color w:val="000000" w:themeColor="text1"/>
+          <w:sz w:val="24"/>
+          <w:szCs w:val="24"/>
+        </w:rPr>
+      </w:pPr>
+      <w:r>
         <w:rPr>
           <w:rFonts w:ascii="Roboto" w:hAnsi="Roboto" w:cstheme="minorHAnsi"/>
           <w:color w:val="000000" w:themeColor="text1"/>
           <w:sz w:val="24"/>
           <w:szCs w:val="24"/>
         </w:rPr>
+        <w:t>Προσθέσαμε στις κλάσεις τα γνωρίσματα και τις μεθόδους που προέκυψαν από την ανάλυση ευρωστίας και τα διαγράμματα ακολουθίας</w:t>
+      </w:r>
+    </w:p>
+    <w:p>
+      <w:pPr>
+        <w:pStyle w:val="ListParagraph"/>
+        <w:numPr>
+          <w:ilvl w:val="0"/>
+          <w:numId w:val="5"/>
+        </w:numPr>
+        <w:spacing w:before="240" w:after="0" w:line="240" w:lineRule="auto"/>
+        <w:ind w:hanging="357"/>
+        <w:contextualSpacing w:val="0"/>
+        <w:jc w:val="both"/>
+        <w:rPr>
+          <w:rFonts w:ascii="Arial" w:hAnsi="Arial" w:cs="Arial"/>
+          <w:color w:val="000000" w:themeColor="text1"/>
+          <w:sz w:val="24"/>
+          <w:szCs w:val="24"/>
+        </w:rPr>
       </w:pPr>
       <w:r>
         <w:rPr>
@@ -1301,8 +1309,168 @@
           <w:sz w:val="24"/>
           <w:szCs w:val="24"/>
         </w:rPr>
-        <w:t>Αυτή είναι η πρώτη έκδοση του αρχείου</w:t>
-      </w:r>
+        <w:t>Προστέθηκαν οι παρακάτω νέες κλάσεις, οι οποίες προέκυψαν από την ανάλυση ευρωστίας:</w:t>
+      </w:r>
+    </w:p>
+    <w:p>
+      <w:pPr>
+        <w:pStyle w:val="ListParagraph"/>
+        <w:numPr>
+          <w:ilvl w:val="0"/>
+          <w:numId w:val="7"/>
+        </w:numPr>
+        <w:spacing w:before="240" w:after="0" w:line="240" w:lineRule="auto"/>
+        <w:contextualSpacing w:val="0"/>
+        <w:jc w:val="both"/>
+        <w:rPr>
+          <w:rFonts w:ascii="Arial" w:hAnsi="Arial" w:cs="Arial"/>
+          <w:color w:val="000000" w:themeColor="text1"/>
+          <w:sz w:val="24"/>
+          <w:szCs w:val="24"/>
+        </w:rPr>
+      </w:pPr>
+      <w:r>
+        <w:rPr>
+          <w:rFonts w:ascii="Arial" w:hAnsi="Arial" w:cs="Arial"/>
+          <w:color w:val="000000" w:themeColor="text1"/>
+          <w:sz w:val="24"/>
+          <w:szCs w:val="24"/>
+          <w:lang w:val="en-US"/>
+        </w:rPr>
+        <w:t>VehicleTracker</w:t>
+      </w:r>
+    </w:p>
+    <w:p>
+      <w:pPr>
+        <w:pStyle w:val="ListParagraph"/>
+        <w:numPr>
+          <w:ilvl w:val="0"/>
+          <w:numId w:val="7"/>
+        </w:numPr>
+        <w:spacing w:before="240" w:after="0" w:line="240" w:lineRule="auto"/>
+        <w:contextualSpacing w:val="0"/>
+        <w:jc w:val="both"/>
+        <w:rPr>
+          <w:rFonts w:ascii="Arial" w:hAnsi="Arial" w:cs="Arial"/>
+          <w:color w:val="000000" w:themeColor="text1"/>
+          <w:sz w:val="24"/>
+          <w:szCs w:val="24"/>
+        </w:rPr>
+      </w:pPr>
+      <w:r>
+        <w:rPr>
+          <w:rFonts w:ascii="Arial" w:hAnsi="Arial" w:cs="Arial"/>
+          <w:color w:val="000000" w:themeColor="text1"/>
+          <w:sz w:val="24"/>
+          <w:szCs w:val="24"/>
+          <w:lang w:val="en-US"/>
+        </w:rPr>
+        <w:t>TaxiRequest</w:t>
+      </w:r>
+    </w:p>
+    <w:p>
+      <w:pPr>
+        <w:pStyle w:val="ListParagraph"/>
+        <w:numPr>
+          <w:ilvl w:val="0"/>
+          <w:numId w:val="7"/>
+        </w:numPr>
+        <w:spacing w:before="240" w:after="0" w:line="240" w:lineRule="auto"/>
+        <w:contextualSpacing w:val="0"/>
+        <w:jc w:val="both"/>
+        <w:rPr>
+          <w:rFonts w:ascii="Arial" w:hAnsi="Arial" w:cs="Arial"/>
+          <w:color w:val="000000" w:themeColor="text1"/>
+          <w:sz w:val="24"/>
+          <w:szCs w:val="24"/>
+        </w:rPr>
+      </w:pPr>
+      <w:r>
+        <w:rPr>
+          <w:rFonts w:ascii="Arial" w:hAnsi="Arial" w:cs="Arial"/>
+          <w:color w:val="000000" w:themeColor="text1"/>
+          <w:sz w:val="24"/>
+          <w:szCs w:val="24"/>
+          <w:lang w:val="en-US"/>
+        </w:rPr>
+        <w:t>TaxiRequestList</w:t>
+      </w:r>
+    </w:p>
+    <w:p>
+      <w:pPr>
+        <w:pStyle w:val="ListParagraph"/>
+        <w:numPr>
+          <w:ilvl w:val="0"/>
+          <w:numId w:val="7"/>
+        </w:numPr>
+        <w:spacing w:before="240" w:after="0" w:line="240" w:lineRule="auto"/>
+        <w:contextualSpacing w:val="0"/>
+        <w:jc w:val="both"/>
+        <w:rPr>
+          <w:rFonts w:ascii="Arial" w:hAnsi="Arial" w:cs="Arial"/>
+          <w:color w:val="000000" w:themeColor="text1"/>
+          <w:sz w:val="24"/>
+          <w:szCs w:val="24"/>
+        </w:rPr>
+      </w:pPr>
+      <w:r>
+        <w:rPr>
+          <w:rFonts w:ascii="Arial" w:hAnsi="Arial" w:cs="Arial"/>
+          <w:color w:val="000000" w:themeColor="text1"/>
+          <w:sz w:val="24"/>
+          <w:szCs w:val="24"/>
+          <w:lang w:val="en-US"/>
+        </w:rPr>
+        <w:t>TaxiRequestProgress</w:t>
+      </w:r>
+    </w:p>
+    <w:p>
+      <w:pPr>
+        <w:pStyle w:val="ListParagraph"/>
+        <w:numPr>
+          <w:ilvl w:val="0"/>
+          <w:numId w:val="7"/>
+        </w:numPr>
+        <w:spacing w:before="240" w:after="0" w:line="240" w:lineRule="auto"/>
+        <w:contextualSpacing w:val="0"/>
+        <w:jc w:val="both"/>
+        <w:rPr>
+          <w:rFonts w:ascii="Arial" w:hAnsi="Arial" w:cs="Arial"/>
+          <w:color w:val="000000" w:themeColor="text1"/>
+          <w:sz w:val="24"/>
+          <w:szCs w:val="24"/>
+        </w:rPr>
+      </w:pPr>
+      <w:r>
+        <w:rPr>
+          <w:rFonts w:ascii="Arial" w:hAnsi="Arial" w:cs="Arial"/>
+          <w:color w:val="000000" w:themeColor="text1"/>
+          <w:sz w:val="24"/>
+          <w:szCs w:val="24"/>
+          <w:lang w:val="en-US"/>
+        </w:rPr>
+        <w:lastRenderedPageBreak/>
+        <w:t>Refill</w:t>
+      </w:r>
+    </w:p>
+    <w:p>
+      <w:pPr>
+        <w:pStyle w:val="ListParagraph"/>
+        <w:numPr>
+          <w:ilvl w:val="0"/>
+          <w:numId w:val="5"/>
+        </w:numPr>
+        <w:spacing w:before="240" w:after="0" w:line="240" w:lineRule="auto"/>
+        <w:ind w:hanging="357"/>
+        <w:contextualSpacing w:val="0"/>
+        <w:jc w:val="both"/>
+        <w:rPr>
+          <w:rFonts w:ascii="Arial" w:hAnsi="Arial" w:cs="Arial"/>
+          <w:color w:val="000000" w:themeColor="text1"/>
+          <w:sz w:val="24"/>
+          <w:szCs w:val="24"/>
+        </w:rPr>
+      </w:pPr>
       <w:r>
         <w:rPr>
           <w:rFonts w:ascii="Roboto" w:hAnsi="Roboto" w:cstheme="minorHAnsi"/>
@@ -1310,7 +1478,110 @@
           <w:sz w:val="24"/>
           <w:szCs w:val="24"/>
         </w:rPr>
-        <w:t>.</w:t>
+        <w:t xml:space="preserve">Τα ονόματα των κλάσεων άλλαξαν ώστε να είναι έγκυρα ονόματα κλάσεων (π.χ </w:t>
+      </w:r>
+      <w:r>
+        <w:rPr>
+          <w:rFonts w:ascii="Roboto" w:hAnsi="Roboto" w:cstheme="minorHAnsi"/>
+          <w:color w:val="000000" w:themeColor="text1"/>
+          <w:sz w:val="24"/>
+          <w:szCs w:val="24"/>
+        </w:rPr>
+        <w:t>“</w:t>
+      </w:r>
+      <w:r>
+        <w:rPr>
+          <w:rFonts w:ascii="Roboto" w:hAnsi="Roboto" w:cstheme="minorHAnsi"/>
+          <w:color w:val="000000" w:themeColor="text1"/>
+          <w:sz w:val="24"/>
+          <w:szCs w:val="24"/>
+          <w:lang w:val="en-US"/>
+        </w:rPr>
+        <w:t>Out</w:t>
+      </w:r>
+      <w:r>
+        <w:rPr>
+          <w:rFonts w:ascii="Roboto" w:hAnsi="Roboto" w:cstheme="minorHAnsi"/>
+          <w:color w:val="000000" w:themeColor="text1"/>
+          <w:sz w:val="24"/>
+          <w:szCs w:val="24"/>
+        </w:rPr>
+        <w:t xml:space="preserve"> </w:t>
+      </w:r>
+      <w:r>
+        <w:rPr>
+          <w:rFonts w:ascii="Roboto" w:hAnsi="Roboto" w:cstheme="minorHAnsi"/>
+          <w:color w:val="000000" w:themeColor="text1"/>
+          <w:sz w:val="24"/>
+          <w:szCs w:val="24"/>
+          <w:lang w:val="en-US"/>
+        </w:rPr>
+        <w:t>City</w:t>
+      </w:r>
+      <w:r>
+        <w:rPr>
+          <w:rFonts w:ascii="Roboto" w:hAnsi="Roboto" w:cstheme="minorHAnsi"/>
+          <w:color w:val="000000" w:themeColor="text1"/>
+          <w:sz w:val="24"/>
+          <w:szCs w:val="24"/>
+        </w:rPr>
+        <w:t xml:space="preserve"> </w:t>
+      </w:r>
+      <w:r>
+        <w:rPr>
+          <w:rFonts w:ascii="Roboto" w:hAnsi="Roboto" w:cstheme="minorHAnsi"/>
+          <w:color w:val="000000" w:themeColor="text1"/>
+          <w:sz w:val="24"/>
+          <w:szCs w:val="24"/>
+          <w:lang w:val="en-US"/>
+        </w:rPr>
+        <w:t>Transport</w:t>
+      </w:r>
+      <w:r>
+        <w:rPr>
+          <w:rFonts w:ascii="Roboto" w:hAnsi="Roboto" w:cstheme="minorHAnsi"/>
+          <w:color w:val="000000" w:themeColor="text1"/>
+          <w:sz w:val="24"/>
+          <w:szCs w:val="24"/>
+        </w:rPr>
+        <w:t>”</w:t>
+      </w:r>
+      <w:r>
+        <w:rPr>
+          <w:rFonts w:ascii="Roboto" w:hAnsi="Roboto" w:cstheme="minorHAnsi"/>
+          <w:color w:val="000000" w:themeColor="text1"/>
+          <w:sz w:val="24"/>
+          <w:szCs w:val="24"/>
+        </w:rPr>
+        <w:t xml:space="preserve"> έγινε </w:t>
+      </w:r>
+      <w:r>
+        <w:rPr>
+          <w:rFonts w:ascii="Roboto" w:hAnsi="Roboto" w:cstheme="minorHAnsi"/>
+          <w:color w:val="000000" w:themeColor="text1"/>
+          <w:sz w:val="24"/>
+          <w:szCs w:val="24"/>
+        </w:rPr>
+        <w:t>“</w:t>
+      </w:r>
+      <w:r>
+        <w:rPr>
+          <w:rFonts w:ascii="Roboto" w:hAnsi="Roboto" w:cstheme="minorHAnsi"/>
+          <w:color w:val="000000" w:themeColor="text1"/>
+          <w:sz w:val="24"/>
+          <w:szCs w:val="24"/>
+          <w:lang w:val="en-US"/>
+        </w:rPr>
+        <w:t>OutCityTransport</w:t>
+      </w:r>
+      <w:r>
+        <w:rPr>
+          <w:rFonts w:ascii="Roboto" w:hAnsi="Roboto" w:cstheme="minorHAnsi"/>
+          <w:color w:val="000000" w:themeColor="text1"/>
+          <w:sz w:val="24"/>
+          <w:szCs w:val="24"/>
+        </w:rPr>
+        <w:t>”</w:t>
       </w:r>
     </w:p>
     <w:p>
@@ -1428,7 +1699,7 @@
               <w:txbxContent>
                 <w:p>
                   <w:pPr>
-                    <w:pStyle w:val="a7"/>
+                    <w:pStyle w:val="Caption"/>
                     <w:jc w:val="center"/>
                     <w:rPr>
                       <w:rFonts w:ascii="Roboto" w:eastAsiaTheme="majorEastAsia" w:hAnsi="Roboto" w:cs="Arial"/>
@@ -3322,25 +3593,7 @@
           <w:sz w:val="24"/>
           <w:szCs w:val="24"/>
         </w:rPr>
-        <w:t xml:space="preserve">: </w:t>
-      </w:r>
-      <w:proofErr w:type="spellStart"/>
-      <w:r>
-        <w:rPr>
-          <w:rFonts w:ascii="Roboto" w:hAnsi="Roboto" w:cs="Arial"/>
-          <w:sz w:val="24"/>
-          <w:szCs w:val="24"/>
-        </w:rPr>
-        <w:t>Περιτυλιχτές</w:t>
-      </w:r>
-      <w:proofErr w:type="spellEnd"/>
-      <w:r>
-        <w:rPr>
-          <w:rFonts w:ascii="Roboto" w:hAnsi="Roboto" w:cs="Arial"/>
-          <w:sz w:val="24"/>
-          <w:szCs w:val="24"/>
-        </w:rPr>
-        <w:t xml:space="preserve"> για τις κάρτες του χρήστη.</w:t>
+        <w:t>: Περιτυλιχτές για τις κάρτες του χρήστη.</w:t>
       </w:r>
     </w:p>
     <w:p>
@@ -4732,25 +4985,7 @@
           <w:sz w:val="24"/>
           <w:szCs w:val="24"/>
         </w:rPr>
-        <w:t xml:space="preserve">χρησιμοποιείται σε όλα τα </w:t>
-      </w:r>
-      <w:proofErr w:type="gramStart"/>
-      <w:r>
-        <w:rPr>
-          <w:rFonts w:ascii="Roboto" w:hAnsi="Roboto" w:cs="Arial"/>
-          <w:sz w:val="24"/>
-          <w:szCs w:val="24"/>
-        </w:rPr>
-        <w:t>οχήματα .Προσθέτει</w:t>
-      </w:r>
-      <w:proofErr w:type="gramEnd"/>
-      <w:r>
-        <w:rPr>
-          <w:rFonts w:ascii="Roboto" w:hAnsi="Roboto" w:cs="Arial"/>
-          <w:sz w:val="24"/>
-          <w:szCs w:val="24"/>
-        </w:rPr>
-        <w:t xml:space="preserve"> επιπλέον εξειδίκευση από τον απλό </w:t>
+        <w:t xml:space="preserve">χρησιμοποιείται σε όλα τα οχήματα .Προσθέτει επιπλέον εξειδίκευση από τον απλό </w:t>
       </w:r>
       <w:r>
         <w:rPr>
@@ -5295,7 +5530,7 @@
     </w:p>
     <w:p>
       <w:pPr>
-        <w:pStyle w:val="a6"/>
+        <w:pStyle w:val="ListParagraph"/>
         <w:numPr>
           <w:ilvl w:val="0"/>
           <w:numId w:val="3"/>
@@ -5354,7 +5589,7 @@
     </w:p>
     <w:p>
       <w:pPr>
-        <w:pStyle w:val="a6"/>
+        <w:pStyle w:val="ListParagraph"/>
         <w:numPr>
           <w:ilvl w:val="0"/>
           <w:numId w:val="3"/>
@@ -5463,7 +5698,7 @@
 </file>
 
 <file path=word/endnotes.xml><?xml version="1.0" encoding="utf-8"?>
-<w:endnotes xmlns:wpc="http://schemas.microsoft.com/office/word/2010/wordprocessingCanvas" xmlns:cx="http://schemas.microsoft.com/office/drawing/2014/chartex" xmlns:cx1="http://schemas.microsoft.com/office/drawing/2015/9/8/chartex" xmlns:cx2="http://schemas.microsoft.com/office/drawing/2015/10/21/chartex" xmlns:cx3="http://schemas.microsoft.com/office/drawing/2016/5/9/chartex" xmlns:cx4="http://schemas.microsoft.com/office/drawing/2016/5/10/chartex" xmlns:cx5="http://schemas.microsoft.com/office/drawing/2016/5/11/chartex" xmlns:cx6="http://schemas.microsoft.com/office/drawing/2016/5/12/chartex" xmlns:cx7="http://schemas.microsoft.com/office/drawing/2016/5/13/chartex" xmlns:cx8="http://schemas.microsoft.com/office/drawing/2016/5/14/chartex" xmlns:mc="http://schemas.openxmlformats.org/markup-compatibility/2006" xmlns:aink="http://schemas.microsoft.com/office/drawing/2016/ink" xmlns:am3d="http://schemas.microsoft.com/office/drawing/2017/model3d" xmlns:o="urn:schemas-microsoft-com:office:office" xmlns:oel="http://schemas.microsoft.com/office/2019/extlst" xmlns:r="http://schemas.openxmlformats.org/officeDocument/2006/relationships" xmlns:m="http://schemas.openxmlformats.org/officeDocument/2006/math" xmlns:v="urn:schemas-microsoft-com:vml" xmlns:wp14="http://schemas.microsoft.com/office/word/2010/wordprocessingDrawing" xmlns:wp="http://schemas.openxmlformats.org/drawingml/2006/wordprocessingDrawing" xmlns:w10="urn:schemas-microsoft-com:office:word" xmlns:w="http://schemas.openxmlformats.org/wordprocessingml/2006/main" xmlns:w14="http://schemas.microsoft.com/office/word/2010/wordml" xmlns:w15="http://schemas.microsoft.com/office/word/2012/wordml" xmlns:w16cex="http://schemas.microsoft.com/office/word/2018/wordml/cex" xmlns:w16cid="http://schemas.microsoft.com/office/word/2016/wordml/cid" xmlns:w16="http://schemas.microsoft.com/office/word/2018/wordml" xmlns:w16sdtdh="http://schemas.microsoft.com/office/word/2020/wordml/sdtdatahash" xmlns:w16se="http://schemas.microsoft.com/office/word/2015/wordml/symex" xmlns:wpg="http://schemas.microsoft.com/office/word/2010/wordprocessingGroup" xmlns:wpi="http://schemas.microsoft.com/office/word/2010/wordprocessingInk" xmlns:wne="http://schemas.microsoft.com/office/word/2006/wordml" xmlns:wps="http://schemas.microsoft.com/office/word/2010/wordprocessingShape" mc:Ignorable="w14 w15 w16se w16cid w16 w16cex w16sdtdh wp14">
+<w:endnotes xmlns:wpc="http://schemas.microsoft.com/office/word/2010/wordprocessingCanvas" xmlns:cx="http://schemas.microsoft.com/office/drawing/2014/chartex" xmlns:cx1="http://schemas.microsoft.com/office/drawing/2015/9/8/chartex" xmlns:cx2="http://schemas.microsoft.com/office/drawing/2015/10/21/chartex" xmlns:cx3="http://schemas.microsoft.com/office/drawing/2016/5/9/chartex" xmlns:cx4="http://schemas.microsoft.com/office/drawing/2016/5/10/chartex" xmlns:cx5="http://schemas.microsoft.com/office/drawing/2016/5/11/chartex" xmlns:cx6="http://schemas.microsoft.com/office/drawing/2016/5/12/chartex" xmlns:cx7="http://schemas.microsoft.com/office/drawing/2016/5/13/chartex" xmlns:cx8="http://schemas.microsoft.com/office/drawing/2016/5/14/chartex" xmlns:mc="http://schemas.openxmlformats.org/markup-compatibility/2006" xmlns:aink="http://schemas.microsoft.com/office/drawing/2016/ink" xmlns:am3d="http://schemas.microsoft.com/office/drawing/2017/model3d" xmlns:o="urn:schemas-microsoft-com:office:office" xmlns:oel="http://schemas.microsoft.com/office/2019/extlst" xmlns:r="http://schemas.openxmlformats.org/officeDocument/2006/relationships" xmlns:m="http://schemas.openxmlformats.org/officeDocument/2006/math" xmlns:v="urn:schemas-microsoft-com:vml" xmlns:wp14="http://schemas.microsoft.com/office/word/2010/wordprocessingDrawing" xmlns:wp="http://schemas.openxmlformats.org/drawingml/2006/wordprocessingDrawing" xmlns:w10="urn:schemas-microsoft-com:office:word" xmlns:w="http://schemas.openxmlformats.org/wordprocessingml/2006/main" xmlns:w14="http://schemas.microsoft.com/office/word/2010/wordml" xmlns:w15="http://schemas.microsoft.com/office/word/2012/wordml" xmlns:w16cex="http://schemas.microsoft.com/office/word/2018/wordml/cex" xmlns:w16cid="http://schemas.microsoft.com/office/word/2016/wordml/cid" xmlns:w16="http://schemas.microsoft.com/office/word/2018/wordml" xmlns:w16du="http://schemas.microsoft.com/office/word/2023/wordml/word16du" xmlns:w16sdtdh="http://schemas.microsoft.com/office/word/2020/wordml/sdtdatahash" xmlns:w16se="http://schemas.microsoft.com/office/word/2015/wordml/symex" xmlns:wpg="http://schemas.microsoft.com/office/word/2010/wordprocessingGroup" xmlns:wpi="http://schemas.microsoft.com/office/word/2010/wordprocessingInk" xmlns:wne="http://schemas.microsoft.com/office/word/2006/wordml" xmlns:wps="http://schemas.microsoft.com/office/word/2010/wordprocessingShape" mc:Ignorable="w14 w15 w16se w16cid w16 w16cex w16sdtdh w16du wp14">
   <w:endnote w:type="separator" w:id="-1">
     <w:p>
       <w:pPr>
@@ -5488,7 +5723,7 @@
 </file>
 
 <file path=word/footer1.xml><?xml version="1.0" encoding="utf-8"?>
-<w:ftr xmlns:wpc="http://schemas.microsoft.com/office/word/2010/wordprocessingCanvas" xmlns:cx="http://schemas.microsoft.com/office/drawing/2014/chartex" xmlns:cx1="http://schemas.microsoft.com/office/drawing/2015/9/8/chartex" xmlns:cx2="http://schemas.microsoft.com/office/drawing/2015/10/21/chartex" xmlns:cx3="http://schemas.microsoft.com/office/drawing/2016/5/9/chartex" xmlns:cx4="http://schemas.microsoft.com/office/drawing/2016/5/10/chartex" xmlns:cx5="http://schemas.microsoft.com/office/drawing/2016/5/11/chartex" xmlns:cx6="http://schemas.microsoft.com/office/drawing/2016/5/12/chartex" xmlns:cx7="http://schemas.microsoft.com/office/drawing/2016/5/13/chartex" xmlns:cx8="http://schemas.microsoft.com/office/drawing/2016/5/14/chartex" xmlns:mc="http://schemas.openxmlformats.org/markup-compatibility/2006" xmlns:aink="http://schemas.microsoft.com/office/drawing/2016/ink" xmlns:am3d="http://schemas.microsoft.com/office/drawing/2017/model3d" xmlns:o="urn:schemas-microsoft-com:office:office" xmlns:oel="http://schemas.microsoft.com/office/2019/extlst" xmlns:r="http://schemas.openxmlformats.org/officeDocument/2006/relationships" xmlns:m="http://schemas.openxmlformats.org/officeDocument/2006/math" xmlns:v="urn:schemas-microsoft-com:vml" xmlns:wp14="http://schemas.microsoft.com/office/word/2010/wordprocessingDrawing" xmlns:wp="http://schemas.openxmlformats.org/drawingml/2006/wordprocessingDrawing" xmlns:w10="urn:schemas-microsoft-com:office:word" xmlns:w="http://schemas.openxmlformats.org/wordprocessingml/2006/main" xmlns:w14="http://schemas.microsoft.com/office/word/2010/wordml" xmlns:w15="http://schemas.microsoft.com/office/word/2012/wordml" xmlns:w16cex="http://schemas.microsoft.com/office/word/2018/wordml/cex" xmlns:w16cid="http://schemas.microsoft.com/office/word/2016/wordml/cid" xmlns:w16="http://schemas.microsoft.com/office/word/2018/wordml" xmlns:w16sdtdh="http://schemas.microsoft.com/office/word/2020/wordml/sdtdatahash" xmlns:w16se="http://schemas.microsoft.com/office/word/2015/wordml/symex" xmlns:wpg="http://schemas.microsoft.com/office/word/2010/wordprocessingGroup" xmlns:wpi="http://schemas.microsoft.com/office/word/2010/wordprocessingInk" xmlns:wne="http://schemas.microsoft.com/office/word/2006/wordml" xmlns:wps="http://schemas.microsoft.com/office/word/2010/wordprocessingShape" mc:Ignorable="w14 w15 w16se w16cid w16 w16cex w16sdtdh wp14">
+<w:ftr xmlns:wpc="http://schemas.microsoft.com/office/word/2010/wordprocessingCanvas" xmlns:cx="http://schemas.microsoft.com/office/drawing/2014/chartex" xmlns:cx1="http://schemas.microsoft.com/office/drawing/2015/9/8/chartex" xmlns:cx2="http://schemas.microsoft.com/office/drawing/2015/10/21/chartex" xmlns:cx3="http://schemas.microsoft.com/office/drawing/2016/5/9/chartex" xmlns:cx4="http://schemas.microsoft.com/office/drawing/2016/5/10/chartex" xmlns:cx5="http://schemas.microsoft.com/office/drawing/2016/5/11/chartex" xmlns:cx6="http://schemas.microsoft.com/office/drawing/2016/5/12/chartex" xmlns:cx7="http://schemas.microsoft.com/office/drawing/2016/5/13/chartex" xmlns:cx8="http://schemas.microsoft.com/office/drawing/2016/5/14/chartex" xmlns:mc="http://schemas.openxmlformats.org/markup-compatibility/2006" xmlns:aink="http://schemas.microsoft.com/office/drawing/2016/ink" xmlns:am3d="http://schemas.microsoft.com/office/drawing/2017/model3d" xmlns:o="urn:schemas-microsoft-com:office:office" xmlns:oel="http://schemas.microsoft.com/office/2019/extlst" xmlns:r="http://schemas.openxmlformats.org/officeDocument/2006/relationships" xmlns:m="http://schemas.openxmlformats.org/officeDocument/2006/math" xmlns:v="urn:schemas-microsoft-com:vml" xmlns:wp14="http://schemas.microsoft.com/office/word/2010/wordprocessingDrawing" xmlns:wp="http://schemas.openxmlformats.org/drawingml/2006/wordprocessingDrawing" xmlns:w10="urn:schemas-microsoft-com:office:word" xmlns:w="http://schemas.openxmlformats.org/wordprocessingml/2006/main" xmlns:w14="http://schemas.microsoft.com/office/word/2010/wordml" xmlns:w15="http://schemas.microsoft.com/office/word/2012/wordml" xmlns:w16cex="http://schemas.microsoft.com/office/word/2018/wordml/cex" xmlns:w16cid="http://schemas.microsoft.com/office/word/2016/wordml/cid" xmlns:w16="http://schemas.microsoft.com/office/word/2018/wordml" xmlns:w16du="http://schemas.microsoft.com/office/word/2023/wordml/word16du" xmlns:w16sdtdh="http://schemas.microsoft.com/office/word/2020/wordml/sdtdatahash" xmlns:w16se="http://schemas.microsoft.com/office/word/2015/wordml/symex" xmlns:wpg="http://schemas.microsoft.com/office/word/2010/wordprocessingGroup" xmlns:wpi="http://schemas.microsoft.com/office/word/2010/wordprocessingInk" xmlns:wne="http://schemas.microsoft.com/office/word/2006/wordml" xmlns:wps="http://schemas.microsoft.com/office/word/2010/wordprocessingShape" mc:Ignorable="w14 w15 w16se w16cid w16 w16cex w16sdtdh w16du wp14">
   <w:sdt>
     <w:sdtPr>
       <w:id w:val="-448392955"/>
@@ -5500,7 +5735,7 @@
     <w:sdtContent>
       <w:p>
         <w:pPr>
-          <w:pStyle w:val="a4"/>
+          <w:pStyle w:val="Footer"/>
           <w:jc w:val="center"/>
         </w:pPr>
         <w:r>
@@ -5523,14 +5758,14 @@
   </w:sdt>
   <w:p>
     <w:pPr>
-      <w:pStyle w:val="a4"/>
+      <w:pStyle w:val="Footer"/>
     </w:pPr>
   </w:p>
 </w:ftr>
 </file>
 
 <file path=word/footnotes.xml><?xml version="1.0" encoding="utf-8"?>
-<w:footnotes xmlns:wpc="http://schemas.microsoft.com/office/word/2010/wordprocessingCanvas" xmlns:cx="http://schemas.microsoft.com/office/drawing/2014/chartex" xmlns:cx1="http://schemas.microsoft.com/office/drawing/2015/9/8/chartex" xmlns:cx2="http://schemas.microsoft.com/office/drawing/2015/10/21/chartex" xmlns:cx3="http://schemas.microsoft.com/office/drawing/2016/5/9/chartex" xmlns:cx4="http://schemas.microsoft.com/office/drawing/2016/5/10/chartex" xmlns:cx5="http://schemas.microsoft.com/office/drawing/2016/5/11/chartex" xmlns:cx6="http://schemas.microsoft.com/office/drawing/2016/5/12/chartex" xmlns:cx7="http://schemas.microsoft.com/office/drawing/2016/5/13/chartex" xmlns:cx8="http://schemas.microsoft.com/office/drawing/2016/5/14/chartex" xmlns:mc="http://schemas.openxmlformats.org/markup-compatibility/2006" xmlns:aink="http://schemas.microsoft.com/office/drawing/2016/ink" xmlns:am3d="http://schemas.microsoft.com/office/drawing/2017/model3d" xmlns:o="urn:schemas-microsoft-com:office:office" xmlns:oel="http://schemas.microsoft.com/office/2019/extlst" xmlns:r="http://schemas.openxmlformats.org/officeDocument/2006/relationships" xmlns:m="http://schemas.openxmlformats.org/officeDocument/2006/math" xmlns:v="urn:schemas-microsoft-com:vml" xmlns:wp14="http://schemas.microsoft.com/office/word/2010/wordprocessingDrawing" xmlns:wp="http://schemas.openxmlformats.org/drawingml/2006/wordprocessingDrawing" xmlns:w10="urn:schemas-microsoft-com:office:word" xmlns:w="http://schemas.openxmlformats.org/wordprocessingml/2006/main" xmlns:w14="http://schemas.microsoft.com/office/word/2010/wordml" xmlns:w15="http://schemas.microsoft.com/office/word/2012/wordml" xmlns:w16cex="http://schemas.microsoft.com/office/word/2018/wordml/cex" xmlns:w16cid="http://schemas.microsoft.com/office/word/2016/wordml/cid" xmlns:w16="http://schemas.microsoft.com/office/word/2018/wordml" xmlns:w16sdtdh="http://schemas.microsoft.com/office/word/2020/wordml/sdtdatahash" xmlns:w16se="http://schemas.microsoft.com/office/word/2015/wordml/symex" xmlns:wpg="http://schemas.microsoft.com/office/word/2010/wordprocessingGroup" xmlns:wpi="http://schemas.microsoft.com/office/word/2010/wordprocessingInk" xmlns:wne="http://schemas.microsoft.com/office/word/2006/wordml" xmlns:wps="http://schemas.microsoft.com/office/word/2010/wordprocessingShape" mc:Ignorable="w14 w15 w16se w16cid w16 w16cex w16sdtdh wp14">
+<w:footnotes xmlns:wpc="http://schemas.microsoft.com/office/word/2010/wordprocessingCanvas" xmlns:cx="http://schemas.microsoft.com/office/drawing/2014/chartex" xmlns:cx1="http://schemas.microsoft.com/office/drawing/2015/9/8/chartex" xmlns:cx2="http://schemas.microsoft.com/office/drawing/2015/10/21/chartex" xmlns:cx3="http://schemas.microsoft.com/office/drawing/2016/5/9/chartex" xmlns:cx4="http://schemas.microsoft.com/office/drawing/2016/5/10/chartex" xmlns:cx5="http://schemas.microsoft.com/office/drawing/2016/5/11/chartex" xmlns:cx6="http://schemas.microsoft.com/office/drawing/2016/5/12/chartex" xmlns:cx7="http://schemas.microsoft.com/office/drawing/2016/5/13/chartex" xmlns:cx8="http://schemas.microsoft.com/office/drawing/2016/5/14/chartex" xmlns:mc="http://schemas.openxmlformats.org/markup-compatibility/2006" xmlns:aink="http://schemas.microsoft.com/office/drawing/2016/ink" xmlns:am3d="http://schemas.microsoft.com/office/drawing/2017/model3d" xmlns:o="urn:schemas-microsoft-com:office:office" xmlns:oel="http://schemas.microsoft.com/office/2019/extlst" xmlns:r="http://schemas.openxmlformats.org/officeDocument/2006/relationships" xmlns:m="http://schemas.openxmlformats.org/officeDocument/2006/math" xmlns:v="urn:schemas-microsoft-com:vml" xmlns:wp14="http://schemas.microsoft.com/office/word/2010/wordprocessingDrawing" xmlns:wp="http://schemas.openxmlformats.org/drawingml/2006/wordprocessingDrawing" xmlns:w10="urn:schemas-microsoft-com:office:word" xmlns:w="http://schemas.openxmlformats.org/wordprocessingml/2006/main" xmlns:w14="http://schemas.microsoft.com/office/word/2010/wordml" xmlns:w15="http://schemas.microsoft.com/office/word/2012/wordml" xmlns:w16cex="http://schemas.microsoft.com/office/word/2018/wordml/cex" xmlns:w16cid="http://schemas.microsoft.com/office/word/2016/wordml/cid" xmlns:w16="http://schemas.microsoft.com/office/word/2018/wordml" xmlns:w16du="http://schemas.microsoft.com/office/word/2023/wordml/word16du" xmlns:w16sdtdh="http://schemas.microsoft.com/office/word/2020/wordml/sdtdatahash" xmlns:w16se="http://schemas.microsoft.com/office/word/2015/wordml/symex" xmlns:wpg="http://schemas.microsoft.com/office/word/2010/wordprocessingGroup" xmlns:wpi="http://schemas.microsoft.com/office/word/2010/wordprocessingInk" xmlns:wne="http://schemas.microsoft.com/office/word/2006/wordml" xmlns:wps="http://schemas.microsoft.com/office/word/2010/wordprocessingShape" mc:Ignorable="w14 w15 w16se w16cid w16 w16cex w16sdtdh w16du wp14">
   <w:footnote w:type="separator" w:id="-1">
     <w:p>
       <w:pPr>
@@ -5555,7 +5790,7 @@
 </file>
 
 <file path=word/header1.xml><?xml version="1.0" encoding="utf-8"?>
-<w:hdr xmlns:wpc="http://schemas.microsoft.com/office/word/2010/wordprocessingCanvas" xmlns:cx="http://schemas.microsoft.com/office/drawing/2014/chartex" xmlns:cx1="http://schemas.microsoft.com/office/drawing/2015/9/8/chartex" xmlns:cx2="http://schemas.microsoft.com/office/drawing/2015/10/21/chartex" xmlns:cx3="http://schemas.microsoft.com/office/drawing/2016/5/9/chartex" xmlns:cx4="http://schemas.microsoft.com/office/drawing/2016/5/10/chartex" xmlns:cx5="http://schemas.microsoft.com/office/drawing/2016/5/11/chartex" xmlns:cx6="http://schemas.microsoft.com/office/drawing/2016/5/12/chartex" xmlns:cx7="http://schemas.microsoft.com/office/drawing/2016/5/13/chartex" xmlns:cx8="http://schemas.microsoft.com/office/drawing/2016/5/14/chartex" xmlns:mc="http://schemas.openxmlformats.org/markup-compatibility/2006" xmlns:aink="http://schemas.microsoft.com/office/drawing/2016/ink" xmlns:am3d="http://schemas.microsoft.com/office/drawing/2017/model3d" xmlns:o="urn:schemas-microsoft-com:office:office" xmlns:oel="http://schemas.microsoft.com/office/2019/extlst" xmlns:r="http://schemas.openxmlformats.org/officeDocument/2006/relationships" xmlns:m="http://schemas.openxmlformats.org/officeDocument/2006/math" xmlns:v="urn:schemas-microsoft-com:vml" xmlns:wp14="http://schemas.microsoft.com/office/word/2010/wordprocessingDrawing" xmlns:wp="http://schemas.openxmlformats.org/drawingml/2006/wordprocessingDrawing" xmlns:w10="urn:schemas-microsoft-com:office:word" xmlns:w="http://schemas.openxmlformats.org/wordprocessingml/2006/main" xmlns:w14="http://schemas.microsoft.com/office/word/2010/wordml" xmlns:w15="http://schemas.microsoft.com/office/word/2012/wordml" xmlns:w16cex="http://schemas.microsoft.com/office/word/2018/wordml/cex" xmlns:w16cid="http://schemas.microsoft.com/office/word/2016/wordml/cid" xmlns:w16="http://schemas.microsoft.com/office/word/2018/wordml" xmlns:w16sdtdh="http://schemas.microsoft.com/office/word/2020/wordml/sdtdatahash" xmlns:w16se="http://schemas.microsoft.com/office/word/2015/wordml/symex" xmlns:wpg="http://schemas.microsoft.com/office/word/2010/wordprocessingGroup" xmlns:wpi="http://schemas.microsoft.com/office/word/2010/wordprocessingInk" xmlns:wne="http://schemas.microsoft.com/office/word/2006/wordml" xmlns:wps="http://schemas.microsoft.com/office/word/2010/wordprocessingShape" mc:Ignorable="w14 w15 w16se w16cid w16 w16cex w16sdtdh wp14">
+<w:hdr xmlns:wpc="http://schemas.microsoft.com/office/word/2010/wordprocessingCanvas" xmlns:cx="http://schemas.microsoft.com/office/drawing/2014/chartex" xmlns:cx1="http://schemas.microsoft.com/office/drawing/2015/9/8/chartex" xmlns:cx2="http://schemas.microsoft.com/office/drawing/2015/10/21/chartex" xmlns:cx3="http://schemas.microsoft.com/office/drawing/2016/5/9/chartex" xmlns:cx4="http://schemas.microsoft.com/office/drawing/2016/5/10/chartex" xmlns:cx5="http://schemas.microsoft.com/office/drawing/2016/5/11/chartex" xmlns:cx6="http://schemas.microsoft.com/office/drawing/2016/5/12/chartex" xmlns:cx7="http://schemas.microsoft.com/office/drawing/2016/5/13/chartex" xmlns:cx8="http://schemas.microsoft.com/office/drawing/2016/5/14/chartex" xmlns:mc="http://schemas.openxmlformats.org/markup-compatibility/2006" xmlns:aink="http://schemas.microsoft.com/office/drawing/2016/ink" xmlns:am3d="http://schemas.microsoft.com/office/drawing/2017/model3d" xmlns:o="urn:schemas-microsoft-com:office:office" xmlns:oel="http://schemas.microsoft.com/office/2019/extlst" xmlns:r="http://schemas.openxmlformats.org/officeDocument/2006/relationships" xmlns:m="http://schemas.openxmlformats.org/officeDocument/2006/math" xmlns:v="urn:schemas-microsoft-com:vml" xmlns:wp14="http://schemas.microsoft.com/office/word/2010/wordprocessingDrawing" xmlns:wp="http://schemas.openxmlformats.org/drawingml/2006/wordprocessingDrawing" xmlns:w10="urn:schemas-microsoft-com:office:word" xmlns:w="http://schemas.openxmlformats.org/wordprocessingml/2006/main" xmlns:w14="http://schemas.microsoft.com/office/word/2010/wordml" xmlns:w15="http://schemas.microsoft.com/office/word/2012/wordml" xmlns:w16cex="http://schemas.microsoft.com/office/word/2018/wordml/cex" xmlns:w16cid="http://schemas.microsoft.com/office/word/2016/wordml/cid" xmlns:w16="http://schemas.microsoft.com/office/word/2018/wordml" xmlns:w16du="http://schemas.microsoft.com/office/word/2023/wordml/word16du" xmlns:w16sdtdh="http://schemas.microsoft.com/office/word/2020/wordml/sdtdatahash" xmlns:w16se="http://schemas.microsoft.com/office/word/2015/wordml/symex" xmlns:wpg="http://schemas.microsoft.com/office/word/2010/wordprocessingGroup" xmlns:wpi="http://schemas.microsoft.com/office/word/2010/wordprocessingInk" xmlns:wne="http://schemas.microsoft.com/office/word/2006/wordml" xmlns:wps="http://schemas.microsoft.com/office/word/2010/wordprocessingShape" mc:Ignorable="w14 w15 w16se w16cid w16 w16cex w16sdtdh w16du wp14">
   <w:tbl>
     <w:tblPr>
       <w:tblW w:w="5000" w:type="pct"/>
@@ -5580,7 +5815,7 @@
         </w:tcPr>
         <w:p>
           <w:pPr>
-            <w:pStyle w:val="a3"/>
+            <w:pStyle w:val="Header"/>
             <w:rPr>
               <w:color w:val="767171" w:themeColor="background2" w:themeShade="80"/>
               <w:lang w:val="en-US"/>
@@ -5620,7 +5855,7 @@
         </w:tcPr>
         <w:p>
           <w:pPr>
-            <w:pStyle w:val="a3"/>
+            <w:pStyle w:val="Header"/>
             <w:jc w:val="center"/>
             <w:rPr>
               <w:color w:val="4472C4" w:themeColor="accent1"/>
@@ -5634,7 +5869,7 @@
         </w:tcPr>
         <w:p>
           <w:pPr>
-            <w:pStyle w:val="a3"/>
+            <w:pStyle w:val="Header"/>
             <w:jc w:val="right"/>
             <w:rPr>
               <w:color w:val="767171" w:themeColor="background2" w:themeShade="80"/>
@@ -5663,7 +5898,7 @@
   </w:tbl>
   <w:p>
     <w:pPr>
-      <w:pStyle w:val="a3"/>
+      <w:pStyle w:val="Header"/>
       <w:rPr>
         <w:lang w:val="en-US"/>
       </w:rPr>
@@ -5673,7 +5908,7 @@
 </file>
 
 <file path=word/numbering.xml><?xml version="1.0" encoding="utf-8"?>
-<w:numbering xmlns:wpc="http://schemas.microsoft.com/office/word/2010/wordprocessingCanvas" xmlns:cx="http://schemas.microsoft.com/office/drawing/2014/chartex" xmlns:cx1="http://schemas.microsoft.com/office/drawing/2015/9/8/chartex" xmlns:cx2="http://schemas.microsoft.com/office/drawing/2015/10/21/chartex" xmlns:cx3="http://schemas.microsoft.com/office/drawing/2016/5/9/chartex" xmlns:cx4="http://schemas.microsoft.com/office/drawing/2016/5/10/chartex" xmlns:cx5="http://schemas.microsoft.com/office/drawing/2016/5/11/chartex" xmlns:cx6="http://schemas.microsoft.com/office/drawing/2016/5/12/chartex" xmlns:cx7="http://schemas.microsoft.com/office/drawing/2016/5/13/chartex" xmlns:cx8="http://schemas.microsoft.com/office/drawing/2016/5/14/chartex" xmlns:mc="http://schemas.openxmlformats.org/markup-compatibility/2006" xmlns:aink="http://schemas.microsoft.com/office/drawing/2016/ink" xmlns:am3d="http://schemas.microsoft.com/office/drawing/2017/model3d" xmlns:o="urn:schemas-microsoft-com:office:office" xmlns:oel="http://schemas.microsoft.com/office/2019/extlst" xmlns:r="http://schemas.openxmlformats.org/officeDocument/2006/relationships" xmlns:m="http://schemas.openxmlformats.org/officeDocument/2006/math" xmlns:v="urn:schemas-microsoft-com:vml" xmlns:wp14="http://schemas.microsoft.com/office/word/2010/wordprocessingDrawing" xmlns:wp="http://schemas.openxmlformats.org/drawingml/2006/wordprocessingDrawing" xmlns:w10="urn:schemas-microsoft-com:office:word" xmlns:w="http://schemas.openxmlformats.org/wordprocessingml/2006/main" xmlns:w14="http://schemas.microsoft.com/office/word/2010/wordml" xmlns:w15="http://schemas.microsoft.com/office/word/2012/wordml" xmlns:w16cex="http://schemas.microsoft.com/office/word/2018/wordml/cex" xmlns:w16cid="http://schemas.microsoft.com/office/word/2016/wordml/cid" xmlns:w16="http://schemas.microsoft.com/office/word/2018/wordml" xmlns:w16sdtdh="http://schemas.microsoft.com/office/word/2020/wordml/sdtdatahash" xmlns:w16se="http://schemas.microsoft.com/office/word/2015/wordml/symex" xmlns:wpg="http://schemas.microsoft.com/office/word/2010/wordprocessingGroup" xmlns:wpi="http://schemas.microsoft.com/office/word/2010/wordprocessingInk" xmlns:wne="http://schemas.microsoft.com/office/word/2006/wordml" xmlns:wps="http://schemas.microsoft.com/office/word/2010/wordprocessingShape" mc:Ignorable="w14 w15 w16se w16cid w16 w16cex w16sdtdh wp14">
+<w:numbering xmlns:wpc="http://schemas.microsoft.com/office/word/2010/wordprocessingCanvas" xmlns:cx="http://schemas.microsoft.com/office/drawing/2014/chartex" xmlns:cx1="http://schemas.microsoft.com/office/drawing/2015/9/8/chartex" xmlns:cx2="http://schemas.microsoft.com/office/drawing/2015/10/21/chartex" xmlns:cx3="http://schemas.microsoft.com/office/drawing/2016/5/9/chartex" xmlns:cx4="http://schemas.microsoft.com/office/drawing/2016/5/10/chartex" xmlns:cx5="http://schemas.microsoft.com/office/drawing/2016/5/11/chartex" xmlns:cx6="http://schemas.microsoft.com/office/drawing/2016/5/12/chartex" xmlns:cx7="http://schemas.microsoft.com/office/drawing/2016/5/13/chartex" xmlns:cx8="http://schemas.microsoft.com/office/drawing/2016/5/14/chartex" xmlns:mc="http://schemas.openxmlformats.org/markup-compatibility/2006" xmlns:aink="http://schemas.microsoft.com/office/drawing/2016/ink" xmlns:am3d="http://schemas.microsoft.com/office/drawing/2017/model3d" xmlns:o="urn:schemas-microsoft-com:office:office" xmlns:oel="http://schemas.microsoft.com/office/2019/extlst" xmlns:r="http://schemas.openxmlformats.org/officeDocument/2006/relationships" xmlns:m="http://schemas.openxmlformats.org/officeDocument/2006/math" xmlns:v="urn:schemas-microsoft-com:vml" xmlns:wp14="http://schemas.microsoft.com/office/word/2010/wordprocessingDrawing" xmlns:wp="http://schemas.openxmlformats.org/drawingml/2006/wordprocessingDrawing" xmlns:w10="urn:schemas-microsoft-com:office:word" xmlns:w="http://schemas.openxmlformats.org/wordprocessingml/2006/main" xmlns:w14="http://schemas.microsoft.com/office/word/2010/wordml" xmlns:w15="http://schemas.microsoft.com/office/word/2012/wordml" xmlns:w16cex="http://schemas.microsoft.com/office/word/2018/wordml/cex" xmlns:w16cid="http://schemas.microsoft.com/office/word/2016/wordml/cid" xmlns:w16="http://schemas.microsoft.com/office/word/2018/wordml" xmlns:w16du="http://schemas.microsoft.com/office/word/2023/wordml/word16du" xmlns:w16sdtdh="http://schemas.microsoft.com/office/word/2020/wordml/sdtdatahash" xmlns:w16se="http://schemas.microsoft.com/office/word/2015/wordml/symex" xmlns:wpg="http://schemas.microsoft.com/office/word/2010/wordprocessingGroup" xmlns:wpi="http://schemas.microsoft.com/office/word/2010/wordprocessingInk" xmlns:wne="http://schemas.microsoft.com/office/word/2006/wordml" xmlns:wps="http://schemas.microsoft.com/office/word/2010/wordprocessingShape" mc:Ignorable="w14 w15 w16se w16cid w16 w16cex w16sdtdh w16du wp14">
   <w:abstractNum w:abstractNumId="0" w15:restartNumberingAfterBreak="0">
     <w:nsid w:val="0A285F5A"/>
     <w:multiLevelType w:val="hybridMultilevel"/>
@@ -5901,16 +6136,16 @@
     </w:lvl>
   </w:abstractNum>
   <w:abstractNum w:abstractNumId="2" w15:restartNumberingAfterBreak="0">
-    <w:nsid w:val="3EA34260"/>
+    <w:nsid w:val="27AC226F"/>
     <w:multiLevelType w:val="hybridMultilevel"/>
-    <w:tmpl w:val="4F8E8B64"/>
+    <w:tmpl w:val="4E1E55FC"/>
     <w:lvl w:ilvl="0" w:tplc="04080001">
       <w:start w:val="1"/>
       <w:numFmt w:val="bullet"/>
       <w:lvlText w:val=""/>
       <w:lvlJc w:val="left"/>
       <w:pPr>
-        <w:ind w:left="720" w:hanging="360"/>
+        <w:ind w:left="1440" w:hanging="360"/>
       </w:pPr>
       <w:rPr>
         <w:rFonts w:ascii="Symbol" w:hAnsi="Symbol" w:hint="default"/>
@@ -5922,7 +6157,7 @@
       <w:lvlText w:val="o"/>
       <w:lvlJc w:val="left"/>
       <w:pPr>
-        <w:ind w:left="1440" w:hanging="360"/>
+        <w:ind w:left="2160" w:hanging="360"/>
       </w:pPr>
       <w:rPr>
         <w:rFonts w:ascii="Courier New" w:hAnsi="Courier New" w:cs="Courier New" w:hint="default"/>
@@ -5934,7 +6169,7 @@
       <w:lvlText w:val=""/>
       <w:lvlJc w:val="left"/>
       <w:pPr>
-        <w:ind w:left="2160" w:hanging="360"/>
+        <w:ind w:left="2880" w:hanging="360"/>
       </w:pPr>
       <w:rPr>
         <w:rFonts w:ascii="Wingdings" w:hAnsi="Wingdings" w:hint="default"/>
@@ -5946,7 +6181,7 @@
       <w:lvlText w:val=""/>
       <w:lvlJc w:val="left"/>
       <w:pPr>
-        <w:ind w:left="2880" w:hanging="360"/>
+        <w:ind w:left="3600" w:hanging="360"/>
       </w:pPr>
       <w:rPr>
         <w:rFonts w:ascii="Symbol" w:hAnsi="Symbol" w:hint="default"/>
@@ -5958,7 +6193,7 @@
       <w:lvlText w:val="o"/>
       <w:lvlJc w:val="left"/>
       <w:pPr>
-        <w:ind w:left="3600" w:hanging="360"/>
+        <w:ind w:left="4320" w:hanging="360"/>
       </w:pPr>
       <w:rPr>
         <w:rFonts w:ascii="Courier New" w:hAnsi="Courier New" w:cs="Courier New" w:hint="default"/>
@@ -5970,7 +6205,7 @@
       <w:lvlText w:val=""/>
       <w:lvlJc w:val="left"/>
       <w:pPr>
-        <w:ind w:left="4320" w:hanging="360"/>
+        <w:ind w:left="5040" w:hanging="360"/>
       </w:pPr>
       <w:rPr>
         <w:rFonts w:ascii="Wingdings" w:hAnsi="Wingdings" w:hint="default"/>
@@ -5982,7 +6217,7 @@
       <w:lvlText w:val=""/>
       <w:lvlJc w:val="left"/>
       <w:pPr>
-        <w:ind w:left="5040" w:hanging="360"/>
+        <w:ind w:left="5760" w:hanging="360"/>
       </w:pPr>
       <w:rPr>
         <w:rFonts w:ascii="Symbol" w:hAnsi="Symbol" w:hint="default"/>
@@ -5994,7 +6229,7 @@
       <w:lvlText w:val="o"/>
       <w:lvlJc w:val="left"/>
       <w:pPr>
-        <w:ind w:left="5760" w:hanging="360"/>
+        <w:ind w:left="6480" w:hanging="360"/>
       </w:pPr>
       <w:rPr>
         <w:rFonts w:ascii="Courier New" w:hAnsi="Courier New" w:cs="Courier New" w:hint="default"/>
@@ -6006,7 +6241,7 @@
       <w:lvlText w:val=""/>
       <w:lvlJc w:val="left"/>
       <w:pPr>
-        <w:ind w:left="6480" w:hanging="360"/>
+        <w:ind w:left="7200" w:hanging="360"/>
       </w:pPr>
       <w:rPr>
         <w:rFonts w:ascii="Wingdings" w:hAnsi="Wingdings" w:hint="default"/>
@@ -6014,16 +6249,16 @@
     </w:lvl>
   </w:abstractNum>
   <w:abstractNum w:abstractNumId="3" w15:restartNumberingAfterBreak="0">
-    <w:nsid w:val="65AA73BD"/>
+    <w:nsid w:val="37F626B6"/>
     <w:multiLevelType w:val="hybridMultilevel"/>
-    <w:tmpl w:val="B6EE5432"/>
+    <w:tmpl w:val="BF5A7686"/>
     <w:lvl w:ilvl="0" w:tplc="04080001">
       <w:start w:val="1"/>
       <w:numFmt w:val="bullet"/>
       <w:lvlText w:val=""/>
       <w:lvlJc w:val="left"/>
       <w:pPr>
-        <w:ind w:left="720" w:hanging="360"/>
+        <w:ind w:left="1440" w:hanging="360"/>
       </w:pPr>
       <w:rPr>
         <w:rFonts w:ascii="Symbol" w:hAnsi="Symbol" w:hint="default"/>
@@ -6035,7 +6270,7 @@
       <w:lvlText w:val="o"/>
       <w:lvlJc w:val="left"/>
       <w:pPr>
-        <w:ind w:left="1440" w:hanging="360"/>
+        <w:ind w:left="2160" w:hanging="360"/>
       </w:pPr>
       <w:rPr>
         <w:rFonts w:ascii="Courier New" w:hAnsi="Courier New" w:cs="Courier New" w:hint="default"/>
@@ -6047,7 +6282,7 @@
       <w:lvlText w:val=""/>
       <w:lvlJc w:val="left"/>
       <w:pPr>
-        <w:ind w:left="2160" w:hanging="360"/>
+        <w:ind w:left="2880" w:hanging="360"/>
       </w:pPr>
       <w:rPr>
         <w:rFonts w:ascii="Wingdings" w:hAnsi="Wingdings" w:hint="default"/>
@@ -6059,7 +6294,7 @@
       <w:lvlText w:val=""/>
       <w:lvlJc w:val="left"/>
       <w:pPr>
-        <w:ind w:left="2880" w:hanging="360"/>
+        <w:ind w:left="3600" w:hanging="360"/>
       </w:pPr>
       <w:rPr>
         <w:rFonts w:ascii="Symbol" w:hAnsi="Symbol" w:hint="default"/>
@@ -6071,7 +6306,7 @@
       <w:lvlText w:val="o"/>
       <w:lvlJc w:val="left"/>
       <w:pPr>
-        <w:ind w:left="3600" w:hanging="360"/>
+        <w:ind w:left="4320" w:hanging="360"/>
       </w:pPr>
       <w:rPr>
         <w:rFonts w:ascii="Courier New" w:hAnsi="Courier New" w:cs="Courier New" w:hint="default"/>
@@ -6083,7 +6318,7 @@
       <w:lvlText w:val=""/>
       <w:lvlJc w:val="left"/>
       <w:pPr>
-        <w:ind w:left="4320" w:hanging="360"/>
+        <w:ind w:left="5040" w:hanging="360"/>
       </w:pPr>
       <w:rPr>
         <w:rFonts w:ascii="Wingdings" w:hAnsi="Wingdings" w:hint="default"/>
@@ -6095,7 +6330,7 @@
       <w:lvlText w:val=""/>
       <w:lvlJc w:val="left"/>
       <w:pPr>
-        <w:ind w:left="5040" w:hanging="360"/>
+        <w:ind w:left="5760" w:hanging="360"/>
       </w:pPr>
       <w:rPr>
         <w:rFonts w:ascii="Symbol" w:hAnsi="Symbol" w:hint="default"/>
@@ -6107,7 +6342,7 @@
       <w:lvlText w:val="o"/>
       <w:lvlJc w:val="left"/>
       <w:pPr>
-        <w:ind w:left="5760" w:hanging="360"/>
+        <w:ind w:left="6480" w:hanging="360"/>
       </w:pPr>
       <w:rPr>
         <w:rFonts w:ascii="Courier New" w:hAnsi="Courier New" w:cs="Courier New" w:hint="default"/>
@@ -6119,6 +6354,321 @@
       <w:lvlText w:val=""/>
       <w:lvlJc w:val="left"/>
       <w:pPr>
+        <w:ind w:left="7200" w:hanging="360"/>
+      </w:pPr>
+      <w:rPr>
+        <w:rFonts w:ascii="Wingdings" w:hAnsi="Wingdings" w:hint="default"/>
+      </w:rPr>
+    </w:lvl>
+  </w:abstractNum>
+  <w:abstractNum w:abstractNumId="4" w15:restartNumberingAfterBreak="0">
+    <w:nsid w:val="3EA34260"/>
+    <w:multiLevelType w:val="hybridMultilevel"/>
+    <w:tmpl w:val="4F8E8B64"/>
+    <w:lvl w:ilvl="0" w:tplc="04080001">
+      <w:start w:val="1"/>
+      <w:numFmt w:val="bullet"/>
+      <w:lvlText w:val=""/>
+      <w:lvlJc w:val="left"/>
+      <w:pPr>
+        <w:ind w:left="720" w:hanging="360"/>
+      </w:pPr>
+      <w:rPr>
+        <w:rFonts w:ascii="Symbol" w:hAnsi="Symbol" w:hint="default"/>
+      </w:rPr>
+    </w:lvl>
+    <w:lvl w:ilvl="1" w:tplc="04080003" w:tentative="1">
+      <w:start w:val="1"/>
+      <w:numFmt w:val="bullet"/>
+      <w:lvlText w:val="o"/>
+      <w:lvlJc w:val="left"/>
+      <w:pPr>
+        <w:ind w:left="1440" w:hanging="360"/>
+      </w:pPr>
+      <w:rPr>
+        <w:rFonts w:ascii="Courier New" w:hAnsi="Courier New" w:cs="Courier New" w:hint="default"/>
+      </w:rPr>
+    </w:lvl>
+    <w:lvl w:ilvl="2" w:tplc="04080005" w:tentative="1">
+      <w:start w:val="1"/>
+      <w:numFmt w:val="bullet"/>
+      <w:lvlText w:val=""/>
+      <w:lvlJc w:val="left"/>
+      <w:pPr>
+        <w:ind w:left="2160" w:hanging="360"/>
+      </w:pPr>
+      <w:rPr>
+        <w:rFonts w:ascii="Wingdings" w:hAnsi="Wingdings" w:hint="default"/>
+      </w:rPr>
+    </w:lvl>
+    <w:lvl w:ilvl="3" w:tplc="04080001" w:tentative="1">
+      <w:start w:val="1"/>
+      <w:numFmt w:val="bullet"/>
+      <w:lvlText w:val=""/>
+      <w:lvlJc w:val="left"/>
+      <w:pPr>
+        <w:ind w:left="2880" w:hanging="360"/>
+      </w:pPr>
+      <w:rPr>
+        <w:rFonts w:ascii="Symbol" w:hAnsi="Symbol" w:hint="default"/>
+      </w:rPr>
+    </w:lvl>
+    <w:lvl w:ilvl="4" w:tplc="04080003" w:tentative="1">
+      <w:start w:val="1"/>
+      <w:numFmt w:val="bullet"/>
+      <w:lvlText w:val="o"/>
+      <w:lvlJc w:val="left"/>
+      <w:pPr>
+        <w:ind w:left="3600" w:hanging="360"/>
+      </w:pPr>
+      <w:rPr>
+        <w:rFonts w:ascii="Courier New" w:hAnsi="Courier New" w:cs="Courier New" w:hint="default"/>
+      </w:rPr>
+    </w:lvl>
+    <w:lvl w:ilvl="5" w:tplc="04080005" w:tentative="1">
+      <w:start w:val="1"/>
+      <w:numFmt w:val="bullet"/>
+      <w:lvlText w:val=""/>
+      <w:lvlJc w:val="left"/>
+      <w:pPr>
+        <w:ind w:left="4320" w:hanging="360"/>
+      </w:pPr>
+      <w:rPr>
+        <w:rFonts w:ascii="Wingdings" w:hAnsi="Wingdings" w:hint="default"/>
+      </w:rPr>
+    </w:lvl>
+    <w:lvl w:ilvl="6" w:tplc="04080001" w:tentative="1">
+      <w:start w:val="1"/>
+      <w:numFmt w:val="bullet"/>
+      <w:lvlText w:val=""/>
+      <w:lvlJc w:val="left"/>
+      <w:pPr>
+        <w:ind w:left="5040" w:hanging="360"/>
+      </w:pPr>
+      <w:rPr>
+        <w:rFonts w:ascii="Symbol" w:hAnsi="Symbol" w:hint="default"/>
+      </w:rPr>
+    </w:lvl>
+    <w:lvl w:ilvl="7" w:tplc="04080003" w:tentative="1">
+      <w:start w:val="1"/>
+      <w:numFmt w:val="bullet"/>
+      <w:lvlText w:val="o"/>
+      <w:lvlJc w:val="left"/>
+      <w:pPr>
+        <w:ind w:left="5760" w:hanging="360"/>
+      </w:pPr>
+      <w:rPr>
+        <w:rFonts w:ascii="Courier New" w:hAnsi="Courier New" w:cs="Courier New" w:hint="default"/>
+      </w:rPr>
+    </w:lvl>
+    <w:lvl w:ilvl="8" w:tplc="04080005" w:tentative="1">
+      <w:start w:val="1"/>
+      <w:numFmt w:val="bullet"/>
+      <w:lvlText w:val=""/>
+      <w:lvlJc w:val="left"/>
+      <w:pPr>
+        <w:ind w:left="6480" w:hanging="360"/>
+      </w:pPr>
+      <w:rPr>
+        <w:rFonts w:ascii="Wingdings" w:hAnsi="Wingdings" w:hint="default"/>
+      </w:rPr>
+    </w:lvl>
+  </w:abstractNum>
+  <w:abstractNum w:abstractNumId="5" w15:restartNumberingAfterBreak="0">
+    <w:nsid w:val="563502F6"/>
+    <w:multiLevelType w:val="hybridMultilevel"/>
+    <w:tmpl w:val="7FB6C600"/>
+    <w:lvl w:ilvl="0" w:tplc="0408000F">
+      <w:start w:val="1"/>
+      <w:numFmt w:val="decimal"/>
+      <w:lvlText w:val="%1."/>
+      <w:lvlJc w:val="left"/>
+      <w:pPr>
+        <w:ind w:left="720" w:hanging="360"/>
+      </w:pPr>
+    </w:lvl>
+    <w:lvl w:ilvl="1" w:tplc="04080001">
+      <w:start w:val="1"/>
+      <w:numFmt w:val="bullet"/>
+      <w:lvlText w:val=""/>
+      <w:lvlJc w:val="left"/>
+      <w:pPr>
+        <w:ind w:left="720" w:hanging="360"/>
+      </w:pPr>
+      <w:rPr>
+        <w:rFonts w:ascii="Symbol" w:hAnsi="Symbol" w:hint="default"/>
+      </w:rPr>
+    </w:lvl>
+    <w:lvl w:ilvl="2" w:tplc="0408001B">
+      <w:start w:val="1"/>
+      <w:numFmt w:val="lowerRoman"/>
+      <w:lvlText w:val="%3."/>
+      <w:lvlJc w:val="right"/>
+      <w:pPr>
+        <w:ind w:left="2160" w:hanging="180"/>
+      </w:pPr>
+    </w:lvl>
+    <w:lvl w:ilvl="3" w:tplc="0408000F" w:tentative="1">
+      <w:start w:val="1"/>
+      <w:numFmt w:val="decimal"/>
+      <w:lvlText w:val="%4."/>
+      <w:lvlJc w:val="left"/>
+      <w:pPr>
+        <w:ind w:left="2880" w:hanging="360"/>
+      </w:pPr>
+    </w:lvl>
+    <w:lvl w:ilvl="4" w:tplc="04080019" w:tentative="1">
+      <w:start w:val="1"/>
+      <w:numFmt w:val="lowerLetter"/>
+      <w:lvlText w:val="%5."/>
+      <w:lvlJc w:val="left"/>
+      <w:pPr>
+        <w:ind w:left="3600" w:hanging="360"/>
+      </w:pPr>
+    </w:lvl>
+    <w:lvl w:ilvl="5" w:tplc="0408001B" w:tentative="1">
+      <w:start w:val="1"/>
+      <w:numFmt w:val="lowerRoman"/>
+      <w:lvlText w:val="%6."/>
+      <w:lvlJc w:val="right"/>
+      <w:pPr>
+        <w:ind w:left="4320" w:hanging="180"/>
+      </w:pPr>
+    </w:lvl>
+    <w:lvl w:ilvl="6" w:tplc="0408000F" w:tentative="1">
+      <w:start w:val="1"/>
+      <w:numFmt w:val="decimal"/>
+      <w:lvlText w:val="%7."/>
+      <w:lvlJc w:val="left"/>
+      <w:pPr>
+        <w:ind w:left="5040" w:hanging="360"/>
+      </w:pPr>
+    </w:lvl>
+    <w:lvl w:ilvl="7" w:tplc="04080019" w:tentative="1">
+      <w:start w:val="1"/>
+      <w:numFmt w:val="lowerLetter"/>
+      <w:lvlText w:val="%8."/>
+      <w:lvlJc w:val="left"/>
+      <w:pPr>
+        <w:ind w:left="5760" w:hanging="360"/>
+      </w:pPr>
+    </w:lvl>
+    <w:lvl w:ilvl="8" w:tplc="0408001B" w:tentative="1">
+      <w:start w:val="1"/>
+      <w:numFmt w:val="lowerRoman"/>
+      <w:lvlText w:val="%9."/>
+      <w:lvlJc w:val="right"/>
+      <w:pPr>
+        <w:ind w:left="6480" w:hanging="180"/>
+      </w:pPr>
+    </w:lvl>
+  </w:abstractNum>
+  <w:abstractNum w:abstractNumId="6" w15:restartNumberingAfterBreak="0">
+    <w:nsid w:val="65AA73BD"/>
+    <w:multiLevelType w:val="hybridMultilevel"/>
+    <w:tmpl w:val="B6EE5432"/>
+    <w:lvl w:ilvl="0" w:tplc="04080001">
+      <w:start w:val="1"/>
+      <w:numFmt w:val="bullet"/>
+      <w:lvlText w:val=""/>
+      <w:lvlJc w:val="left"/>
+      <w:pPr>
+        <w:ind w:left="720" w:hanging="360"/>
+      </w:pPr>
+      <w:rPr>
+        <w:rFonts w:ascii="Symbol" w:hAnsi="Symbol" w:hint="default"/>
+      </w:rPr>
+    </w:lvl>
+    <w:lvl w:ilvl="1" w:tplc="04080003" w:tentative="1">
+      <w:start w:val="1"/>
+      <w:numFmt w:val="bullet"/>
+      <w:lvlText w:val="o"/>
+      <w:lvlJc w:val="left"/>
+      <w:pPr>
+        <w:ind w:left="1440" w:hanging="360"/>
+      </w:pPr>
+      <w:rPr>
+        <w:rFonts w:ascii="Courier New" w:hAnsi="Courier New" w:cs="Courier New" w:hint="default"/>
+      </w:rPr>
+    </w:lvl>
+    <w:lvl w:ilvl="2" w:tplc="04080005" w:tentative="1">
+      <w:start w:val="1"/>
+      <w:numFmt w:val="bullet"/>
+      <w:lvlText w:val=""/>
+      <w:lvlJc w:val="left"/>
+      <w:pPr>
+        <w:ind w:left="2160" w:hanging="360"/>
+      </w:pPr>
+      <w:rPr>
+        <w:rFonts w:ascii="Wingdings" w:hAnsi="Wingdings" w:hint="default"/>
+      </w:rPr>
+    </w:lvl>
+    <w:lvl w:ilvl="3" w:tplc="04080001" w:tentative="1">
+      <w:start w:val="1"/>
+      <w:numFmt w:val="bullet"/>
+      <w:lvlText w:val=""/>
+      <w:lvlJc w:val="left"/>
+      <w:pPr>
+        <w:ind w:left="2880" w:hanging="360"/>
+      </w:pPr>
+      <w:rPr>
+        <w:rFonts w:ascii="Symbol" w:hAnsi="Symbol" w:hint="default"/>
+      </w:rPr>
+    </w:lvl>
+    <w:lvl w:ilvl="4" w:tplc="04080003" w:tentative="1">
+      <w:start w:val="1"/>
+      <w:numFmt w:val="bullet"/>
+      <w:lvlText w:val="o"/>
+      <w:lvlJc w:val="left"/>
+      <w:pPr>
+        <w:ind w:left="3600" w:hanging="360"/>
+      </w:pPr>
+      <w:rPr>
+        <w:rFonts w:ascii="Courier New" w:hAnsi="Courier New" w:cs="Courier New" w:hint="default"/>
+      </w:rPr>
+    </w:lvl>
+    <w:lvl w:ilvl="5" w:tplc="04080005" w:tentative="1">
+      <w:start w:val="1"/>
+      <w:numFmt w:val="bullet"/>
+      <w:lvlText w:val=""/>
+      <w:lvlJc w:val="left"/>
+      <w:pPr>
+        <w:ind w:left="4320" w:hanging="360"/>
+      </w:pPr>
+      <w:rPr>
+        <w:rFonts w:ascii="Wingdings" w:hAnsi="Wingdings" w:hint="default"/>
+      </w:rPr>
+    </w:lvl>
+    <w:lvl w:ilvl="6" w:tplc="04080001" w:tentative="1">
+      <w:start w:val="1"/>
+      <w:numFmt w:val="bullet"/>
+      <w:lvlText w:val=""/>
+      <w:lvlJc w:val="left"/>
+      <w:pPr>
+        <w:ind w:left="5040" w:hanging="360"/>
+      </w:pPr>
+      <w:rPr>
+        <w:rFonts w:ascii="Symbol" w:hAnsi="Symbol" w:hint="default"/>
+      </w:rPr>
+    </w:lvl>
+    <w:lvl w:ilvl="7" w:tplc="04080003" w:tentative="1">
+      <w:start w:val="1"/>
+      <w:numFmt w:val="bullet"/>
+      <w:lvlText w:val="o"/>
+      <w:lvlJc w:val="left"/>
+      <w:pPr>
+        <w:ind w:left="5760" w:hanging="360"/>
+      </w:pPr>
+      <w:rPr>
+        <w:rFonts w:ascii="Courier New" w:hAnsi="Courier New" w:cs="Courier New" w:hint="default"/>
+      </w:rPr>
+    </w:lvl>
+    <w:lvl w:ilvl="8" w:tplc="04080005" w:tentative="1">
+      <w:start w:val="1"/>
+      <w:numFmt w:val="bullet"/>
+      <w:lvlText w:val=""/>
+      <w:lvlJc w:val="left"/>
+      <w:pPr>
         <w:ind w:left="6480" w:hanging="360"/>
       </w:pPr>
       <w:rPr>
@@ -6127,7 +6677,7 @@
     </w:lvl>
   </w:abstractNum>
   <w:num w:numId="1" w16cid:durableId="323317071">
-    <w:abstractNumId w:val="2"/>
+    <w:abstractNumId w:val="4"/>
   </w:num>
   <w:num w:numId="2" w16cid:durableId="571506366">
     <w:abstractNumId w:val="0"/>
@@ -6136,13 +6686,22 @@
     <w:abstractNumId w:val="1"/>
   </w:num>
   <w:num w:numId="4" w16cid:durableId="750659565">
+    <w:abstractNumId w:val="6"/>
+  </w:num>
+  <w:num w:numId="5" w16cid:durableId="2004354857">
+    <w:abstractNumId w:val="5"/>
+  </w:num>
+  <w:num w:numId="6" w16cid:durableId="1235320010">
+    <w:abstractNumId w:val="2"/>
+  </w:num>
+  <w:num w:numId="7" w16cid:durableId="1221987703">
     <w:abstractNumId w:val="3"/>
   </w:num>
 </w:numbering>
 </file>
 
 <file path=word/styles.xml><?xml version="1.0" encoding="utf-8"?>
-<w:styles xmlns:mc="http://schemas.openxmlformats.org/markup-compatibility/2006" xmlns:r="http://schemas.openxmlformats.org/officeDocument/2006/relationships" xmlns:w="http://schemas.openxmlformats.org/wordprocessingml/2006/main" xmlns:w14="http://schemas.microsoft.com/office/word/2010/wordml" xmlns:w15="http://schemas.microsoft.com/office/word/2012/wordml" xmlns:w16cex="http://schemas.microsoft.com/office/word/2018/wordml/cex" xmlns:w16cid="http://schemas.microsoft.com/office/word/2016/wordml/cid" xmlns:w16="http://schemas.microsoft.com/office/word/2018/wordml" xmlns:w16sdtdh="http://schemas.microsoft.com/office/word/2020/wordml/sdtdatahash" xmlns:w16se="http://schemas.microsoft.com/office/word/2015/wordml/symex" mc:Ignorable="w14 w15 w16se w16cid w16 w16cex w16sdtdh">
+<w:styles xmlns:mc="http://schemas.openxmlformats.org/markup-compatibility/2006" xmlns:r="http://schemas.openxmlformats.org/officeDocument/2006/relationships" xmlns:w="http://schemas.openxmlformats.org/wordprocessingml/2006/main" xmlns:w14="http://schemas.microsoft.com/office/word/2010/wordml" xmlns:w15="http://schemas.microsoft.com/office/word/2012/wordml" xmlns:w16cex="http://schemas.microsoft.com/office/word/2018/wordml/cex" xmlns:w16cid="http://schemas.microsoft.com/office/word/2016/wordml/cid" xmlns:w16="http://schemas.microsoft.com/office/word/2018/wordml" xmlns:w16du="http://schemas.microsoft.com/office/word/2023/wordml/word16du" xmlns:w16sdtdh="http://schemas.microsoft.com/office/word/2020/wordml/sdtdatahash" xmlns:w16se="http://schemas.microsoft.com/office/word/2015/wordml/symex" mc:Ignorable="w14 w15 w16se w16cid w16 w16cex w16sdtdh w16du">
   <w:docDefaults>
     <w:rPrDefault>
       <w:rPr>
@@ -6539,7 +7098,7 @@
     <w:lsdException w:name="Unresolved Mention" w:semiHidden="1" w:unhideWhenUsed="1"/>
     <w:lsdException w:name="Smart Link" w:semiHidden="1" w:unhideWhenUsed="1"/>
   </w:latentStyles>
-  <w:style w:type="paragraph" w:default="1" w:styleId="a">
+  <w:style w:type="paragraph" w:default="1" w:styleId="Normal">
     <w:name w:val="Normal"/>
     <w:aliases w:val="Mine"/>
     <w:qFormat/>
@@ -6551,13 +7110,13 @@
       <w:kern w:val="0"/>
     </w:rPr>
   </w:style>
-  <w:style w:type="character" w:default="1" w:styleId="a0">
+  <w:style w:type="character" w:default="1" w:styleId="DefaultParagraphFont">
     <w:name w:val="Default Paragraph Font"/>
     <w:uiPriority w:val="1"/>
     <w:semiHidden/>
     <w:unhideWhenUsed/>
   </w:style>
-  <w:style w:type="table" w:default="1" w:styleId="a1">
+  <w:style w:type="table" w:default="1" w:styleId="TableNormal">
     <w:name w:val="Normal Table"/>
     <w:uiPriority w:val="99"/>
     <w:semiHidden/>
@@ -6572,16 +7131,16 @@
       </w:tblCellMar>
     </w:tblPr>
   </w:style>
-  <w:style w:type="numbering" w:default="1" w:styleId="a2">
+  <w:style w:type="numbering" w:default="1" w:styleId="NoList">
     <w:name w:val="No List"/>
     <w:uiPriority w:val="99"/>
     <w:semiHidden/>
     <w:unhideWhenUsed/>
   </w:style>
-  <w:style w:type="paragraph" w:styleId="a3">
+  <w:style w:type="paragraph" w:styleId="Header">
     <w:name w:val="header"/>
-    <w:basedOn w:val="a"/>
-    <w:link w:val="Char"/>
+    <w:basedOn w:val="Normal"/>
+    <w:link w:val="HeaderChar"/>
     <w:uiPriority w:val="99"/>
     <w:unhideWhenUsed/>
     <w:rsid w:val="00426C8B"/>
@@ -6593,20 +7152,20 @@
       <w:spacing w:after="0" w:line="240" w:lineRule="auto"/>
     </w:pPr>
   </w:style>
-  <w:style w:type="character" w:customStyle="1" w:styleId="Char">
-    <w:name w:val="Κεφαλίδα Char"/>
-    <w:basedOn w:val="a0"/>
-    <w:link w:val="a3"/>
+  <w:style w:type="character" w:customStyle="1" w:styleId="HeaderChar">
+    <w:name w:val="Header Char"/>
+    <w:basedOn w:val="DefaultParagraphFont"/>
+    <w:link w:val="Header"/>
     <w:uiPriority w:val="99"/>
     <w:rsid w:val="00426C8B"/>
     <w:rPr>
       <w:kern w:val="0"/>
     </w:rPr>
   </w:style>
-  <w:style w:type="paragraph" w:styleId="a4">
+  <w:style w:type="paragraph" w:styleId="Footer">
     <w:name w:val="footer"/>
-    <w:basedOn w:val="a"/>
-    <w:link w:val="Char0"/>
+    <w:basedOn w:val="Normal"/>
+    <w:link w:val="FooterChar"/>
     <w:uiPriority w:val="99"/>
     <w:unhideWhenUsed/>
     <w:rsid w:val="00426C8B"/>
@@ -6618,19 +7177,19 @@
       <w:spacing w:after="0" w:line="240" w:lineRule="auto"/>
     </w:pPr>
   </w:style>
-  <w:style w:type="character" w:customStyle="1" w:styleId="Char0">
-    <w:name w:val="Υποσέλιδο Char"/>
-    <w:basedOn w:val="a0"/>
-    <w:link w:val="a4"/>
+  <w:style w:type="character" w:customStyle="1" w:styleId="FooterChar">
+    <w:name w:val="Footer Char"/>
+    <w:basedOn w:val="DefaultParagraphFont"/>
+    <w:link w:val="Footer"/>
     <w:uiPriority w:val="99"/>
     <w:rsid w:val="00426C8B"/>
     <w:rPr>
       <w:kern w:val="0"/>
     </w:rPr>
   </w:style>
-  <w:style w:type="table" w:styleId="a5">
+  <w:style w:type="table" w:styleId="TableGrid">
     <w:name w:val="Table Grid"/>
-    <w:basedOn w:val="a1"/>
+    <w:basedOn w:val="TableNormal"/>
     <w:uiPriority w:val="39"/>
     <w:rsid w:val="00F27F98"/>
     <w:pPr>
@@ -6649,7 +7208,7 @@
   </w:style>
   <w:style w:type="paragraph" w:customStyle="1" w:styleId="Style1">
     <w:name w:val="Style1"/>
-    <w:basedOn w:val="a"/>
+    <w:basedOn w:val="Normal"/>
     <w:link w:val="Style1Char"/>
     <w:qFormat/>
     <w:rsid w:val="00AB49E5"/>
@@ -6672,7 +7231,7 @@
   </w:style>
   <w:style w:type="character" w:customStyle="1" w:styleId="Style1Char">
     <w:name w:val="Style1 Char"/>
-    <w:basedOn w:val="a0"/>
+    <w:basedOn w:val="DefaultParagraphFont"/>
     <w:link w:val="Style1"/>
     <w:rsid w:val="00AB49E5"/>
     <w:rPr>
@@ -6684,9 +7243,9 @@
       <w:szCs w:val="52"/>
     </w:rPr>
   </w:style>
-  <w:style w:type="paragraph" w:styleId="a6">
+  <w:style w:type="paragraph" w:styleId="ListParagraph">
     <w:name w:val="List Paragraph"/>
-    <w:basedOn w:val="a"/>
+    <w:basedOn w:val="Normal"/>
     <w:uiPriority w:val="34"/>
     <w:qFormat/>
     <w:rsid w:val="00990934"/>
@@ -6695,10 +7254,10 @@
       <w:contextualSpacing/>
     </w:pPr>
   </w:style>
-  <w:style w:type="paragraph" w:styleId="a7">
+  <w:style w:type="paragraph" w:styleId="Caption">
     <w:name w:val="caption"/>
-    <w:basedOn w:val="a"/>
-    <w:next w:val="a"/>
+    <w:basedOn w:val="Normal"/>
+    <w:next w:val="Normal"/>
     <w:uiPriority w:val="35"/>
     <w:unhideWhenUsed/>
     <w:qFormat/>

--- a/Part_2/Domain Model/Domain-model-v0.2.docx
+++ b/Part_2/Domain Model/Domain-model-v0.2.docx
@@ -257,6 +257,7 @@
           <w:lang w:val="en-US"/>
         </w:rPr>
       </w:pPr>
+      <w:proofErr w:type="spellStart"/>
       <w:r>
         <w:rPr>
           <w:rFonts w:ascii="Arial" w:hAnsi="Arial" w:cs="Arial"/>
@@ -268,6 +269,7 @@
         </w:rPr>
         <w:t>Movfast</w:t>
       </w:r>
+      <w:proofErr w:type="spellEnd"/>
     </w:p>
     <w:p>
       <w:pPr>
@@ -461,6 +463,7 @@
                 <w:szCs w:val="26"/>
               </w:rPr>
             </w:pPr>
+            <w:proofErr w:type="spellStart"/>
             <w:r>
               <w:rPr>
                 <w:rFonts w:ascii="Roboto" w:hAnsi="Roboto" w:cs="Arial"/>
@@ -469,7 +472,18 @@
                 <w:sz w:val="26"/>
                 <w:szCs w:val="26"/>
               </w:rPr>
-              <w:t>Αρ.  Μητρώου</w:t>
+              <w:t>Αρ</w:t>
+            </w:r>
+            <w:proofErr w:type="spellEnd"/>
+            <w:r>
+              <w:rPr>
+                <w:rFonts w:ascii="Roboto" w:hAnsi="Roboto" w:cs="Arial"/>
+                <w:b/>
+                <w:bCs/>
+                <w:sz w:val="26"/>
+                <w:szCs w:val="26"/>
+              </w:rPr>
+              <w:t>.  Μητρώου</w:t>
             </w:r>
           </w:p>
         </w:tc>
@@ -654,8 +668,18 @@
                 <w:sz w:val="24"/>
                 <w:szCs w:val="24"/>
               </w:rPr>
-              <w:t>Παναγιώτης Καλοζούμης</w:t>
+              <w:t xml:space="preserve">Παναγιώτης </w:t>
             </w:r>
+            <w:proofErr w:type="spellStart"/>
+            <w:r>
+              <w:rPr>
+                <w:rFonts w:ascii="Roboto" w:hAnsi="Roboto" w:cs="Arial"/>
+                <w:sz w:val="24"/>
+                <w:szCs w:val="24"/>
+              </w:rPr>
+              <w:t>Καλοζούμης</w:t>
+            </w:r>
+            <w:proofErr w:type="spellEnd"/>
           </w:p>
         </w:tc>
         <w:tc>
@@ -750,6 +774,7 @@
               </w:rPr>
               <w:t xml:space="preserve"> </w:t>
             </w:r>
+            <w:proofErr w:type="spellStart"/>
             <w:r>
               <w:rPr>
                 <w:rFonts w:ascii="Roboto" w:hAnsi="Roboto" w:cs="Arial"/>
@@ -758,6 +783,7 @@
               </w:rPr>
               <w:t>Κουρτάκης</w:t>
             </w:r>
+            <w:proofErr w:type="spellEnd"/>
           </w:p>
         </w:tc>
         <w:tc>
@@ -852,6 +878,7 @@
               </w:rPr>
               <w:t xml:space="preserve"> </w:t>
             </w:r>
+            <w:proofErr w:type="spellStart"/>
             <w:r>
               <w:rPr>
                 <w:rFonts w:ascii="Roboto" w:hAnsi="Roboto" w:cs="Arial"/>
@@ -860,6 +887,7 @@
               </w:rPr>
               <w:t>Στασινός</w:t>
             </w:r>
+            <w:proofErr w:type="spellEnd"/>
           </w:p>
         </w:tc>
         <w:tc>
@@ -1101,8 +1129,19 @@
           <w:sz w:val="24"/>
           <w:szCs w:val="24"/>
         </w:rPr>
-        <w:t xml:space="preserve"> Κουρτάκης</w:t>
-      </w:r>
+        <w:t xml:space="preserve"> </w:t>
+      </w:r>
+      <w:proofErr w:type="spellStart"/>
+      <w:r>
+        <w:rPr>
+          <w:rFonts w:ascii="Roboto" w:hAnsi="Roboto" w:cstheme="minorHAnsi"/>
+          <w:color w:val="000000" w:themeColor="text1"/>
+          <w:sz w:val="24"/>
+          <w:szCs w:val="24"/>
+        </w:rPr>
+        <w:t>Κουρτάκης</w:t>
+      </w:r>
+      <w:proofErr w:type="spellEnd"/>
       <w:r>
         <w:rPr>
           <w:rFonts w:ascii="Roboto" w:hAnsi="Roboto" w:cstheme="minorHAnsi"/>
@@ -1164,8 +1203,9 @@
           <w:sz w:val="24"/>
           <w:szCs w:val="24"/>
         </w:rPr>
-        <w:t>Παναγιώτης Καλοζούμης</w:t>
-      </w:r>
+        <w:t xml:space="preserve">Παναγιώτης </w:t>
+      </w:r>
+      <w:proofErr w:type="spellStart"/>
       <w:r>
         <w:rPr>
           <w:rFonts w:ascii="Roboto" w:hAnsi="Roboto" w:cstheme="minorHAnsi"/>
@@ -1173,17 +1213,17 @@
           <w:sz w:val="24"/>
           <w:szCs w:val="24"/>
         </w:rPr>
-        <w:t xml:space="preserve"> (</w:t>
-      </w:r>
+        <w:t>Καλοζούμης</w:t>
+      </w:r>
+      <w:proofErr w:type="spellEnd"/>
       <w:r>
         <w:rPr>
           <w:rFonts w:ascii="Roboto" w:hAnsi="Roboto" w:cstheme="minorHAnsi"/>
           <w:color w:val="000000" w:themeColor="text1"/>
           <w:sz w:val="24"/>
           <w:szCs w:val="24"/>
-          <w:lang w:val="en-US"/>
-        </w:rPr>
-        <w:t>Peer</w:t>
+        </w:rPr>
+        <w:t xml:space="preserve"> (</w:t>
       </w:r>
       <w:r>
         <w:rPr>
@@ -1191,8 +1231,9 @@
           <w:color w:val="000000" w:themeColor="text1"/>
           <w:sz w:val="24"/>
           <w:szCs w:val="24"/>
-        </w:rPr>
-        <w:t xml:space="preserve"> </w:t>
+          <w:lang w:val="en-US"/>
+        </w:rPr>
+        <w:t>Peer</w:t>
       </w:r>
       <w:r>
         <w:rPr>
@@ -1200,9 +1241,8 @@
           <w:color w:val="000000" w:themeColor="text1"/>
           <w:sz w:val="24"/>
           <w:szCs w:val="24"/>
-          <w:lang w:val="en-US"/>
-        </w:rPr>
-        <w:t>Reviewer</w:t>
+        </w:rPr>
+        <w:t xml:space="preserve"> </w:t>
       </w:r>
       <w:r>
         <w:rPr>
@@ -1210,9 +1250,89 @@
           <w:color w:val="000000" w:themeColor="text1"/>
           <w:sz w:val="24"/>
           <w:szCs w:val="24"/>
+          <w:lang w:val="en-US"/>
+        </w:rPr>
+        <w:t>Reviewer</w:t>
+      </w:r>
+      <w:r>
+        <w:rPr>
+          <w:rFonts w:ascii="Roboto" w:hAnsi="Roboto" w:cstheme="minorHAnsi"/>
+          <w:color w:val="000000" w:themeColor="text1"/>
+          <w:sz w:val="24"/>
+          <w:szCs w:val="24"/>
         </w:rPr>
         <w:t>)</w:t>
       </w:r>
+    </w:p>
+    <w:p>
+      <w:pPr>
+        <w:rPr>
+          <w:rFonts w:ascii="Arial" w:hAnsi="Arial" w:cs="Arial"/>
+          <w:color w:val="000000" w:themeColor="text1"/>
+          <w:sz w:val="24"/>
+          <w:szCs w:val="24"/>
+        </w:rPr>
+      </w:pPr>
+    </w:p>
+    <w:p>
+      <w:pPr>
+        <w:rPr>
+          <w:rFonts w:ascii="Arial" w:hAnsi="Arial" w:cs="Arial"/>
+          <w:color w:val="000000" w:themeColor="text1"/>
+          <w:sz w:val="24"/>
+          <w:szCs w:val="24"/>
+        </w:rPr>
+      </w:pPr>
+    </w:p>
+    <w:p>
+      <w:pPr>
+        <w:rPr>
+          <w:rFonts w:ascii="Arial" w:hAnsi="Arial" w:cs="Arial"/>
+          <w:color w:val="000000" w:themeColor="text1"/>
+          <w:sz w:val="24"/>
+          <w:szCs w:val="24"/>
+        </w:rPr>
+      </w:pPr>
+    </w:p>
+    <w:p>
+      <w:pPr>
+        <w:rPr>
+          <w:rFonts w:ascii="Arial" w:hAnsi="Arial" w:cs="Arial"/>
+          <w:color w:val="000000" w:themeColor="text1"/>
+          <w:sz w:val="24"/>
+          <w:szCs w:val="24"/>
+        </w:rPr>
+      </w:pPr>
+    </w:p>
+    <w:p>
+      <w:pPr>
+        <w:rPr>
+          <w:rFonts w:ascii="Arial" w:hAnsi="Arial" w:cs="Arial"/>
+          <w:color w:val="000000" w:themeColor="text1"/>
+          <w:sz w:val="24"/>
+          <w:szCs w:val="24"/>
+        </w:rPr>
+      </w:pPr>
+    </w:p>
+    <w:p>
+      <w:pPr>
+        <w:rPr>
+          <w:rFonts w:ascii="Arial" w:hAnsi="Arial" w:cs="Arial"/>
+          <w:color w:val="000000" w:themeColor="text1"/>
+          <w:sz w:val="24"/>
+          <w:szCs w:val="24"/>
+        </w:rPr>
+      </w:pPr>
+    </w:p>
+    <w:p>
+      <w:pPr>
+        <w:rPr>
+          <w:rFonts w:ascii="Arial" w:hAnsi="Arial" w:cs="Arial"/>
+          <w:color w:val="000000" w:themeColor="text1"/>
+          <w:sz w:val="24"/>
+          <w:szCs w:val="24"/>
+        </w:rPr>
+      </w:pPr>
     </w:p>
     <w:p>
       <w:pPr>
@@ -1253,6 +1373,7 @@
           <w:sz w:val="32"/>
           <w:szCs w:val="32"/>
         </w:rPr>
+        <w:lastRenderedPageBreak/>
         <w:t>Αλλαγές σε σχέση με την προηγούμενη έκδοση</w:t>
       </w:r>
     </w:p>
@@ -1329,6 +1450,7 @@
           <w:szCs w:val="24"/>
         </w:rPr>
       </w:pPr>
+      <w:proofErr w:type="spellStart"/>
       <w:r>
         <w:rPr>
           <w:rFonts w:ascii="Arial" w:hAnsi="Arial" w:cs="Arial"/>
@@ -1339,6 +1461,7 @@
         </w:rPr>
         <w:t>VehicleTracker</w:t>
       </w:r>
+      <w:proofErr w:type="spellEnd"/>
     </w:p>
     <w:p>
       <w:pPr>
@@ -1357,6 +1480,7 @@
           <w:szCs w:val="24"/>
         </w:rPr>
       </w:pPr>
+      <w:proofErr w:type="spellStart"/>
       <w:r>
         <w:rPr>
           <w:rFonts w:ascii="Arial" w:hAnsi="Arial" w:cs="Arial"/>
@@ -1367,6 +1491,7 @@
         </w:rPr>
         <w:t>TaxiRequest</w:t>
       </w:r>
+      <w:proofErr w:type="spellEnd"/>
     </w:p>
     <w:p>
       <w:pPr>
@@ -1385,6 +1510,7 @@
           <w:szCs w:val="24"/>
         </w:rPr>
       </w:pPr>
+      <w:proofErr w:type="spellStart"/>
       <w:r>
         <w:rPr>
           <w:rFonts w:ascii="Arial" w:hAnsi="Arial" w:cs="Arial"/>
@@ -1395,6 +1521,7 @@
         </w:rPr>
         <w:t>TaxiRequestList</w:t>
       </w:r>
+      <w:proofErr w:type="spellEnd"/>
     </w:p>
     <w:p>
       <w:pPr>
@@ -1413,6 +1540,7 @@
           <w:szCs w:val="24"/>
         </w:rPr>
       </w:pPr>
+      <w:proofErr w:type="spellStart"/>
       <w:r>
         <w:rPr>
           <w:rFonts w:ascii="Arial" w:hAnsi="Arial" w:cs="Arial"/>
@@ -1423,6 +1551,7 @@
         </w:rPr>
         <w:t>TaxiRequestProgress</w:t>
       </w:r>
+      <w:proofErr w:type="spellEnd"/>
     </w:p>
     <w:p>
       <w:pPr>
@@ -1449,8 +1578,63 @@
           <w:szCs w:val="24"/>
           <w:lang w:val="en-US"/>
         </w:rPr>
-        <w:lastRenderedPageBreak/>
         <w:t>Refill</w:t>
+      </w:r>
+    </w:p>
+    <w:p>
+      <w:pPr>
+        <w:pStyle w:val="ListParagraph"/>
+        <w:numPr>
+          <w:ilvl w:val="0"/>
+          <w:numId w:val="7"/>
+        </w:numPr>
+        <w:spacing w:before="240" w:after="0" w:line="240" w:lineRule="auto"/>
+        <w:contextualSpacing w:val="0"/>
+        <w:jc w:val="both"/>
+        <w:rPr>
+          <w:rFonts w:ascii="Arial" w:hAnsi="Arial" w:cs="Arial"/>
+          <w:color w:val="000000" w:themeColor="text1"/>
+          <w:sz w:val="24"/>
+          <w:szCs w:val="24"/>
+        </w:rPr>
+      </w:pPr>
+      <w:r>
+        <w:rPr>
+          <w:rFonts w:ascii="Arial" w:hAnsi="Arial" w:cs="Arial"/>
+          <w:color w:val="000000" w:themeColor="text1"/>
+          <w:sz w:val="24"/>
+          <w:szCs w:val="24"/>
+          <w:lang w:val="en-US"/>
+        </w:rPr>
+        <w:t>Rating</w:t>
+      </w:r>
+    </w:p>
+    <w:p>
+      <w:pPr>
+        <w:pStyle w:val="ListParagraph"/>
+        <w:numPr>
+          <w:ilvl w:val="0"/>
+          <w:numId w:val="7"/>
+        </w:numPr>
+        <w:spacing w:before="240" w:after="0" w:line="240" w:lineRule="auto"/>
+        <w:contextualSpacing w:val="0"/>
+        <w:jc w:val="both"/>
+        <w:rPr>
+          <w:rFonts w:ascii="Arial" w:hAnsi="Arial" w:cs="Arial"/>
+          <w:color w:val="000000" w:themeColor="text1"/>
+          <w:sz w:val="24"/>
+          <w:szCs w:val="24"/>
+        </w:rPr>
+      </w:pPr>
+      <w:r>
+        <w:rPr>
+          <w:rFonts w:ascii="Arial" w:hAnsi="Arial" w:cs="Arial"/>
+          <w:color w:val="000000" w:themeColor="text1"/>
+          <w:sz w:val="24"/>
+          <w:szCs w:val="24"/>
+          <w:lang w:val="en-US"/>
+        </w:rPr>
+        <w:t>Coordinates</w:t>
       </w:r>
     </w:p>
     <w:p>
@@ -1478,8 +1662,9 @@
           <w:sz w:val="24"/>
           <w:szCs w:val="24"/>
         </w:rPr>
-        <w:t xml:space="preserve">Τα ονόματα των κλάσεων άλλαξαν ώστε να είναι έγκυρα ονόματα κλάσεων (π.χ </w:t>
-      </w:r>
+        <w:t>Τα ονόματα των κλάσεων άλλαξαν ώστε να είναι έγκυρα ονόματα κλάσεων (</w:t>
+      </w:r>
+      <w:proofErr w:type="spellStart"/>
       <w:r>
         <w:rPr>
           <w:rFonts w:ascii="Roboto" w:hAnsi="Roboto" w:cstheme="minorHAnsi"/>
@@ -1487,17 +1672,17 @@
           <w:sz w:val="24"/>
           <w:szCs w:val="24"/>
         </w:rPr>
-        <w:t>“</w:t>
-      </w:r>
+        <w:t>π.χ</w:t>
+      </w:r>
+      <w:proofErr w:type="spellEnd"/>
       <w:r>
         <w:rPr>
           <w:rFonts w:ascii="Roboto" w:hAnsi="Roboto" w:cstheme="minorHAnsi"/>
           <w:color w:val="000000" w:themeColor="text1"/>
           <w:sz w:val="24"/>
           <w:szCs w:val="24"/>
-          <w:lang w:val="en-US"/>
-        </w:rPr>
-        <w:t>Out</w:t>
+        </w:rPr>
+        <w:t xml:space="preserve"> </w:t>
       </w:r>
       <w:r>
         <w:rPr>
@@ -1506,7 +1691,7 @@
           <w:sz w:val="24"/>
           <w:szCs w:val="24"/>
         </w:rPr>
-        <w:t xml:space="preserve"> </w:t>
+        <w:t>“</w:t>
       </w:r>
       <w:r>
         <w:rPr>
@@ -1516,7 +1701,7 @@
           <w:szCs w:val="24"/>
           <w:lang w:val="en-US"/>
         </w:rPr>
-        <w:t>City</w:t>
+        <w:t>Out</w:t>
       </w:r>
       <w:r>
         <w:rPr>
@@ -1535,7 +1720,7 @@
           <w:szCs w:val="24"/>
           <w:lang w:val="en-US"/>
         </w:rPr>
-        <w:t>Transport</w:t>
+        <w:t>City</w:t>
       </w:r>
       <w:r>
         <w:rPr>
@@ -1544,7 +1729,7 @@
           <w:sz w:val="24"/>
           <w:szCs w:val="24"/>
         </w:rPr>
-        <w:t>”</w:t>
+        <w:t xml:space="preserve"> </w:t>
       </w:r>
       <w:r>
         <w:rPr>
@@ -1552,8 +1737,9 @@
           <w:color w:val="000000" w:themeColor="text1"/>
           <w:sz w:val="24"/>
           <w:szCs w:val="24"/>
-        </w:rPr>
-        <w:t xml:space="preserve"> έγινε </w:t>
+          <w:lang w:val="en-US"/>
+        </w:rPr>
+        <w:t>Transport</w:t>
       </w:r>
       <w:r>
         <w:rPr>
@@ -1562,7 +1748,7 @@
           <w:sz w:val="24"/>
           <w:szCs w:val="24"/>
         </w:rPr>
-        <w:t>“</w:t>
+        <w:t>”</w:t>
       </w:r>
       <w:r>
         <w:rPr>
@@ -1570,9 +1756,8 @@
           <w:color w:val="000000" w:themeColor="text1"/>
           <w:sz w:val="24"/>
           <w:szCs w:val="24"/>
-          <w:lang w:val="en-US"/>
-        </w:rPr>
-        <w:t>OutCityTransport</w:t>
+        </w:rPr>
+        <w:t xml:space="preserve"> έγινε </w:t>
       </w:r>
       <w:r>
         <w:rPr>
@@ -1581,11 +1766,40 @@
           <w:sz w:val="24"/>
           <w:szCs w:val="24"/>
         </w:rPr>
+        <w:t>“</w:t>
+      </w:r>
+      <w:proofErr w:type="spellStart"/>
+      <w:r>
+        <w:rPr>
+          <w:rFonts w:ascii="Roboto" w:hAnsi="Roboto" w:cstheme="minorHAnsi"/>
+          <w:color w:val="000000" w:themeColor="text1"/>
+          <w:sz w:val="24"/>
+          <w:szCs w:val="24"/>
+          <w:lang w:val="en-US"/>
+        </w:rPr>
+        <w:t>OutCityTransport</w:t>
+      </w:r>
+      <w:proofErr w:type="spellEnd"/>
+      <w:r>
+        <w:rPr>
+          <w:rFonts w:ascii="Roboto" w:hAnsi="Roboto" w:cstheme="minorHAnsi"/>
+          <w:color w:val="000000" w:themeColor="text1"/>
+          <w:sz w:val="24"/>
+          <w:szCs w:val="24"/>
+        </w:rPr>
         <w:t>”</w:t>
       </w:r>
     </w:p>
     <w:p>
       <w:pPr>
+        <w:pStyle w:val="ListParagraph"/>
+        <w:numPr>
+          <w:ilvl w:val="0"/>
+          <w:numId w:val="5"/>
+        </w:numPr>
+        <w:spacing w:before="240" w:after="0" w:line="240" w:lineRule="auto"/>
+        <w:ind w:hanging="357"/>
+        <w:contextualSpacing w:val="0"/>
         <w:jc w:val="both"/>
         <w:rPr>
           <w:rFonts w:ascii="Arial" w:hAnsi="Arial" w:cs="Arial"/>
@@ -1596,13 +1810,123 @@
       </w:pPr>
       <w:r>
         <w:rPr>
-          <w:rFonts w:ascii="Arial" w:hAnsi="Arial" w:cs="Arial"/>
+          <w:rFonts w:ascii="Roboto" w:hAnsi="Roboto" w:cstheme="minorHAnsi"/>
           <w:color w:val="000000" w:themeColor="text1"/>
           <w:sz w:val="24"/>
           <w:szCs w:val="24"/>
         </w:rPr>
-        <w:br w:type="page"/>
-      </w:r>
+        <w:t xml:space="preserve">Προστέθηκαν περιγραφές για τις παρακάτω κλάσεις της πρώτης </w:t>
+      </w:r>
+      <w:proofErr w:type="spellStart"/>
+      <w:r>
+        <w:rPr>
+          <w:rFonts w:ascii="Roboto" w:hAnsi="Roboto" w:cstheme="minorHAnsi"/>
+          <w:color w:val="000000" w:themeColor="text1"/>
+          <w:sz w:val="24"/>
+          <w:szCs w:val="24"/>
+        </w:rPr>
+        <w:t>έκοδησς</w:t>
+      </w:r>
+      <w:proofErr w:type="spellEnd"/>
+      <w:r>
+        <w:rPr>
+          <w:rFonts w:ascii="Roboto" w:hAnsi="Roboto" w:cstheme="minorHAnsi"/>
+          <w:color w:val="000000" w:themeColor="text1"/>
+          <w:sz w:val="24"/>
+          <w:szCs w:val="24"/>
+        </w:rPr>
+        <w:t>:</w:t>
+      </w:r>
+    </w:p>
+    <w:p>
+      <w:pPr>
+        <w:pStyle w:val="ListParagraph"/>
+        <w:numPr>
+          <w:ilvl w:val="0"/>
+          <w:numId w:val="7"/>
+        </w:numPr>
+        <w:spacing w:before="240" w:after="0" w:line="240" w:lineRule="auto"/>
+        <w:contextualSpacing w:val="0"/>
+        <w:jc w:val="both"/>
+        <w:rPr>
+          <w:rFonts w:ascii="Arial" w:hAnsi="Arial" w:cs="Arial"/>
+          <w:color w:val="000000" w:themeColor="text1"/>
+          <w:sz w:val="24"/>
+          <w:szCs w:val="24"/>
+        </w:rPr>
+      </w:pPr>
+      <w:proofErr w:type="spellStart"/>
+      <w:r>
+        <w:rPr>
+          <w:rFonts w:ascii="Arial" w:hAnsi="Arial" w:cs="Arial"/>
+          <w:color w:val="000000" w:themeColor="text1"/>
+          <w:sz w:val="24"/>
+          <w:szCs w:val="24"/>
+          <w:lang w:val="en-US"/>
+        </w:rPr>
+        <w:t>VehicleTracker</w:t>
+      </w:r>
+      <w:proofErr w:type="spellEnd"/>
+    </w:p>
+    <w:p>
+      <w:pPr>
+        <w:pStyle w:val="ListParagraph"/>
+        <w:numPr>
+          <w:ilvl w:val="0"/>
+          <w:numId w:val="7"/>
+        </w:numPr>
+        <w:spacing w:before="240" w:after="0" w:line="240" w:lineRule="auto"/>
+        <w:contextualSpacing w:val="0"/>
+        <w:jc w:val="both"/>
+        <w:rPr>
+          <w:rFonts w:ascii="Arial" w:hAnsi="Arial" w:cs="Arial"/>
+          <w:color w:val="000000" w:themeColor="text1"/>
+          <w:sz w:val="24"/>
+          <w:szCs w:val="24"/>
+        </w:rPr>
+      </w:pPr>
+      <w:proofErr w:type="spellStart"/>
+      <w:r>
+        <w:rPr>
+          <w:rFonts w:ascii="Arial" w:hAnsi="Arial" w:cs="Arial"/>
+          <w:color w:val="000000" w:themeColor="text1"/>
+          <w:sz w:val="24"/>
+          <w:szCs w:val="24"/>
+          <w:lang w:val="en-US"/>
+        </w:rPr>
+        <w:t>TaxiRequest</w:t>
+      </w:r>
+      <w:proofErr w:type="spellEnd"/>
+    </w:p>
+    <w:p>
+      <w:pPr>
+        <w:pStyle w:val="ListParagraph"/>
+        <w:numPr>
+          <w:ilvl w:val="0"/>
+          <w:numId w:val="7"/>
+        </w:numPr>
+        <w:spacing w:before="240" w:after="0" w:line="240" w:lineRule="auto"/>
+        <w:contextualSpacing w:val="0"/>
+        <w:jc w:val="both"/>
+        <w:rPr>
+          <w:rFonts w:ascii="Arial" w:hAnsi="Arial" w:cs="Arial"/>
+          <w:color w:val="000000" w:themeColor="text1"/>
+          <w:sz w:val="24"/>
+          <w:szCs w:val="24"/>
+        </w:rPr>
+      </w:pPr>
+      <w:proofErr w:type="spellStart"/>
+      <w:r>
+        <w:rPr>
+          <w:rFonts w:ascii="Arial" w:hAnsi="Arial" w:cs="Arial"/>
+          <w:color w:val="000000" w:themeColor="text1"/>
+          <w:sz w:val="24"/>
+          <w:szCs w:val="24"/>
+          <w:lang w:val="en-US"/>
+        </w:rPr>
+        <w:t>TaxiRequestList</w:t>
+      </w:r>
+      <w:proofErr w:type="spellEnd"/>
     </w:p>
     <w:p>
       <w:pPr>
@@ -1627,15 +1951,15 @@
         </w:rPr>
         <w:lastRenderedPageBreak/>
         <w:drawing>
-          <wp:anchor distT="0" distB="0" distL="114300" distR="114300" simplePos="0" relativeHeight="251658752" behindDoc="1" locked="0" layoutInCell="1" allowOverlap="1" wp14:anchorId="36631FD1" wp14:editId="660F1BD5">
+          <wp:anchor distT="0" distB="0" distL="114300" distR="114300" simplePos="0" relativeHeight="251658752" behindDoc="1" locked="0" layoutInCell="1" allowOverlap="1" wp14:anchorId="36631FD1" wp14:editId="1324ED39">
             <wp:simplePos x="0" y="0"/>
             <wp:positionH relativeFrom="column">
-              <wp:posOffset>-952500</wp:posOffset>
+              <wp:posOffset>-944880</wp:posOffset>
             </wp:positionH>
             <wp:positionV relativeFrom="paragraph">
-              <wp:posOffset>571500</wp:posOffset>
+              <wp:posOffset>746125</wp:posOffset>
             </wp:positionV>
-            <wp:extent cx="7175500" cy="6010910"/>
+            <wp:extent cx="7175500" cy="5670550"/>
             <wp:effectExtent l="0" t="0" r="0" b="0"/>
             <wp:wrapTopAndBottom/>
             <wp:docPr id="722510397" name="Εικόνα 1"/>
@@ -1666,7 +1990,7 @@
                   <pic:spPr bwMode="auto">
                     <a:xfrm>
                       <a:off x="0" y="0"/>
-                      <a:ext cx="7175500" cy="6010910"/>
+                      <a:ext cx="7175500" cy="5670550"/>
                     </a:xfrm>
                     <a:prstGeom prst="rect">
                       <a:avLst/>
@@ -1843,6 +2167,7 @@
           <w:szCs w:val="24"/>
         </w:rPr>
       </w:pPr>
+      <w:proofErr w:type="spellStart"/>
       <w:r>
         <w:rPr>
           <w:rFonts w:ascii="Roboto" w:hAnsi="Roboto" w:cs="Arial"/>
@@ -1853,6 +2178,7 @@
         </w:rPr>
         <w:t>User</w:t>
       </w:r>
+      <w:proofErr w:type="spellEnd"/>
       <w:r>
         <w:rPr>
           <w:rFonts w:ascii="Roboto" w:hAnsi="Roboto" w:cs="Arial"/>
@@ -3593,7 +3919,25 @@
           <w:sz w:val="24"/>
           <w:szCs w:val="24"/>
         </w:rPr>
-        <w:t>: Περιτυλιχτές για τις κάρτες του χρήστη.</w:t>
+        <w:t xml:space="preserve">: </w:t>
+      </w:r>
+      <w:proofErr w:type="spellStart"/>
+      <w:r>
+        <w:rPr>
+          <w:rFonts w:ascii="Roboto" w:hAnsi="Roboto" w:cs="Arial"/>
+          <w:sz w:val="24"/>
+          <w:szCs w:val="24"/>
+        </w:rPr>
+        <w:t>Περιτυλιχτές</w:t>
+      </w:r>
+      <w:proofErr w:type="spellEnd"/>
+      <w:r>
+        <w:rPr>
+          <w:rFonts w:ascii="Roboto" w:hAnsi="Roboto" w:cs="Arial"/>
+          <w:sz w:val="24"/>
+          <w:szCs w:val="24"/>
+        </w:rPr>
+        <w:t xml:space="preserve"> για τις κάρτες του χρήστη.</w:t>
       </w:r>
     </w:p>
     <w:p>

--- a/Part_2/Domain Model/Domain-model-v0.2.docx
+++ b/Part_2/Domain Model/Domain-model-v0.2.docx
@@ -1815,9 +1815,8 @@
           <w:sz w:val="24"/>
           <w:szCs w:val="24"/>
         </w:rPr>
-        <w:t xml:space="preserve">Προστέθηκαν περιγραφές για τις παρακάτω κλάσεις της πρώτης </w:t>
-      </w:r>
-      <w:proofErr w:type="spellStart"/>
+        <w:t>Προστέθηκαν περιγραφές για τις παρακάτω κλάσεις της πρώτης έκδ</w:t>
+      </w:r>
       <w:r>
         <w:rPr>
           <w:rFonts w:ascii="Roboto" w:hAnsi="Roboto" w:cstheme="minorHAnsi"/>
@@ -1825,9 +1824,26 @@
           <w:sz w:val="24"/>
           <w:szCs w:val="24"/>
         </w:rPr>
-        <w:t>έκοδησς</w:t>
-      </w:r>
-      <w:proofErr w:type="spellEnd"/>
+        <w:t>οσ</w:t>
+      </w:r>
+      <w:r>
+        <w:rPr>
+          <w:rFonts w:ascii="Roboto" w:hAnsi="Roboto" w:cstheme="minorHAnsi"/>
+          <w:color w:val="000000" w:themeColor="text1"/>
+          <w:sz w:val="24"/>
+          <w:szCs w:val="24"/>
+        </w:rPr>
+        <w:t>η</w:t>
+      </w:r>
+      <w:r>
+        <w:rPr>
+          <w:rFonts w:ascii="Roboto" w:hAnsi="Roboto" w:cstheme="minorHAnsi"/>
+          <w:color w:val="000000" w:themeColor="text1"/>
+          <w:sz w:val="24"/>
+          <w:szCs w:val="24"/>
+        </w:rPr>
+        <w:t>ς</w:t>
+      </w:r>
       <w:r>
         <w:rPr>
           <w:rFonts w:ascii="Roboto" w:hAnsi="Roboto" w:cstheme="minorHAnsi"/>
@@ -1855,7 +1871,6 @@
           <w:szCs w:val="24"/>
         </w:rPr>
       </w:pPr>
-      <w:proofErr w:type="spellStart"/>
       <w:r>
         <w:rPr>
           <w:rFonts w:ascii="Arial" w:hAnsi="Arial" w:cs="Arial"/>
@@ -1864,9 +1879,45 @@
           <w:szCs w:val="24"/>
           <w:lang w:val="en-US"/>
         </w:rPr>
-        <w:t>VehicleTracker</w:t>
-      </w:r>
-      <w:proofErr w:type="spellEnd"/>
+        <w:t>Currency</w:t>
+      </w:r>
+    </w:p>
+    <w:p>
+      <w:pPr>
+        <w:pStyle w:val="ListParagraph"/>
+        <w:numPr>
+          <w:ilvl w:val="0"/>
+          <w:numId w:val="5"/>
+        </w:numPr>
+        <w:spacing w:before="240" w:after="0" w:line="240" w:lineRule="auto"/>
+        <w:ind w:hanging="357"/>
+        <w:contextualSpacing w:val="0"/>
+        <w:jc w:val="both"/>
+        <w:rPr>
+          <w:rFonts w:ascii="Arial" w:hAnsi="Arial" w:cs="Arial"/>
+          <w:color w:val="000000" w:themeColor="text1"/>
+          <w:sz w:val="24"/>
+          <w:szCs w:val="24"/>
+        </w:rPr>
+      </w:pPr>
+      <w:r>
+        <w:rPr>
+          <w:rFonts w:ascii="Roboto" w:hAnsi="Roboto" w:cstheme="minorHAnsi"/>
+          <w:color w:val="000000" w:themeColor="text1"/>
+          <w:sz w:val="24"/>
+          <w:szCs w:val="24"/>
+        </w:rPr>
+        <w:t>Αφαιρέθηκαν οι παρακάτω κλάσεις</w:t>
+      </w:r>
+      <w:r>
+        <w:rPr>
+          <w:rFonts w:ascii="Roboto" w:hAnsi="Roboto" w:cstheme="minorHAnsi"/>
+          <w:color w:val="000000" w:themeColor="text1"/>
+          <w:sz w:val="24"/>
+          <w:szCs w:val="24"/>
+        </w:rPr>
+        <w:t>:</w:t>
+      </w:r>
     </w:p>
     <w:p>
       <w:pPr>
@@ -1894,9 +1945,46 @@
           <w:szCs w:val="24"/>
           <w:lang w:val="en-US"/>
         </w:rPr>
-        <w:t>TaxiRequest</w:t>
+        <w:t>CustomerProfile</w:t>
       </w:r>
       <w:proofErr w:type="spellEnd"/>
+    </w:p>
+    <w:p>
+      <w:pPr>
+        <w:pStyle w:val="ListParagraph"/>
+        <w:numPr>
+          <w:ilvl w:val="0"/>
+          <w:numId w:val="5"/>
+        </w:numPr>
+        <w:spacing w:before="240" w:after="0" w:line="240" w:lineRule="auto"/>
+        <w:ind w:hanging="357"/>
+        <w:contextualSpacing w:val="0"/>
+        <w:jc w:val="both"/>
+        <w:rPr>
+          <w:rFonts w:ascii="Arial" w:hAnsi="Arial" w:cs="Arial"/>
+          <w:color w:val="000000" w:themeColor="text1"/>
+          <w:sz w:val="24"/>
+          <w:szCs w:val="24"/>
+        </w:rPr>
+      </w:pPr>
+      <w:r>
+        <w:rPr>
+          <w:rFonts w:ascii="Roboto" w:hAnsi="Roboto" w:cstheme="minorHAnsi"/>
+          <w:color w:val="000000" w:themeColor="text1"/>
+          <w:sz w:val="24"/>
+          <w:szCs w:val="24"/>
+        </w:rPr>
+        <w:t>Επαναδιατυπώθηκε η περιγραφή των παρακάτω κλάσεων</w:t>
+      </w:r>
+      <w:r>
+        <w:rPr>
+          <w:rFonts w:ascii="Roboto" w:hAnsi="Roboto" w:cstheme="minorHAnsi"/>
+          <w:color w:val="000000" w:themeColor="text1"/>
+          <w:sz w:val="24"/>
+          <w:szCs w:val="24"/>
+        </w:rPr>
+        <w:t>:</w:t>
+      </w:r>
     </w:p>
     <w:p>
       <w:pPr>
@@ -1915,6 +2003,34 @@
           <w:szCs w:val="24"/>
         </w:rPr>
       </w:pPr>
+      <w:r>
+        <w:rPr>
+          <w:rFonts w:ascii="Arial" w:hAnsi="Arial" w:cs="Arial"/>
+          <w:color w:val="000000" w:themeColor="text1"/>
+          <w:sz w:val="24"/>
+          <w:szCs w:val="24"/>
+          <w:lang w:val="en-US"/>
+        </w:rPr>
+        <w:t>User</w:t>
+      </w:r>
+    </w:p>
+    <w:p>
+      <w:pPr>
+        <w:pStyle w:val="ListParagraph"/>
+        <w:numPr>
+          <w:ilvl w:val="0"/>
+          <w:numId w:val="7"/>
+        </w:numPr>
+        <w:spacing w:before="240" w:after="0" w:line="240" w:lineRule="auto"/>
+        <w:contextualSpacing w:val="0"/>
+        <w:jc w:val="both"/>
+        <w:rPr>
+          <w:rFonts w:ascii="Arial" w:hAnsi="Arial" w:cs="Arial"/>
+          <w:color w:val="000000" w:themeColor="text1"/>
+          <w:sz w:val="24"/>
+          <w:szCs w:val="24"/>
+        </w:rPr>
+      </w:pPr>
       <w:proofErr w:type="spellStart"/>
       <w:r>
         <w:rPr>
@@ -1924,9 +2040,153 @@
           <w:szCs w:val="24"/>
           <w:lang w:val="en-US"/>
         </w:rPr>
-        <w:t>TaxiRequestList</w:t>
+        <w:t>TaxiDriver</w:t>
       </w:r>
       <w:proofErr w:type="spellEnd"/>
+    </w:p>
+    <w:p>
+      <w:pPr>
+        <w:pStyle w:val="ListParagraph"/>
+        <w:numPr>
+          <w:ilvl w:val="0"/>
+          <w:numId w:val="7"/>
+        </w:numPr>
+        <w:spacing w:before="240" w:after="0" w:line="240" w:lineRule="auto"/>
+        <w:contextualSpacing w:val="0"/>
+        <w:jc w:val="both"/>
+        <w:rPr>
+          <w:rFonts w:ascii="Arial" w:hAnsi="Arial" w:cs="Arial"/>
+          <w:color w:val="000000" w:themeColor="text1"/>
+          <w:sz w:val="24"/>
+          <w:szCs w:val="24"/>
+        </w:rPr>
+      </w:pPr>
+      <w:proofErr w:type="spellStart"/>
+      <w:r>
+        <w:rPr>
+          <w:rFonts w:ascii="Arial" w:hAnsi="Arial" w:cs="Arial"/>
+          <w:color w:val="000000" w:themeColor="text1"/>
+          <w:sz w:val="24"/>
+          <w:szCs w:val="24"/>
+          <w:lang w:val="en-US"/>
+        </w:rPr>
+        <w:t>CustomerHistory</w:t>
+      </w:r>
+      <w:proofErr w:type="spellEnd"/>
+    </w:p>
+    <w:p>
+      <w:pPr>
+        <w:pStyle w:val="ListParagraph"/>
+        <w:numPr>
+          <w:ilvl w:val="0"/>
+          <w:numId w:val="7"/>
+        </w:numPr>
+        <w:spacing w:before="240" w:after="0" w:line="240" w:lineRule="auto"/>
+        <w:contextualSpacing w:val="0"/>
+        <w:jc w:val="both"/>
+        <w:rPr>
+          <w:rFonts w:ascii="Arial" w:hAnsi="Arial" w:cs="Arial"/>
+          <w:color w:val="000000" w:themeColor="text1"/>
+          <w:sz w:val="24"/>
+          <w:szCs w:val="24"/>
+        </w:rPr>
+      </w:pPr>
+      <w:r>
+        <w:rPr>
+          <w:rFonts w:ascii="Arial" w:hAnsi="Arial" w:cs="Arial"/>
+          <w:color w:val="000000" w:themeColor="text1"/>
+          <w:sz w:val="24"/>
+          <w:szCs w:val="24"/>
+          <w:lang w:val="en-US"/>
+        </w:rPr>
+        <w:t>Service</w:t>
+      </w:r>
+    </w:p>
+    <w:p>
+      <w:pPr>
+        <w:pStyle w:val="ListParagraph"/>
+        <w:numPr>
+          <w:ilvl w:val="0"/>
+          <w:numId w:val="7"/>
+        </w:numPr>
+        <w:spacing w:before="240" w:after="0" w:line="240" w:lineRule="auto"/>
+        <w:contextualSpacing w:val="0"/>
+        <w:jc w:val="both"/>
+        <w:rPr>
+          <w:rFonts w:ascii="Arial" w:hAnsi="Arial" w:cs="Arial"/>
+          <w:color w:val="000000" w:themeColor="text1"/>
+          <w:sz w:val="24"/>
+          <w:szCs w:val="24"/>
+        </w:rPr>
+      </w:pPr>
+      <w:proofErr w:type="spellStart"/>
+      <w:r>
+        <w:rPr>
+          <w:rFonts w:ascii="Arial" w:hAnsi="Arial" w:cs="Arial"/>
+          <w:color w:val="000000" w:themeColor="text1"/>
+          <w:sz w:val="24"/>
+          <w:szCs w:val="24"/>
+          <w:lang w:val="en-US"/>
+        </w:rPr>
+        <w:t>GasStation</w:t>
+      </w:r>
+      <w:proofErr w:type="spellEnd"/>
+    </w:p>
+    <w:p>
+      <w:pPr>
+        <w:pStyle w:val="ListParagraph"/>
+        <w:numPr>
+          <w:ilvl w:val="0"/>
+          <w:numId w:val="7"/>
+        </w:numPr>
+        <w:spacing w:before="240" w:after="0" w:line="240" w:lineRule="auto"/>
+        <w:contextualSpacing w:val="0"/>
+        <w:jc w:val="both"/>
+        <w:rPr>
+          <w:rFonts w:ascii="Arial" w:hAnsi="Arial" w:cs="Arial"/>
+          <w:color w:val="000000" w:themeColor="text1"/>
+          <w:sz w:val="24"/>
+          <w:szCs w:val="24"/>
+        </w:rPr>
+      </w:pPr>
+      <w:r>
+        <w:rPr>
+          <w:rFonts w:ascii="Arial" w:hAnsi="Arial" w:cs="Arial"/>
+          <w:color w:val="000000" w:themeColor="text1"/>
+          <w:sz w:val="24"/>
+          <w:szCs w:val="24"/>
+          <w:lang w:val="en-US"/>
+        </w:rPr>
+        <w:t>Garage</w:t>
+      </w:r>
+    </w:p>
+    <w:p>
+      <w:pPr>
+        <w:pStyle w:val="ListParagraph"/>
+        <w:numPr>
+          <w:ilvl w:val="0"/>
+          <w:numId w:val="7"/>
+        </w:numPr>
+        <w:spacing w:before="240" w:after="0" w:line="240" w:lineRule="auto"/>
+        <w:contextualSpacing w:val="0"/>
+        <w:jc w:val="both"/>
+        <w:rPr>
+          <w:rFonts w:ascii="Arial" w:hAnsi="Arial" w:cs="Arial"/>
+          <w:color w:val="000000" w:themeColor="text1"/>
+          <w:sz w:val="24"/>
+          <w:szCs w:val="24"/>
+        </w:rPr>
+      </w:pPr>
+      <w:r>
+        <w:rPr>
+          <w:rFonts w:ascii="Arial" w:hAnsi="Arial" w:cs="Arial"/>
+          <w:color w:val="000000" w:themeColor="text1"/>
+          <w:sz w:val="24"/>
+          <w:szCs w:val="24"/>
+          <w:lang w:val="en-US"/>
+        </w:rPr>
+        <w:t>Wallet</w:t>
+      </w:r>
     </w:p>
     <w:p>
       <w:pPr>
@@ -2133,6 +2393,40 @@
           <w:color w:val="000000" w:themeColor="text1"/>
           <w:sz w:val="24"/>
           <w:szCs w:val="24"/>
+          <w:lang w:val="en-US"/>
+        </w:rPr>
+      </w:pPr>
+    </w:p>
+    <w:p>
+      <w:pPr>
+        <w:rPr>
+          <w:rFonts w:ascii="Arial" w:hAnsi="Arial" w:cs="Arial"/>
+          <w:color w:val="000000" w:themeColor="text1"/>
+          <w:sz w:val="24"/>
+          <w:szCs w:val="24"/>
+          <w:lang w:val="en-US"/>
+        </w:rPr>
+      </w:pPr>
+    </w:p>
+    <w:p>
+      <w:pPr>
+        <w:rPr>
+          <w:rFonts w:ascii="Arial" w:hAnsi="Arial" w:cs="Arial"/>
+          <w:color w:val="000000" w:themeColor="text1"/>
+          <w:sz w:val="24"/>
+          <w:szCs w:val="24"/>
+          <w:lang w:val="en-US"/>
+        </w:rPr>
+      </w:pPr>
+    </w:p>
+    <w:p>
+      <w:pPr>
+        <w:rPr>
+          <w:rFonts w:ascii="Arial" w:hAnsi="Arial" w:cs="Arial"/>
+          <w:color w:val="000000" w:themeColor="text1"/>
+          <w:sz w:val="24"/>
+          <w:szCs w:val="24"/>
+          <w:lang w:val="en-US"/>
         </w:rPr>
       </w:pPr>
     </w:p>
@@ -2155,6 +2449,7 @@
           <w:sz w:val="32"/>
           <w:szCs w:val="32"/>
         </w:rPr>
+        <w:lastRenderedPageBreak/>
         <w:t>Σύντομη Περιγραφή των Κλάσεων</w:t>
       </w:r>
     </w:p>
@@ -2201,7 +2496,15 @@
           <w:sz w:val="24"/>
           <w:szCs w:val="24"/>
         </w:rPr>
-        <w:t xml:space="preserve">Γενικευμένη κλάση, η οποία αντιπροσωπεύει τον χρήστη της εφαρμογής. Ο </w:t>
+        <w:t>Γενική</w:t>
+      </w:r>
+      <w:r>
+        <w:rPr>
+          <w:rFonts w:ascii="Roboto" w:hAnsi="Roboto" w:cs="Arial"/>
+          <w:sz w:val="24"/>
+          <w:szCs w:val="24"/>
+        </w:rPr>
+        <w:t xml:space="preserve"> κλάση, η οποία αντιπροσωπεύει τον χρήστη της εφαρμογής. Ο </w:t>
       </w:r>
       <w:r>
         <w:rPr>
@@ -2232,8 +2535,3126 @@
           <w:rFonts w:ascii="Roboto" w:hAnsi="Roboto" w:cs="Arial"/>
           <w:sz w:val="24"/>
           <w:szCs w:val="24"/>
+        </w:rPr>
+        <w:t>πελάτης ή οδηγός ταξί</w:t>
+      </w:r>
+      <w:r>
+        <w:rPr>
+          <w:rFonts w:ascii="Roboto" w:hAnsi="Roboto" w:cs="Arial"/>
+          <w:sz w:val="24"/>
+          <w:szCs w:val="24"/>
+        </w:rPr>
+        <w:t>.</w:t>
+      </w:r>
+    </w:p>
+    <w:p>
+      <w:pPr>
+        <w:jc w:val="both"/>
+        <w:rPr>
+          <w:rFonts w:ascii="Roboto" w:hAnsi="Roboto" w:cs="Arial"/>
+          <w:sz w:val="24"/>
+          <w:szCs w:val="24"/>
+        </w:rPr>
+      </w:pPr>
+      <w:r>
+        <w:rPr>
+          <w:rFonts w:ascii="Roboto" w:hAnsi="Roboto" w:cs="Arial"/>
+          <w:b/>
+          <w:bCs/>
+          <w:sz w:val="24"/>
+          <w:szCs w:val="24"/>
           <w:lang w:val="en-GB"/>
         </w:rPr>
+        <w:t>Customer</w:t>
+      </w:r>
+      <w:r>
+        <w:rPr>
+          <w:rFonts w:ascii="Roboto" w:hAnsi="Roboto" w:cs="Arial"/>
+          <w:sz w:val="24"/>
+          <w:szCs w:val="24"/>
+        </w:rPr>
+        <w:t>:</w:t>
+      </w:r>
+      <w:r>
+        <w:rPr>
+          <w:rFonts w:ascii="Roboto" w:hAnsi="Roboto" w:cs="Arial"/>
+          <w:sz w:val="24"/>
+          <w:szCs w:val="24"/>
+        </w:rPr>
+        <w:t xml:space="preserve"> </w:t>
+      </w:r>
+      <w:r>
+        <w:rPr>
+          <w:rFonts w:ascii="Roboto" w:hAnsi="Roboto" w:cs="Arial"/>
+          <w:sz w:val="24"/>
+          <w:szCs w:val="24"/>
+        </w:rPr>
+        <w:t>Ο μέσος χρήστης της εφαρμογής</w:t>
+      </w:r>
+      <w:r>
+        <w:rPr>
+          <w:rFonts w:ascii="Roboto" w:hAnsi="Roboto" w:cs="Arial"/>
+          <w:sz w:val="24"/>
+          <w:szCs w:val="24"/>
+        </w:rPr>
+        <w:t>. Α</w:t>
+      </w:r>
+      <w:r>
+        <w:rPr>
+          <w:rFonts w:ascii="Roboto" w:hAnsi="Roboto" w:cs="Arial"/>
+          <w:sz w:val="24"/>
+          <w:szCs w:val="24"/>
+        </w:rPr>
+        <w:t xml:space="preserve">φού </w:t>
+      </w:r>
+      <w:r>
+        <w:rPr>
+          <w:rFonts w:ascii="Roboto" w:hAnsi="Roboto" w:cs="Arial"/>
+          <w:sz w:val="24"/>
+          <w:szCs w:val="24"/>
+        </w:rPr>
+        <w:t>συνδεθεί</w:t>
+      </w:r>
+      <w:r>
+        <w:rPr>
+          <w:rFonts w:ascii="Roboto" w:hAnsi="Roboto" w:cs="Arial"/>
+          <w:sz w:val="24"/>
+          <w:szCs w:val="24"/>
+        </w:rPr>
+        <w:t xml:space="preserve"> με τους κωδικούς του</w:t>
+      </w:r>
+      <w:r>
+        <w:rPr>
+          <w:rFonts w:ascii="Roboto" w:hAnsi="Roboto" w:cs="Arial"/>
+          <w:sz w:val="24"/>
+          <w:szCs w:val="24"/>
+        </w:rPr>
+        <w:t xml:space="preserve"> </w:t>
+      </w:r>
+      <w:r>
+        <w:rPr>
+          <w:rFonts w:ascii="Roboto" w:hAnsi="Roboto" w:cs="Arial"/>
+          <w:sz w:val="24"/>
+          <w:szCs w:val="24"/>
+        </w:rPr>
+        <w:t>μπορεί να χρησιμοποιήσει τις υπηρεσίες που παρέχονται όπως ενοικίαση οχήματος για ταξίδι ή βραχυπρόθεσμη μετακίνηση και παροχή υπηρεσιών ταξί.</w:t>
+      </w:r>
+    </w:p>
+    <w:p>
+      <w:pPr>
+        <w:jc w:val="both"/>
+        <w:rPr>
+          <w:rFonts w:ascii="Roboto" w:hAnsi="Roboto" w:cs="Arial"/>
+          <w:sz w:val="24"/>
+          <w:szCs w:val="24"/>
+        </w:rPr>
+      </w:pPr>
+      <w:r>
+        <w:rPr>
+          <w:rFonts w:ascii="Roboto" w:hAnsi="Roboto" w:cs="Arial"/>
+          <w:b/>
+          <w:bCs/>
+          <w:sz w:val="24"/>
+          <w:szCs w:val="24"/>
+          <w:lang w:val="en-GB"/>
+        </w:rPr>
+        <w:t>Tax</w:t>
+      </w:r>
+      <w:r>
+        <w:rPr>
+          <w:rFonts w:ascii="Roboto" w:hAnsi="Roboto" w:cs="Arial"/>
+          <w:b/>
+          <w:bCs/>
+          <w:sz w:val="24"/>
+          <w:szCs w:val="24"/>
+          <w:lang w:val="en-GB"/>
+        </w:rPr>
+        <w:t>i</w:t>
+      </w:r>
+      <w:r>
+        <w:rPr>
+          <w:rFonts w:ascii="Roboto" w:hAnsi="Roboto" w:cs="Arial"/>
+          <w:b/>
+          <w:bCs/>
+          <w:sz w:val="24"/>
+          <w:szCs w:val="24"/>
+        </w:rPr>
+        <w:t xml:space="preserve"> </w:t>
+      </w:r>
+      <w:r>
+        <w:rPr>
+          <w:rFonts w:ascii="Roboto" w:hAnsi="Roboto" w:cs="Arial"/>
+          <w:b/>
+          <w:bCs/>
+          <w:sz w:val="24"/>
+          <w:szCs w:val="24"/>
+          <w:lang w:val="en-US"/>
+        </w:rPr>
+        <w:t>D</w:t>
+      </w:r>
+      <w:r>
+        <w:rPr>
+          <w:rFonts w:ascii="Roboto" w:hAnsi="Roboto" w:cs="Arial"/>
+          <w:b/>
+          <w:bCs/>
+          <w:sz w:val="24"/>
+          <w:szCs w:val="24"/>
+          <w:lang w:val="en-GB"/>
+        </w:rPr>
+        <w:t>river</w:t>
+      </w:r>
+      <w:r>
+        <w:rPr>
+          <w:rFonts w:ascii="Roboto" w:hAnsi="Roboto" w:cs="Arial"/>
+          <w:sz w:val="24"/>
+          <w:szCs w:val="24"/>
+        </w:rPr>
+        <w:t>:</w:t>
+      </w:r>
+      <w:r>
+        <w:rPr>
+          <w:rFonts w:ascii="Roboto" w:hAnsi="Roboto" w:cs="Arial"/>
+          <w:sz w:val="24"/>
+          <w:szCs w:val="24"/>
+        </w:rPr>
+        <w:t xml:space="preserve"> </w:t>
+      </w:r>
+      <w:r>
+        <w:rPr>
+          <w:rFonts w:ascii="Roboto" w:hAnsi="Roboto" w:cs="Arial"/>
+          <w:sz w:val="24"/>
+          <w:szCs w:val="24"/>
+        </w:rPr>
+        <w:t>Κλάση για του οδηγούς ταξί</w:t>
+      </w:r>
+      <w:r>
+        <w:rPr>
+          <w:rFonts w:ascii="Roboto" w:hAnsi="Roboto" w:cs="Arial"/>
+          <w:sz w:val="24"/>
+          <w:szCs w:val="24"/>
+        </w:rPr>
+        <w:t xml:space="preserve">. </w:t>
+      </w:r>
+      <w:r>
+        <w:rPr>
+          <w:rFonts w:ascii="Roboto" w:hAnsi="Roboto" w:cs="Arial"/>
+          <w:sz w:val="24"/>
+          <w:szCs w:val="24"/>
+        </w:rPr>
+        <w:t>Π</w:t>
+      </w:r>
+      <w:r>
+        <w:rPr>
+          <w:rFonts w:ascii="Roboto" w:hAnsi="Roboto" w:cs="Arial"/>
+          <w:sz w:val="24"/>
+          <w:szCs w:val="24"/>
+        </w:rPr>
+        <w:t>αρόμοια με</w:t>
+      </w:r>
+      <w:r>
+        <w:rPr>
+          <w:rFonts w:ascii="Roboto" w:hAnsi="Roboto" w:cs="Arial"/>
+          <w:sz w:val="24"/>
+          <w:szCs w:val="24"/>
+        </w:rPr>
+        <w:t xml:space="preserve"> </w:t>
+      </w:r>
+      <w:r>
+        <w:rPr>
+          <w:rFonts w:ascii="Roboto" w:hAnsi="Roboto" w:cs="Arial"/>
+          <w:sz w:val="24"/>
+          <w:szCs w:val="24"/>
+        </w:rPr>
+        <w:t>τους</w:t>
+      </w:r>
+      <w:r>
+        <w:rPr>
+          <w:rFonts w:ascii="Roboto" w:hAnsi="Roboto" w:cs="Arial"/>
+          <w:sz w:val="24"/>
+          <w:szCs w:val="24"/>
+        </w:rPr>
+        <w:t xml:space="preserve"> </w:t>
+      </w:r>
+      <w:r>
+        <w:rPr>
+          <w:rFonts w:ascii="Roboto" w:hAnsi="Roboto" w:cs="Arial"/>
+          <w:sz w:val="24"/>
+          <w:szCs w:val="24"/>
+        </w:rPr>
+        <w:t>χρήστες,</w:t>
+      </w:r>
+      <w:r>
+        <w:rPr>
+          <w:rFonts w:ascii="Roboto" w:hAnsi="Roboto" w:cs="Arial"/>
+          <w:sz w:val="24"/>
+          <w:szCs w:val="24"/>
+        </w:rPr>
+        <w:t xml:space="preserve"> </w:t>
+      </w:r>
+      <w:r>
+        <w:rPr>
+          <w:rFonts w:ascii="Roboto" w:hAnsi="Roboto" w:cs="Arial"/>
+          <w:sz w:val="24"/>
+          <w:szCs w:val="24"/>
+        </w:rPr>
+        <w:t>αφού συνδεθούν στην εφαρμογή</w:t>
+      </w:r>
+      <w:r>
+        <w:rPr>
+          <w:rFonts w:ascii="Roboto" w:hAnsi="Roboto" w:cs="Arial"/>
+          <w:sz w:val="24"/>
+          <w:szCs w:val="24"/>
+        </w:rPr>
+        <w:t>,</w:t>
+      </w:r>
+      <w:r>
+        <w:rPr>
+          <w:rFonts w:ascii="Roboto" w:hAnsi="Roboto" w:cs="Arial"/>
+          <w:sz w:val="24"/>
+          <w:szCs w:val="24"/>
+        </w:rPr>
+        <w:t xml:space="preserve"> μπορούν να εκτελέσουν ενέργειες </w:t>
+      </w:r>
+      <w:r>
+        <w:rPr>
+          <w:rFonts w:ascii="Roboto" w:hAnsi="Roboto" w:cs="Arial"/>
+          <w:sz w:val="24"/>
+          <w:szCs w:val="24"/>
+        </w:rPr>
+        <w:t>συναφή</w:t>
+      </w:r>
+      <w:r>
+        <w:rPr>
+          <w:rFonts w:ascii="Roboto" w:hAnsi="Roboto" w:cs="Arial"/>
+          <w:sz w:val="24"/>
+          <w:szCs w:val="24"/>
+        </w:rPr>
+        <w:t xml:space="preserve"> με τον ρόλο τους</w:t>
+      </w:r>
+      <w:r>
+        <w:rPr>
+          <w:rFonts w:ascii="Roboto" w:hAnsi="Roboto" w:cs="Arial"/>
+          <w:sz w:val="24"/>
+          <w:szCs w:val="24"/>
+        </w:rPr>
+        <w:t>,</w:t>
+      </w:r>
+      <w:r>
+        <w:rPr>
+          <w:rFonts w:ascii="Roboto" w:hAnsi="Roboto" w:cs="Arial"/>
+          <w:sz w:val="24"/>
+          <w:szCs w:val="24"/>
+        </w:rPr>
+        <w:t xml:space="preserve"> όπως να δουν το ιστορικό μεταφορών </w:t>
+      </w:r>
+      <w:r>
+        <w:rPr>
+          <w:rFonts w:ascii="Roboto" w:hAnsi="Roboto" w:cs="Arial"/>
+          <w:sz w:val="24"/>
+          <w:szCs w:val="24"/>
+        </w:rPr>
+        <w:t>τους ή να αποδεχτούν αιτήματα ταξί</w:t>
+      </w:r>
+      <w:r>
+        <w:rPr>
+          <w:rFonts w:ascii="Roboto" w:hAnsi="Roboto" w:cs="Arial"/>
+          <w:sz w:val="24"/>
+          <w:szCs w:val="24"/>
+        </w:rPr>
+        <w:t>.</w:t>
+      </w:r>
+    </w:p>
+    <w:p>
+      <w:pPr>
+        <w:jc w:val="both"/>
+        <w:rPr>
+          <w:rFonts w:ascii="Roboto" w:hAnsi="Roboto" w:cs="Arial"/>
+          <w:sz w:val="24"/>
+          <w:szCs w:val="24"/>
+        </w:rPr>
+      </w:pPr>
+      <w:r>
+        <w:rPr>
+          <w:rFonts w:ascii="Roboto" w:hAnsi="Roboto" w:cs="Arial"/>
+          <w:b/>
+          <w:bCs/>
+          <w:sz w:val="24"/>
+          <w:szCs w:val="24"/>
+          <w:lang w:val="en-GB"/>
+        </w:rPr>
+        <w:t>Driver</w:t>
+      </w:r>
+      <w:r>
+        <w:rPr>
+          <w:rFonts w:ascii="Roboto" w:hAnsi="Roboto" w:cs="Arial"/>
+          <w:b/>
+          <w:bCs/>
+          <w:sz w:val="24"/>
+          <w:szCs w:val="24"/>
+        </w:rPr>
+        <w:t xml:space="preserve"> </w:t>
+      </w:r>
+      <w:r>
+        <w:rPr>
+          <w:rFonts w:ascii="Roboto" w:hAnsi="Roboto" w:cs="Arial"/>
+          <w:b/>
+          <w:bCs/>
+          <w:sz w:val="24"/>
+          <w:szCs w:val="24"/>
+          <w:lang w:val="en-GB"/>
+        </w:rPr>
+        <w:t>History</w:t>
+      </w:r>
+      <w:r>
+        <w:rPr>
+          <w:rFonts w:ascii="Roboto" w:hAnsi="Roboto" w:cs="Arial"/>
+          <w:sz w:val="24"/>
+          <w:szCs w:val="24"/>
+        </w:rPr>
+        <w:t>:</w:t>
+      </w:r>
+      <w:r>
+        <w:rPr>
+          <w:rFonts w:ascii="Roboto" w:hAnsi="Roboto" w:cs="Arial"/>
+          <w:sz w:val="24"/>
+          <w:szCs w:val="24"/>
+        </w:rPr>
+        <w:t xml:space="preserve"> </w:t>
+      </w:r>
+      <w:r>
+        <w:rPr>
+          <w:rFonts w:ascii="Roboto" w:hAnsi="Roboto" w:cs="Arial"/>
+          <w:sz w:val="24"/>
+          <w:szCs w:val="24"/>
+        </w:rPr>
+        <w:t xml:space="preserve">Κλάση που παρέχει πληροφορίες για το ιστορικό μετακίνησης </w:t>
+      </w:r>
+      <w:r>
+        <w:rPr>
+          <w:rFonts w:ascii="Roboto" w:hAnsi="Roboto" w:cs="Arial"/>
+          <w:sz w:val="24"/>
+          <w:szCs w:val="24"/>
+        </w:rPr>
+        <w:t>των οδηγών ταξί</w:t>
+      </w:r>
+    </w:p>
+    <w:p>
+      <w:pPr>
+        <w:jc w:val="both"/>
+        <w:rPr>
+          <w:rFonts w:ascii="Roboto" w:hAnsi="Roboto" w:cs="Arial"/>
+          <w:sz w:val="24"/>
+          <w:szCs w:val="24"/>
+        </w:rPr>
+      </w:pPr>
+      <w:r>
+        <w:rPr>
+          <w:rFonts w:ascii="Roboto" w:hAnsi="Roboto" w:cs="Arial"/>
+          <w:b/>
+          <w:bCs/>
+          <w:sz w:val="24"/>
+          <w:szCs w:val="24"/>
+          <w:lang w:val="en-GB"/>
+        </w:rPr>
+        <w:t>Customer</w:t>
+      </w:r>
+      <w:r>
+        <w:rPr>
+          <w:rFonts w:ascii="Roboto" w:hAnsi="Roboto" w:cs="Arial"/>
+          <w:b/>
+          <w:bCs/>
+          <w:sz w:val="24"/>
+          <w:szCs w:val="24"/>
+        </w:rPr>
+        <w:t xml:space="preserve"> </w:t>
+      </w:r>
+      <w:r>
+        <w:rPr>
+          <w:rFonts w:ascii="Roboto" w:hAnsi="Roboto" w:cs="Arial"/>
+          <w:b/>
+          <w:bCs/>
+          <w:sz w:val="24"/>
+          <w:szCs w:val="24"/>
+          <w:lang w:val="en-GB"/>
+        </w:rPr>
+        <w:t>History</w:t>
+      </w:r>
+      <w:r>
+        <w:rPr>
+          <w:rFonts w:ascii="Roboto" w:hAnsi="Roboto" w:cs="Arial"/>
+          <w:sz w:val="24"/>
+          <w:szCs w:val="24"/>
+        </w:rPr>
+        <w:t>:</w:t>
+      </w:r>
+      <w:r>
+        <w:rPr>
+          <w:rFonts w:ascii="Roboto" w:hAnsi="Roboto" w:cs="Arial"/>
+          <w:sz w:val="24"/>
+          <w:szCs w:val="24"/>
+        </w:rPr>
+        <w:t xml:space="preserve"> </w:t>
+      </w:r>
+      <w:r>
+        <w:rPr>
+          <w:rFonts w:ascii="Roboto" w:hAnsi="Roboto" w:cs="Arial"/>
+          <w:sz w:val="24"/>
+          <w:szCs w:val="24"/>
+        </w:rPr>
+        <w:t>Λίστα με</w:t>
+      </w:r>
+      <w:r>
+        <w:rPr>
+          <w:rFonts w:ascii="Roboto" w:hAnsi="Roboto" w:cs="Arial"/>
+          <w:sz w:val="24"/>
+          <w:szCs w:val="24"/>
+        </w:rPr>
+        <w:t xml:space="preserve"> το ιστορικό ενοικιάσεων του </w:t>
+      </w:r>
+      <w:r>
+        <w:rPr>
+          <w:rFonts w:ascii="Roboto" w:hAnsi="Roboto" w:cs="Arial"/>
+          <w:sz w:val="24"/>
+          <w:szCs w:val="24"/>
+        </w:rPr>
+        <w:t>πελάτη</w:t>
+      </w:r>
+      <w:r>
+        <w:rPr>
+          <w:rFonts w:ascii="Roboto" w:hAnsi="Roboto" w:cs="Arial"/>
+          <w:sz w:val="24"/>
+          <w:szCs w:val="24"/>
+        </w:rPr>
+        <w:t>.</w:t>
+      </w:r>
+    </w:p>
+    <w:p>
+      <w:pPr>
+        <w:jc w:val="both"/>
+        <w:rPr>
+          <w:rFonts w:ascii="Roboto" w:hAnsi="Roboto" w:cs="Arial"/>
+          <w:sz w:val="24"/>
+          <w:szCs w:val="24"/>
+        </w:rPr>
+      </w:pPr>
+      <w:r>
+        <w:rPr>
+          <w:rFonts w:ascii="Roboto" w:hAnsi="Roboto" w:cs="Arial"/>
+          <w:b/>
+          <w:bCs/>
+          <w:sz w:val="24"/>
+          <w:szCs w:val="24"/>
+          <w:lang w:val="en-GB"/>
+        </w:rPr>
+        <w:t>Service</w:t>
+      </w:r>
+      <w:r>
+        <w:rPr>
+          <w:rFonts w:ascii="Roboto" w:hAnsi="Roboto" w:cs="Arial"/>
+          <w:sz w:val="24"/>
+          <w:szCs w:val="24"/>
+        </w:rPr>
+        <w:t>:</w:t>
+      </w:r>
+      <w:r>
+        <w:rPr>
+          <w:rFonts w:ascii="Roboto" w:hAnsi="Roboto" w:cs="Arial"/>
+          <w:sz w:val="24"/>
+          <w:szCs w:val="24"/>
+        </w:rPr>
+        <w:t xml:space="preserve"> </w:t>
+      </w:r>
+      <w:r>
+        <w:rPr>
+          <w:rFonts w:ascii="Roboto" w:hAnsi="Roboto" w:cs="Arial"/>
+          <w:sz w:val="24"/>
+          <w:szCs w:val="24"/>
+        </w:rPr>
+        <w:t xml:space="preserve">Γενική </w:t>
+      </w:r>
+      <w:r>
+        <w:rPr>
+          <w:rFonts w:ascii="Roboto" w:hAnsi="Roboto" w:cs="Arial"/>
+          <w:sz w:val="24"/>
+          <w:szCs w:val="24"/>
+        </w:rPr>
+        <w:t>κ</w:t>
+      </w:r>
+      <w:r>
+        <w:rPr>
+          <w:rFonts w:ascii="Roboto" w:hAnsi="Roboto" w:cs="Arial"/>
+          <w:sz w:val="24"/>
+          <w:szCs w:val="24"/>
+        </w:rPr>
+        <w:t xml:space="preserve">λάση που αντιπροσωπεύει </w:t>
+      </w:r>
+      <w:r>
+        <w:rPr>
+          <w:rFonts w:ascii="Roboto" w:hAnsi="Roboto" w:cs="Arial"/>
+          <w:sz w:val="24"/>
+          <w:szCs w:val="24"/>
+        </w:rPr>
+        <w:t>το γεγονός</w:t>
+      </w:r>
+      <w:r>
+        <w:rPr>
+          <w:rFonts w:ascii="Roboto" w:hAnsi="Roboto" w:cs="Arial"/>
+          <w:sz w:val="24"/>
+          <w:szCs w:val="24"/>
+        </w:rPr>
+        <w:t xml:space="preserve"> ενοικίαση</w:t>
+      </w:r>
+      <w:r>
+        <w:rPr>
+          <w:rFonts w:ascii="Roboto" w:hAnsi="Roboto" w:cs="Arial"/>
+          <w:sz w:val="24"/>
+          <w:szCs w:val="24"/>
+        </w:rPr>
+        <w:t>ς</w:t>
+      </w:r>
+      <w:r>
+        <w:rPr>
+          <w:rFonts w:ascii="Roboto" w:hAnsi="Roboto" w:cs="Arial"/>
+          <w:sz w:val="24"/>
+          <w:szCs w:val="24"/>
+        </w:rPr>
+        <w:t xml:space="preserve"> οχημάτων</w:t>
+      </w:r>
+      <w:r>
+        <w:rPr>
+          <w:rFonts w:ascii="Roboto" w:hAnsi="Roboto" w:cs="Arial"/>
+          <w:sz w:val="24"/>
+          <w:szCs w:val="24"/>
+        </w:rPr>
+        <w:t xml:space="preserve"> ή την επιλογή ταξί</w:t>
+      </w:r>
+      <w:r>
+        <w:rPr>
+          <w:rFonts w:ascii="Roboto" w:hAnsi="Roboto" w:cs="Arial"/>
+          <w:sz w:val="24"/>
+          <w:szCs w:val="24"/>
+        </w:rPr>
+        <w:t>. Περιέχει</w:t>
+      </w:r>
+      <w:r>
+        <w:rPr>
+          <w:rFonts w:ascii="Roboto" w:hAnsi="Roboto" w:cs="Arial"/>
+          <w:sz w:val="24"/>
+          <w:szCs w:val="24"/>
+        </w:rPr>
+        <w:t xml:space="preserve"> </w:t>
+      </w:r>
+      <w:r>
+        <w:rPr>
+          <w:rFonts w:ascii="Roboto" w:hAnsi="Roboto" w:cs="Arial"/>
+          <w:sz w:val="24"/>
+          <w:szCs w:val="24"/>
+        </w:rPr>
+        <w:t xml:space="preserve">πληροφορίες για την μετακίνηση, </w:t>
+      </w:r>
+      <w:r>
+        <w:rPr>
+          <w:rFonts w:ascii="Roboto" w:hAnsi="Roboto" w:cs="Arial"/>
+          <w:sz w:val="24"/>
+          <w:szCs w:val="24"/>
+        </w:rPr>
+        <w:t xml:space="preserve">όπως </w:t>
+      </w:r>
+      <w:r>
+        <w:rPr>
+          <w:rFonts w:ascii="Roboto" w:hAnsi="Roboto" w:cs="Arial"/>
+          <w:sz w:val="24"/>
+          <w:szCs w:val="24"/>
+        </w:rPr>
+        <w:t>το όχημα που αφορά η υπηρεσία</w:t>
+      </w:r>
+      <w:r>
+        <w:rPr>
+          <w:rFonts w:ascii="Roboto" w:hAnsi="Roboto" w:cs="Arial"/>
+          <w:sz w:val="24"/>
+          <w:szCs w:val="24"/>
+        </w:rPr>
+        <w:t>, κόστος και διάρκεια μετακίνησης και αξιολόγηση της διαδρομής</w:t>
+      </w:r>
+    </w:p>
+    <w:p>
+      <w:pPr>
+        <w:jc w:val="both"/>
+        <w:rPr>
+          <w:rFonts w:ascii="Roboto" w:hAnsi="Roboto" w:cs="Arial"/>
+          <w:sz w:val="24"/>
+          <w:szCs w:val="24"/>
+        </w:rPr>
+      </w:pPr>
+      <w:r>
+        <w:rPr>
+          <w:rFonts w:ascii="Roboto" w:hAnsi="Roboto" w:cs="Arial"/>
+          <w:b/>
+          <w:bCs/>
+          <w:sz w:val="24"/>
+          <w:szCs w:val="24"/>
+          <w:lang w:val="en-US"/>
+        </w:rPr>
+        <w:t>Rating</w:t>
+      </w:r>
+      <w:r>
+        <w:rPr>
+          <w:rFonts w:ascii="Roboto" w:hAnsi="Roboto" w:cs="Arial"/>
+          <w:sz w:val="24"/>
+          <w:szCs w:val="24"/>
+        </w:rPr>
+        <w:t xml:space="preserve">: </w:t>
+      </w:r>
+      <w:r>
+        <w:rPr>
+          <w:rFonts w:ascii="Roboto" w:hAnsi="Roboto" w:cs="Arial"/>
+          <w:sz w:val="24"/>
+          <w:szCs w:val="24"/>
+        </w:rPr>
+        <w:t xml:space="preserve">Κλάση που αναπαριστά την αξιολόγηση του </w:t>
+      </w:r>
+      <w:r>
+        <w:rPr>
+          <w:rFonts w:ascii="Roboto" w:hAnsi="Roboto" w:cs="Arial"/>
+          <w:sz w:val="24"/>
+          <w:szCs w:val="24"/>
+        </w:rPr>
+        <w:t>πελάτη για μια διαδρομή</w:t>
+      </w:r>
+    </w:p>
+    <w:p>
+      <w:pPr>
+        <w:jc w:val="both"/>
+        <w:rPr>
+          <w:rFonts w:ascii="Roboto" w:hAnsi="Roboto" w:cs="Arial"/>
+          <w:sz w:val="24"/>
+          <w:szCs w:val="24"/>
+        </w:rPr>
+      </w:pPr>
+      <w:r>
+        <w:rPr>
+          <w:rFonts w:ascii="Roboto" w:hAnsi="Roboto" w:cs="Arial"/>
+          <w:b/>
+          <w:bCs/>
+          <w:sz w:val="24"/>
+          <w:szCs w:val="24"/>
+          <w:lang w:val="en-GB"/>
+        </w:rPr>
+        <w:t>Re</w:t>
+      </w:r>
+      <w:r>
+        <w:rPr>
+          <w:rFonts w:ascii="Roboto" w:hAnsi="Roboto" w:cs="Arial"/>
+          <w:b/>
+          <w:bCs/>
+          <w:sz w:val="24"/>
+          <w:szCs w:val="24"/>
+          <w:lang w:val="en-GB"/>
+        </w:rPr>
+        <w:t>ntal</w:t>
+      </w:r>
+      <w:r>
+        <w:rPr>
+          <w:rFonts w:ascii="Roboto" w:hAnsi="Roboto" w:cs="Arial"/>
+          <w:b/>
+          <w:bCs/>
+          <w:sz w:val="24"/>
+          <w:szCs w:val="24"/>
+        </w:rPr>
+        <w:t xml:space="preserve"> </w:t>
+      </w:r>
+      <w:r>
+        <w:rPr>
+          <w:rFonts w:ascii="Roboto" w:hAnsi="Roboto" w:cs="Arial"/>
+          <w:b/>
+          <w:bCs/>
+          <w:sz w:val="24"/>
+          <w:szCs w:val="24"/>
+          <w:lang w:val="en-GB"/>
+        </w:rPr>
+        <w:t>Service</w:t>
+      </w:r>
+      <w:r>
+        <w:rPr>
+          <w:rFonts w:ascii="Roboto" w:hAnsi="Roboto" w:cs="Arial"/>
+          <w:sz w:val="24"/>
+          <w:szCs w:val="24"/>
+        </w:rPr>
+        <w:t>:</w:t>
+      </w:r>
+      <w:r>
+        <w:rPr>
+          <w:rFonts w:ascii="Roboto" w:hAnsi="Roboto" w:cs="Arial"/>
+          <w:sz w:val="24"/>
+          <w:szCs w:val="24"/>
+        </w:rPr>
+        <w:t xml:space="preserve"> Κλάση που κληρονομεί από τη γενική </w:t>
+      </w:r>
+      <w:r>
+        <w:rPr>
+          <w:rFonts w:ascii="Roboto" w:hAnsi="Roboto" w:cs="Arial"/>
+          <w:sz w:val="24"/>
+          <w:szCs w:val="24"/>
+          <w:lang w:val="en-GB"/>
+        </w:rPr>
+        <w:t>Service</w:t>
+      </w:r>
+      <w:r>
+        <w:rPr>
+          <w:rFonts w:ascii="Roboto" w:hAnsi="Roboto" w:cs="Arial"/>
+          <w:sz w:val="24"/>
+          <w:szCs w:val="24"/>
+        </w:rPr>
+        <w:t xml:space="preserve"> και αντιπροσωπεύει την ενοικίαση απλού οχήματος από τον χρήστη</w:t>
+      </w:r>
+      <w:r>
+        <w:rPr>
+          <w:rFonts w:ascii="Roboto" w:hAnsi="Roboto" w:cs="Arial"/>
+          <w:sz w:val="24"/>
+          <w:szCs w:val="24"/>
+        </w:rPr>
+        <w:t xml:space="preserve">. </w:t>
+      </w:r>
+    </w:p>
+    <w:p>
+      <w:pPr>
+        <w:jc w:val="both"/>
+        <w:rPr>
+          <w:rFonts w:ascii="Roboto" w:hAnsi="Roboto" w:cs="Arial"/>
+          <w:sz w:val="24"/>
+          <w:szCs w:val="24"/>
+        </w:rPr>
+      </w:pPr>
+      <w:r>
+        <w:rPr>
+          <w:rFonts w:ascii="Roboto" w:hAnsi="Roboto" w:cs="Arial"/>
+          <w:b/>
+          <w:bCs/>
+          <w:sz w:val="24"/>
+          <w:szCs w:val="24"/>
+        </w:rPr>
+        <w:t>Rental Progress</w:t>
+      </w:r>
+      <w:r>
+        <w:rPr>
+          <w:rFonts w:ascii="Roboto" w:hAnsi="Roboto" w:cs="Arial"/>
+          <w:sz w:val="24"/>
+          <w:szCs w:val="24"/>
+        </w:rPr>
+        <w:t>:</w:t>
+      </w:r>
+      <w:r>
+        <w:rPr>
+          <w:rFonts w:ascii="Roboto" w:hAnsi="Roboto" w:cs="Arial"/>
+          <w:sz w:val="24"/>
+          <w:szCs w:val="24"/>
+        </w:rPr>
+        <w:t xml:space="preserve"> </w:t>
+      </w:r>
+      <w:r>
+        <w:rPr>
+          <w:rFonts w:ascii="Roboto" w:hAnsi="Roboto" w:cs="Arial"/>
+          <w:sz w:val="24"/>
+          <w:szCs w:val="24"/>
+        </w:rPr>
+        <w:t>Δείχνει</w:t>
+      </w:r>
+      <w:r>
+        <w:rPr>
+          <w:rFonts w:ascii="Roboto" w:hAnsi="Roboto" w:cs="Arial"/>
+          <w:sz w:val="24"/>
+          <w:szCs w:val="24"/>
+        </w:rPr>
+        <w:t xml:space="preserve"> την εξέλιξη της χρήσης της υπηρεσίας</w:t>
+      </w:r>
+      <w:r>
+        <w:rPr>
+          <w:rFonts w:ascii="Roboto" w:hAnsi="Roboto" w:cs="Arial"/>
+          <w:sz w:val="24"/>
+          <w:szCs w:val="24"/>
+        </w:rPr>
+        <w:t xml:space="preserve"> για μετακίνηση μέσα στην πόλη</w:t>
+      </w:r>
+      <w:r>
+        <w:rPr>
+          <w:rFonts w:ascii="Roboto" w:hAnsi="Roboto" w:cs="Arial"/>
+          <w:sz w:val="24"/>
+          <w:szCs w:val="24"/>
+        </w:rPr>
+        <w:t xml:space="preserve"> </w:t>
+      </w:r>
+      <w:r>
+        <w:rPr>
+          <w:rFonts w:ascii="Roboto" w:hAnsi="Roboto" w:cs="Arial"/>
+          <w:sz w:val="24"/>
+          <w:szCs w:val="24"/>
+        </w:rPr>
+        <w:t>από</w:t>
+      </w:r>
+      <w:r>
+        <w:rPr>
+          <w:rFonts w:ascii="Roboto" w:hAnsi="Roboto" w:cs="Arial"/>
+          <w:sz w:val="24"/>
+          <w:szCs w:val="24"/>
+        </w:rPr>
+        <w:t xml:space="preserve"> τον χρήστη</w:t>
+      </w:r>
+      <w:r>
+        <w:rPr>
+          <w:rFonts w:ascii="Roboto" w:hAnsi="Roboto" w:cs="Arial"/>
+          <w:sz w:val="24"/>
+          <w:szCs w:val="24"/>
+        </w:rPr>
+        <w:t>.</w:t>
+      </w:r>
+      <w:r>
+        <w:rPr>
+          <w:rFonts w:ascii="Roboto" w:hAnsi="Roboto" w:cs="Arial"/>
+          <w:sz w:val="24"/>
+          <w:szCs w:val="24"/>
+        </w:rPr>
+        <w:t xml:space="preserve"> </w:t>
+      </w:r>
+      <w:r>
+        <w:rPr>
+          <w:rFonts w:ascii="Roboto" w:hAnsi="Roboto" w:cs="Arial"/>
+          <w:sz w:val="24"/>
+          <w:szCs w:val="24"/>
+        </w:rPr>
+        <w:t>Μ</w:t>
+      </w:r>
+      <w:r>
+        <w:rPr>
+          <w:rFonts w:ascii="Roboto" w:hAnsi="Roboto" w:cs="Arial"/>
+          <w:sz w:val="24"/>
+          <w:szCs w:val="24"/>
+        </w:rPr>
+        <w:t>όλις</w:t>
+      </w:r>
+      <w:r>
+        <w:rPr>
+          <w:rFonts w:ascii="Roboto" w:hAnsi="Roboto" w:cs="Arial"/>
+          <w:sz w:val="24"/>
+          <w:szCs w:val="24"/>
+        </w:rPr>
+        <w:t xml:space="preserve"> </w:t>
+      </w:r>
+      <w:r>
+        <w:rPr>
+          <w:rFonts w:ascii="Roboto" w:hAnsi="Roboto" w:cs="Arial"/>
+          <w:sz w:val="24"/>
+          <w:szCs w:val="24"/>
+        </w:rPr>
+        <w:t xml:space="preserve">ο χρήστης </w:t>
+      </w:r>
+      <w:r>
+        <w:rPr>
+          <w:rFonts w:ascii="Roboto" w:hAnsi="Roboto" w:cs="Arial"/>
+          <w:sz w:val="24"/>
+          <w:szCs w:val="24"/>
+        </w:rPr>
+        <w:t>τελειώσει</w:t>
+      </w:r>
+      <w:r>
+        <w:rPr>
+          <w:rFonts w:ascii="Roboto" w:hAnsi="Roboto" w:cs="Arial"/>
+          <w:sz w:val="24"/>
+          <w:szCs w:val="24"/>
+        </w:rPr>
+        <w:t xml:space="preserve"> να χρησιμοποιεί την υπηρεσία,</w:t>
+      </w:r>
+      <w:r>
+        <w:rPr>
+          <w:rFonts w:ascii="Roboto" w:hAnsi="Roboto" w:cs="Arial"/>
+          <w:sz w:val="24"/>
+          <w:szCs w:val="24"/>
+        </w:rPr>
+        <w:t xml:space="preserve"> </w:t>
+      </w:r>
+      <w:r>
+        <w:rPr>
+          <w:rFonts w:ascii="Roboto" w:hAnsi="Roboto" w:cs="Arial"/>
+          <w:sz w:val="24"/>
+          <w:szCs w:val="24"/>
+        </w:rPr>
+        <w:t xml:space="preserve">το αντικείμενο </w:t>
+      </w:r>
+      <w:r>
+        <w:rPr>
+          <w:rFonts w:ascii="Roboto" w:hAnsi="Roboto" w:cs="Arial"/>
+          <w:sz w:val="24"/>
+          <w:szCs w:val="24"/>
+        </w:rPr>
+        <w:t>παύει να υφίσταται</w:t>
+      </w:r>
+      <w:r>
+        <w:rPr>
+          <w:rFonts w:ascii="Roboto" w:hAnsi="Roboto" w:cs="Arial"/>
+          <w:sz w:val="24"/>
+          <w:szCs w:val="24"/>
+        </w:rPr>
+        <w:t>.</w:t>
+      </w:r>
+    </w:p>
+    <w:p>
+      <w:pPr>
+        <w:jc w:val="both"/>
+        <w:rPr>
+          <w:rFonts w:ascii="Roboto" w:hAnsi="Roboto" w:cs="Arial"/>
+          <w:sz w:val="24"/>
+          <w:szCs w:val="24"/>
+        </w:rPr>
+      </w:pPr>
+      <w:r>
+        <w:rPr>
+          <w:rFonts w:ascii="Roboto" w:hAnsi="Roboto" w:cs="Arial"/>
+          <w:b/>
+          <w:bCs/>
+          <w:sz w:val="24"/>
+          <w:szCs w:val="24"/>
+          <w:lang w:val="en-GB"/>
+        </w:rPr>
+        <w:t>Out</w:t>
+      </w:r>
+      <w:r>
+        <w:rPr>
+          <w:rFonts w:ascii="Roboto" w:hAnsi="Roboto" w:cs="Arial"/>
+          <w:b/>
+          <w:bCs/>
+          <w:sz w:val="24"/>
+          <w:szCs w:val="24"/>
+        </w:rPr>
+        <w:t xml:space="preserve"> </w:t>
+      </w:r>
+      <w:r>
+        <w:rPr>
+          <w:rFonts w:ascii="Roboto" w:hAnsi="Roboto" w:cs="Arial"/>
+          <w:b/>
+          <w:bCs/>
+          <w:sz w:val="24"/>
+          <w:szCs w:val="24"/>
+          <w:lang w:val="en-GB"/>
+        </w:rPr>
+        <w:t>C</w:t>
+      </w:r>
+      <w:r>
+        <w:rPr>
+          <w:rFonts w:ascii="Roboto" w:hAnsi="Roboto" w:cs="Arial"/>
+          <w:b/>
+          <w:bCs/>
+          <w:sz w:val="24"/>
+          <w:szCs w:val="24"/>
+          <w:lang w:val="en-GB"/>
+        </w:rPr>
+        <w:t>ity</w:t>
+      </w:r>
+      <w:r>
+        <w:rPr>
+          <w:rFonts w:ascii="Roboto" w:hAnsi="Roboto" w:cs="Arial"/>
+          <w:b/>
+          <w:bCs/>
+          <w:sz w:val="24"/>
+          <w:szCs w:val="24"/>
+        </w:rPr>
+        <w:t xml:space="preserve"> </w:t>
+      </w:r>
+      <w:r>
+        <w:rPr>
+          <w:rFonts w:ascii="Roboto" w:hAnsi="Roboto" w:cs="Arial"/>
+          <w:b/>
+          <w:bCs/>
+          <w:sz w:val="24"/>
+          <w:szCs w:val="24"/>
+          <w:lang w:val="en-US"/>
+        </w:rPr>
+        <w:t>R</w:t>
+      </w:r>
+      <w:proofErr w:type="spellStart"/>
+      <w:r>
+        <w:rPr>
+          <w:rFonts w:ascii="Roboto" w:hAnsi="Roboto" w:cs="Arial"/>
+          <w:b/>
+          <w:bCs/>
+          <w:sz w:val="24"/>
+          <w:szCs w:val="24"/>
+          <w:lang w:val="en-GB"/>
+        </w:rPr>
+        <w:t>ental</w:t>
+      </w:r>
+      <w:proofErr w:type="spellEnd"/>
+      <w:r>
+        <w:rPr>
+          <w:rFonts w:ascii="Roboto" w:hAnsi="Roboto" w:cs="Arial"/>
+          <w:sz w:val="24"/>
+          <w:szCs w:val="24"/>
+        </w:rPr>
+        <w:t xml:space="preserve">: Κλάση που κληρονομεί από τη γενική </w:t>
+      </w:r>
+      <w:r>
+        <w:rPr>
+          <w:rFonts w:ascii="Roboto" w:hAnsi="Roboto" w:cs="Arial"/>
+          <w:sz w:val="24"/>
+          <w:szCs w:val="24"/>
+          <w:lang w:val="en-GB"/>
+        </w:rPr>
+        <w:t>Services</w:t>
+      </w:r>
+      <w:r>
+        <w:rPr>
+          <w:rFonts w:ascii="Roboto" w:hAnsi="Roboto" w:cs="Arial"/>
+          <w:sz w:val="24"/>
+          <w:szCs w:val="24"/>
+        </w:rPr>
+        <w:t xml:space="preserve"> και αντιπροσωπεύει την ενοικίαση οχήματος για μακρινό ταξίδι από τον χρήστη.</w:t>
+      </w:r>
+    </w:p>
+    <w:p>
+      <w:pPr>
+        <w:jc w:val="both"/>
+        <w:rPr>
+          <w:rFonts w:ascii="Roboto" w:hAnsi="Roboto" w:cs="Arial"/>
+          <w:sz w:val="24"/>
+          <w:szCs w:val="24"/>
+        </w:rPr>
+      </w:pPr>
+      <w:r>
+        <w:rPr>
+          <w:rFonts w:ascii="Roboto" w:hAnsi="Roboto" w:cs="Arial"/>
+          <w:b/>
+          <w:bCs/>
+          <w:sz w:val="24"/>
+          <w:szCs w:val="24"/>
+          <w:lang w:val="en-GB"/>
+        </w:rPr>
+        <w:t>Out</w:t>
+      </w:r>
+      <w:r>
+        <w:rPr>
+          <w:rFonts w:ascii="Roboto" w:hAnsi="Roboto" w:cs="Arial"/>
+          <w:b/>
+          <w:bCs/>
+          <w:sz w:val="24"/>
+          <w:szCs w:val="24"/>
+        </w:rPr>
+        <w:t xml:space="preserve"> </w:t>
+      </w:r>
+      <w:r>
+        <w:rPr>
+          <w:rFonts w:ascii="Roboto" w:hAnsi="Roboto" w:cs="Arial"/>
+          <w:b/>
+          <w:bCs/>
+          <w:sz w:val="24"/>
+          <w:szCs w:val="24"/>
+          <w:lang w:val="en-GB"/>
+        </w:rPr>
+        <w:t>C</w:t>
+      </w:r>
+      <w:r>
+        <w:rPr>
+          <w:rFonts w:ascii="Roboto" w:hAnsi="Roboto" w:cs="Arial"/>
+          <w:b/>
+          <w:bCs/>
+          <w:sz w:val="24"/>
+          <w:szCs w:val="24"/>
+          <w:lang w:val="en-GB"/>
+        </w:rPr>
+        <w:t>ity</w:t>
+      </w:r>
+      <w:r>
+        <w:rPr>
+          <w:rFonts w:ascii="Roboto" w:hAnsi="Roboto" w:cs="Arial"/>
+          <w:b/>
+          <w:bCs/>
+          <w:sz w:val="24"/>
+          <w:szCs w:val="24"/>
+        </w:rPr>
+        <w:t xml:space="preserve"> </w:t>
+      </w:r>
+      <w:r>
+        <w:rPr>
+          <w:rFonts w:ascii="Roboto" w:hAnsi="Roboto" w:cs="Arial"/>
+          <w:b/>
+          <w:bCs/>
+          <w:sz w:val="24"/>
+          <w:szCs w:val="24"/>
+          <w:lang w:val="en-GB"/>
+        </w:rPr>
+        <w:t>R</w:t>
+      </w:r>
+      <w:r>
+        <w:rPr>
+          <w:rFonts w:ascii="Roboto" w:hAnsi="Roboto" w:cs="Arial"/>
+          <w:b/>
+          <w:bCs/>
+          <w:sz w:val="24"/>
+          <w:szCs w:val="24"/>
+          <w:lang w:val="en-GB"/>
+        </w:rPr>
+        <w:t>ental</w:t>
+      </w:r>
+      <w:r>
+        <w:rPr>
+          <w:rFonts w:ascii="Roboto" w:hAnsi="Roboto" w:cs="Arial"/>
+          <w:b/>
+          <w:bCs/>
+          <w:sz w:val="24"/>
+          <w:szCs w:val="24"/>
+        </w:rPr>
+        <w:t xml:space="preserve"> </w:t>
+      </w:r>
+      <w:r>
+        <w:rPr>
+          <w:rFonts w:ascii="Roboto" w:hAnsi="Roboto" w:cs="Arial"/>
+          <w:b/>
+          <w:bCs/>
+          <w:sz w:val="24"/>
+          <w:szCs w:val="24"/>
+          <w:lang w:val="en-GB"/>
+        </w:rPr>
+        <w:t>P</w:t>
+      </w:r>
+      <w:r>
+        <w:rPr>
+          <w:rFonts w:ascii="Roboto" w:hAnsi="Roboto" w:cs="Arial"/>
+          <w:b/>
+          <w:bCs/>
+          <w:sz w:val="24"/>
+          <w:szCs w:val="24"/>
+          <w:lang w:val="en-GB"/>
+        </w:rPr>
+        <w:t>rogress</w:t>
+      </w:r>
+      <w:r>
+        <w:rPr>
+          <w:rFonts w:ascii="Roboto" w:hAnsi="Roboto" w:cs="Arial"/>
+          <w:sz w:val="24"/>
+          <w:szCs w:val="24"/>
+        </w:rPr>
+        <w:t>: Δείχνει την εξέλιξη της χρήσης της υπηρεσίας για μακρινό ταξίδι από τον χρήστη</w:t>
+      </w:r>
+      <w:r>
+        <w:rPr>
+          <w:rFonts w:ascii="Roboto" w:hAnsi="Roboto" w:cs="Arial"/>
+          <w:sz w:val="24"/>
+          <w:szCs w:val="24"/>
+        </w:rPr>
+        <w:t>.</w:t>
+      </w:r>
+      <w:r>
+        <w:rPr>
+          <w:rFonts w:ascii="Roboto" w:hAnsi="Roboto" w:cs="Arial"/>
+          <w:sz w:val="24"/>
+          <w:szCs w:val="24"/>
+        </w:rPr>
+        <w:t xml:space="preserve"> </w:t>
+      </w:r>
+      <w:r>
+        <w:rPr>
+          <w:rFonts w:ascii="Roboto" w:hAnsi="Roboto" w:cs="Arial"/>
+          <w:sz w:val="24"/>
+          <w:szCs w:val="24"/>
+        </w:rPr>
+        <w:t>Μ</w:t>
+      </w:r>
+      <w:r>
+        <w:rPr>
+          <w:rFonts w:ascii="Roboto" w:hAnsi="Roboto" w:cs="Arial"/>
+          <w:sz w:val="24"/>
+          <w:szCs w:val="24"/>
+        </w:rPr>
+        <w:t>όλις ο χρήστης τελειώσει να χρησιμοποιεί την υπηρεσία,</w:t>
+      </w:r>
+      <w:r>
+        <w:rPr>
+          <w:rFonts w:ascii="Roboto" w:hAnsi="Roboto" w:cs="Arial"/>
+          <w:sz w:val="24"/>
+          <w:szCs w:val="24"/>
+        </w:rPr>
+        <w:t xml:space="preserve"> το αντικείμενο παύει να υφίσταται</w:t>
+      </w:r>
+      <w:r>
+        <w:rPr>
+          <w:rFonts w:ascii="Roboto" w:hAnsi="Roboto" w:cs="Arial"/>
+          <w:sz w:val="24"/>
+          <w:szCs w:val="24"/>
+        </w:rPr>
+        <w:t>.</w:t>
+      </w:r>
+    </w:p>
+    <w:p>
+      <w:pPr>
+        <w:jc w:val="both"/>
+        <w:rPr>
+          <w:rFonts w:ascii="Roboto" w:hAnsi="Roboto" w:cs="Arial"/>
+          <w:sz w:val="24"/>
+          <w:szCs w:val="24"/>
+        </w:rPr>
+      </w:pPr>
+      <w:r>
+        <w:rPr>
+          <w:rFonts w:ascii="Roboto" w:hAnsi="Roboto" w:cs="Arial"/>
+          <w:b/>
+          <w:bCs/>
+          <w:sz w:val="24"/>
+          <w:szCs w:val="24"/>
+          <w:lang w:val="en-GB"/>
+        </w:rPr>
+        <w:t>Taxi</w:t>
+      </w:r>
+      <w:r>
+        <w:rPr>
+          <w:rFonts w:ascii="Roboto" w:hAnsi="Roboto" w:cs="Arial"/>
+          <w:b/>
+          <w:bCs/>
+          <w:sz w:val="24"/>
+          <w:szCs w:val="24"/>
+        </w:rPr>
+        <w:t xml:space="preserve"> </w:t>
+      </w:r>
+      <w:r>
+        <w:rPr>
+          <w:rFonts w:ascii="Roboto" w:hAnsi="Roboto" w:cs="Arial"/>
+          <w:b/>
+          <w:bCs/>
+          <w:sz w:val="24"/>
+          <w:szCs w:val="24"/>
+          <w:lang w:val="en-GB"/>
+        </w:rPr>
+        <w:t>S</w:t>
+      </w:r>
+      <w:r>
+        <w:rPr>
+          <w:rFonts w:ascii="Roboto" w:hAnsi="Roboto" w:cs="Arial"/>
+          <w:b/>
+          <w:bCs/>
+          <w:sz w:val="24"/>
+          <w:szCs w:val="24"/>
+          <w:lang w:val="en-GB"/>
+        </w:rPr>
+        <w:t>ervice</w:t>
+      </w:r>
+      <w:r>
+        <w:rPr>
+          <w:rFonts w:ascii="Roboto" w:hAnsi="Roboto" w:cs="Arial"/>
+          <w:sz w:val="24"/>
+          <w:szCs w:val="24"/>
+        </w:rPr>
+        <w:t xml:space="preserve">: Κλάση παιδί της γενικής </w:t>
+      </w:r>
+      <w:r>
+        <w:rPr>
+          <w:rFonts w:ascii="Roboto" w:hAnsi="Roboto" w:cs="Arial"/>
+          <w:sz w:val="24"/>
+          <w:szCs w:val="24"/>
+          <w:lang w:val="en-GB"/>
+        </w:rPr>
+        <w:t>Services</w:t>
+      </w:r>
+      <w:r>
+        <w:rPr>
+          <w:rFonts w:ascii="Roboto" w:hAnsi="Roboto" w:cs="Arial"/>
+          <w:sz w:val="24"/>
+          <w:szCs w:val="24"/>
+        </w:rPr>
+        <w:t xml:space="preserve">, η οποία </w:t>
+      </w:r>
+      <w:r>
+        <w:rPr>
+          <w:rFonts w:ascii="Roboto" w:hAnsi="Roboto" w:cs="Arial"/>
+          <w:sz w:val="24"/>
+          <w:szCs w:val="24"/>
+        </w:rPr>
+        <w:t xml:space="preserve">χρησιμοποιείται </w:t>
+      </w:r>
+      <w:r>
+        <w:rPr>
+          <w:rFonts w:ascii="Roboto" w:hAnsi="Roboto" w:cs="Arial"/>
+          <w:sz w:val="24"/>
+          <w:szCs w:val="24"/>
+        </w:rPr>
+        <w:t xml:space="preserve">την </w:t>
+      </w:r>
+      <w:r>
+        <w:rPr>
+          <w:rFonts w:ascii="Roboto" w:hAnsi="Roboto" w:cs="Arial"/>
+          <w:sz w:val="24"/>
+          <w:szCs w:val="24"/>
+        </w:rPr>
+        <w:t xml:space="preserve">για την παροχή υπηρεσιών </w:t>
+      </w:r>
+      <w:r>
+        <w:rPr>
+          <w:rFonts w:ascii="Roboto" w:hAnsi="Roboto" w:cs="Arial"/>
+          <w:sz w:val="24"/>
+          <w:szCs w:val="24"/>
+          <w:lang w:val="en-GB"/>
+        </w:rPr>
+        <w:t>taxi</w:t>
+      </w:r>
+      <w:r>
+        <w:rPr>
+          <w:rFonts w:ascii="Roboto" w:hAnsi="Roboto" w:cs="Arial"/>
+          <w:sz w:val="24"/>
+          <w:szCs w:val="24"/>
+        </w:rPr>
+        <w:t>.</w:t>
+      </w:r>
+    </w:p>
+    <w:p>
+      <w:pPr>
+        <w:jc w:val="both"/>
+        <w:rPr>
+          <w:rFonts w:ascii="Roboto" w:hAnsi="Roboto" w:cs="Arial"/>
+          <w:sz w:val="24"/>
+          <w:szCs w:val="24"/>
+          <w:lang w:val="en-US"/>
+        </w:rPr>
+      </w:pPr>
+      <w:r>
+        <w:rPr>
+          <w:rFonts w:ascii="Roboto" w:hAnsi="Roboto" w:cs="Arial"/>
+          <w:b/>
+          <w:bCs/>
+          <w:sz w:val="24"/>
+          <w:szCs w:val="24"/>
+          <w:lang w:val="en-GB"/>
+        </w:rPr>
+        <w:t>Taxi</w:t>
+      </w:r>
+      <w:r>
+        <w:rPr>
+          <w:rFonts w:ascii="Roboto" w:hAnsi="Roboto" w:cs="Arial"/>
+          <w:b/>
+          <w:bCs/>
+          <w:sz w:val="24"/>
+          <w:szCs w:val="24"/>
+        </w:rPr>
+        <w:t xml:space="preserve"> </w:t>
+      </w:r>
+      <w:r>
+        <w:rPr>
+          <w:rFonts w:ascii="Roboto" w:hAnsi="Roboto" w:cs="Arial"/>
+          <w:b/>
+          <w:bCs/>
+          <w:sz w:val="24"/>
+          <w:szCs w:val="24"/>
+          <w:lang w:val="en-GB"/>
+        </w:rPr>
+        <w:t>Service</w:t>
+      </w:r>
+      <w:r>
+        <w:rPr>
+          <w:rFonts w:ascii="Roboto" w:hAnsi="Roboto" w:cs="Arial"/>
+          <w:b/>
+          <w:bCs/>
+          <w:sz w:val="24"/>
+          <w:szCs w:val="24"/>
+        </w:rPr>
+        <w:t xml:space="preserve"> </w:t>
+      </w:r>
+      <w:r>
+        <w:rPr>
+          <w:rFonts w:ascii="Roboto" w:hAnsi="Roboto" w:cs="Arial"/>
+          <w:b/>
+          <w:bCs/>
+          <w:sz w:val="24"/>
+          <w:szCs w:val="24"/>
+          <w:lang w:val="en-GB"/>
+        </w:rPr>
+        <w:t>Progress</w:t>
+      </w:r>
+      <w:r>
+        <w:rPr>
+          <w:rFonts w:ascii="Roboto" w:hAnsi="Roboto" w:cs="Arial"/>
+          <w:sz w:val="24"/>
+          <w:szCs w:val="24"/>
+        </w:rPr>
+        <w:t>:</w:t>
+      </w:r>
+      <w:r>
+        <w:rPr>
+          <w:rFonts w:ascii="Roboto" w:hAnsi="Roboto" w:cs="Arial"/>
+          <w:sz w:val="24"/>
+          <w:szCs w:val="24"/>
+        </w:rPr>
+        <w:t xml:space="preserve"> </w:t>
+      </w:r>
+      <w:r>
+        <w:rPr>
+          <w:rFonts w:ascii="Roboto" w:hAnsi="Roboto" w:cs="Arial"/>
+          <w:sz w:val="24"/>
+          <w:szCs w:val="24"/>
+        </w:rPr>
+        <w:t xml:space="preserve">Δείχνει την εξέλιξη </w:t>
+      </w:r>
+      <w:r>
+        <w:rPr>
+          <w:rFonts w:ascii="Roboto" w:hAnsi="Roboto" w:cs="Arial"/>
+          <w:sz w:val="24"/>
+          <w:szCs w:val="24"/>
+        </w:rPr>
+        <w:t>της υπηρεσίας ταξί. Μ</w:t>
+      </w:r>
+      <w:r>
+        <w:rPr>
+          <w:rFonts w:ascii="Roboto" w:hAnsi="Roboto" w:cs="Arial"/>
+          <w:sz w:val="24"/>
+          <w:szCs w:val="24"/>
+        </w:rPr>
+        <w:t>όλις ο χρήστης τελειώσει να χρησιμοποιεί την υπηρεσία,</w:t>
+      </w:r>
+      <w:r>
+        <w:rPr>
+          <w:rFonts w:ascii="Roboto" w:hAnsi="Roboto" w:cs="Arial"/>
+          <w:sz w:val="24"/>
+          <w:szCs w:val="24"/>
+        </w:rPr>
+        <w:t xml:space="preserve"> το αντικείμενο παύει να υφίσταται</w:t>
+      </w:r>
+      <w:r>
+        <w:rPr>
+          <w:rFonts w:ascii="Roboto" w:hAnsi="Roboto" w:cs="Arial"/>
+          <w:sz w:val="24"/>
+          <w:szCs w:val="24"/>
+        </w:rPr>
+        <w:t>.</w:t>
+      </w:r>
+    </w:p>
+    <w:p>
+      <w:pPr>
+        <w:jc w:val="both"/>
+        <w:rPr>
+          <w:rFonts w:ascii="Roboto" w:hAnsi="Roboto" w:cs="Arial"/>
+          <w:sz w:val="24"/>
+          <w:szCs w:val="24"/>
+        </w:rPr>
+      </w:pPr>
+      <w:r>
+        <w:rPr>
+          <w:rFonts w:ascii="Roboto" w:hAnsi="Roboto" w:cs="Arial"/>
+          <w:b/>
+          <w:bCs/>
+          <w:sz w:val="24"/>
+          <w:szCs w:val="24"/>
+          <w:lang w:val="en-GB"/>
+        </w:rPr>
+        <w:lastRenderedPageBreak/>
+        <w:t>Taxi</w:t>
+      </w:r>
+      <w:r>
+        <w:rPr>
+          <w:rFonts w:ascii="Roboto" w:hAnsi="Roboto" w:cs="Arial"/>
+          <w:b/>
+          <w:bCs/>
+          <w:sz w:val="24"/>
+          <w:szCs w:val="24"/>
+        </w:rPr>
+        <w:t xml:space="preserve"> </w:t>
+      </w:r>
+      <w:r>
+        <w:rPr>
+          <w:rFonts w:ascii="Roboto" w:hAnsi="Roboto" w:cs="Arial"/>
+          <w:b/>
+          <w:bCs/>
+          <w:sz w:val="24"/>
+          <w:szCs w:val="24"/>
+          <w:lang w:val="en-GB"/>
+        </w:rPr>
+        <w:t>Request</w:t>
+      </w:r>
+      <w:r>
+        <w:rPr>
+          <w:rFonts w:ascii="Roboto" w:hAnsi="Roboto" w:cs="Arial"/>
+          <w:sz w:val="24"/>
+          <w:szCs w:val="24"/>
+        </w:rPr>
+        <w:t xml:space="preserve">: </w:t>
+      </w:r>
+      <w:r>
+        <w:rPr>
+          <w:rFonts w:ascii="Roboto" w:hAnsi="Roboto" w:cs="Arial"/>
+          <w:sz w:val="24"/>
+          <w:szCs w:val="24"/>
+        </w:rPr>
+        <w:t xml:space="preserve">Αναπαριστά ένα αίτημα για ταξί το οποίο </w:t>
+      </w:r>
+      <w:r>
+        <w:rPr>
+          <w:rFonts w:ascii="Roboto" w:hAnsi="Roboto" w:cs="Arial"/>
+          <w:sz w:val="24"/>
+          <w:szCs w:val="24"/>
+        </w:rPr>
+        <w:t>δημιουργείται</w:t>
+      </w:r>
+      <w:r>
+        <w:rPr>
+          <w:rFonts w:ascii="Roboto" w:hAnsi="Roboto" w:cs="Arial"/>
+          <w:sz w:val="24"/>
+          <w:szCs w:val="24"/>
+        </w:rPr>
+        <w:t xml:space="preserve"> </w:t>
+      </w:r>
+      <w:r>
+        <w:rPr>
+          <w:rFonts w:ascii="Roboto" w:hAnsi="Roboto" w:cs="Arial"/>
+          <w:sz w:val="24"/>
+          <w:szCs w:val="24"/>
+        </w:rPr>
+        <w:t xml:space="preserve">από </w:t>
+      </w:r>
+      <w:r>
+        <w:rPr>
+          <w:rFonts w:ascii="Roboto" w:hAnsi="Roboto" w:cs="Arial"/>
+          <w:sz w:val="24"/>
+          <w:szCs w:val="24"/>
+        </w:rPr>
+        <w:t>ένα</w:t>
+      </w:r>
+      <w:r>
+        <w:rPr>
+          <w:rFonts w:ascii="Roboto" w:hAnsi="Roboto" w:cs="Arial"/>
+          <w:sz w:val="24"/>
+          <w:szCs w:val="24"/>
+        </w:rPr>
+        <w:t>ν</w:t>
+      </w:r>
+      <w:r>
+        <w:rPr>
+          <w:rFonts w:ascii="Roboto" w:hAnsi="Roboto" w:cs="Arial"/>
+          <w:sz w:val="24"/>
+          <w:szCs w:val="24"/>
+        </w:rPr>
+        <w:t xml:space="preserve"> πελάτη </w:t>
+      </w:r>
+      <w:r>
+        <w:rPr>
+          <w:rFonts w:ascii="Roboto" w:hAnsi="Roboto" w:cs="Arial"/>
+          <w:sz w:val="24"/>
+          <w:szCs w:val="24"/>
+        </w:rPr>
+        <w:t>και προβάλλεται στην οθόνη του οδηγού ταξί ώστε να το αποδεχτεί</w:t>
+      </w:r>
+    </w:p>
+    <w:p>
+      <w:pPr>
+        <w:jc w:val="both"/>
+        <w:rPr>
+          <w:rFonts w:ascii="Roboto" w:hAnsi="Roboto" w:cs="Arial"/>
+          <w:sz w:val="24"/>
+          <w:szCs w:val="24"/>
+        </w:rPr>
+      </w:pPr>
+      <w:r>
+        <w:rPr>
+          <w:rFonts w:ascii="Roboto" w:hAnsi="Roboto" w:cs="Arial"/>
+          <w:b/>
+          <w:bCs/>
+          <w:sz w:val="24"/>
+          <w:szCs w:val="24"/>
+          <w:lang w:val="en-GB"/>
+        </w:rPr>
+        <w:t>Taxi</w:t>
+      </w:r>
+      <w:r>
+        <w:rPr>
+          <w:rFonts w:ascii="Roboto" w:hAnsi="Roboto" w:cs="Arial"/>
+          <w:b/>
+          <w:bCs/>
+          <w:sz w:val="24"/>
+          <w:szCs w:val="24"/>
+        </w:rPr>
+        <w:t xml:space="preserve"> </w:t>
+      </w:r>
+      <w:r>
+        <w:rPr>
+          <w:rFonts w:ascii="Roboto" w:hAnsi="Roboto" w:cs="Arial"/>
+          <w:b/>
+          <w:bCs/>
+          <w:sz w:val="24"/>
+          <w:szCs w:val="24"/>
+          <w:lang w:val="en-GB"/>
+        </w:rPr>
+        <w:t>Request</w:t>
+      </w:r>
+      <w:r>
+        <w:rPr>
+          <w:rFonts w:ascii="Roboto" w:hAnsi="Roboto" w:cs="Arial"/>
+          <w:b/>
+          <w:bCs/>
+          <w:sz w:val="24"/>
+          <w:szCs w:val="24"/>
+        </w:rPr>
+        <w:t xml:space="preserve"> </w:t>
+      </w:r>
+      <w:r>
+        <w:rPr>
+          <w:rFonts w:ascii="Roboto" w:hAnsi="Roboto" w:cs="Arial"/>
+          <w:b/>
+          <w:bCs/>
+          <w:sz w:val="24"/>
+          <w:szCs w:val="24"/>
+          <w:lang w:val="en-US"/>
+        </w:rPr>
+        <w:t>List</w:t>
+      </w:r>
+      <w:r>
+        <w:rPr>
+          <w:rFonts w:ascii="Roboto" w:hAnsi="Roboto" w:cs="Arial"/>
+          <w:b/>
+          <w:bCs/>
+          <w:sz w:val="24"/>
+          <w:szCs w:val="24"/>
+        </w:rPr>
+        <w:t>:</w:t>
+      </w:r>
+      <w:r>
+        <w:rPr>
+          <w:rFonts w:ascii="Roboto" w:hAnsi="Roboto" w:cs="Arial"/>
+          <w:sz w:val="24"/>
+          <w:szCs w:val="24"/>
+        </w:rPr>
+        <w:t xml:space="preserve">  </w:t>
+      </w:r>
+      <w:r>
+        <w:rPr>
+          <w:rFonts w:ascii="Roboto" w:hAnsi="Roboto" w:cs="Arial"/>
+          <w:sz w:val="24"/>
+          <w:szCs w:val="24"/>
+        </w:rPr>
+        <w:t>Κλάση που περιέχει τα αιτήματα π</w:t>
+      </w:r>
+      <w:r>
+        <w:rPr>
+          <w:rFonts w:ascii="Roboto" w:hAnsi="Roboto" w:cs="Arial"/>
+          <w:sz w:val="24"/>
+          <w:szCs w:val="24"/>
+        </w:rPr>
+        <w:t>ου φτάνουν στον οδηγό</w:t>
+      </w:r>
+      <w:r>
+        <w:rPr>
+          <w:rFonts w:ascii="Roboto" w:hAnsi="Roboto" w:cs="Arial"/>
+          <w:sz w:val="24"/>
+          <w:szCs w:val="24"/>
+        </w:rPr>
+        <w:t xml:space="preserve"> </w:t>
+      </w:r>
+      <w:r>
+        <w:rPr>
+          <w:rFonts w:ascii="Roboto" w:hAnsi="Roboto" w:cs="Arial"/>
+          <w:sz w:val="24"/>
+          <w:szCs w:val="24"/>
+        </w:rPr>
+        <w:t xml:space="preserve">ταξί. </w:t>
+      </w:r>
+      <w:r>
+        <w:rPr>
+          <w:rFonts w:ascii="Roboto" w:hAnsi="Roboto" w:cs="Arial"/>
+          <w:sz w:val="24"/>
+          <w:szCs w:val="24"/>
+        </w:rPr>
+        <w:t xml:space="preserve"> </w:t>
+      </w:r>
+      <w:r>
+        <w:rPr>
+          <w:rFonts w:ascii="Roboto" w:hAnsi="Roboto" w:cs="Arial"/>
+          <w:sz w:val="24"/>
+          <w:szCs w:val="24"/>
+        </w:rPr>
+        <w:t>Ο</w:t>
+      </w:r>
+      <w:r>
+        <w:rPr>
+          <w:rFonts w:ascii="Roboto" w:hAnsi="Roboto" w:cs="Arial"/>
+          <w:sz w:val="24"/>
+          <w:szCs w:val="24"/>
+        </w:rPr>
+        <w:t xml:space="preserve"> οδηγός μπορεί να επιλέξει ένα από αυτά.</w:t>
+      </w:r>
+    </w:p>
+    <w:p>
+      <w:pPr>
+        <w:jc w:val="both"/>
+        <w:rPr>
+          <w:rFonts w:ascii="Roboto" w:hAnsi="Roboto" w:cs="Arial"/>
+          <w:sz w:val="24"/>
+          <w:szCs w:val="24"/>
+          <w:lang w:val="en-US"/>
+        </w:rPr>
+      </w:pPr>
+      <w:r>
+        <w:rPr>
+          <w:rFonts w:ascii="Roboto" w:hAnsi="Roboto" w:cs="Arial"/>
+          <w:b/>
+          <w:bCs/>
+          <w:sz w:val="24"/>
+          <w:szCs w:val="24"/>
+          <w:lang w:val="en-US"/>
+        </w:rPr>
+        <w:t>Taxi</w:t>
+      </w:r>
+      <w:r>
+        <w:rPr>
+          <w:rFonts w:ascii="Roboto" w:hAnsi="Roboto" w:cs="Arial"/>
+          <w:b/>
+          <w:bCs/>
+          <w:sz w:val="24"/>
+          <w:szCs w:val="24"/>
+        </w:rPr>
+        <w:t xml:space="preserve"> </w:t>
+      </w:r>
+      <w:r>
+        <w:rPr>
+          <w:rFonts w:ascii="Roboto" w:hAnsi="Roboto" w:cs="Arial"/>
+          <w:b/>
+          <w:bCs/>
+          <w:sz w:val="24"/>
+          <w:szCs w:val="24"/>
+          <w:lang w:val="en-US"/>
+        </w:rPr>
+        <w:t>Request</w:t>
+      </w:r>
+      <w:r>
+        <w:rPr>
+          <w:rFonts w:ascii="Roboto" w:hAnsi="Roboto" w:cs="Arial"/>
+          <w:b/>
+          <w:bCs/>
+          <w:sz w:val="24"/>
+          <w:szCs w:val="24"/>
+        </w:rPr>
+        <w:t xml:space="preserve"> </w:t>
+      </w:r>
+      <w:r>
+        <w:rPr>
+          <w:rFonts w:ascii="Roboto" w:hAnsi="Roboto" w:cs="Arial"/>
+          <w:b/>
+          <w:bCs/>
+          <w:sz w:val="24"/>
+          <w:szCs w:val="24"/>
+          <w:lang w:val="en-US"/>
+        </w:rPr>
+        <w:t>Progress</w:t>
+      </w:r>
+      <w:r>
+        <w:rPr>
+          <w:rFonts w:ascii="Roboto" w:hAnsi="Roboto" w:cs="Arial"/>
+          <w:b/>
+          <w:bCs/>
+          <w:sz w:val="24"/>
+          <w:szCs w:val="24"/>
+        </w:rPr>
+        <w:t>:</w:t>
+      </w:r>
+      <w:r>
+        <w:rPr>
+          <w:rFonts w:ascii="Roboto" w:hAnsi="Roboto" w:cs="Arial"/>
+          <w:sz w:val="24"/>
+          <w:szCs w:val="24"/>
+        </w:rPr>
+        <w:t xml:space="preserve"> </w:t>
+      </w:r>
+      <w:r>
+        <w:rPr>
+          <w:rFonts w:ascii="Roboto" w:hAnsi="Roboto" w:cs="Arial"/>
+          <w:sz w:val="24"/>
+          <w:szCs w:val="24"/>
+        </w:rPr>
+        <w:t>Κλάση που αναπαριστά</w:t>
+      </w:r>
+      <w:r>
+        <w:rPr>
+          <w:rFonts w:ascii="Roboto" w:hAnsi="Roboto" w:cs="Arial"/>
+          <w:sz w:val="24"/>
+          <w:szCs w:val="24"/>
+        </w:rPr>
+        <w:t xml:space="preserve"> την εξέλιξη </w:t>
+      </w:r>
+      <w:r>
+        <w:rPr>
+          <w:rFonts w:ascii="Roboto" w:hAnsi="Roboto" w:cs="Arial"/>
+          <w:sz w:val="24"/>
+          <w:szCs w:val="24"/>
+        </w:rPr>
+        <w:t>της υπηρεσίας ταξί</w:t>
+      </w:r>
+      <w:r>
+        <w:rPr>
+          <w:rFonts w:ascii="Roboto" w:hAnsi="Roboto" w:cs="Arial"/>
+          <w:sz w:val="24"/>
+          <w:szCs w:val="24"/>
+        </w:rPr>
+        <w:t xml:space="preserve"> </w:t>
+      </w:r>
+      <w:r>
+        <w:rPr>
+          <w:rFonts w:ascii="Roboto" w:hAnsi="Roboto" w:cs="Arial"/>
+          <w:sz w:val="24"/>
+          <w:szCs w:val="24"/>
+        </w:rPr>
+        <w:t>από την πλευρά του οδηγού ταξί.</w:t>
+      </w:r>
+    </w:p>
+    <w:p>
+      <w:pPr>
+        <w:jc w:val="both"/>
+        <w:rPr>
+          <w:rFonts w:ascii="Roboto" w:hAnsi="Roboto" w:cs="Arial"/>
+          <w:sz w:val="24"/>
+          <w:szCs w:val="24"/>
+        </w:rPr>
+      </w:pPr>
+      <w:r>
+        <w:rPr>
+          <w:rFonts w:ascii="Roboto" w:hAnsi="Roboto" w:cs="Arial"/>
+          <w:b/>
+          <w:bCs/>
+          <w:sz w:val="24"/>
+          <w:szCs w:val="24"/>
+          <w:lang w:val="en-GB"/>
+        </w:rPr>
+        <w:t>Payment</w:t>
+      </w:r>
+      <w:r>
+        <w:rPr>
+          <w:rFonts w:ascii="Roboto" w:hAnsi="Roboto" w:cs="Arial"/>
+          <w:sz w:val="24"/>
+          <w:szCs w:val="24"/>
+        </w:rPr>
+        <w:t xml:space="preserve">: </w:t>
+      </w:r>
+      <w:r>
+        <w:rPr>
+          <w:rFonts w:ascii="Roboto" w:hAnsi="Roboto" w:cs="Arial"/>
+          <w:sz w:val="24"/>
+          <w:szCs w:val="24"/>
+        </w:rPr>
+        <w:t>Α</w:t>
+      </w:r>
+      <w:r>
+        <w:rPr>
+          <w:rFonts w:ascii="Roboto" w:hAnsi="Roboto" w:cs="Arial"/>
+          <w:sz w:val="24"/>
+          <w:szCs w:val="24"/>
+        </w:rPr>
+        <w:t xml:space="preserve">ντιπροσωπεύει </w:t>
+      </w:r>
+      <w:r>
+        <w:rPr>
+          <w:rFonts w:ascii="Roboto" w:hAnsi="Roboto" w:cs="Arial"/>
+          <w:sz w:val="24"/>
+          <w:szCs w:val="24"/>
+        </w:rPr>
+        <w:t>μια</w:t>
+      </w:r>
+      <w:r>
+        <w:rPr>
+          <w:rFonts w:ascii="Roboto" w:hAnsi="Roboto" w:cs="Arial"/>
+          <w:sz w:val="24"/>
+          <w:szCs w:val="24"/>
+        </w:rPr>
+        <w:t xml:space="preserve"> πληρωμή </w:t>
+      </w:r>
+      <w:r>
+        <w:rPr>
+          <w:rFonts w:ascii="Roboto" w:hAnsi="Roboto" w:cs="Arial"/>
+          <w:sz w:val="24"/>
+          <w:szCs w:val="24"/>
+        </w:rPr>
+        <w:t>που εκτέλεσε ο χρήστης. Περιέχει τον τρόπο πληρωμής που χρησιμοποίησε ο χρήστης</w:t>
+      </w:r>
+      <w:r>
+        <w:rPr>
+          <w:rFonts w:ascii="Roboto" w:hAnsi="Roboto" w:cs="Arial"/>
+          <w:sz w:val="24"/>
+          <w:szCs w:val="24"/>
+        </w:rPr>
+        <w:t xml:space="preserve"> </w:t>
+      </w:r>
+      <w:r>
+        <w:rPr>
+          <w:rFonts w:ascii="Roboto" w:hAnsi="Roboto" w:cs="Arial"/>
+          <w:sz w:val="24"/>
+          <w:szCs w:val="24"/>
+        </w:rPr>
+        <w:t xml:space="preserve">π.χ. πορτοφόλι, </w:t>
+      </w:r>
+      <w:r>
+        <w:rPr>
+          <w:rFonts w:ascii="Roboto" w:hAnsi="Roboto" w:cs="Arial"/>
+          <w:sz w:val="24"/>
+          <w:szCs w:val="24"/>
+        </w:rPr>
+        <w:t>καθώς επίσης και το ποσό.</w:t>
+      </w:r>
+    </w:p>
+    <w:p>
+      <w:pPr>
+        <w:jc w:val="both"/>
+        <w:rPr>
+          <w:rFonts w:ascii="Roboto" w:hAnsi="Roboto" w:cs="Arial"/>
+          <w:sz w:val="24"/>
+          <w:szCs w:val="24"/>
+        </w:rPr>
+      </w:pPr>
+      <w:r>
+        <w:rPr>
+          <w:rFonts w:ascii="Roboto" w:hAnsi="Roboto" w:cs="Arial"/>
+          <w:b/>
+          <w:bCs/>
+          <w:sz w:val="24"/>
+          <w:szCs w:val="24"/>
+          <w:lang w:val="en-GB"/>
+        </w:rPr>
+        <w:t>Wallet</w:t>
+      </w:r>
+      <w:r>
+        <w:rPr>
+          <w:rFonts w:ascii="Roboto" w:hAnsi="Roboto" w:cs="Arial"/>
+          <w:sz w:val="24"/>
+          <w:szCs w:val="24"/>
+        </w:rPr>
+        <w:t>:</w:t>
+      </w:r>
+      <w:r>
+        <w:rPr>
+          <w:rFonts w:ascii="Roboto" w:hAnsi="Roboto" w:cs="Arial"/>
+          <w:sz w:val="24"/>
+          <w:szCs w:val="24"/>
+        </w:rPr>
+        <w:t xml:space="preserve"> </w:t>
+      </w:r>
+      <w:r>
+        <w:rPr>
+          <w:rFonts w:ascii="Roboto" w:hAnsi="Roboto" w:cs="Arial"/>
+          <w:sz w:val="24"/>
+          <w:szCs w:val="24"/>
+        </w:rPr>
+        <w:t>Το ηλεκτρονικό πορτοφόλι του χρήστη</w:t>
+      </w:r>
+      <w:r>
+        <w:rPr>
+          <w:rFonts w:ascii="Roboto" w:hAnsi="Roboto" w:cs="Arial"/>
+          <w:sz w:val="24"/>
+          <w:szCs w:val="24"/>
+        </w:rPr>
+        <w:t xml:space="preserve">. Ο χρήστης </w:t>
+      </w:r>
+      <w:r>
+        <w:rPr>
+          <w:rFonts w:ascii="Roboto" w:hAnsi="Roboto" w:cs="Arial"/>
+          <w:sz w:val="24"/>
+          <w:szCs w:val="24"/>
+        </w:rPr>
+        <w:t>μπορεί να προσθέ</w:t>
+      </w:r>
+      <w:r>
+        <w:rPr>
+          <w:rFonts w:ascii="Roboto" w:hAnsi="Roboto" w:cs="Arial"/>
+          <w:sz w:val="24"/>
+          <w:szCs w:val="24"/>
+        </w:rPr>
+        <w:t>τ</w:t>
+      </w:r>
+      <w:r>
+        <w:rPr>
+          <w:rFonts w:ascii="Roboto" w:hAnsi="Roboto" w:cs="Arial"/>
+          <w:sz w:val="24"/>
+          <w:szCs w:val="24"/>
+        </w:rPr>
+        <w:t>ει χρήματα στο πορτοφόλι, μέσω του τραπεζικού του λογαριασμού.</w:t>
+      </w:r>
+      <w:r>
+        <w:rPr>
+          <w:rFonts w:ascii="Roboto" w:hAnsi="Roboto" w:cs="Arial"/>
+          <w:sz w:val="24"/>
+          <w:szCs w:val="24"/>
+        </w:rPr>
+        <w:t xml:space="preserve"> Το πορτοφόλι περιέχει και τους τρόπους πληρωμής του πελάτη</w:t>
+      </w:r>
+      <w:r>
+        <w:rPr>
+          <w:rFonts w:ascii="Roboto" w:hAnsi="Roboto" w:cs="Arial"/>
+          <w:sz w:val="24"/>
+          <w:szCs w:val="24"/>
+        </w:rPr>
+        <w:t>.</w:t>
+      </w:r>
+    </w:p>
+    <w:p>
+      <w:pPr>
+        <w:jc w:val="both"/>
+        <w:rPr>
+          <w:rFonts w:ascii="Roboto" w:hAnsi="Roboto" w:cs="Arial"/>
+          <w:sz w:val="24"/>
+          <w:szCs w:val="24"/>
+        </w:rPr>
+      </w:pPr>
+      <w:r>
+        <w:rPr>
+          <w:rFonts w:ascii="Roboto" w:hAnsi="Roboto" w:cs="Arial"/>
+          <w:b/>
+          <w:bCs/>
+          <w:sz w:val="24"/>
+          <w:szCs w:val="24"/>
+          <w:lang w:val="en-GB"/>
+        </w:rPr>
+        <w:t>Card</w:t>
+      </w:r>
+      <w:r>
+        <w:rPr>
+          <w:rFonts w:ascii="Roboto" w:hAnsi="Roboto" w:cs="Arial"/>
+          <w:sz w:val="24"/>
+          <w:szCs w:val="24"/>
+        </w:rPr>
+        <w:t xml:space="preserve">: </w:t>
+      </w:r>
+      <w:r>
+        <w:rPr>
+          <w:rFonts w:ascii="Roboto" w:hAnsi="Roboto" w:cs="Arial"/>
+          <w:sz w:val="24"/>
+          <w:szCs w:val="24"/>
+        </w:rPr>
+        <w:t>Κλάση-</w:t>
+      </w:r>
+      <w:proofErr w:type="spellStart"/>
+      <w:r>
+        <w:rPr>
+          <w:rFonts w:ascii="Roboto" w:hAnsi="Roboto" w:cs="Arial"/>
+          <w:sz w:val="24"/>
+          <w:szCs w:val="24"/>
+        </w:rPr>
+        <w:t>π</w:t>
+      </w:r>
+      <w:r>
+        <w:rPr>
+          <w:rFonts w:ascii="Roboto" w:hAnsi="Roboto" w:cs="Arial"/>
+          <w:sz w:val="24"/>
+          <w:szCs w:val="24"/>
+        </w:rPr>
+        <w:t>εριτυλιχτ</w:t>
+      </w:r>
+      <w:r>
+        <w:rPr>
+          <w:rFonts w:ascii="Roboto" w:hAnsi="Roboto" w:cs="Arial"/>
+          <w:sz w:val="24"/>
+          <w:szCs w:val="24"/>
+        </w:rPr>
+        <w:t>ής</w:t>
+      </w:r>
+      <w:proofErr w:type="spellEnd"/>
+      <w:r>
+        <w:rPr>
+          <w:rFonts w:ascii="Roboto" w:hAnsi="Roboto" w:cs="Arial"/>
+          <w:sz w:val="24"/>
+          <w:szCs w:val="24"/>
+        </w:rPr>
+        <w:t xml:space="preserve"> </w:t>
+      </w:r>
+      <w:r>
+        <w:rPr>
+          <w:rFonts w:ascii="Roboto" w:hAnsi="Roboto" w:cs="Arial"/>
+          <w:sz w:val="24"/>
+          <w:szCs w:val="24"/>
+        </w:rPr>
+        <w:t>για τις κάρτες του χρήστη.</w:t>
+      </w:r>
+    </w:p>
+    <w:p>
+      <w:pPr>
+        <w:jc w:val="both"/>
+        <w:rPr>
+          <w:rFonts w:ascii="Roboto" w:hAnsi="Roboto" w:cs="Arial"/>
+          <w:sz w:val="24"/>
+          <w:szCs w:val="24"/>
+        </w:rPr>
+      </w:pPr>
+      <w:r>
+        <w:rPr>
+          <w:rFonts w:ascii="Roboto" w:hAnsi="Roboto" w:cs="Arial"/>
+          <w:b/>
+          <w:bCs/>
+          <w:sz w:val="24"/>
+          <w:szCs w:val="24"/>
+          <w:lang w:val="en-GB"/>
+        </w:rPr>
+        <w:t>Points</w:t>
+      </w:r>
+      <w:r>
+        <w:rPr>
+          <w:rFonts w:ascii="Roboto" w:hAnsi="Roboto" w:cs="Arial"/>
+          <w:sz w:val="24"/>
+          <w:szCs w:val="24"/>
+        </w:rPr>
+        <w:t>:</w:t>
+      </w:r>
+      <w:r>
+        <w:rPr>
+          <w:rFonts w:ascii="Roboto" w:hAnsi="Roboto" w:cs="Arial"/>
+          <w:sz w:val="24"/>
+          <w:szCs w:val="24"/>
+        </w:rPr>
+        <w:t xml:space="preserve"> </w:t>
+      </w:r>
+      <w:r>
+        <w:rPr>
+          <w:rFonts w:ascii="Roboto" w:hAnsi="Roboto" w:cs="Arial"/>
+          <w:sz w:val="24"/>
+          <w:szCs w:val="24"/>
+        </w:rPr>
+        <w:t>Οι πόντοι του χρήστη που μαζεύει με την χρήση υπηρεσιών της εφαρμογής.</w:t>
+      </w:r>
+    </w:p>
+    <w:p>
+      <w:pPr>
+        <w:jc w:val="both"/>
+        <w:rPr>
+          <w:rFonts w:ascii="Roboto" w:hAnsi="Roboto" w:cs="Arial"/>
+          <w:sz w:val="24"/>
+          <w:szCs w:val="24"/>
+        </w:rPr>
+      </w:pPr>
+      <w:r>
+        <w:rPr>
+          <w:rFonts w:ascii="Roboto" w:hAnsi="Roboto" w:cs="Arial"/>
+          <w:b/>
+          <w:bCs/>
+          <w:sz w:val="24"/>
+          <w:szCs w:val="24"/>
+          <w:lang w:val="en-GB"/>
+        </w:rPr>
+        <w:t>Coupon</w:t>
+      </w:r>
+      <w:r>
+        <w:rPr>
+          <w:rFonts w:ascii="Roboto" w:hAnsi="Roboto" w:cs="Arial"/>
+          <w:sz w:val="24"/>
+          <w:szCs w:val="24"/>
+        </w:rPr>
+        <w:t xml:space="preserve">: Κλάση που αντιπροσωπεύει τα κουπόνια που μπορεί να εξαργυρώσει ο χρήστης με τους πόντους για </w:t>
+      </w:r>
+      <w:r>
+        <w:rPr>
+          <w:rFonts w:ascii="Roboto" w:hAnsi="Roboto" w:cs="Arial"/>
+          <w:sz w:val="24"/>
+          <w:szCs w:val="24"/>
+        </w:rPr>
+        <w:t>προσθήκη χρημάτων στο πορτοφόλι</w:t>
+      </w:r>
+    </w:p>
+    <w:p>
+      <w:pPr>
+        <w:jc w:val="both"/>
+        <w:rPr>
+          <w:rFonts w:ascii="Roboto" w:hAnsi="Roboto" w:cs="Arial"/>
+          <w:sz w:val="24"/>
+          <w:szCs w:val="24"/>
+        </w:rPr>
+      </w:pPr>
+      <w:r>
+        <w:rPr>
+          <w:rFonts w:ascii="Roboto" w:hAnsi="Roboto" w:cs="Arial"/>
+          <w:b/>
+          <w:bCs/>
+          <w:sz w:val="24"/>
+          <w:szCs w:val="24"/>
+        </w:rPr>
+        <w:t>Transport</w:t>
+      </w:r>
+      <w:r>
+        <w:rPr>
+          <w:rFonts w:ascii="Roboto" w:hAnsi="Roboto" w:cs="Arial"/>
+          <w:sz w:val="24"/>
+          <w:szCs w:val="24"/>
+        </w:rPr>
+        <w:t>:</w:t>
+      </w:r>
+      <w:r>
+        <w:rPr>
+          <w:rFonts w:ascii="Roboto" w:hAnsi="Roboto" w:cs="Arial"/>
+          <w:sz w:val="24"/>
+          <w:szCs w:val="24"/>
+        </w:rPr>
+        <w:t xml:space="preserve"> </w:t>
+      </w:r>
+      <w:r>
+        <w:rPr>
+          <w:rFonts w:ascii="Roboto" w:hAnsi="Roboto" w:cs="Arial"/>
+          <w:sz w:val="24"/>
+          <w:szCs w:val="24"/>
+        </w:rPr>
+        <w:t>Γενική κλάση που αντιπροσωπεύει τα οχήματα προς ενοικίαση.</w:t>
+      </w:r>
+    </w:p>
+    <w:p>
+      <w:pPr>
+        <w:jc w:val="both"/>
+        <w:rPr>
+          <w:rFonts w:ascii="Roboto" w:hAnsi="Roboto" w:cs="Arial"/>
+          <w:sz w:val="24"/>
+          <w:szCs w:val="24"/>
+        </w:rPr>
+      </w:pPr>
+      <w:r>
+        <w:rPr>
+          <w:rFonts w:ascii="Roboto" w:hAnsi="Roboto" w:cs="Arial"/>
+          <w:b/>
+          <w:bCs/>
+          <w:sz w:val="24"/>
+          <w:szCs w:val="24"/>
+        </w:rPr>
+        <w:t xml:space="preserve">In </w:t>
+      </w:r>
+      <w:r>
+        <w:rPr>
+          <w:rFonts w:ascii="Roboto" w:hAnsi="Roboto" w:cs="Arial"/>
+          <w:b/>
+          <w:bCs/>
+          <w:sz w:val="24"/>
+          <w:szCs w:val="24"/>
+          <w:lang w:val="en-US"/>
+        </w:rPr>
+        <w:t>C</w:t>
+      </w:r>
+      <w:proofErr w:type="spellStart"/>
+      <w:r>
+        <w:rPr>
+          <w:rFonts w:ascii="Roboto" w:hAnsi="Roboto" w:cs="Arial"/>
+          <w:b/>
+          <w:bCs/>
+          <w:sz w:val="24"/>
+          <w:szCs w:val="24"/>
+          <w:lang w:val="en-GB"/>
+        </w:rPr>
+        <w:t>ity</w:t>
+      </w:r>
+      <w:proofErr w:type="spellEnd"/>
+      <w:r>
+        <w:rPr>
+          <w:rFonts w:ascii="Roboto" w:hAnsi="Roboto" w:cs="Arial"/>
+          <w:b/>
+          <w:bCs/>
+          <w:sz w:val="24"/>
+          <w:szCs w:val="24"/>
+        </w:rPr>
+        <w:t xml:space="preserve"> Transport</w:t>
+      </w:r>
+      <w:r>
+        <w:rPr>
+          <w:rFonts w:ascii="Roboto" w:hAnsi="Roboto" w:cs="Arial"/>
+          <w:sz w:val="24"/>
+          <w:szCs w:val="24"/>
+        </w:rPr>
+        <w:t>:</w:t>
+      </w:r>
+      <w:r>
+        <w:rPr>
+          <w:rFonts w:ascii="Roboto" w:hAnsi="Roboto" w:cs="Arial"/>
+          <w:sz w:val="24"/>
+          <w:szCs w:val="24"/>
+        </w:rPr>
+        <w:t xml:space="preserve"> </w:t>
+      </w:r>
+      <w:r>
+        <w:rPr>
+          <w:rFonts w:ascii="Roboto" w:hAnsi="Roboto" w:cs="Arial"/>
+          <w:sz w:val="24"/>
+          <w:szCs w:val="24"/>
+        </w:rPr>
+        <w:t>Κλάση που αναπαριστά τα</w:t>
+      </w:r>
+      <w:r>
+        <w:rPr>
+          <w:rFonts w:ascii="Roboto" w:hAnsi="Roboto" w:cs="Arial"/>
+          <w:sz w:val="24"/>
+          <w:szCs w:val="24"/>
+        </w:rPr>
+        <w:t xml:space="preserve"> οχήματα που μπορεί να νοικιάσει</w:t>
+      </w:r>
+      <w:r>
+        <w:rPr>
+          <w:rFonts w:ascii="Roboto" w:hAnsi="Roboto" w:cs="Arial"/>
+          <w:sz w:val="24"/>
+          <w:szCs w:val="24"/>
+        </w:rPr>
+        <w:t xml:space="preserve"> ο πελάτης</w:t>
+      </w:r>
+      <w:r>
+        <w:rPr>
+          <w:rFonts w:ascii="Roboto" w:hAnsi="Roboto" w:cs="Arial"/>
+          <w:sz w:val="24"/>
+          <w:szCs w:val="24"/>
+        </w:rPr>
+        <w:t xml:space="preserve"> μ</w:t>
+      </w:r>
+      <w:r>
+        <w:rPr>
+          <w:rFonts w:ascii="Roboto" w:hAnsi="Roboto" w:cs="Arial"/>
+          <w:sz w:val="24"/>
+          <w:szCs w:val="24"/>
+        </w:rPr>
+        <w:t>έσα</w:t>
+      </w:r>
+      <w:r>
+        <w:rPr>
+          <w:rFonts w:ascii="Roboto" w:hAnsi="Roboto" w:cs="Arial"/>
+          <w:sz w:val="24"/>
+          <w:szCs w:val="24"/>
+        </w:rPr>
+        <w:t xml:space="preserve"> </w:t>
+      </w:r>
+      <w:r>
+        <w:rPr>
+          <w:rFonts w:ascii="Roboto" w:hAnsi="Roboto" w:cs="Arial"/>
+          <w:sz w:val="24"/>
+          <w:szCs w:val="24"/>
+        </w:rPr>
+        <w:t>σ</w:t>
+      </w:r>
+      <w:r>
+        <w:rPr>
+          <w:rFonts w:ascii="Roboto" w:hAnsi="Roboto" w:cs="Arial"/>
+          <w:sz w:val="24"/>
+          <w:szCs w:val="24"/>
+        </w:rPr>
+        <w:t>την πόλη.</w:t>
+      </w:r>
+    </w:p>
+    <w:p>
+      <w:pPr>
+        <w:jc w:val="both"/>
+        <w:rPr>
+          <w:rFonts w:ascii="Roboto" w:hAnsi="Roboto" w:cs="Arial"/>
+          <w:sz w:val="24"/>
+          <w:szCs w:val="24"/>
+        </w:rPr>
+      </w:pPr>
+      <w:r>
+        <w:rPr>
+          <w:rFonts w:ascii="Roboto" w:hAnsi="Roboto" w:cs="Arial"/>
+          <w:b/>
+          <w:bCs/>
+          <w:sz w:val="24"/>
+          <w:szCs w:val="24"/>
+          <w:lang w:val="en-GB"/>
+        </w:rPr>
+        <w:t>Taxi</w:t>
+      </w:r>
+      <w:r>
+        <w:rPr>
+          <w:rFonts w:ascii="Roboto" w:hAnsi="Roboto" w:cs="Arial"/>
+          <w:sz w:val="24"/>
+          <w:szCs w:val="24"/>
+        </w:rPr>
+        <w:t>:</w:t>
+      </w:r>
+      <w:r>
+        <w:rPr>
+          <w:rFonts w:ascii="Roboto" w:hAnsi="Roboto" w:cs="Arial"/>
+          <w:sz w:val="24"/>
+          <w:szCs w:val="24"/>
+        </w:rPr>
+        <w:t xml:space="preserve"> </w:t>
+      </w:r>
+      <w:r>
+        <w:rPr>
+          <w:rFonts w:ascii="Roboto" w:hAnsi="Roboto" w:cs="Arial"/>
+          <w:sz w:val="24"/>
+          <w:szCs w:val="24"/>
+        </w:rPr>
+        <w:t>Κλάση που περιέχει πληροφορίες για τα ταξί.</w:t>
+      </w:r>
+    </w:p>
+    <w:p>
+      <w:pPr>
+        <w:jc w:val="both"/>
+        <w:rPr>
+          <w:rFonts w:ascii="Roboto" w:hAnsi="Roboto" w:cs="Arial"/>
+          <w:sz w:val="24"/>
+          <w:szCs w:val="24"/>
+        </w:rPr>
+      </w:pPr>
+      <w:r>
+        <w:rPr>
+          <w:rFonts w:ascii="Roboto" w:hAnsi="Roboto" w:cs="Arial"/>
+          <w:b/>
+          <w:bCs/>
+          <w:sz w:val="24"/>
+          <w:szCs w:val="24"/>
+          <w:lang w:val="en-US"/>
+        </w:rPr>
+        <w:t>Rental</w:t>
+      </w:r>
+      <w:r>
+        <w:rPr>
+          <w:rFonts w:ascii="Roboto" w:hAnsi="Roboto" w:cs="Arial"/>
+          <w:sz w:val="24"/>
+          <w:szCs w:val="24"/>
+        </w:rPr>
+        <w:t>:</w:t>
+      </w:r>
+      <w:r>
+        <w:rPr>
+          <w:rFonts w:ascii="Roboto" w:hAnsi="Roboto" w:cs="Arial"/>
+          <w:sz w:val="24"/>
+          <w:szCs w:val="24"/>
+        </w:rPr>
+        <w:t xml:space="preserve"> </w:t>
+      </w:r>
+      <w:r>
+        <w:rPr>
+          <w:rFonts w:ascii="Roboto" w:hAnsi="Roboto" w:cs="Arial"/>
+          <w:sz w:val="24"/>
+          <w:szCs w:val="24"/>
+        </w:rPr>
+        <w:t>Κλάση που αναπαριστά τα</w:t>
+      </w:r>
+      <w:r>
+        <w:rPr>
+          <w:rFonts w:ascii="Roboto" w:hAnsi="Roboto" w:cs="Arial"/>
+          <w:sz w:val="24"/>
+          <w:szCs w:val="24"/>
+        </w:rPr>
+        <w:t xml:space="preserve"> οχ</w:t>
+      </w:r>
+      <w:r>
+        <w:rPr>
+          <w:rFonts w:ascii="Roboto" w:hAnsi="Roboto" w:cs="Arial"/>
+          <w:sz w:val="24"/>
+          <w:szCs w:val="24"/>
+        </w:rPr>
+        <w:t>ήματα</w:t>
+      </w:r>
+      <w:r>
+        <w:rPr>
+          <w:rFonts w:ascii="Roboto" w:hAnsi="Roboto" w:cs="Arial"/>
+          <w:sz w:val="24"/>
+          <w:szCs w:val="24"/>
+        </w:rPr>
+        <w:t xml:space="preserve"> που μπορεί να νοικιάσει ή να χρησιμοποιήσει τις </w:t>
+      </w:r>
+      <w:r>
+        <w:rPr>
+          <w:rFonts w:ascii="Roboto" w:hAnsi="Roboto" w:cs="Arial"/>
+          <w:sz w:val="24"/>
+          <w:szCs w:val="24"/>
+        </w:rPr>
+        <w:t>υπηρεσίες</w:t>
+      </w:r>
+      <w:r>
+        <w:rPr>
+          <w:rFonts w:ascii="Roboto" w:hAnsi="Roboto" w:cs="Arial"/>
+          <w:sz w:val="24"/>
+          <w:szCs w:val="24"/>
+        </w:rPr>
+        <w:t xml:space="preserve"> τους</w:t>
+      </w:r>
+      <w:r>
+        <w:rPr>
+          <w:rFonts w:ascii="Roboto" w:hAnsi="Roboto" w:cs="Arial"/>
+          <w:sz w:val="24"/>
+          <w:szCs w:val="24"/>
+        </w:rPr>
+        <w:t xml:space="preserve"> </w:t>
+      </w:r>
+      <w:r>
+        <w:rPr>
+          <w:rFonts w:ascii="Roboto" w:hAnsi="Roboto" w:cs="Arial"/>
+          <w:sz w:val="24"/>
+          <w:szCs w:val="24"/>
+        </w:rPr>
+        <w:t>ο χρήστης</w:t>
+      </w:r>
+      <w:r>
+        <w:rPr>
+          <w:rFonts w:ascii="Roboto" w:hAnsi="Roboto" w:cs="Arial"/>
+          <w:sz w:val="24"/>
+          <w:szCs w:val="24"/>
+        </w:rPr>
+        <w:t xml:space="preserve">. Περιέχει </w:t>
+      </w:r>
+      <w:r>
+        <w:rPr>
+          <w:rFonts w:ascii="Roboto" w:hAnsi="Roboto" w:cs="Arial"/>
+          <w:sz w:val="24"/>
+          <w:szCs w:val="24"/>
+        </w:rPr>
+        <w:t>ειδικά χαρακτηριστικά που τα περιγράφουν</w:t>
+      </w:r>
+      <w:r>
+        <w:rPr>
+          <w:rFonts w:ascii="Roboto" w:hAnsi="Roboto" w:cs="Arial"/>
+          <w:sz w:val="24"/>
+          <w:szCs w:val="24"/>
+        </w:rPr>
+        <w:t>.</w:t>
+      </w:r>
+    </w:p>
+    <w:p>
+      <w:pPr>
+        <w:jc w:val="both"/>
+        <w:rPr>
+          <w:rFonts w:ascii="Roboto" w:hAnsi="Roboto" w:cs="Arial"/>
+          <w:sz w:val="24"/>
+          <w:szCs w:val="24"/>
+        </w:rPr>
+      </w:pPr>
+      <w:r>
+        <w:rPr>
+          <w:rFonts w:ascii="Roboto" w:hAnsi="Roboto" w:cs="Arial"/>
+          <w:b/>
+          <w:bCs/>
+          <w:sz w:val="24"/>
+          <w:szCs w:val="24"/>
+          <w:lang w:val="en-GB"/>
+        </w:rPr>
+        <w:t>City</w:t>
+      </w:r>
+      <w:r>
+        <w:rPr>
+          <w:rFonts w:ascii="Roboto" w:hAnsi="Roboto" w:cs="Arial"/>
+          <w:b/>
+          <w:bCs/>
+          <w:sz w:val="24"/>
+          <w:szCs w:val="24"/>
+        </w:rPr>
+        <w:t xml:space="preserve"> </w:t>
+      </w:r>
+      <w:r>
+        <w:rPr>
+          <w:rFonts w:ascii="Roboto" w:hAnsi="Roboto" w:cs="Arial"/>
+          <w:b/>
+          <w:bCs/>
+          <w:sz w:val="24"/>
+          <w:szCs w:val="24"/>
+          <w:lang w:val="en-GB"/>
+        </w:rPr>
+        <w:t>Car</w:t>
+      </w:r>
+      <w:r>
+        <w:rPr>
+          <w:rFonts w:ascii="Roboto" w:hAnsi="Roboto" w:cs="Arial"/>
+          <w:sz w:val="24"/>
+          <w:szCs w:val="24"/>
+        </w:rPr>
+        <w:t>:</w:t>
+      </w:r>
+      <w:r>
+        <w:rPr>
+          <w:rFonts w:ascii="Roboto" w:hAnsi="Roboto" w:cs="Arial"/>
+          <w:sz w:val="24"/>
+          <w:szCs w:val="24"/>
+        </w:rPr>
+        <w:t xml:space="preserve"> </w:t>
+      </w:r>
+      <w:r>
+        <w:rPr>
+          <w:rFonts w:ascii="Roboto" w:hAnsi="Roboto" w:cs="Arial"/>
+          <w:sz w:val="24"/>
+          <w:szCs w:val="24"/>
+        </w:rPr>
+        <w:t xml:space="preserve">Κλάση παιδί της </w:t>
+      </w:r>
+      <w:r>
+        <w:rPr>
+          <w:rFonts w:ascii="Roboto" w:hAnsi="Roboto" w:cs="Arial"/>
+          <w:sz w:val="24"/>
+          <w:szCs w:val="24"/>
+          <w:lang w:val="en-GB"/>
+        </w:rPr>
+        <w:t>Rental</w:t>
+      </w:r>
+      <w:r>
+        <w:rPr>
+          <w:rFonts w:ascii="Roboto" w:hAnsi="Roboto" w:cs="Arial"/>
+          <w:sz w:val="24"/>
+          <w:szCs w:val="24"/>
+        </w:rPr>
+        <w:t xml:space="preserve"> που παρέχει πληροφορίες για τα αυτοκίνητα εντός της πόλης.</w:t>
+      </w:r>
+    </w:p>
+    <w:p>
+      <w:pPr>
+        <w:jc w:val="both"/>
+        <w:rPr>
+          <w:rFonts w:ascii="Roboto" w:hAnsi="Roboto" w:cs="Arial"/>
+          <w:sz w:val="24"/>
+          <w:szCs w:val="24"/>
+        </w:rPr>
+      </w:pPr>
+      <w:r>
+        <w:rPr>
+          <w:rFonts w:ascii="Roboto" w:hAnsi="Roboto" w:cs="Arial"/>
+          <w:b/>
+          <w:bCs/>
+          <w:sz w:val="24"/>
+          <w:szCs w:val="24"/>
+          <w:lang w:val="en-GB"/>
+        </w:rPr>
+        <w:t>Bicycle</w:t>
+      </w:r>
+      <w:r>
+        <w:rPr>
+          <w:rFonts w:ascii="Roboto" w:hAnsi="Roboto" w:cs="Arial"/>
+          <w:sz w:val="24"/>
+          <w:szCs w:val="24"/>
+        </w:rPr>
+        <w:t>:</w:t>
+      </w:r>
+      <w:r>
+        <w:rPr>
+          <w:rFonts w:ascii="Roboto" w:hAnsi="Roboto" w:cs="Arial"/>
+          <w:sz w:val="24"/>
+          <w:szCs w:val="24"/>
+        </w:rPr>
+        <w:t xml:space="preserve"> Κλάση παιδί της </w:t>
+      </w:r>
+      <w:r>
+        <w:rPr>
+          <w:rFonts w:ascii="Roboto" w:hAnsi="Roboto" w:cs="Arial"/>
+          <w:sz w:val="24"/>
+          <w:szCs w:val="24"/>
+          <w:lang w:val="en-GB"/>
+        </w:rPr>
+        <w:t>Rental</w:t>
+      </w:r>
+      <w:r>
+        <w:rPr>
+          <w:rFonts w:ascii="Roboto" w:hAnsi="Roboto" w:cs="Arial"/>
+          <w:sz w:val="24"/>
+          <w:szCs w:val="24"/>
+        </w:rPr>
+        <w:t xml:space="preserve"> που παρέχει πληροφορίες για τα </w:t>
+      </w:r>
+      <w:r>
+        <w:rPr>
+          <w:rFonts w:ascii="Roboto" w:hAnsi="Roboto" w:cs="Arial"/>
+          <w:sz w:val="24"/>
+          <w:szCs w:val="24"/>
+        </w:rPr>
+        <w:t>ποδήλατα</w:t>
+      </w:r>
+      <w:r>
+        <w:rPr>
+          <w:rFonts w:ascii="Roboto" w:hAnsi="Roboto" w:cs="Arial"/>
+          <w:sz w:val="24"/>
+          <w:szCs w:val="24"/>
+        </w:rPr>
+        <w:t xml:space="preserve"> εντός της πόλης.</w:t>
+      </w:r>
+    </w:p>
+    <w:p>
+      <w:pPr>
+        <w:jc w:val="both"/>
+        <w:rPr>
+          <w:rFonts w:ascii="Roboto" w:hAnsi="Roboto" w:cs="Arial"/>
+          <w:sz w:val="24"/>
+          <w:szCs w:val="24"/>
+        </w:rPr>
+      </w:pPr>
+      <w:r>
+        <w:rPr>
+          <w:rFonts w:ascii="Roboto" w:hAnsi="Roboto" w:cs="Arial"/>
+          <w:b/>
+          <w:bCs/>
+          <w:sz w:val="24"/>
+          <w:szCs w:val="24"/>
+          <w:lang w:val="en-GB"/>
+        </w:rPr>
+        <w:t>Electric</w:t>
+      </w:r>
+      <w:r>
+        <w:rPr>
+          <w:rFonts w:ascii="Roboto" w:hAnsi="Roboto" w:cs="Arial"/>
+          <w:b/>
+          <w:bCs/>
+          <w:sz w:val="24"/>
+          <w:szCs w:val="24"/>
+        </w:rPr>
+        <w:t xml:space="preserve"> </w:t>
+      </w:r>
+      <w:r>
+        <w:rPr>
+          <w:rFonts w:ascii="Roboto" w:hAnsi="Roboto" w:cs="Arial"/>
+          <w:b/>
+          <w:bCs/>
+          <w:sz w:val="24"/>
+          <w:szCs w:val="24"/>
+          <w:lang w:val="en-US"/>
+        </w:rPr>
+        <w:t>S</w:t>
+      </w:r>
+      <w:r>
+        <w:rPr>
+          <w:rFonts w:ascii="Roboto" w:hAnsi="Roboto" w:cs="Arial"/>
+          <w:b/>
+          <w:bCs/>
+          <w:sz w:val="24"/>
+          <w:szCs w:val="24"/>
+          <w:lang w:val="en-GB"/>
+        </w:rPr>
+        <w:t>cooter</w:t>
+      </w:r>
+      <w:r>
+        <w:rPr>
+          <w:rFonts w:ascii="Roboto" w:hAnsi="Roboto" w:cs="Arial"/>
+          <w:sz w:val="24"/>
+          <w:szCs w:val="24"/>
+        </w:rPr>
+        <w:t>:</w:t>
+      </w:r>
+      <w:r>
+        <w:rPr>
+          <w:rFonts w:ascii="Roboto" w:hAnsi="Roboto" w:cs="Arial"/>
+          <w:sz w:val="24"/>
+          <w:szCs w:val="24"/>
+        </w:rPr>
+        <w:t xml:space="preserve"> Κλάση παιδί της </w:t>
+      </w:r>
+      <w:r>
+        <w:rPr>
+          <w:rFonts w:ascii="Roboto" w:hAnsi="Roboto" w:cs="Arial"/>
+          <w:sz w:val="24"/>
+          <w:szCs w:val="24"/>
+          <w:lang w:val="en-GB"/>
+        </w:rPr>
+        <w:t>Rental</w:t>
+      </w:r>
+      <w:r>
+        <w:rPr>
+          <w:rFonts w:ascii="Roboto" w:hAnsi="Roboto" w:cs="Arial"/>
+          <w:sz w:val="24"/>
+          <w:szCs w:val="24"/>
+        </w:rPr>
+        <w:t xml:space="preserve"> που παρέχει πληροφορίες για τα </w:t>
+      </w:r>
+      <w:r>
+        <w:rPr>
+          <w:rFonts w:ascii="Roboto" w:hAnsi="Roboto" w:cs="Arial"/>
+          <w:sz w:val="24"/>
+          <w:szCs w:val="24"/>
+          <w:lang w:val="en-GB"/>
+        </w:rPr>
+        <w:t>scooter</w:t>
+      </w:r>
+      <w:r>
+        <w:rPr>
+          <w:rFonts w:ascii="Roboto" w:hAnsi="Roboto" w:cs="Arial"/>
+          <w:sz w:val="24"/>
+          <w:szCs w:val="24"/>
+        </w:rPr>
+        <w:t xml:space="preserve"> εντός της πόλης.</w:t>
+      </w:r>
+    </w:p>
+    <w:p>
+      <w:pPr>
+        <w:jc w:val="both"/>
+        <w:rPr>
+          <w:rFonts w:ascii="Roboto" w:hAnsi="Roboto" w:cs="Arial"/>
+          <w:sz w:val="24"/>
+          <w:szCs w:val="24"/>
+        </w:rPr>
+      </w:pPr>
+      <w:r>
+        <w:rPr>
+          <w:rFonts w:ascii="Roboto" w:hAnsi="Roboto" w:cs="Arial"/>
+          <w:b/>
+          <w:bCs/>
+          <w:sz w:val="24"/>
+          <w:szCs w:val="24"/>
+          <w:lang w:val="en-GB"/>
+        </w:rPr>
+        <w:t>Motorcycle</w:t>
+      </w:r>
+      <w:r>
+        <w:rPr>
+          <w:rFonts w:ascii="Roboto" w:hAnsi="Roboto" w:cs="Arial"/>
+          <w:sz w:val="24"/>
+          <w:szCs w:val="24"/>
+        </w:rPr>
+        <w:t>:</w:t>
+      </w:r>
+      <w:r>
+        <w:rPr>
+          <w:rFonts w:ascii="Roboto" w:hAnsi="Roboto" w:cs="Arial"/>
+          <w:sz w:val="24"/>
+          <w:szCs w:val="24"/>
+        </w:rPr>
+        <w:t xml:space="preserve"> Κλάση παιδί της </w:t>
+      </w:r>
+      <w:r>
+        <w:rPr>
+          <w:rFonts w:ascii="Roboto" w:hAnsi="Roboto" w:cs="Arial"/>
+          <w:sz w:val="24"/>
+          <w:szCs w:val="24"/>
+          <w:lang w:val="en-GB"/>
+        </w:rPr>
+        <w:t>Rental</w:t>
+      </w:r>
+      <w:r>
+        <w:rPr>
+          <w:rFonts w:ascii="Roboto" w:hAnsi="Roboto" w:cs="Arial"/>
+          <w:sz w:val="24"/>
+          <w:szCs w:val="24"/>
+        </w:rPr>
+        <w:t xml:space="preserve"> που παρέχει πληροφορίες για </w:t>
+      </w:r>
+      <w:r>
+        <w:rPr>
+          <w:rFonts w:ascii="Roboto" w:hAnsi="Roboto" w:cs="Arial"/>
+          <w:sz w:val="24"/>
+          <w:szCs w:val="24"/>
+        </w:rPr>
+        <w:t xml:space="preserve">τις μηχανές </w:t>
+      </w:r>
+      <w:r>
+        <w:rPr>
+          <w:rFonts w:ascii="Roboto" w:hAnsi="Roboto" w:cs="Arial"/>
+          <w:sz w:val="24"/>
+          <w:szCs w:val="24"/>
+        </w:rPr>
+        <w:t xml:space="preserve">  εντός της πόλης.</w:t>
+      </w:r>
+    </w:p>
+    <w:p>
+      <w:pPr>
+        <w:jc w:val="both"/>
+        <w:rPr>
+          <w:rFonts w:ascii="Roboto" w:hAnsi="Roboto" w:cs="Arial"/>
+          <w:sz w:val="24"/>
+          <w:szCs w:val="24"/>
+        </w:rPr>
+      </w:pPr>
+      <w:r>
+        <w:rPr>
+          <w:rFonts w:ascii="Roboto" w:hAnsi="Roboto" w:cs="Arial"/>
+          <w:b/>
+          <w:bCs/>
+          <w:sz w:val="24"/>
+          <w:szCs w:val="24"/>
+          <w:lang w:val="en-GB"/>
+        </w:rPr>
+        <w:lastRenderedPageBreak/>
+        <w:t>Out</w:t>
+      </w:r>
+      <w:r>
+        <w:rPr>
+          <w:rFonts w:ascii="Roboto" w:hAnsi="Roboto" w:cs="Arial"/>
+          <w:b/>
+          <w:bCs/>
+          <w:sz w:val="24"/>
+          <w:szCs w:val="24"/>
+        </w:rPr>
+        <w:t xml:space="preserve"> </w:t>
+      </w:r>
+      <w:r>
+        <w:rPr>
+          <w:rFonts w:ascii="Roboto" w:hAnsi="Roboto" w:cs="Arial"/>
+          <w:b/>
+          <w:bCs/>
+          <w:sz w:val="24"/>
+          <w:szCs w:val="24"/>
+          <w:lang w:val="en-GB"/>
+        </w:rPr>
+        <w:t>C</w:t>
+      </w:r>
+      <w:r>
+        <w:rPr>
+          <w:rFonts w:ascii="Roboto" w:hAnsi="Roboto" w:cs="Arial"/>
+          <w:b/>
+          <w:bCs/>
+          <w:sz w:val="24"/>
+          <w:szCs w:val="24"/>
+          <w:lang w:val="en-GB"/>
+        </w:rPr>
+        <w:t>ity</w:t>
+      </w:r>
+      <w:r>
+        <w:rPr>
+          <w:rFonts w:ascii="Roboto" w:hAnsi="Roboto" w:cs="Arial"/>
+          <w:b/>
+          <w:bCs/>
+          <w:sz w:val="24"/>
+          <w:szCs w:val="24"/>
+        </w:rPr>
+        <w:t xml:space="preserve"> Transport</w:t>
+      </w:r>
+      <w:r>
+        <w:rPr>
+          <w:rFonts w:ascii="Roboto" w:hAnsi="Roboto" w:cs="Arial"/>
+          <w:sz w:val="24"/>
+          <w:szCs w:val="24"/>
+        </w:rPr>
+        <w:t>:</w:t>
+      </w:r>
+      <w:r>
+        <w:rPr>
+          <w:rFonts w:ascii="Roboto" w:hAnsi="Roboto" w:cs="Arial"/>
+          <w:sz w:val="24"/>
+          <w:szCs w:val="24"/>
+        </w:rPr>
+        <w:t xml:space="preserve"> </w:t>
+      </w:r>
+      <w:r>
+        <w:rPr>
+          <w:rFonts w:ascii="Roboto" w:hAnsi="Roboto" w:cs="Arial"/>
+          <w:sz w:val="24"/>
+          <w:szCs w:val="24"/>
+        </w:rPr>
+        <w:t xml:space="preserve">Κλάση που </w:t>
+      </w:r>
+      <w:r>
+        <w:rPr>
+          <w:rFonts w:ascii="Roboto" w:hAnsi="Roboto" w:cs="Arial"/>
+          <w:sz w:val="24"/>
+          <w:szCs w:val="24"/>
+        </w:rPr>
+        <w:t>αναπαριστά</w:t>
+      </w:r>
+      <w:r>
+        <w:rPr>
+          <w:rFonts w:ascii="Roboto" w:hAnsi="Roboto" w:cs="Arial"/>
+          <w:sz w:val="24"/>
+          <w:szCs w:val="24"/>
+        </w:rPr>
+        <w:t xml:space="preserve"> τα οχήματα που μπορεί να νοικιάσει ο χρήστης</w:t>
+      </w:r>
+      <w:r>
+        <w:rPr>
+          <w:rFonts w:ascii="Roboto" w:hAnsi="Roboto" w:cs="Arial"/>
+          <w:sz w:val="24"/>
+          <w:szCs w:val="24"/>
+        </w:rPr>
+        <w:t xml:space="preserve"> </w:t>
+      </w:r>
+      <w:r>
+        <w:rPr>
+          <w:rFonts w:ascii="Roboto" w:hAnsi="Roboto" w:cs="Arial"/>
+          <w:sz w:val="24"/>
+          <w:szCs w:val="24"/>
+        </w:rPr>
+        <w:t>για μεγαλύτερα ταξίδια.</w:t>
+      </w:r>
+      <w:r>
+        <w:rPr>
+          <w:rFonts w:ascii="Roboto" w:hAnsi="Roboto" w:cs="Arial"/>
+          <w:sz w:val="24"/>
+          <w:szCs w:val="24"/>
+        </w:rPr>
+        <w:t xml:space="preserve"> </w:t>
+      </w:r>
+    </w:p>
+    <w:p>
+      <w:pPr>
+        <w:jc w:val="both"/>
+        <w:rPr>
+          <w:rFonts w:ascii="Roboto" w:hAnsi="Roboto" w:cs="Arial"/>
+          <w:sz w:val="24"/>
+          <w:szCs w:val="24"/>
+        </w:rPr>
+      </w:pPr>
+      <w:r>
+        <w:rPr>
+          <w:rFonts w:ascii="Roboto" w:hAnsi="Roboto" w:cs="Arial"/>
+          <w:b/>
+          <w:bCs/>
+          <w:sz w:val="24"/>
+          <w:szCs w:val="24"/>
+          <w:lang w:val="en-GB"/>
+        </w:rPr>
+        <w:t>Van</w:t>
+      </w:r>
+      <w:r>
+        <w:rPr>
+          <w:rFonts w:ascii="Roboto" w:hAnsi="Roboto" w:cs="Arial"/>
+          <w:sz w:val="24"/>
+          <w:szCs w:val="24"/>
+        </w:rPr>
+        <w:t xml:space="preserve">: Κλάση παιδί της </w:t>
+      </w:r>
+      <w:r>
+        <w:rPr>
+          <w:rFonts w:ascii="Roboto" w:hAnsi="Roboto" w:cs="Arial"/>
+          <w:sz w:val="24"/>
+          <w:szCs w:val="24"/>
+          <w:lang w:val="en-GB"/>
+        </w:rPr>
+        <w:t>Out</w:t>
+      </w:r>
+      <w:r>
+        <w:rPr>
+          <w:rFonts w:ascii="Roboto" w:hAnsi="Roboto" w:cs="Arial"/>
+          <w:sz w:val="24"/>
+          <w:szCs w:val="24"/>
+        </w:rPr>
+        <w:t xml:space="preserve"> </w:t>
+      </w:r>
+      <w:r>
+        <w:rPr>
+          <w:rFonts w:ascii="Roboto" w:hAnsi="Roboto" w:cs="Arial"/>
+          <w:sz w:val="24"/>
+          <w:szCs w:val="24"/>
+          <w:lang w:val="en-GB"/>
+        </w:rPr>
+        <w:t>C</w:t>
+      </w:r>
+      <w:r>
+        <w:rPr>
+          <w:rFonts w:ascii="Roboto" w:hAnsi="Roboto" w:cs="Arial"/>
+          <w:sz w:val="24"/>
+          <w:szCs w:val="24"/>
+          <w:lang w:val="en-GB"/>
+        </w:rPr>
+        <w:t>ity</w:t>
+      </w:r>
+      <w:r>
+        <w:rPr>
+          <w:rFonts w:ascii="Roboto" w:hAnsi="Roboto" w:cs="Arial"/>
+          <w:sz w:val="24"/>
+          <w:szCs w:val="24"/>
+        </w:rPr>
+        <w:t xml:space="preserve"> Transport</w:t>
+      </w:r>
+      <w:r>
+        <w:rPr>
+          <w:rFonts w:ascii="Roboto" w:hAnsi="Roboto" w:cs="Arial"/>
+          <w:sz w:val="24"/>
+          <w:szCs w:val="24"/>
+        </w:rPr>
+        <w:t xml:space="preserve"> που παρέχει πληροφορίες για τα </w:t>
+      </w:r>
+      <w:r>
+        <w:rPr>
+          <w:rFonts w:ascii="Roboto" w:hAnsi="Roboto" w:cs="Arial"/>
+          <w:sz w:val="24"/>
+          <w:szCs w:val="24"/>
+          <w:lang w:val="en-US"/>
+        </w:rPr>
+        <w:t>V</w:t>
+      </w:r>
+      <w:r>
+        <w:rPr>
+          <w:rFonts w:ascii="Roboto" w:hAnsi="Roboto" w:cs="Arial"/>
+          <w:sz w:val="24"/>
+          <w:szCs w:val="24"/>
+          <w:lang w:val="en-GB"/>
+        </w:rPr>
+        <w:t>an</w:t>
+      </w:r>
+      <w:r>
+        <w:rPr>
+          <w:rFonts w:ascii="Roboto" w:hAnsi="Roboto" w:cs="Arial"/>
+          <w:sz w:val="24"/>
+          <w:szCs w:val="24"/>
+        </w:rPr>
+        <w:t xml:space="preserve"> που μπορεί να νοικιάσει ο </w:t>
+      </w:r>
+      <w:r>
+        <w:rPr>
+          <w:rFonts w:ascii="Roboto" w:hAnsi="Roboto" w:cs="Arial"/>
+          <w:sz w:val="24"/>
+          <w:szCs w:val="24"/>
+          <w:lang w:val="en-GB"/>
+        </w:rPr>
         <w:t>customer</w:t>
       </w:r>
       <w:r>
@@ -2242,7 +5663,59 @@
           <w:sz w:val="24"/>
           <w:szCs w:val="24"/>
         </w:rPr>
-        <w:t xml:space="preserve"> ή </w:t>
+        <w:t xml:space="preserve"> </w:t>
+      </w:r>
+      <w:r>
+        <w:rPr>
+          <w:rFonts w:ascii="Roboto" w:hAnsi="Roboto" w:cs="Arial"/>
+          <w:sz w:val="24"/>
+          <w:szCs w:val="24"/>
+        </w:rPr>
+        <w:t>για ταξίδια εκτός πόλης</w:t>
+      </w:r>
+      <w:r>
+        <w:rPr>
+          <w:rFonts w:ascii="Roboto" w:hAnsi="Roboto" w:cs="Arial"/>
+          <w:sz w:val="24"/>
+          <w:szCs w:val="24"/>
+        </w:rPr>
+        <w:t>.</w:t>
+      </w:r>
+    </w:p>
+    <w:p>
+      <w:pPr>
+        <w:jc w:val="both"/>
+        <w:rPr>
+          <w:rFonts w:ascii="Roboto" w:hAnsi="Roboto" w:cs="Arial"/>
+          <w:sz w:val="24"/>
+          <w:szCs w:val="24"/>
+        </w:rPr>
+      </w:pPr>
+      <w:r>
+        <w:rPr>
+          <w:rFonts w:ascii="Roboto" w:hAnsi="Roboto" w:cs="Arial"/>
+          <w:b/>
+          <w:bCs/>
+          <w:sz w:val="24"/>
+          <w:szCs w:val="24"/>
+        </w:rPr>
+        <w:t>Car</w:t>
+      </w:r>
+      <w:r>
+        <w:rPr>
+          <w:rFonts w:ascii="Roboto" w:hAnsi="Roboto" w:cs="Arial"/>
+          <w:sz w:val="24"/>
+          <w:szCs w:val="24"/>
+        </w:rPr>
+        <w:t>:</w:t>
+      </w:r>
+      <w:r>
+        <w:rPr>
+          <w:rFonts w:ascii="Roboto" w:hAnsi="Roboto" w:cs="Arial"/>
+          <w:sz w:val="24"/>
+          <w:szCs w:val="24"/>
+        </w:rPr>
+        <w:t xml:space="preserve"> Κλάση παιδί της </w:t>
       </w:r>
       <w:r>
         <w:rPr>
@@ -2251,7 +5724,7 @@
           <w:szCs w:val="24"/>
           <w:lang w:val="en-GB"/>
         </w:rPr>
-        <w:t>taxi</w:t>
+        <w:t>Out</w:t>
       </w:r>
       <w:r>
         <w:rPr>
@@ -2268,7 +5741,123 @@
           <w:szCs w:val="24"/>
           <w:lang w:val="en-GB"/>
         </w:rPr>
-        <w:t>driver</w:t>
+        <w:t>C</w:t>
+      </w:r>
+      <w:r>
+        <w:rPr>
+          <w:rFonts w:ascii="Roboto" w:hAnsi="Roboto" w:cs="Arial"/>
+          <w:sz w:val="24"/>
+          <w:szCs w:val="24"/>
+          <w:lang w:val="en-GB"/>
+        </w:rPr>
+        <w:t>ity</w:t>
+      </w:r>
+      <w:r>
+        <w:rPr>
+          <w:rFonts w:ascii="Roboto" w:hAnsi="Roboto" w:cs="Arial"/>
+          <w:sz w:val="24"/>
+          <w:szCs w:val="24"/>
+        </w:rPr>
+        <w:t xml:space="preserve"> Transport</w:t>
+      </w:r>
+      <w:r>
+        <w:rPr>
+          <w:rFonts w:ascii="Roboto" w:hAnsi="Roboto" w:cs="Arial"/>
+          <w:sz w:val="24"/>
+          <w:szCs w:val="24"/>
+        </w:rPr>
+        <w:t xml:space="preserve"> που παρέχει πληροφορίες για τα </w:t>
+      </w:r>
+      <w:r>
+        <w:rPr>
+          <w:rFonts w:ascii="Roboto" w:hAnsi="Roboto" w:cs="Arial"/>
+          <w:sz w:val="24"/>
+          <w:szCs w:val="24"/>
+          <w:lang w:val="en-GB"/>
+        </w:rPr>
+        <w:t>C</w:t>
+      </w:r>
+      <w:r>
+        <w:rPr>
+          <w:rFonts w:ascii="Roboto" w:hAnsi="Roboto" w:cs="Arial"/>
+          <w:sz w:val="24"/>
+          <w:szCs w:val="24"/>
+          <w:lang w:val="en-GB"/>
+        </w:rPr>
+        <w:t>ar</w:t>
+      </w:r>
+      <w:r>
+        <w:rPr>
+          <w:rFonts w:ascii="Roboto" w:hAnsi="Roboto" w:cs="Arial"/>
+          <w:sz w:val="24"/>
+          <w:szCs w:val="24"/>
+        </w:rPr>
+        <w:t xml:space="preserve"> που μπορεί να νοικιάσει ο </w:t>
+      </w:r>
+      <w:r>
+        <w:rPr>
+          <w:rFonts w:ascii="Roboto" w:hAnsi="Roboto" w:cs="Arial"/>
+          <w:sz w:val="24"/>
+          <w:szCs w:val="24"/>
+          <w:lang w:val="en-GB"/>
+        </w:rPr>
+        <w:t>customer</w:t>
+      </w:r>
+      <w:r>
+        <w:rPr>
+          <w:rFonts w:ascii="Roboto" w:hAnsi="Roboto" w:cs="Arial"/>
+          <w:sz w:val="24"/>
+          <w:szCs w:val="24"/>
+        </w:rPr>
+        <w:t xml:space="preserve"> για ταξίδια εκτός πόλης</w:t>
+      </w:r>
+      <w:r>
+        <w:rPr>
+          <w:rFonts w:ascii="Roboto" w:hAnsi="Roboto" w:cs="Arial"/>
+          <w:sz w:val="24"/>
+          <w:szCs w:val="24"/>
+        </w:rPr>
+        <w:t>.</w:t>
+      </w:r>
+    </w:p>
+    <w:p>
+      <w:pPr>
+        <w:jc w:val="both"/>
+        <w:rPr>
+          <w:rFonts w:ascii="Roboto" w:hAnsi="Roboto" w:cs="Arial"/>
+          <w:sz w:val="24"/>
+          <w:szCs w:val="24"/>
+        </w:rPr>
+      </w:pPr>
+      <w:r>
+        <w:rPr>
+          <w:rFonts w:ascii="Roboto" w:hAnsi="Roboto" w:cs="Arial"/>
+          <w:b/>
+          <w:bCs/>
+          <w:sz w:val="24"/>
+          <w:szCs w:val="24"/>
+          <w:lang w:val="en-GB"/>
+        </w:rPr>
+        <w:t>G</w:t>
+      </w:r>
+      <w:r>
+        <w:rPr>
+          <w:rFonts w:ascii="Roboto" w:hAnsi="Roboto" w:cs="Arial"/>
+          <w:b/>
+          <w:bCs/>
+          <w:sz w:val="24"/>
+          <w:szCs w:val="24"/>
+          <w:lang w:val="en-GB"/>
+        </w:rPr>
+        <w:t>arage</w:t>
+      </w:r>
+      <w:r>
+        <w:rPr>
+          <w:rFonts w:ascii="Roboto" w:hAnsi="Roboto" w:cs="Arial"/>
+          <w:sz w:val="24"/>
+          <w:szCs w:val="24"/>
+        </w:rPr>
+        <w:t>:</w:t>
       </w:r>
       <w:r>
         <w:rPr>
@@ -2284,8 +5873,89 @@
           <w:sz w:val="24"/>
           <w:szCs w:val="24"/>
         </w:rPr>
+        <w:t xml:space="preserve">Το </w:t>
+      </w:r>
+      <w:r>
+        <w:rPr>
+          <w:rFonts w:ascii="Roboto" w:hAnsi="Roboto" w:cs="Arial"/>
+          <w:sz w:val="24"/>
+          <w:szCs w:val="24"/>
+          <w:lang w:val="en-GB"/>
+        </w:rPr>
+        <w:t>garage</w:t>
+      </w:r>
+      <w:r>
+        <w:rPr>
+          <w:rFonts w:ascii="Roboto" w:hAnsi="Roboto" w:cs="Arial"/>
+          <w:sz w:val="24"/>
+          <w:szCs w:val="24"/>
+        </w:rPr>
+        <w:t xml:space="preserve"> που χρησιμοποιούμε για την </w:t>
+      </w:r>
+      <w:r>
+        <w:rPr>
+          <w:rFonts w:ascii="Roboto" w:hAnsi="Roboto" w:cs="Arial"/>
+          <w:sz w:val="24"/>
+          <w:szCs w:val="24"/>
+        </w:rPr>
+        <w:t>αποθήκευση</w:t>
+      </w:r>
+      <w:r>
+        <w:rPr>
+          <w:rFonts w:ascii="Roboto" w:hAnsi="Roboto" w:cs="Arial"/>
+          <w:sz w:val="24"/>
+          <w:szCs w:val="24"/>
+        </w:rPr>
+        <w:t xml:space="preserve"> των οχημάτων</w:t>
+      </w:r>
+      <w:r>
+        <w:rPr>
+          <w:rFonts w:ascii="Roboto" w:hAnsi="Roboto" w:cs="Arial"/>
+          <w:sz w:val="24"/>
+          <w:szCs w:val="24"/>
+        </w:rPr>
+        <w:t xml:space="preserve"> για ενοικίαση εκτός πόλης</w:t>
+      </w:r>
+      <w:r>
+        <w:rPr>
+          <w:rFonts w:ascii="Roboto" w:hAnsi="Roboto" w:cs="Arial"/>
+          <w:sz w:val="24"/>
+          <w:szCs w:val="24"/>
+        </w:rPr>
         <w:t>.</w:t>
       </w:r>
+      <w:r>
+        <w:rPr>
+          <w:rFonts w:ascii="Roboto" w:hAnsi="Roboto" w:cs="Arial"/>
+          <w:sz w:val="24"/>
+          <w:szCs w:val="24"/>
+        </w:rPr>
+        <w:t xml:space="preserve"> </w:t>
+      </w:r>
+      <w:r>
+        <w:rPr>
+          <w:rFonts w:ascii="Roboto" w:hAnsi="Roboto" w:cs="Arial"/>
+          <w:sz w:val="24"/>
+          <w:szCs w:val="24"/>
+        </w:rPr>
+        <w:t xml:space="preserve">Περιέχει μια λίστα από </w:t>
+      </w:r>
+      <w:r>
+        <w:rPr>
+          <w:rFonts w:ascii="Roboto" w:hAnsi="Roboto" w:cs="Arial"/>
+          <w:sz w:val="24"/>
+          <w:szCs w:val="24"/>
+        </w:rPr>
+        <w:t xml:space="preserve">τέτοια </w:t>
+      </w:r>
+      <w:r>
+        <w:rPr>
+          <w:rFonts w:ascii="Roboto" w:hAnsi="Roboto" w:cs="Arial"/>
+          <w:sz w:val="24"/>
+          <w:szCs w:val="24"/>
+        </w:rPr>
+        <w:t>οχήματα.</w:t>
+      </w:r>
     </w:p>
     <w:p>
       <w:pPr>
@@ -2305,7 +5975,7 @@
           <w:szCs w:val="24"/>
           <w:lang w:val="en-GB"/>
         </w:rPr>
-        <w:t>Customer</w:t>
+        <w:t>Tracker</w:t>
       </w:r>
       <w:r>
         <w:rPr>
@@ -2329,23 +5999,48 @@
           <w:sz w:val="24"/>
           <w:szCs w:val="24"/>
         </w:rPr>
-        <w:t xml:space="preserve">Ο μέσος χρήστης της εφαρμογής, αφού </w:t>
-      </w:r>
-      <w:r>
-        <w:rPr>
-          <w:rFonts w:ascii="Roboto" w:hAnsi="Roboto" w:cs="Arial"/>
-          <w:sz w:val="24"/>
-          <w:szCs w:val="24"/>
-        </w:rPr>
-        <w:t>συνδεθεί</w:t>
-      </w:r>
-      <w:r>
-        <w:rPr>
-          <w:rFonts w:ascii="Roboto" w:hAnsi="Roboto" w:cs="Arial"/>
-          <w:sz w:val="24"/>
-          <w:szCs w:val="24"/>
-        </w:rPr>
-        <w:t xml:space="preserve"> με τους κωδικούς του</w:t>
+        <w:t xml:space="preserve">Κλάση που </w:t>
+      </w:r>
+      <w:r>
+        <w:rPr>
+          <w:rFonts w:ascii="Roboto" w:hAnsi="Roboto" w:cs="Arial"/>
+          <w:sz w:val="24"/>
+          <w:szCs w:val="24"/>
+        </w:rPr>
+        <w:t>συγκεντρώνει</w:t>
+      </w:r>
+      <w:r>
+        <w:rPr>
+          <w:rFonts w:ascii="Roboto" w:hAnsi="Roboto" w:cs="Arial"/>
+          <w:sz w:val="24"/>
+          <w:szCs w:val="24"/>
+        </w:rPr>
+        <w:t xml:space="preserve"> τα δεδομένα που έρχονται από τον </w:t>
+      </w:r>
+      <w:r>
+        <w:rPr>
+          <w:rFonts w:ascii="Roboto" w:hAnsi="Roboto" w:cs="Arial"/>
+          <w:sz w:val="24"/>
+          <w:szCs w:val="24"/>
+          <w:lang w:val="en-GB"/>
+        </w:rPr>
+        <w:t>tracker</w:t>
+      </w:r>
+      <w:r>
+        <w:rPr>
+          <w:rFonts w:ascii="Roboto" w:hAnsi="Roboto" w:cs="Arial"/>
+          <w:sz w:val="24"/>
+          <w:szCs w:val="24"/>
+        </w:rPr>
+        <w:t xml:space="preserve"> των ο</w:t>
+      </w:r>
+      <w:r>
+        <w:rPr>
+          <w:rFonts w:ascii="Roboto" w:hAnsi="Roboto" w:cs="Arial"/>
+          <w:sz w:val="24"/>
+          <w:szCs w:val="24"/>
+        </w:rPr>
+        <w:t>ντοτήτων</w:t>
       </w:r>
       <w:r>
         <w:rPr>
@@ -2361,16 +6056,39 @@
           <w:sz w:val="24"/>
           <w:szCs w:val="24"/>
         </w:rPr>
-        <w:t xml:space="preserve">μπορεί να χρησιμοποιήσει τις υπηρεσίες που παρέχονται </w:t>
-      </w:r>
-      <w:r>
-        <w:rPr>
-          <w:rFonts w:ascii="Roboto" w:hAnsi="Roboto" w:cs="Arial"/>
-          <w:sz w:val="24"/>
-          <w:szCs w:val="24"/>
-        </w:rPr>
-        <w:lastRenderedPageBreak/>
-        <w:t>όπως ενοικίαση οχήματος για ταξίδι ή βραχυπρόθεσμη μετακίνηση και παροχή υπηρεσιών ταξί.</w:t>
+        <w:t>(</w:t>
+      </w:r>
+      <w:r>
+        <w:rPr>
+          <w:rFonts w:ascii="Roboto" w:hAnsi="Roboto" w:cs="Arial"/>
+          <w:sz w:val="24"/>
+          <w:szCs w:val="24"/>
+        </w:rPr>
+        <w:t xml:space="preserve">π.χ. </w:t>
+      </w:r>
+      <w:r>
+        <w:rPr>
+          <w:rFonts w:ascii="Roboto" w:hAnsi="Roboto" w:cs="Arial"/>
+          <w:sz w:val="24"/>
+          <w:szCs w:val="24"/>
+        </w:rPr>
+        <w:t>τοποθεσία</w:t>
+      </w:r>
+      <w:r>
+        <w:rPr>
+          <w:rFonts w:ascii="Roboto" w:hAnsi="Roboto" w:cs="Arial"/>
+          <w:sz w:val="24"/>
+          <w:szCs w:val="24"/>
+        </w:rPr>
+        <w:t>)</w:t>
+      </w:r>
+      <w:r>
+        <w:rPr>
+          <w:rFonts w:ascii="Roboto" w:hAnsi="Roboto" w:cs="Arial"/>
+          <w:sz w:val="24"/>
+          <w:szCs w:val="24"/>
+        </w:rPr>
+        <w:t>.</w:t>
       </w:r>
     </w:p>
     <w:p>
@@ -2391,7 +6109,17 @@
           <w:szCs w:val="24"/>
           <w:lang w:val="en-GB"/>
         </w:rPr>
-        <w:t>Tax</w:t>
+        <w:t>Vehicle</w:t>
+      </w:r>
+      <w:r>
+        <w:rPr>
+          <w:rFonts w:ascii="Roboto" w:hAnsi="Roboto" w:cs="Arial"/>
+          <w:b/>
+          <w:bCs/>
+          <w:sz w:val="24"/>
+          <w:szCs w:val="24"/>
+        </w:rPr>
+        <w:t xml:space="preserve"> </w:t>
       </w:r>
       <w:r>
         <w:rPr>
@@ -2402,13 +6130,28 @@
           <w:szCs w:val="24"/>
           <w:lang w:val="en-GB"/>
         </w:rPr>
-        <w:t>i</w:t>
-      </w:r>
-      <w:r>
-        <w:rPr>
-          <w:rFonts w:ascii="Roboto" w:hAnsi="Roboto" w:cs="Arial"/>
-          <w:b/>
-          <w:bCs/>
+        <w:t>Tracker</w:t>
+      </w:r>
+      <w:r>
+        <w:rPr>
+          <w:rFonts w:ascii="Roboto" w:hAnsi="Roboto" w:cs="Arial"/>
+          <w:sz w:val="24"/>
+          <w:szCs w:val="24"/>
+        </w:rPr>
+        <w:t xml:space="preserve">: </w:t>
+      </w:r>
+      <w:r>
+        <w:rPr>
+          <w:rFonts w:ascii="Roboto" w:hAnsi="Roboto" w:cs="Arial"/>
+          <w:sz w:val="24"/>
+          <w:szCs w:val="24"/>
+          <w:lang w:val="en-US"/>
+        </w:rPr>
+        <w:t>Tracker</w:t>
+      </w:r>
+      <w:r>
+        <w:rPr>
+          <w:rFonts w:ascii="Roboto" w:hAnsi="Roboto" w:cs="Arial"/>
           <w:sz w:val="24"/>
           <w:szCs w:val="24"/>
         </w:rPr>
@@ -2417,13 +6160,141 @@
       <w:r>
         <w:rPr>
           <w:rFonts w:ascii="Roboto" w:hAnsi="Roboto" w:cs="Arial"/>
+          <w:sz w:val="24"/>
+          <w:szCs w:val="24"/>
+        </w:rPr>
+        <w:t>που</w:t>
+      </w:r>
+      <w:r>
+        <w:rPr>
+          <w:rFonts w:ascii="Roboto" w:hAnsi="Roboto" w:cs="Arial"/>
+          <w:sz w:val="24"/>
+          <w:szCs w:val="24"/>
+        </w:rPr>
+        <w:t xml:space="preserve"> </w:t>
+      </w:r>
+      <w:r>
+        <w:rPr>
+          <w:rFonts w:ascii="Roboto" w:hAnsi="Roboto" w:cs="Arial"/>
+          <w:sz w:val="24"/>
+          <w:szCs w:val="24"/>
+        </w:rPr>
+        <w:t>χρησιμοποιείται σε όλα τα οχήματα.</w:t>
+      </w:r>
+      <w:r>
+        <w:rPr>
+          <w:rFonts w:ascii="Roboto" w:hAnsi="Roboto" w:cs="Arial"/>
+          <w:sz w:val="24"/>
+          <w:szCs w:val="24"/>
+        </w:rPr>
+        <w:t xml:space="preserve"> </w:t>
+      </w:r>
+      <w:r>
+        <w:rPr>
+          <w:rFonts w:ascii="Roboto" w:hAnsi="Roboto" w:cs="Arial"/>
+          <w:sz w:val="24"/>
+          <w:szCs w:val="24"/>
+        </w:rPr>
+        <w:t>Συγκεντρώνει</w:t>
+      </w:r>
+      <w:r>
+        <w:rPr>
+          <w:rFonts w:ascii="Roboto" w:hAnsi="Roboto" w:cs="Arial"/>
+          <w:sz w:val="24"/>
+          <w:szCs w:val="24"/>
+        </w:rPr>
+        <w:t xml:space="preserve"> επιπλέον </w:t>
+      </w:r>
+      <w:r>
+        <w:rPr>
+          <w:rFonts w:ascii="Roboto" w:hAnsi="Roboto" w:cs="Arial"/>
+          <w:sz w:val="24"/>
+          <w:szCs w:val="24"/>
+        </w:rPr>
+        <w:t>πληροφορίες</w:t>
+      </w:r>
+      <w:r>
+        <w:rPr>
+          <w:rFonts w:ascii="Roboto" w:hAnsi="Roboto" w:cs="Arial"/>
+          <w:sz w:val="24"/>
+          <w:szCs w:val="24"/>
+        </w:rPr>
+        <w:t xml:space="preserve"> από τον απλό </w:t>
+      </w:r>
+      <w:r>
+        <w:rPr>
+          <w:rFonts w:ascii="Roboto" w:hAnsi="Roboto" w:cs="Arial"/>
+          <w:sz w:val="24"/>
+          <w:szCs w:val="24"/>
+          <w:lang w:val="en-US"/>
+        </w:rPr>
+        <w:t>tracker</w:t>
+      </w:r>
+      <w:r>
+        <w:rPr>
+          <w:rFonts w:ascii="Roboto" w:hAnsi="Roboto" w:cs="Arial"/>
+          <w:sz w:val="24"/>
+          <w:szCs w:val="24"/>
+        </w:rPr>
+        <w:t xml:space="preserve"> </w:t>
+      </w:r>
+      <w:r>
+        <w:rPr>
+          <w:rFonts w:ascii="Roboto" w:hAnsi="Roboto" w:cs="Arial"/>
+          <w:sz w:val="24"/>
+          <w:szCs w:val="24"/>
+        </w:rPr>
+        <w:t>που χρειάζονται όλα τα οχήματα</w:t>
+      </w:r>
+      <w:r>
+        <w:rPr>
+          <w:rFonts w:ascii="Roboto" w:hAnsi="Roboto" w:cs="Arial"/>
+          <w:sz w:val="24"/>
+          <w:szCs w:val="24"/>
+        </w:rPr>
+        <w:t xml:space="preserve"> (π.χ. έλεγχος για σταματημένο όχημα)</w:t>
+      </w:r>
+    </w:p>
+    <w:p>
+      <w:pPr>
+        <w:jc w:val="both"/>
+        <w:rPr>
+          <w:rFonts w:ascii="Roboto" w:hAnsi="Roboto" w:cs="Arial"/>
+          <w:sz w:val="24"/>
+          <w:szCs w:val="24"/>
+        </w:rPr>
+      </w:pPr>
+      <w:r>
+        <w:rPr>
+          <w:rFonts w:ascii="Roboto" w:hAnsi="Roboto" w:cs="Arial"/>
           <w:b/>
           <w:bCs/>
           <w:sz w:val="24"/>
           <w:szCs w:val="24"/>
           <w:lang w:val="en-GB"/>
         </w:rPr>
-        <w:t>driver</w:t>
+        <w:t>Specialized</w:t>
+      </w:r>
+      <w:r>
+        <w:rPr>
+          <w:rFonts w:ascii="Roboto" w:hAnsi="Roboto" w:cs="Arial"/>
+          <w:b/>
+          <w:bCs/>
+          <w:sz w:val="24"/>
+          <w:szCs w:val="24"/>
+        </w:rPr>
+        <w:t xml:space="preserve"> </w:t>
+      </w:r>
+      <w:r>
+        <w:rPr>
+          <w:rFonts w:ascii="Roboto" w:hAnsi="Roboto" w:cs="Arial"/>
+          <w:b/>
+          <w:bCs/>
+          <w:sz w:val="24"/>
+          <w:szCs w:val="24"/>
+          <w:lang w:val="en-GB"/>
+        </w:rPr>
+        <w:t>Tracker</w:t>
       </w:r>
       <w:r>
         <w:rPr>
@@ -2439,6 +6310,31 @@
           <w:sz w:val="24"/>
           <w:szCs w:val="24"/>
         </w:rPr>
+        <w:t xml:space="preserve"> Κλάση παιδί </w:t>
+      </w:r>
+      <w:r>
+        <w:rPr>
+          <w:rFonts w:ascii="Roboto" w:hAnsi="Roboto" w:cs="Arial"/>
+          <w:sz w:val="24"/>
+          <w:szCs w:val="24"/>
+        </w:rPr>
+        <w:t xml:space="preserve">του </w:t>
+      </w:r>
+      <w:r>
+        <w:rPr>
+          <w:rFonts w:ascii="Roboto" w:hAnsi="Roboto" w:cs="Arial"/>
+          <w:sz w:val="24"/>
+          <w:szCs w:val="24"/>
+          <w:lang w:val="en-US"/>
+        </w:rPr>
+        <w:t>Vehicle</w:t>
+      </w:r>
+      <w:r>
+        <w:rPr>
+          <w:rFonts w:ascii="Roboto" w:hAnsi="Roboto" w:cs="Arial"/>
+          <w:sz w:val="24"/>
+          <w:szCs w:val="24"/>
+        </w:rPr>
         <w:t xml:space="preserve"> </w:t>
       </w:r>
       <w:r>
@@ -2446,8 +6342,9 @@
           <w:rFonts w:ascii="Roboto" w:hAnsi="Roboto" w:cs="Arial"/>
           <w:sz w:val="24"/>
           <w:szCs w:val="24"/>
-        </w:rPr>
-        <w:t>Κλάση για του οδηγούς ταξί και παρόμοια με</w:t>
+          <w:lang w:val="en-US"/>
+        </w:rPr>
+        <w:t>Tracker</w:t>
       </w:r>
       <w:r>
         <w:rPr>
@@ -2463,7 +6360,40 @@
           <w:sz w:val="24"/>
           <w:szCs w:val="24"/>
         </w:rPr>
-        <w:t>τους</w:t>
+        <w:t xml:space="preserve">που αντιπροσωπεύει τον εξειδικευμένο </w:t>
+      </w:r>
+      <w:r>
+        <w:rPr>
+          <w:rFonts w:ascii="Roboto" w:hAnsi="Roboto" w:cs="Arial"/>
+          <w:sz w:val="24"/>
+          <w:szCs w:val="24"/>
+          <w:lang w:val="en-GB"/>
+        </w:rPr>
+        <w:t>tracker</w:t>
+      </w:r>
+      <w:r>
+        <w:rPr>
+          <w:rFonts w:ascii="Roboto" w:hAnsi="Roboto" w:cs="Arial"/>
+          <w:sz w:val="24"/>
+          <w:szCs w:val="24"/>
+        </w:rPr>
+        <w:t xml:space="preserve">. </w:t>
+      </w:r>
+      <w:r>
+        <w:rPr>
+          <w:rFonts w:ascii="Roboto" w:hAnsi="Roboto" w:cs="Arial"/>
+          <w:sz w:val="24"/>
+          <w:szCs w:val="24"/>
+        </w:rPr>
+        <w:t>Χ</w:t>
+      </w:r>
+      <w:r>
+        <w:rPr>
+          <w:rFonts w:ascii="Roboto" w:hAnsi="Roboto" w:cs="Arial"/>
+          <w:sz w:val="24"/>
+          <w:szCs w:val="24"/>
+        </w:rPr>
+        <w:t>ρησιμοποιείται σε συγκεκριμένα οχήματα για επιπλέον μετρήσεις</w:t>
       </w:r>
       <w:r>
         <w:rPr>
@@ -2479,11 +6409,34 @@
           <w:sz w:val="24"/>
           <w:szCs w:val="24"/>
         </w:rPr>
-        <w:t>χρήστες,</w:t>
-      </w:r>
-      <w:r>
-        <w:rPr>
-          <w:rFonts w:ascii="Roboto" w:hAnsi="Roboto" w:cs="Arial"/>
+        <w:t>(βενζίνη, ρεύμα κτλ.).</w:t>
+      </w:r>
+    </w:p>
+    <w:p>
+      <w:pPr>
+        <w:jc w:val="both"/>
+        <w:rPr>
+          <w:rFonts w:ascii="Roboto" w:hAnsi="Roboto" w:cs="Arial"/>
+          <w:sz w:val="24"/>
+          <w:szCs w:val="24"/>
+        </w:rPr>
+      </w:pPr>
+      <w:r>
+        <w:rPr>
+          <w:rFonts w:ascii="Roboto" w:hAnsi="Roboto" w:cs="Arial"/>
+          <w:b/>
+          <w:bCs/>
+          <w:sz w:val="24"/>
+          <w:szCs w:val="24"/>
+          <w:lang w:val="en-GB"/>
+        </w:rPr>
+        <w:t>Gas</w:t>
+      </w:r>
+      <w:r>
+        <w:rPr>
+          <w:rFonts w:ascii="Roboto" w:hAnsi="Roboto" w:cs="Arial"/>
+          <w:b/>
+          <w:bCs/>
           <w:sz w:val="24"/>
           <w:szCs w:val="24"/>
         </w:rPr>
@@ -2492,58 +6445,61 @@
       <w:r>
         <w:rPr>
           <w:rFonts w:ascii="Roboto" w:hAnsi="Roboto" w:cs="Arial"/>
-          <w:sz w:val="24"/>
-          <w:szCs w:val="24"/>
-        </w:rPr>
-        <w:t>αφού συνδεθούν στην εφαρμογή</w:t>
-      </w:r>
-      <w:r>
-        <w:rPr>
-          <w:rFonts w:ascii="Roboto" w:hAnsi="Roboto" w:cs="Arial"/>
-          <w:sz w:val="24"/>
-          <w:szCs w:val="24"/>
-        </w:rPr>
-        <w:t>,</w:t>
-      </w:r>
-      <w:r>
-        <w:rPr>
-          <w:rFonts w:ascii="Roboto" w:hAnsi="Roboto" w:cs="Arial"/>
-          <w:sz w:val="24"/>
-          <w:szCs w:val="24"/>
-        </w:rPr>
-        <w:t xml:space="preserve"> μπορούν να εκτελέσουν ενέργειες </w:t>
-      </w:r>
-      <w:r>
-        <w:rPr>
-          <w:rFonts w:ascii="Roboto" w:hAnsi="Roboto" w:cs="Arial"/>
-          <w:sz w:val="24"/>
-          <w:szCs w:val="24"/>
-        </w:rPr>
-        <w:t>συναφή</w:t>
-      </w:r>
-      <w:r>
-        <w:rPr>
-          <w:rFonts w:ascii="Roboto" w:hAnsi="Roboto" w:cs="Arial"/>
-          <w:sz w:val="24"/>
-          <w:szCs w:val="24"/>
-        </w:rPr>
-        <w:t xml:space="preserve"> με τον ρόλο τους</w:t>
-      </w:r>
-      <w:r>
-        <w:rPr>
-          <w:rFonts w:ascii="Roboto" w:hAnsi="Roboto" w:cs="Arial"/>
-          <w:sz w:val="24"/>
-          <w:szCs w:val="24"/>
-        </w:rPr>
-        <w:t>,</w:t>
-      </w:r>
-      <w:r>
-        <w:rPr>
-          <w:rFonts w:ascii="Roboto" w:hAnsi="Roboto" w:cs="Arial"/>
-          <w:sz w:val="24"/>
-          <w:szCs w:val="24"/>
-        </w:rPr>
-        <w:t xml:space="preserve"> όπως να δουν το ιστορικό μεταφορών τους.</w:t>
+          <w:b/>
+          <w:bCs/>
+          <w:sz w:val="24"/>
+          <w:szCs w:val="24"/>
+          <w:lang w:val="en-GB"/>
+        </w:rPr>
+        <w:t>station</w:t>
+      </w:r>
+      <w:r>
+        <w:rPr>
+          <w:rFonts w:ascii="Roboto" w:hAnsi="Roboto" w:cs="Arial"/>
+          <w:sz w:val="24"/>
+          <w:szCs w:val="24"/>
+        </w:rPr>
+        <w:t xml:space="preserve">: Κλάση που αντιπροσωπεύει ένα </w:t>
+      </w:r>
+      <w:r>
+        <w:rPr>
+          <w:rFonts w:ascii="Roboto" w:hAnsi="Roboto" w:cs="Arial"/>
+          <w:sz w:val="24"/>
+          <w:szCs w:val="24"/>
+        </w:rPr>
+        <w:t xml:space="preserve">από τα </w:t>
+      </w:r>
+      <w:r>
+        <w:rPr>
+          <w:rFonts w:ascii="Roboto" w:hAnsi="Roboto" w:cs="Arial"/>
+          <w:sz w:val="24"/>
+          <w:szCs w:val="24"/>
+        </w:rPr>
+        <w:t>βενζινάδικ</w:t>
+      </w:r>
+      <w:r>
+        <w:rPr>
+          <w:rFonts w:ascii="Roboto" w:hAnsi="Roboto" w:cs="Arial"/>
+          <w:sz w:val="24"/>
+          <w:szCs w:val="24"/>
+        </w:rPr>
+        <w:t xml:space="preserve">α όπου ο πελάτης μπορεί </w:t>
+      </w:r>
+      <w:r>
+        <w:rPr>
+          <w:rFonts w:ascii="Roboto" w:hAnsi="Roboto" w:cs="Arial"/>
+          <w:sz w:val="24"/>
+          <w:szCs w:val="24"/>
+        </w:rPr>
+        <w:t>να ανεφοδιάσει το όχημα</w:t>
+      </w:r>
+      <w:r>
+        <w:rPr>
+          <w:rFonts w:ascii="Roboto" w:hAnsi="Roboto" w:cs="Arial"/>
+          <w:sz w:val="24"/>
+          <w:szCs w:val="24"/>
+        </w:rPr>
+        <w:t>. Περιέχει πληροφορίες όπως την τοποθεσία του βενζινάδικου και το κόστος βενζίνης.</w:t>
       </w:r>
     </w:p>
     <w:p>
@@ -2562,15 +6518,82 @@
           <w:bCs/>
           <w:sz w:val="24"/>
           <w:szCs w:val="24"/>
-          <w:lang w:val="en-GB"/>
-        </w:rPr>
-        <w:t>Driver</w:t>
-      </w:r>
-      <w:r>
-        <w:rPr>
-          <w:rFonts w:ascii="Roboto" w:hAnsi="Roboto" w:cs="Arial"/>
-          <w:b/>
-          <w:bCs/>
+          <w:lang w:val="en-US"/>
+        </w:rPr>
+        <w:t>Refill</w:t>
+      </w:r>
+      <w:r>
+        <w:rPr>
+          <w:rFonts w:ascii="Roboto" w:hAnsi="Roboto" w:cs="Arial"/>
+          <w:sz w:val="24"/>
+          <w:szCs w:val="24"/>
+        </w:rPr>
+        <w:t xml:space="preserve">: Κλάση που </w:t>
+      </w:r>
+      <w:r>
+        <w:rPr>
+          <w:rFonts w:ascii="Roboto" w:hAnsi="Roboto" w:cs="Arial"/>
+          <w:sz w:val="24"/>
+          <w:szCs w:val="24"/>
+        </w:rPr>
+        <w:t>αναπαριστά το γεγονός ανεφοδιασμού του οχήματος σε ένα βενζινάδικο. Περιέχει πληροφορίες όπως το επιλεγμένο βενζινάδικο</w:t>
+      </w:r>
+      <w:r>
+        <w:rPr>
+          <w:rFonts w:ascii="Roboto" w:hAnsi="Roboto" w:cs="Arial"/>
+          <w:sz w:val="24"/>
+          <w:szCs w:val="24"/>
+        </w:rPr>
+        <w:t xml:space="preserve"> και την ποσότητα βενζίνης. Ο ανεφοδιασμός προσθέτει πόντους στον λογαριασμό του χρήστη</w:t>
+      </w:r>
+      <w:r>
+        <w:rPr>
+          <w:rFonts w:ascii="Roboto" w:hAnsi="Roboto" w:cs="Arial"/>
+          <w:sz w:val="24"/>
+          <w:szCs w:val="24"/>
+        </w:rPr>
+        <w:t>.</w:t>
+      </w:r>
+    </w:p>
+    <w:p>
+      <w:pPr>
+        <w:jc w:val="both"/>
+        <w:rPr>
+          <w:rFonts w:ascii="Roboto" w:hAnsi="Roboto" w:cs="Arial"/>
+          <w:sz w:val="24"/>
+          <w:szCs w:val="24"/>
+        </w:rPr>
+      </w:pPr>
+      <w:r>
+        <w:rPr>
+          <w:rFonts w:ascii="Roboto" w:hAnsi="Roboto" w:cs="Arial"/>
+          <w:b/>
+          <w:bCs/>
+          <w:sz w:val="24"/>
+          <w:szCs w:val="24"/>
+          <w:lang w:val="en-US"/>
+        </w:rPr>
+        <w:t>Coordinates</w:t>
+      </w:r>
+      <w:r>
+        <w:rPr>
+          <w:rFonts w:ascii="Roboto" w:hAnsi="Roboto" w:cs="Arial"/>
+          <w:sz w:val="24"/>
+          <w:szCs w:val="24"/>
+        </w:rPr>
+        <w:t xml:space="preserve">: Κλάση που </w:t>
+      </w:r>
+      <w:r>
+        <w:rPr>
+          <w:rFonts w:ascii="Roboto" w:hAnsi="Roboto" w:cs="Arial"/>
+          <w:sz w:val="24"/>
+          <w:szCs w:val="24"/>
+        </w:rPr>
+        <w:t>αναπαριστά ένα ζεύγος συντεταγμένων.</w:t>
+      </w:r>
+      <w:r>
+        <w:rPr>
+          <w:rFonts w:ascii="Roboto" w:hAnsi="Roboto" w:cs="Arial"/>
           <w:sz w:val="24"/>
           <w:szCs w:val="24"/>
         </w:rPr>
@@ -2579,21 +6602,19 @@
       <w:r>
         <w:rPr>
           <w:rFonts w:ascii="Roboto" w:hAnsi="Roboto" w:cs="Arial"/>
-          <w:b/>
-          <w:bCs/>
-          <w:sz w:val="24"/>
-          <w:szCs w:val="24"/>
-          <w:lang w:val="en-GB"/>
-        </w:rPr>
-        <w:t>History</w:t>
-      </w:r>
-      <w:r>
-        <w:rPr>
-          <w:rFonts w:ascii="Roboto" w:hAnsi="Roboto" w:cs="Arial"/>
-          <w:sz w:val="24"/>
-          <w:szCs w:val="24"/>
-        </w:rPr>
-        <w:t>:</w:t>
+          <w:sz w:val="24"/>
+          <w:szCs w:val="24"/>
+        </w:rPr>
+        <w:t xml:space="preserve">Χρησιμοποιείται σε κλάσεις όπως ο </w:t>
+      </w:r>
+      <w:r>
+        <w:rPr>
+          <w:rFonts w:ascii="Roboto" w:hAnsi="Roboto" w:cs="Arial"/>
+          <w:sz w:val="24"/>
+          <w:szCs w:val="24"/>
+          <w:lang w:val="en-US"/>
+        </w:rPr>
+        <w:t>Tracker</w:t>
       </w:r>
       <w:r>
         <w:rPr>
@@ -2609,15 +6630,34 @@
           <w:sz w:val="24"/>
           <w:szCs w:val="24"/>
         </w:rPr>
-        <w:t xml:space="preserve">Κλάση που παρέχει πληροφορίες για το ιστορικό μετακίνησης </w:t>
-      </w:r>
-      <w:r>
-        <w:rPr>
-          <w:rFonts w:ascii="Roboto" w:hAnsi="Roboto" w:cs="Arial"/>
-          <w:sz w:val="24"/>
-          <w:szCs w:val="24"/>
-        </w:rPr>
-        <w:t>των οδηγών ταξί</w:t>
+        <w:t xml:space="preserve">και τα αιτήματα για ταξί </w:t>
+      </w:r>
+      <w:r>
+        <w:rPr>
+          <w:rFonts w:ascii="Roboto" w:hAnsi="Roboto" w:cs="Arial"/>
+          <w:sz w:val="24"/>
+          <w:szCs w:val="24"/>
+        </w:rPr>
+        <w:t>(</w:t>
+      </w:r>
+      <w:proofErr w:type="spellStart"/>
+      <w:r>
+        <w:rPr>
+          <w:rFonts w:ascii="Roboto" w:hAnsi="Roboto" w:cs="Arial"/>
+          <w:sz w:val="24"/>
+          <w:szCs w:val="24"/>
+          <w:lang w:val="en-US"/>
+        </w:rPr>
+        <w:t>TaxiRequest</w:t>
+      </w:r>
+      <w:proofErr w:type="spellEnd"/>
+      <w:r>
+        <w:rPr>
+          <w:rFonts w:ascii="Roboto" w:hAnsi="Roboto" w:cs="Arial"/>
+          <w:sz w:val="24"/>
+          <w:szCs w:val="24"/>
+        </w:rPr>
+        <w:t>)</w:t>
       </w:r>
     </w:p>
     <w:p>
@@ -2636,132 +6676,91 @@
           <w:bCs/>
           <w:sz w:val="24"/>
           <w:szCs w:val="24"/>
-          <w:lang w:val="en-GB"/>
-        </w:rPr>
-        <w:t>Customer</w:t>
-      </w:r>
-      <w:r>
-        <w:rPr>
-          <w:rFonts w:ascii="Roboto" w:hAnsi="Roboto" w:cs="Arial"/>
-          <w:b/>
-          <w:bCs/>
-          <w:sz w:val="24"/>
-          <w:szCs w:val="24"/>
-        </w:rPr>
-        <w:t>’</w:t>
-      </w:r>
-      <w:r>
-        <w:rPr>
-          <w:rFonts w:ascii="Roboto" w:hAnsi="Roboto" w:cs="Arial"/>
-          <w:b/>
-          <w:bCs/>
-          <w:sz w:val="24"/>
-          <w:szCs w:val="24"/>
-          <w:lang w:val="en-GB"/>
-        </w:rPr>
-        <w:t>s</w:t>
-      </w:r>
-      <w:r>
-        <w:rPr>
-          <w:rFonts w:ascii="Roboto" w:hAnsi="Roboto" w:cs="Arial"/>
-          <w:b/>
-          <w:bCs/>
-          <w:sz w:val="24"/>
-          <w:szCs w:val="24"/>
-        </w:rPr>
-        <w:t xml:space="preserve"> </w:t>
-      </w:r>
-      <w:r>
-        <w:rPr>
-          <w:rFonts w:ascii="Roboto" w:hAnsi="Roboto" w:cs="Arial"/>
-          <w:b/>
-          <w:bCs/>
-          <w:sz w:val="24"/>
-          <w:szCs w:val="24"/>
-          <w:lang w:val="en-GB"/>
-        </w:rPr>
-        <w:t>Profile</w:t>
-      </w:r>
-      <w:r>
-        <w:rPr>
-          <w:rFonts w:ascii="Roboto" w:hAnsi="Roboto" w:cs="Arial"/>
-          <w:sz w:val="24"/>
-          <w:szCs w:val="24"/>
-        </w:rPr>
-        <w:t>:</w:t>
-      </w:r>
-      <w:r>
-        <w:rPr>
-          <w:rFonts w:ascii="Roboto" w:hAnsi="Roboto" w:cs="Arial"/>
-          <w:sz w:val="24"/>
-          <w:szCs w:val="24"/>
-        </w:rPr>
-        <w:t xml:space="preserve"> </w:t>
-      </w:r>
-      <w:r>
-        <w:rPr>
-          <w:rFonts w:ascii="Roboto" w:hAnsi="Roboto" w:cs="Arial"/>
-          <w:sz w:val="24"/>
-          <w:szCs w:val="24"/>
-        </w:rPr>
-        <w:t>Κλάση του</w:t>
-      </w:r>
-      <w:r>
-        <w:rPr>
-          <w:rFonts w:ascii="Roboto" w:hAnsi="Roboto" w:cs="Arial"/>
-          <w:sz w:val="24"/>
-          <w:szCs w:val="24"/>
-        </w:rPr>
-        <w:t xml:space="preserve"> </w:t>
-      </w:r>
-      <w:r>
-        <w:rPr>
-          <w:rFonts w:ascii="Roboto" w:hAnsi="Roboto" w:cs="Arial"/>
-          <w:sz w:val="24"/>
-          <w:szCs w:val="24"/>
-          <w:lang w:val="en-GB"/>
-        </w:rPr>
-        <w:t>customer</w:t>
-      </w:r>
-      <w:r>
-        <w:rPr>
-          <w:rFonts w:ascii="Roboto" w:hAnsi="Roboto" w:cs="Arial"/>
-          <w:sz w:val="24"/>
-          <w:szCs w:val="24"/>
-        </w:rPr>
-        <w:t xml:space="preserve">, η όποια έχει τις πληροφορίες του και του παρέχει επιπλέον </w:t>
-      </w:r>
-      <w:r>
-        <w:rPr>
-          <w:rFonts w:ascii="Roboto" w:hAnsi="Roboto" w:cs="Arial"/>
-          <w:sz w:val="24"/>
-          <w:szCs w:val="24"/>
-        </w:rPr>
-        <w:t>ιδιότητες</w:t>
-      </w:r>
-      <w:r>
-        <w:rPr>
-          <w:rFonts w:ascii="Roboto" w:hAnsi="Roboto" w:cs="Arial"/>
-          <w:sz w:val="24"/>
-          <w:szCs w:val="24"/>
-        </w:rPr>
-        <w:t xml:space="preserve"> όπως το ιστορικό </w:t>
-      </w:r>
-      <w:r>
-        <w:rPr>
-          <w:rFonts w:ascii="Roboto" w:hAnsi="Roboto" w:cs="Arial"/>
-          <w:sz w:val="24"/>
-          <w:szCs w:val="24"/>
-        </w:rPr>
-        <w:t xml:space="preserve">και </w:t>
-      </w:r>
-      <w:r>
-        <w:rPr>
-          <w:rFonts w:ascii="Roboto" w:hAnsi="Roboto" w:cs="Arial"/>
-          <w:sz w:val="24"/>
-          <w:szCs w:val="24"/>
-        </w:rPr>
-        <w:t>το πορτοφόλι του</w:t>
+          <w:lang w:val="en-US"/>
+        </w:rPr>
+        <w:t>Currency</w:t>
+      </w:r>
+      <w:r>
+        <w:rPr>
+          <w:rFonts w:ascii="Roboto" w:hAnsi="Roboto" w:cs="Arial"/>
+          <w:sz w:val="24"/>
+          <w:szCs w:val="24"/>
+        </w:rPr>
+        <w:t xml:space="preserve">: </w:t>
+      </w:r>
+      <w:r>
+        <w:rPr>
+          <w:rFonts w:ascii="Roboto" w:hAnsi="Roboto" w:cs="Arial"/>
+          <w:sz w:val="24"/>
+          <w:szCs w:val="24"/>
+        </w:rPr>
+        <w:t>Κλάση που αναπαριστά μια ποσότητα χρημάτων</w:t>
+      </w:r>
+      <w:r>
+        <w:rPr>
+          <w:rFonts w:ascii="Roboto" w:hAnsi="Roboto" w:cs="Arial"/>
+          <w:sz w:val="24"/>
+          <w:szCs w:val="24"/>
+        </w:rPr>
+        <w:t>. Χρησιμοποιείται σε κλάσεις όπως το πορτοφόλι</w:t>
+      </w:r>
+      <w:r>
+        <w:rPr>
+          <w:rFonts w:ascii="Roboto" w:hAnsi="Roboto" w:cs="Arial"/>
+          <w:sz w:val="24"/>
+          <w:szCs w:val="24"/>
+        </w:rPr>
+        <w:t xml:space="preserve"> (</w:t>
+      </w:r>
+      <w:r>
+        <w:rPr>
+          <w:rFonts w:ascii="Roboto" w:hAnsi="Roboto" w:cs="Arial"/>
+          <w:sz w:val="24"/>
+          <w:szCs w:val="24"/>
+          <w:lang w:val="en-US"/>
+        </w:rPr>
+        <w:t>Wallet</w:t>
+      </w:r>
+      <w:r>
+        <w:rPr>
+          <w:rFonts w:ascii="Roboto" w:hAnsi="Roboto" w:cs="Arial"/>
+          <w:sz w:val="24"/>
+          <w:szCs w:val="24"/>
+        </w:rPr>
+        <w:t>)</w:t>
+      </w:r>
+      <w:r>
+        <w:rPr>
+          <w:rFonts w:ascii="Roboto" w:hAnsi="Roboto" w:cs="Arial"/>
+          <w:sz w:val="24"/>
+          <w:szCs w:val="24"/>
+        </w:rPr>
+        <w:t xml:space="preserve"> και η πληρωμή</w:t>
+      </w:r>
+      <w:r>
+        <w:rPr>
+          <w:rFonts w:ascii="Roboto" w:hAnsi="Roboto" w:cs="Arial"/>
+          <w:sz w:val="24"/>
+          <w:szCs w:val="24"/>
+        </w:rPr>
+        <w:t xml:space="preserve"> (</w:t>
+      </w:r>
+      <w:r>
+        <w:rPr>
+          <w:rFonts w:ascii="Roboto" w:hAnsi="Roboto" w:cs="Arial"/>
+          <w:sz w:val="24"/>
+          <w:szCs w:val="24"/>
+          <w:lang w:val="en-US"/>
+        </w:rPr>
+        <w:t>Payment</w:t>
+      </w:r>
+      <w:r>
+        <w:rPr>
+          <w:rFonts w:ascii="Roboto" w:hAnsi="Roboto" w:cs="Arial"/>
+          <w:sz w:val="24"/>
+          <w:szCs w:val="24"/>
+        </w:rPr>
+        <w:t>)</w:t>
       </w:r>
       <w:r>
         <w:rPr>
@@ -2781,3005 +6780,6 @@
           <w:szCs w:val="24"/>
         </w:rPr>
       </w:pPr>
-      <w:r>
-        <w:rPr>
-          <w:rFonts w:ascii="Roboto" w:hAnsi="Roboto" w:cs="Arial"/>
-          <w:b/>
-          <w:bCs/>
-          <w:sz w:val="24"/>
-          <w:szCs w:val="24"/>
-          <w:lang w:val="en-GB"/>
-        </w:rPr>
-        <w:t>Customer</w:t>
-      </w:r>
-      <w:r>
-        <w:rPr>
-          <w:rFonts w:ascii="Roboto" w:hAnsi="Roboto" w:cs="Arial"/>
-          <w:b/>
-          <w:bCs/>
-          <w:sz w:val="24"/>
-          <w:szCs w:val="24"/>
-        </w:rPr>
-        <w:t>’</w:t>
-      </w:r>
-      <w:r>
-        <w:rPr>
-          <w:rFonts w:ascii="Roboto" w:hAnsi="Roboto" w:cs="Arial"/>
-          <w:b/>
-          <w:bCs/>
-          <w:sz w:val="24"/>
-          <w:szCs w:val="24"/>
-          <w:lang w:val="en-GB"/>
-        </w:rPr>
-        <w:t>s</w:t>
-      </w:r>
-      <w:r>
-        <w:rPr>
-          <w:rFonts w:ascii="Roboto" w:hAnsi="Roboto" w:cs="Arial"/>
-          <w:b/>
-          <w:bCs/>
-          <w:sz w:val="24"/>
-          <w:szCs w:val="24"/>
-        </w:rPr>
-        <w:t xml:space="preserve"> </w:t>
-      </w:r>
-      <w:r>
-        <w:rPr>
-          <w:rFonts w:ascii="Roboto" w:hAnsi="Roboto" w:cs="Arial"/>
-          <w:b/>
-          <w:bCs/>
-          <w:sz w:val="24"/>
-          <w:szCs w:val="24"/>
-          <w:lang w:val="en-GB"/>
-        </w:rPr>
-        <w:t>History</w:t>
-      </w:r>
-      <w:r>
-        <w:rPr>
-          <w:rFonts w:ascii="Roboto" w:hAnsi="Roboto" w:cs="Arial"/>
-          <w:sz w:val="24"/>
-          <w:szCs w:val="24"/>
-        </w:rPr>
-        <w:t>:</w:t>
-      </w:r>
-      <w:r>
-        <w:rPr>
-          <w:rFonts w:ascii="Roboto" w:hAnsi="Roboto" w:cs="Arial"/>
-          <w:sz w:val="24"/>
-          <w:szCs w:val="24"/>
-        </w:rPr>
-        <w:t xml:space="preserve"> Παρέχει</w:t>
-      </w:r>
-      <w:r>
-        <w:rPr>
-          <w:rFonts w:ascii="Roboto" w:hAnsi="Roboto" w:cs="Arial"/>
-          <w:sz w:val="24"/>
-          <w:szCs w:val="24"/>
-        </w:rPr>
-        <w:t xml:space="preserve"> το ιστορικό αγορών/ενοικιάσεων του χρήστη</w:t>
-      </w:r>
-      <w:r>
-        <w:rPr>
-          <w:rFonts w:ascii="Roboto" w:hAnsi="Roboto" w:cs="Arial"/>
-          <w:sz w:val="24"/>
-          <w:szCs w:val="24"/>
-        </w:rPr>
-        <w:t>.</w:t>
-      </w:r>
-    </w:p>
-    <w:p>
-      <w:pPr>
-        <w:jc w:val="both"/>
-        <w:rPr>
-          <w:rFonts w:ascii="Roboto" w:hAnsi="Roboto" w:cs="Arial"/>
-          <w:sz w:val="24"/>
-          <w:szCs w:val="24"/>
-        </w:rPr>
-      </w:pPr>
-      <w:r>
-        <w:rPr>
-          <w:rFonts w:ascii="Roboto" w:hAnsi="Roboto" w:cs="Arial"/>
-          <w:b/>
-          <w:bCs/>
-          <w:sz w:val="24"/>
-          <w:szCs w:val="24"/>
-          <w:lang w:val="en-GB"/>
-        </w:rPr>
-        <w:t>Services</w:t>
-      </w:r>
-      <w:r>
-        <w:rPr>
-          <w:rFonts w:ascii="Roboto" w:hAnsi="Roboto" w:cs="Arial"/>
-          <w:sz w:val="24"/>
-          <w:szCs w:val="24"/>
-        </w:rPr>
-        <w:t>:</w:t>
-      </w:r>
-      <w:r>
-        <w:rPr>
-          <w:rFonts w:ascii="Roboto" w:hAnsi="Roboto" w:cs="Arial"/>
-          <w:sz w:val="24"/>
-          <w:szCs w:val="24"/>
-        </w:rPr>
-        <w:t xml:space="preserve"> </w:t>
-      </w:r>
-      <w:r>
-        <w:rPr>
-          <w:rFonts w:ascii="Roboto" w:hAnsi="Roboto" w:cs="Arial"/>
-          <w:sz w:val="24"/>
-          <w:szCs w:val="24"/>
-        </w:rPr>
-        <w:t xml:space="preserve">Γενική </w:t>
-      </w:r>
-      <w:r>
-        <w:rPr>
-          <w:rFonts w:ascii="Roboto" w:hAnsi="Roboto" w:cs="Arial"/>
-          <w:sz w:val="24"/>
-          <w:szCs w:val="24"/>
-        </w:rPr>
-        <w:t>κ</w:t>
-      </w:r>
-      <w:r>
-        <w:rPr>
-          <w:rFonts w:ascii="Roboto" w:hAnsi="Roboto" w:cs="Arial"/>
-          <w:sz w:val="24"/>
-          <w:szCs w:val="24"/>
-        </w:rPr>
-        <w:t>λάση που αντιπροσωπεύει την ενοικίαση οχημάτων</w:t>
-      </w:r>
-      <w:r>
-        <w:rPr>
-          <w:rFonts w:ascii="Roboto" w:hAnsi="Roboto" w:cs="Arial"/>
-          <w:sz w:val="24"/>
-          <w:szCs w:val="24"/>
-        </w:rPr>
-        <w:t xml:space="preserve"> ή την επιλογή ταξί</w:t>
-      </w:r>
-      <w:r>
-        <w:rPr>
-          <w:rFonts w:ascii="Roboto" w:hAnsi="Roboto" w:cs="Arial"/>
-          <w:sz w:val="24"/>
-          <w:szCs w:val="24"/>
-        </w:rPr>
-        <w:t>. Περιέχει το όχημα που αφορά η υπηρεσία</w:t>
-      </w:r>
-      <w:r>
-        <w:rPr>
-          <w:rFonts w:ascii="Roboto" w:hAnsi="Roboto" w:cs="Arial"/>
-          <w:sz w:val="24"/>
-          <w:szCs w:val="24"/>
-        </w:rPr>
-        <w:t>.</w:t>
-      </w:r>
-    </w:p>
-    <w:p>
-      <w:pPr>
-        <w:jc w:val="both"/>
-        <w:rPr>
-          <w:rFonts w:ascii="Roboto" w:hAnsi="Roboto" w:cs="Arial"/>
-          <w:sz w:val="24"/>
-          <w:szCs w:val="24"/>
-        </w:rPr>
-      </w:pPr>
-      <w:r>
-        <w:rPr>
-          <w:rFonts w:ascii="Roboto" w:hAnsi="Roboto" w:cs="Arial"/>
-          <w:b/>
-          <w:bCs/>
-          <w:sz w:val="24"/>
-          <w:szCs w:val="24"/>
-          <w:lang w:val="en-GB"/>
-        </w:rPr>
-        <w:t>Re</w:t>
-      </w:r>
-      <w:r>
-        <w:rPr>
-          <w:rFonts w:ascii="Roboto" w:hAnsi="Roboto" w:cs="Arial"/>
-          <w:b/>
-          <w:bCs/>
-          <w:sz w:val="24"/>
-          <w:szCs w:val="24"/>
-          <w:lang w:val="en-GB"/>
-        </w:rPr>
-        <w:t>ntal</w:t>
-      </w:r>
-      <w:r>
-        <w:rPr>
-          <w:rFonts w:ascii="Roboto" w:hAnsi="Roboto" w:cs="Arial"/>
-          <w:b/>
-          <w:bCs/>
-          <w:sz w:val="24"/>
-          <w:szCs w:val="24"/>
-        </w:rPr>
-        <w:t xml:space="preserve"> </w:t>
-      </w:r>
-      <w:r>
-        <w:rPr>
-          <w:rFonts w:ascii="Roboto" w:hAnsi="Roboto" w:cs="Arial"/>
-          <w:b/>
-          <w:bCs/>
-          <w:sz w:val="24"/>
-          <w:szCs w:val="24"/>
-          <w:lang w:val="en-GB"/>
-        </w:rPr>
-        <w:t>Service</w:t>
-      </w:r>
-      <w:r>
-        <w:rPr>
-          <w:rFonts w:ascii="Roboto" w:hAnsi="Roboto" w:cs="Arial"/>
-          <w:sz w:val="24"/>
-          <w:szCs w:val="24"/>
-        </w:rPr>
-        <w:t>:</w:t>
-      </w:r>
-      <w:r>
-        <w:rPr>
-          <w:rFonts w:ascii="Roboto" w:hAnsi="Roboto" w:cs="Arial"/>
-          <w:sz w:val="24"/>
-          <w:szCs w:val="24"/>
-        </w:rPr>
-        <w:t xml:space="preserve"> Κλάση που κληρονομεί από τη γενική </w:t>
-      </w:r>
-      <w:r>
-        <w:rPr>
-          <w:rFonts w:ascii="Roboto" w:hAnsi="Roboto" w:cs="Arial"/>
-          <w:sz w:val="24"/>
-          <w:szCs w:val="24"/>
-          <w:lang w:val="en-GB"/>
-        </w:rPr>
-        <w:t>Services</w:t>
-      </w:r>
-      <w:r>
-        <w:rPr>
-          <w:rFonts w:ascii="Roboto" w:hAnsi="Roboto" w:cs="Arial"/>
-          <w:sz w:val="24"/>
-          <w:szCs w:val="24"/>
-        </w:rPr>
-        <w:t xml:space="preserve"> και αντιπροσωπεύει την ενοικίαση απλού οχήματος από τον χρήστη</w:t>
-      </w:r>
-      <w:r>
-        <w:rPr>
-          <w:rFonts w:ascii="Roboto" w:hAnsi="Roboto" w:cs="Arial"/>
-          <w:sz w:val="24"/>
-          <w:szCs w:val="24"/>
-        </w:rPr>
-        <w:t xml:space="preserve">. </w:t>
-      </w:r>
-    </w:p>
-    <w:p>
-      <w:pPr>
-        <w:jc w:val="both"/>
-        <w:rPr>
-          <w:rFonts w:ascii="Roboto" w:hAnsi="Roboto" w:cs="Arial"/>
-          <w:sz w:val="24"/>
-          <w:szCs w:val="24"/>
-        </w:rPr>
-      </w:pPr>
-      <w:r>
-        <w:rPr>
-          <w:rFonts w:ascii="Roboto" w:hAnsi="Roboto" w:cs="Arial"/>
-          <w:b/>
-          <w:bCs/>
-          <w:sz w:val="24"/>
-          <w:szCs w:val="24"/>
-        </w:rPr>
-        <w:t>Rental Progress</w:t>
-      </w:r>
-      <w:r>
-        <w:rPr>
-          <w:rFonts w:ascii="Roboto" w:hAnsi="Roboto" w:cs="Arial"/>
-          <w:sz w:val="24"/>
-          <w:szCs w:val="24"/>
-        </w:rPr>
-        <w:t>:</w:t>
-      </w:r>
-      <w:r>
-        <w:rPr>
-          <w:rFonts w:ascii="Roboto" w:hAnsi="Roboto" w:cs="Arial"/>
-          <w:sz w:val="24"/>
-          <w:szCs w:val="24"/>
-        </w:rPr>
-        <w:t xml:space="preserve"> </w:t>
-      </w:r>
-      <w:r>
-        <w:rPr>
-          <w:rFonts w:ascii="Roboto" w:hAnsi="Roboto" w:cs="Arial"/>
-          <w:sz w:val="24"/>
-          <w:szCs w:val="24"/>
-        </w:rPr>
-        <w:t>Δείχνει</w:t>
-      </w:r>
-      <w:r>
-        <w:rPr>
-          <w:rFonts w:ascii="Roboto" w:hAnsi="Roboto" w:cs="Arial"/>
-          <w:sz w:val="24"/>
-          <w:szCs w:val="24"/>
-        </w:rPr>
-        <w:t xml:space="preserve"> την εξέλιξη της χρήσης της υπηρεσίας</w:t>
-      </w:r>
-      <w:r>
-        <w:rPr>
-          <w:rFonts w:ascii="Roboto" w:hAnsi="Roboto" w:cs="Arial"/>
-          <w:sz w:val="24"/>
-          <w:szCs w:val="24"/>
-        </w:rPr>
-        <w:t xml:space="preserve"> για μετακίνηση μέσα στην πόλη</w:t>
-      </w:r>
-      <w:r>
-        <w:rPr>
-          <w:rFonts w:ascii="Roboto" w:hAnsi="Roboto" w:cs="Arial"/>
-          <w:sz w:val="24"/>
-          <w:szCs w:val="24"/>
-        </w:rPr>
-        <w:t xml:space="preserve"> </w:t>
-      </w:r>
-      <w:r>
-        <w:rPr>
-          <w:rFonts w:ascii="Roboto" w:hAnsi="Roboto" w:cs="Arial"/>
-          <w:sz w:val="24"/>
-          <w:szCs w:val="24"/>
-        </w:rPr>
-        <w:t>από</w:t>
-      </w:r>
-      <w:r>
-        <w:rPr>
-          <w:rFonts w:ascii="Roboto" w:hAnsi="Roboto" w:cs="Arial"/>
-          <w:sz w:val="24"/>
-          <w:szCs w:val="24"/>
-        </w:rPr>
-        <w:t xml:space="preserve"> τον χρήστη</w:t>
-      </w:r>
-      <w:r>
-        <w:rPr>
-          <w:rFonts w:ascii="Roboto" w:hAnsi="Roboto" w:cs="Arial"/>
-          <w:sz w:val="24"/>
-          <w:szCs w:val="24"/>
-        </w:rPr>
-        <w:t>.</w:t>
-      </w:r>
-      <w:r>
-        <w:rPr>
-          <w:rFonts w:ascii="Roboto" w:hAnsi="Roboto" w:cs="Arial"/>
-          <w:sz w:val="24"/>
-          <w:szCs w:val="24"/>
-        </w:rPr>
-        <w:t xml:space="preserve"> </w:t>
-      </w:r>
-      <w:r>
-        <w:rPr>
-          <w:rFonts w:ascii="Roboto" w:hAnsi="Roboto" w:cs="Arial"/>
-          <w:sz w:val="24"/>
-          <w:szCs w:val="24"/>
-        </w:rPr>
-        <w:t>Μ</w:t>
-      </w:r>
-      <w:r>
-        <w:rPr>
-          <w:rFonts w:ascii="Roboto" w:hAnsi="Roboto" w:cs="Arial"/>
-          <w:sz w:val="24"/>
-          <w:szCs w:val="24"/>
-        </w:rPr>
-        <w:t>όλις</w:t>
-      </w:r>
-      <w:r>
-        <w:rPr>
-          <w:rFonts w:ascii="Roboto" w:hAnsi="Roboto" w:cs="Arial"/>
-          <w:sz w:val="24"/>
-          <w:szCs w:val="24"/>
-        </w:rPr>
-        <w:t xml:space="preserve"> </w:t>
-      </w:r>
-      <w:r>
-        <w:rPr>
-          <w:rFonts w:ascii="Roboto" w:hAnsi="Roboto" w:cs="Arial"/>
-          <w:sz w:val="24"/>
-          <w:szCs w:val="24"/>
-        </w:rPr>
-        <w:t xml:space="preserve">ο χρήστης </w:t>
-      </w:r>
-      <w:r>
-        <w:rPr>
-          <w:rFonts w:ascii="Roboto" w:hAnsi="Roboto" w:cs="Arial"/>
-          <w:sz w:val="24"/>
-          <w:szCs w:val="24"/>
-        </w:rPr>
-        <w:t>τελειώσει</w:t>
-      </w:r>
-      <w:r>
-        <w:rPr>
-          <w:rFonts w:ascii="Roboto" w:hAnsi="Roboto" w:cs="Arial"/>
-          <w:sz w:val="24"/>
-          <w:szCs w:val="24"/>
-        </w:rPr>
-        <w:t xml:space="preserve"> να χρησιμοποιεί την υπηρεσία,</w:t>
-      </w:r>
-      <w:r>
-        <w:rPr>
-          <w:rFonts w:ascii="Roboto" w:hAnsi="Roboto" w:cs="Arial"/>
-          <w:sz w:val="24"/>
-          <w:szCs w:val="24"/>
-        </w:rPr>
-        <w:t xml:space="preserve"> </w:t>
-      </w:r>
-      <w:r>
-        <w:rPr>
-          <w:rFonts w:ascii="Roboto" w:hAnsi="Roboto" w:cs="Arial"/>
-          <w:sz w:val="24"/>
-          <w:szCs w:val="24"/>
-        </w:rPr>
-        <w:t xml:space="preserve">το αντικείμενο </w:t>
-      </w:r>
-      <w:r>
-        <w:rPr>
-          <w:rFonts w:ascii="Roboto" w:hAnsi="Roboto" w:cs="Arial"/>
-          <w:sz w:val="24"/>
-          <w:szCs w:val="24"/>
-        </w:rPr>
-        <w:t>παύει να υφίσταται</w:t>
-      </w:r>
-      <w:r>
-        <w:rPr>
-          <w:rFonts w:ascii="Roboto" w:hAnsi="Roboto" w:cs="Arial"/>
-          <w:sz w:val="24"/>
-          <w:szCs w:val="24"/>
-        </w:rPr>
-        <w:t>.</w:t>
-      </w:r>
-    </w:p>
-    <w:p>
-      <w:pPr>
-        <w:jc w:val="both"/>
-        <w:rPr>
-          <w:rFonts w:ascii="Roboto" w:hAnsi="Roboto" w:cs="Arial"/>
-          <w:sz w:val="24"/>
-          <w:szCs w:val="24"/>
-        </w:rPr>
-      </w:pPr>
-      <w:r>
-        <w:rPr>
-          <w:rFonts w:ascii="Roboto" w:hAnsi="Roboto" w:cs="Arial"/>
-          <w:b/>
-          <w:bCs/>
-          <w:sz w:val="24"/>
-          <w:szCs w:val="24"/>
-          <w:lang w:val="en-GB"/>
-        </w:rPr>
-        <w:t>Out</w:t>
-      </w:r>
-      <w:r>
-        <w:rPr>
-          <w:rFonts w:ascii="Roboto" w:hAnsi="Roboto" w:cs="Arial"/>
-          <w:b/>
-          <w:bCs/>
-          <w:sz w:val="24"/>
-          <w:szCs w:val="24"/>
-        </w:rPr>
-        <w:t xml:space="preserve"> </w:t>
-      </w:r>
-      <w:r>
-        <w:rPr>
-          <w:rFonts w:ascii="Roboto" w:hAnsi="Roboto" w:cs="Arial"/>
-          <w:b/>
-          <w:bCs/>
-          <w:sz w:val="24"/>
-          <w:szCs w:val="24"/>
-          <w:lang w:val="en-GB"/>
-        </w:rPr>
-        <w:t>city</w:t>
-      </w:r>
-      <w:r>
-        <w:rPr>
-          <w:rFonts w:ascii="Roboto" w:hAnsi="Roboto" w:cs="Arial"/>
-          <w:b/>
-          <w:bCs/>
-          <w:sz w:val="24"/>
-          <w:szCs w:val="24"/>
-        </w:rPr>
-        <w:t xml:space="preserve"> </w:t>
-      </w:r>
-      <w:r>
-        <w:rPr>
-          <w:rFonts w:ascii="Roboto" w:hAnsi="Roboto" w:cs="Arial"/>
-          <w:b/>
-          <w:bCs/>
-          <w:sz w:val="24"/>
-          <w:szCs w:val="24"/>
-          <w:lang w:val="en-GB"/>
-        </w:rPr>
-        <w:t>rental</w:t>
-      </w:r>
-      <w:r>
-        <w:rPr>
-          <w:rFonts w:ascii="Roboto" w:hAnsi="Roboto" w:cs="Arial"/>
-          <w:sz w:val="24"/>
-          <w:szCs w:val="24"/>
-        </w:rPr>
-        <w:t xml:space="preserve">: Κλάση που κληρονομεί από τη γενική </w:t>
-      </w:r>
-      <w:r>
-        <w:rPr>
-          <w:rFonts w:ascii="Roboto" w:hAnsi="Roboto" w:cs="Arial"/>
-          <w:sz w:val="24"/>
-          <w:szCs w:val="24"/>
-          <w:lang w:val="en-GB"/>
-        </w:rPr>
-        <w:t>Services</w:t>
-      </w:r>
-      <w:r>
-        <w:rPr>
-          <w:rFonts w:ascii="Roboto" w:hAnsi="Roboto" w:cs="Arial"/>
-          <w:sz w:val="24"/>
-          <w:szCs w:val="24"/>
-        </w:rPr>
-        <w:t xml:space="preserve"> και αντιπροσωπεύει την ενοικίαση οχήματος για μακρινό ταξίδι από τον χρήστη.</w:t>
-      </w:r>
-    </w:p>
-    <w:p>
-      <w:pPr>
-        <w:jc w:val="both"/>
-        <w:rPr>
-          <w:rFonts w:ascii="Roboto" w:hAnsi="Roboto" w:cs="Arial"/>
-          <w:sz w:val="24"/>
-          <w:szCs w:val="24"/>
-        </w:rPr>
-      </w:pPr>
-      <w:r>
-        <w:rPr>
-          <w:rFonts w:ascii="Roboto" w:hAnsi="Roboto" w:cs="Arial"/>
-          <w:b/>
-          <w:bCs/>
-          <w:sz w:val="24"/>
-          <w:szCs w:val="24"/>
-          <w:lang w:val="en-GB"/>
-        </w:rPr>
-        <w:t>Out</w:t>
-      </w:r>
-      <w:r>
-        <w:rPr>
-          <w:rFonts w:ascii="Roboto" w:hAnsi="Roboto" w:cs="Arial"/>
-          <w:b/>
-          <w:bCs/>
-          <w:sz w:val="24"/>
-          <w:szCs w:val="24"/>
-        </w:rPr>
-        <w:t xml:space="preserve"> </w:t>
-      </w:r>
-      <w:r>
-        <w:rPr>
-          <w:rFonts w:ascii="Roboto" w:hAnsi="Roboto" w:cs="Arial"/>
-          <w:b/>
-          <w:bCs/>
-          <w:sz w:val="24"/>
-          <w:szCs w:val="24"/>
-          <w:lang w:val="en-GB"/>
-        </w:rPr>
-        <w:t>city</w:t>
-      </w:r>
-      <w:r>
-        <w:rPr>
-          <w:rFonts w:ascii="Roboto" w:hAnsi="Roboto" w:cs="Arial"/>
-          <w:b/>
-          <w:bCs/>
-          <w:sz w:val="24"/>
-          <w:szCs w:val="24"/>
-        </w:rPr>
-        <w:t xml:space="preserve"> </w:t>
-      </w:r>
-      <w:r>
-        <w:rPr>
-          <w:rFonts w:ascii="Roboto" w:hAnsi="Roboto" w:cs="Arial"/>
-          <w:b/>
-          <w:bCs/>
-          <w:sz w:val="24"/>
-          <w:szCs w:val="24"/>
-          <w:lang w:val="en-GB"/>
-        </w:rPr>
-        <w:t>rental</w:t>
-      </w:r>
-      <w:r>
-        <w:rPr>
-          <w:rFonts w:ascii="Roboto" w:hAnsi="Roboto" w:cs="Arial"/>
-          <w:b/>
-          <w:bCs/>
-          <w:sz w:val="24"/>
-          <w:szCs w:val="24"/>
-        </w:rPr>
-        <w:t xml:space="preserve"> </w:t>
-      </w:r>
-      <w:r>
-        <w:rPr>
-          <w:rFonts w:ascii="Roboto" w:hAnsi="Roboto" w:cs="Arial"/>
-          <w:b/>
-          <w:bCs/>
-          <w:sz w:val="24"/>
-          <w:szCs w:val="24"/>
-          <w:lang w:val="en-GB"/>
-        </w:rPr>
-        <w:t>progress</w:t>
-      </w:r>
-      <w:r>
-        <w:rPr>
-          <w:rFonts w:ascii="Roboto" w:hAnsi="Roboto" w:cs="Arial"/>
-          <w:sz w:val="24"/>
-          <w:szCs w:val="24"/>
-        </w:rPr>
-        <w:t>: Δείχνει την εξέλιξη της χρήσης της υπηρεσίας για μακρινό ταξίδι από τον χρήστη</w:t>
-      </w:r>
-      <w:r>
-        <w:rPr>
-          <w:rFonts w:ascii="Roboto" w:hAnsi="Roboto" w:cs="Arial"/>
-          <w:sz w:val="24"/>
-          <w:szCs w:val="24"/>
-        </w:rPr>
-        <w:t>.</w:t>
-      </w:r>
-      <w:r>
-        <w:rPr>
-          <w:rFonts w:ascii="Roboto" w:hAnsi="Roboto" w:cs="Arial"/>
-          <w:sz w:val="24"/>
-          <w:szCs w:val="24"/>
-        </w:rPr>
-        <w:t xml:space="preserve"> </w:t>
-      </w:r>
-      <w:r>
-        <w:rPr>
-          <w:rFonts w:ascii="Roboto" w:hAnsi="Roboto" w:cs="Arial"/>
-          <w:sz w:val="24"/>
-          <w:szCs w:val="24"/>
-        </w:rPr>
-        <w:t>Μ</w:t>
-      </w:r>
-      <w:r>
-        <w:rPr>
-          <w:rFonts w:ascii="Roboto" w:hAnsi="Roboto" w:cs="Arial"/>
-          <w:sz w:val="24"/>
-          <w:szCs w:val="24"/>
-        </w:rPr>
-        <w:t>όλις ο χρήστης τελειώσει να χρησιμοποιεί την υπηρεσία,</w:t>
-      </w:r>
-      <w:r>
-        <w:rPr>
-          <w:rFonts w:ascii="Roboto" w:hAnsi="Roboto" w:cs="Arial"/>
-          <w:sz w:val="24"/>
-          <w:szCs w:val="24"/>
-        </w:rPr>
-        <w:t xml:space="preserve"> το αντικείμενο παύει να υφίσταται</w:t>
-      </w:r>
-      <w:r>
-        <w:rPr>
-          <w:rFonts w:ascii="Roboto" w:hAnsi="Roboto" w:cs="Arial"/>
-          <w:sz w:val="24"/>
-          <w:szCs w:val="24"/>
-        </w:rPr>
-        <w:t>.</w:t>
-      </w:r>
-    </w:p>
-    <w:p>
-      <w:pPr>
-        <w:jc w:val="both"/>
-        <w:rPr>
-          <w:rFonts w:ascii="Roboto" w:hAnsi="Roboto" w:cs="Arial"/>
-          <w:sz w:val="24"/>
-          <w:szCs w:val="24"/>
-        </w:rPr>
-      </w:pPr>
-      <w:r>
-        <w:rPr>
-          <w:rFonts w:ascii="Roboto" w:hAnsi="Roboto" w:cs="Arial"/>
-          <w:b/>
-          <w:bCs/>
-          <w:sz w:val="24"/>
-          <w:szCs w:val="24"/>
-          <w:lang w:val="en-GB"/>
-        </w:rPr>
-        <w:t>Taxi</w:t>
-      </w:r>
-      <w:r>
-        <w:rPr>
-          <w:rFonts w:ascii="Roboto" w:hAnsi="Roboto" w:cs="Arial"/>
-          <w:b/>
-          <w:bCs/>
-          <w:sz w:val="24"/>
-          <w:szCs w:val="24"/>
-        </w:rPr>
-        <w:t xml:space="preserve"> </w:t>
-      </w:r>
-      <w:r>
-        <w:rPr>
-          <w:rFonts w:ascii="Roboto" w:hAnsi="Roboto" w:cs="Arial"/>
-          <w:b/>
-          <w:bCs/>
-          <w:sz w:val="24"/>
-          <w:szCs w:val="24"/>
-          <w:lang w:val="en-GB"/>
-        </w:rPr>
-        <w:t>services</w:t>
-      </w:r>
-      <w:r>
-        <w:rPr>
-          <w:rFonts w:ascii="Roboto" w:hAnsi="Roboto" w:cs="Arial"/>
-          <w:sz w:val="24"/>
-          <w:szCs w:val="24"/>
-        </w:rPr>
-        <w:t xml:space="preserve">: Κλάση παιδί της γενικής </w:t>
-      </w:r>
-      <w:r>
-        <w:rPr>
-          <w:rFonts w:ascii="Roboto" w:hAnsi="Roboto" w:cs="Arial"/>
-          <w:sz w:val="24"/>
-          <w:szCs w:val="24"/>
-          <w:lang w:val="en-GB"/>
-        </w:rPr>
-        <w:t>Services</w:t>
-      </w:r>
-      <w:r>
-        <w:rPr>
-          <w:rFonts w:ascii="Roboto" w:hAnsi="Roboto" w:cs="Arial"/>
-          <w:sz w:val="24"/>
-          <w:szCs w:val="24"/>
-        </w:rPr>
-        <w:t xml:space="preserve">, η οποία </w:t>
-      </w:r>
-      <w:r>
-        <w:rPr>
-          <w:rFonts w:ascii="Roboto" w:hAnsi="Roboto" w:cs="Arial"/>
-          <w:sz w:val="24"/>
-          <w:szCs w:val="24"/>
-        </w:rPr>
-        <w:t xml:space="preserve">χρησιμοποιείται </w:t>
-      </w:r>
-      <w:r>
-        <w:rPr>
-          <w:rFonts w:ascii="Roboto" w:hAnsi="Roboto" w:cs="Arial"/>
-          <w:sz w:val="24"/>
-          <w:szCs w:val="24"/>
-        </w:rPr>
-        <w:t xml:space="preserve">την </w:t>
-      </w:r>
-      <w:r>
-        <w:rPr>
-          <w:rFonts w:ascii="Roboto" w:hAnsi="Roboto" w:cs="Arial"/>
-          <w:sz w:val="24"/>
-          <w:szCs w:val="24"/>
-        </w:rPr>
-        <w:t xml:space="preserve">για την παροχή υπηρεσιών </w:t>
-      </w:r>
-      <w:r>
-        <w:rPr>
-          <w:rFonts w:ascii="Roboto" w:hAnsi="Roboto" w:cs="Arial"/>
-          <w:sz w:val="24"/>
-          <w:szCs w:val="24"/>
-          <w:lang w:val="en-GB"/>
-        </w:rPr>
-        <w:t>taxi</w:t>
-      </w:r>
-      <w:r>
-        <w:rPr>
-          <w:rFonts w:ascii="Roboto" w:hAnsi="Roboto" w:cs="Arial"/>
-          <w:sz w:val="24"/>
-          <w:szCs w:val="24"/>
-        </w:rPr>
-        <w:t>.</w:t>
-      </w:r>
-    </w:p>
-    <w:p>
-      <w:pPr>
-        <w:jc w:val="both"/>
-        <w:rPr>
-          <w:rFonts w:ascii="Roboto" w:hAnsi="Roboto" w:cs="Arial"/>
-          <w:sz w:val="24"/>
-          <w:szCs w:val="24"/>
-        </w:rPr>
-      </w:pPr>
-      <w:r>
-        <w:rPr>
-          <w:rFonts w:ascii="Roboto" w:hAnsi="Roboto" w:cs="Arial"/>
-          <w:b/>
-          <w:bCs/>
-          <w:sz w:val="24"/>
-          <w:szCs w:val="24"/>
-          <w:lang w:val="en-GB"/>
-        </w:rPr>
-        <w:t>Taxi</w:t>
-      </w:r>
-      <w:r>
-        <w:rPr>
-          <w:rFonts w:ascii="Roboto" w:hAnsi="Roboto" w:cs="Arial"/>
-          <w:b/>
-          <w:bCs/>
-          <w:sz w:val="24"/>
-          <w:szCs w:val="24"/>
-        </w:rPr>
-        <w:t xml:space="preserve"> </w:t>
-      </w:r>
-      <w:r>
-        <w:rPr>
-          <w:rFonts w:ascii="Roboto" w:hAnsi="Roboto" w:cs="Arial"/>
-          <w:b/>
-          <w:bCs/>
-          <w:sz w:val="24"/>
-          <w:szCs w:val="24"/>
-          <w:lang w:val="en-GB"/>
-        </w:rPr>
-        <w:t>Service</w:t>
-      </w:r>
-      <w:r>
-        <w:rPr>
-          <w:rFonts w:ascii="Roboto" w:hAnsi="Roboto" w:cs="Arial"/>
-          <w:b/>
-          <w:bCs/>
-          <w:sz w:val="24"/>
-          <w:szCs w:val="24"/>
-        </w:rPr>
-        <w:t xml:space="preserve"> </w:t>
-      </w:r>
-      <w:r>
-        <w:rPr>
-          <w:rFonts w:ascii="Roboto" w:hAnsi="Roboto" w:cs="Arial"/>
-          <w:b/>
-          <w:bCs/>
-          <w:sz w:val="24"/>
-          <w:szCs w:val="24"/>
-          <w:lang w:val="en-GB"/>
-        </w:rPr>
-        <w:t>Progress</w:t>
-      </w:r>
-      <w:r>
-        <w:rPr>
-          <w:rFonts w:ascii="Roboto" w:hAnsi="Roboto" w:cs="Arial"/>
-          <w:sz w:val="24"/>
-          <w:szCs w:val="24"/>
-        </w:rPr>
-        <w:t>:</w:t>
-      </w:r>
-      <w:r>
-        <w:rPr>
-          <w:rFonts w:ascii="Roboto" w:hAnsi="Roboto" w:cs="Arial"/>
-          <w:sz w:val="24"/>
-          <w:szCs w:val="24"/>
-        </w:rPr>
-        <w:t xml:space="preserve"> </w:t>
-      </w:r>
-      <w:r>
-        <w:rPr>
-          <w:rFonts w:ascii="Roboto" w:hAnsi="Roboto" w:cs="Arial"/>
-          <w:sz w:val="24"/>
-          <w:szCs w:val="24"/>
-        </w:rPr>
-        <w:t xml:space="preserve">Δείχνει την εξέλιξη </w:t>
-      </w:r>
-      <w:r>
-        <w:rPr>
-          <w:rFonts w:ascii="Roboto" w:hAnsi="Roboto" w:cs="Arial"/>
-          <w:sz w:val="24"/>
-          <w:szCs w:val="24"/>
-        </w:rPr>
-        <w:t>της υπηρεσίας ταξί. Μ</w:t>
-      </w:r>
-      <w:r>
-        <w:rPr>
-          <w:rFonts w:ascii="Roboto" w:hAnsi="Roboto" w:cs="Arial"/>
-          <w:sz w:val="24"/>
-          <w:szCs w:val="24"/>
-        </w:rPr>
-        <w:t>όλις ο χρήστης τελειώσει να χρησιμοποιεί την υπηρεσία,</w:t>
-      </w:r>
-      <w:r>
-        <w:rPr>
-          <w:rFonts w:ascii="Roboto" w:hAnsi="Roboto" w:cs="Arial"/>
-          <w:sz w:val="24"/>
-          <w:szCs w:val="24"/>
-        </w:rPr>
-        <w:t xml:space="preserve"> το αντικείμενο παύει να υφίσταται</w:t>
-      </w:r>
-      <w:r>
-        <w:rPr>
-          <w:rFonts w:ascii="Roboto" w:hAnsi="Roboto" w:cs="Arial"/>
-          <w:sz w:val="24"/>
-          <w:szCs w:val="24"/>
-        </w:rPr>
-        <w:t>.</w:t>
-      </w:r>
-    </w:p>
-    <w:p>
-      <w:pPr>
-        <w:jc w:val="both"/>
-        <w:rPr>
-          <w:rFonts w:ascii="Roboto" w:hAnsi="Roboto" w:cs="Arial"/>
-          <w:sz w:val="24"/>
-          <w:szCs w:val="24"/>
-        </w:rPr>
-      </w:pPr>
-      <w:r>
-        <w:rPr>
-          <w:rFonts w:ascii="Roboto" w:hAnsi="Roboto" w:cs="Arial"/>
-          <w:b/>
-          <w:bCs/>
-          <w:sz w:val="24"/>
-          <w:szCs w:val="24"/>
-          <w:lang w:val="en-GB"/>
-        </w:rPr>
-        <w:t>Payment</w:t>
-      </w:r>
-      <w:r>
-        <w:rPr>
-          <w:rFonts w:ascii="Roboto" w:hAnsi="Roboto" w:cs="Arial"/>
-          <w:sz w:val="24"/>
-          <w:szCs w:val="24"/>
-        </w:rPr>
-        <w:t xml:space="preserve">: </w:t>
-      </w:r>
-      <w:r>
-        <w:rPr>
-          <w:rFonts w:ascii="Roboto" w:hAnsi="Roboto" w:cs="Arial"/>
-          <w:sz w:val="24"/>
-          <w:szCs w:val="24"/>
-        </w:rPr>
-        <w:t>Α</w:t>
-      </w:r>
-      <w:r>
-        <w:rPr>
-          <w:rFonts w:ascii="Roboto" w:hAnsi="Roboto" w:cs="Arial"/>
-          <w:sz w:val="24"/>
-          <w:szCs w:val="24"/>
-        </w:rPr>
-        <w:t xml:space="preserve">ντιπροσωπεύει </w:t>
-      </w:r>
-      <w:r>
-        <w:rPr>
-          <w:rFonts w:ascii="Roboto" w:hAnsi="Roboto" w:cs="Arial"/>
-          <w:sz w:val="24"/>
-          <w:szCs w:val="24"/>
-        </w:rPr>
-        <w:t>μια</w:t>
-      </w:r>
-      <w:r>
-        <w:rPr>
-          <w:rFonts w:ascii="Roboto" w:hAnsi="Roboto" w:cs="Arial"/>
-          <w:sz w:val="24"/>
-          <w:szCs w:val="24"/>
-        </w:rPr>
-        <w:t xml:space="preserve"> πληρωμή </w:t>
-      </w:r>
-      <w:r>
-        <w:rPr>
-          <w:rFonts w:ascii="Roboto" w:hAnsi="Roboto" w:cs="Arial"/>
-          <w:sz w:val="24"/>
-          <w:szCs w:val="24"/>
-        </w:rPr>
-        <w:t>που εκτέλεσε ο χρήστης. Περιέχει τον τρόπο πληρωμής που χρησιμοποίησε ο χρήστης</w:t>
-      </w:r>
-      <w:r>
-        <w:rPr>
-          <w:rFonts w:ascii="Roboto" w:hAnsi="Roboto" w:cs="Arial"/>
-          <w:sz w:val="24"/>
-          <w:szCs w:val="24"/>
-        </w:rPr>
-        <w:t xml:space="preserve"> </w:t>
-      </w:r>
-      <w:r>
-        <w:rPr>
-          <w:rFonts w:ascii="Roboto" w:hAnsi="Roboto" w:cs="Arial"/>
-          <w:sz w:val="24"/>
-          <w:szCs w:val="24"/>
-        </w:rPr>
-        <w:t xml:space="preserve">π.χ. πορτοφόλι, </w:t>
-      </w:r>
-      <w:r>
-        <w:rPr>
-          <w:rFonts w:ascii="Roboto" w:hAnsi="Roboto" w:cs="Arial"/>
-          <w:sz w:val="24"/>
-          <w:szCs w:val="24"/>
-        </w:rPr>
-        <w:t>καθώς επίσης και το ποσό.</w:t>
-      </w:r>
-    </w:p>
-    <w:p>
-      <w:pPr>
-        <w:jc w:val="both"/>
-        <w:rPr>
-          <w:rFonts w:ascii="Roboto" w:hAnsi="Roboto" w:cs="Arial"/>
-          <w:sz w:val="24"/>
-          <w:szCs w:val="24"/>
-        </w:rPr>
-      </w:pPr>
-      <w:r>
-        <w:rPr>
-          <w:rFonts w:ascii="Roboto" w:hAnsi="Roboto" w:cs="Arial"/>
-          <w:b/>
-          <w:bCs/>
-          <w:sz w:val="24"/>
-          <w:szCs w:val="24"/>
-          <w:lang w:val="en-GB"/>
-        </w:rPr>
-        <w:t>Wallet</w:t>
-      </w:r>
-      <w:r>
-        <w:rPr>
-          <w:rFonts w:ascii="Roboto" w:hAnsi="Roboto" w:cs="Arial"/>
-          <w:sz w:val="24"/>
-          <w:szCs w:val="24"/>
-        </w:rPr>
-        <w:t>:</w:t>
-      </w:r>
-      <w:r>
-        <w:rPr>
-          <w:rFonts w:ascii="Roboto" w:hAnsi="Roboto" w:cs="Arial"/>
-          <w:sz w:val="24"/>
-          <w:szCs w:val="24"/>
-        </w:rPr>
-        <w:t xml:space="preserve"> </w:t>
-      </w:r>
-      <w:r>
-        <w:rPr>
-          <w:rFonts w:ascii="Roboto" w:hAnsi="Roboto" w:cs="Arial"/>
-          <w:sz w:val="24"/>
-          <w:szCs w:val="24"/>
-        </w:rPr>
-        <w:t>Το ηλεκτρονικό πορτοφόλι του χρήστη</w:t>
-      </w:r>
-      <w:r>
-        <w:rPr>
-          <w:rFonts w:ascii="Roboto" w:hAnsi="Roboto" w:cs="Arial"/>
-          <w:sz w:val="24"/>
-          <w:szCs w:val="24"/>
-        </w:rPr>
-        <w:t xml:space="preserve">. Ο χρήστης </w:t>
-      </w:r>
-      <w:r>
-        <w:rPr>
-          <w:rFonts w:ascii="Roboto" w:hAnsi="Roboto" w:cs="Arial"/>
-          <w:sz w:val="24"/>
-          <w:szCs w:val="24"/>
-        </w:rPr>
-        <w:t>μπορεί να προσθέ</w:t>
-      </w:r>
-      <w:r>
-        <w:rPr>
-          <w:rFonts w:ascii="Roboto" w:hAnsi="Roboto" w:cs="Arial"/>
-          <w:sz w:val="24"/>
-          <w:szCs w:val="24"/>
-        </w:rPr>
-        <w:t>τ</w:t>
-      </w:r>
-      <w:r>
-        <w:rPr>
-          <w:rFonts w:ascii="Roboto" w:hAnsi="Roboto" w:cs="Arial"/>
-          <w:sz w:val="24"/>
-          <w:szCs w:val="24"/>
-        </w:rPr>
-        <w:t>ει χρήματα στο πορτοφόλι, μέσω του τραπεζικού του λογαριασμού.</w:t>
-      </w:r>
-    </w:p>
-    <w:p>
-      <w:pPr>
-        <w:jc w:val="both"/>
-        <w:rPr>
-          <w:rFonts w:ascii="Roboto" w:hAnsi="Roboto" w:cs="Arial"/>
-          <w:sz w:val="24"/>
-          <w:szCs w:val="24"/>
-        </w:rPr>
-      </w:pPr>
-      <w:r>
-        <w:rPr>
-          <w:rFonts w:ascii="Roboto" w:hAnsi="Roboto" w:cs="Arial"/>
-          <w:b/>
-          <w:bCs/>
-          <w:sz w:val="24"/>
-          <w:szCs w:val="24"/>
-          <w:lang w:val="en-GB"/>
-        </w:rPr>
-        <w:t>Debit</w:t>
-      </w:r>
-      <w:r>
-        <w:rPr>
-          <w:rFonts w:ascii="Roboto" w:hAnsi="Roboto" w:cs="Arial"/>
-          <w:b/>
-          <w:bCs/>
-          <w:sz w:val="24"/>
-          <w:szCs w:val="24"/>
-        </w:rPr>
-        <w:t>/</w:t>
-      </w:r>
-      <w:r>
-        <w:rPr>
-          <w:rFonts w:ascii="Roboto" w:hAnsi="Roboto" w:cs="Arial"/>
-          <w:b/>
-          <w:bCs/>
-          <w:sz w:val="24"/>
-          <w:szCs w:val="24"/>
-          <w:lang w:val="en-GB"/>
-        </w:rPr>
-        <w:t>Credit</w:t>
-      </w:r>
-      <w:r>
-        <w:rPr>
-          <w:rFonts w:ascii="Roboto" w:hAnsi="Roboto" w:cs="Arial"/>
-          <w:b/>
-          <w:bCs/>
-          <w:sz w:val="24"/>
-          <w:szCs w:val="24"/>
-        </w:rPr>
-        <w:t xml:space="preserve"> </w:t>
-      </w:r>
-      <w:r>
-        <w:rPr>
-          <w:rFonts w:ascii="Roboto" w:hAnsi="Roboto" w:cs="Arial"/>
-          <w:b/>
-          <w:bCs/>
-          <w:sz w:val="24"/>
-          <w:szCs w:val="24"/>
-          <w:lang w:val="en-GB"/>
-        </w:rPr>
-        <w:t>Cards</w:t>
-      </w:r>
-      <w:r>
-        <w:rPr>
-          <w:rFonts w:ascii="Roboto" w:hAnsi="Roboto" w:cs="Arial"/>
-          <w:sz w:val="24"/>
-          <w:szCs w:val="24"/>
-        </w:rPr>
-        <w:t xml:space="preserve">: </w:t>
-      </w:r>
-      <w:proofErr w:type="spellStart"/>
-      <w:r>
-        <w:rPr>
-          <w:rFonts w:ascii="Roboto" w:hAnsi="Roboto" w:cs="Arial"/>
-          <w:sz w:val="24"/>
-          <w:szCs w:val="24"/>
-        </w:rPr>
-        <w:t>Περιτυλιχτές</w:t>
-      </w:r>
-      <w:proofErr w:type="spellEnd"/>
-      <w:r>
-        <w:rPr>
-          <w:rFonts w:ascii="Roboto" w:hAnsi="Roboto" w:cs="Arial"/>
-          <w:sz w:val="24"/>
-          <w:szCs w:val="24"/>
-        </w:rPr>
-        <w:t xml:space="preserve"> για τις κάρτες του χρήστη.</w:t>
-      </w:r>
-    </w:p>
-    <w:p>
-      <w:pPr>
-        <w:jc w:val="both"/>
-        <w:rPr>
-          <w:rFonts w:ascii="Roboto" w:hAnsi="Roboto" w:cs="Arial"/>
-          <w:sz w:val="24"/>
-          <w:szCs w:val="24"/>
-        </w:rPr>
-      </w:pPr>
-      <w:r>
-        <w:rPr>
-          <w:rFonts w:ascii="Roboto" w:hAnsi="Roboto" w:cs="Arial"/>
-          <w:b/>
-          <w:bCs/>
-          <w:sz w:val="24"/>
-          <w:szCs w:val="24"/>
-          <w:lang w:val="en-GB"/>
-        </w:rPr>
-        <w:lastRenderedPageBreak/>
-        <w:t>Points</w:t>
-      </w:r>
-      <w:r>
-        <w:rPr>
-          <w:rFonts w:ascii="Roboto" w:hAnsi="Roboto" w:cs="Arial"/>
-          <w:sz w:val="24"/>
-          <w:szCs w:val="24"/>
-        </w:rPr>
-        <w:t>:</w:t>
-      </w:r>
-      <w:r>
-        <w:rPr>
-          <w:rFonts w:ascii="Roboto" w:hAnsi="Roboto" w:cs="Arial"/>
-          <w:sz w:val="24"/>
-          <w:szCs w:val="24"/>
-        </w:rPr>
-        <w:t xml:space="preserve"> </w:t>
-      </w:r>
-      <w:r>
-        <w:rPr>
-          <w:rFonts w:ascii="Roboto" w:hAnsi="Roboto" w:cs="Arial"/>
-          <w:sz w:val="24"/>
-          <w:szCs w:val="24"/>
-        </w:rPr>
-        <w:t>Οι πόντοι του χρήστη που μαζεύει με την χρήση υπηρεσιών της εφαρμογής.</w:t>
-      </w:r>
-    </w:p>
-    <w:p>
-      <w:pPr>
-        <w:jc w:val="both"/>
-        <w:rPr>
-          <w:rFonts w:ascii="Roboto" w:hAnsi="Roboto" w:cs="Arial"/>
-          <w:sz w:val="24"/>
-          <w:szCs w:val="24"/>
-        </w:rPr>
-      </w:pPr>
-      <w:r>
-        <w:rPr>
-          <w:rFonts w:ascii="Roboto" w:hAnsi="Roboto" w:cs="Arial"/>
-          <w:b/>
-          <w:bCs/>
-          <w:sz w:val="24"/>
-          <w:szCs w:val="24"/>
-          <w:lang w:val="en-GB"/>
-        </w:rPr>
-        <w:t>Coupon</w:t>
-      </w:r>
-      <w:r>
-        <w:rPr>
-          <w:rFonts w:ascii="Roboto" w:hAnsi="Roboto" w:cs="Arial"/>
-          <w:sz w:val="24"/>
-          <w:szCs w:val="24"/>
-        </w:rPr>
-        <w:t xml:space="preserve">: Κλάση που αντιπροσωπεύει τα κουπόνια που μπορεί να εξαργυρώσει ο χρήστης με τους πόντους για </w:t>
-      </w:r>
-      <w:r>
-        <w:rPr>
-          <w:rFonts w:ascii="Roboto" w:hAnsi="Roboto" w:cs="Arial"/>
-          <w:sz w:val="24"/>
-          <w:szCs w:val="24"/>
-        </w:rPr>
-        <w:t>προσθήκη χρημάτων στο πορτοφόλι</w:t>
-      </w:r>
-    </w:p>
-    <w:p>
-      <w:pPr>
-        <w:jc w:val="both"/>
-        <w:rPr>
-          <w:rFonts w:ascii="Roboto" w:hAnsi="Roboto" w:cs="Arial"/>
-          <w:sz w:val="24"/>
-          <w:szCs w:val="24"/>
-        </w:rPr>
-      </w:pPr>
-      <w:r>
-        <w:rPr>
-          <w:rFonts w:ascii="Roboto" w:hAnsi="Roboto" w:cs="Arial"/>
-          <w:b/>
-          <w:bCs/>
-          <w:sz w:val="24"/>
-          <w:szCs w:val="24"/>
-        </w:rPr>
-        <w:t>Transport</w:t>
-      </w:r>
-      <w:r>
-        <w:rPr>
-          <w:rFonts w:ascii="Roboto" w:hAnsi="Roboto" w:cs="Arial"/>
-          <w:sz w:val="24"/>
-          <w:szCs w:val="24"/>
-        </w:rPr>
-        <w:t>:</w:t>
-      </w:r>
-      <w:r>
-        <w:rPr>
-          <w:rFonts w:ascii="Roboto" w:hAnsi="Roboto" w:cs="Arial"/>
-          <w:sz w:val="24"/>
-          <w:szCs w:val="24"/>
-        </w:rPr>
-        <w:t xml:space="preserve"> </w:t>
-      </w:r>
-      <w:r>
-        <w:rPr>
-          <w:rFonts w:ascii="Roboto" w:hAnsi="Roboto" w:cs="Arial"/>
-          <w:sz w:val="24"/>
-          <w:szCs w:val="24"/>
-        </w:rPr>
-        <w:t>Γενική κλάση που αντιπροσωπεύει τα οχήματα προς ενοικίαση.</w:t>
-      </w:r>
-    </w:p>
-    <w:p>
-      <w:pPr>
-        <w:jc w:val="both"/>
-        <w:rPr>
-          <w:rFonts w:ascii="Roboto" w:hAnsi="Roboto" w:cs="Arial"/>
-          <w:sz w:val="24"/>
-          <w:szCs w:val="24"/>
-        </w:rPr>
-      </w:pPr>
-      <w:r>
-        <w:rPr>
-          <w:rFonts w:ascii="Roboto" w:hAnsi="Roboto" w:cs="Arial"/>
-          <w:b/>
-          <w:bCs/>
-          <w:sz w:val="24"/>
-          <w:szCs w:val="24"/>
-        </w:rPr>
-        <w:t xml:space="preserve">In </w:t>
-      </w:r>
-      <w:r>
-        <w:rPr>
-          <w:rFonts w:ascii="Roboto" w:hAnsi="Roboto" w:cs="Arial"/>
-          <w:b/>
-          <w:bCs/>
-          <w:sz w:val="24"/>
-          <w:szCs w:val="24"/>
-          <w:lang w:val="en-GB"/>
-        </w:rPr>
-        <w:t>city</w:t>
-      </w:r>
-      <w:r>
-        <w:rPr>
-          <w:rFonts w:ascii="Roboto" w:hAnsi="Roboto" w:cs="Arial"/>
-          <w:b/>
-          <w:bCs/>
-          <w:sz w:val="24"/>
-          <w:szCs w:val="24"/>
-        </w:rPr>
-        <w:t xml:space="preserve"> Transport</w:t>
-      </w:r>
-      <w:r>
-        <w:rPr>
-          <w:rFonts w:ascii="Roboto" w:hAnsi="Roboto" w:cs="Arial"/>
-          <w:sz w:val="24"/>
-          <w:szCs w:val="24"/>
-        </w:rPr>
-        <w:t>:</w:t>
-      </w:r>
-      <w:r>
-        <w:rPr>
-          <w:rFonts w:ascii="Roboto" w:hAnsi="Roboto" w:cs="Arial"/>
-          <w:sz w:val="24"/>
-          <w:szCs w:val="24"/>
-        </w:rPr>
-        <w:t xml:space="preserve"> </w:t>
-      </w:r>
-      <w:r>
-        <w:rPr>
-          <w:rFonts w:ascii="Roboto" w:hAnsi="Roboto" w:cs="Arial"/>
-          <w:sz w:val="24"/>
-          <w:szCs w:val="24"/>
-        </w:rPr>
-        <w:t>Κλάση που αναπαριστά τα</w:t>
-      </w:r>
-      <w:r>
-        <w:rPr>
-          <w:rFonts w:ascii="Roboto" w:hAnsi="Roboto" w:cs="Arial"/>
-          <w:sz w:val="24"/>
-          <w:szCs w:val="24"/>
-        </w:rPr>
-        <w:t xml:space="preserve"> οχήματα που μπορεί να νοικιάσει μ</w:t>
-      </w:r>
-      <w:r>
-        <w:rPr>
-          <w:rFonts w:ascii="Roboto" w:hAnsi="Roboto" w:cs="Arial"/>
-          <w:sz w:val="24"/>
-          <w:szCs w:val="24"/>
-        </w:rPr>
-        <w:t>έσα</w:t>
-      </w:r>
-      <w:r>
-        <w:rPr>
-          <w:rFonts w:ascii="Roboto" w:hAnsi="Roboto" w:cs="Arial"/>
-          <w:sz w:val="24"/>
-          <w:szCs w:val="24"/>
-        </w:rPr>
-        <w:t xml:space="preserve"> </w:t>
-      </w:r>
-      <w:r>
-        <w:rPr>
-          <w:rFonts w:ascii="Roboto" w:hAnsi="Roboto" w:cs="Arial"/>
-          <w:sz w:val="24"/>
-          <w:szCs w:val="24"/>
-        </w:rPr>
-        <w:t>σ</w:t>
-      </w:r>
-      <w:r>
-        <w:rPr>
-          <w:rFonts w:ascii="Roboto" w:hAnsi="Roboto" w:cs="Arial"/>
-          <w:sz w:val="24"/>
-          <w:szCs w:val="24"/>
-        </w:rPr>
-        <w:t>την πόλη.</w:t>
-      </w:r>
-    </w:p>
-    <w:p>
-      <w:pPr>
-        <w:jc w:val="both"/>
-        <w:rPr>
-          <w:rFonts w:ascii="Roboto" w:hAnsi="Roboto" w:cs="Arial"/>
-          <w:sz w:val="24"/>
-          <w:szCs w:val="24"/>
-        </w:rPr>
-      </w:pPr>
-      <w:r>
-        <w:rPr>
-          <w:rFonts w:ascii="Roboto" w:hAnsi="Roboto" w:cs="Arial"/>
-          <w:b/>
-          <w:bCs/>
-          <w:sz w:val="24"/>
-          <w:szCs w:val="24"/>
-          <w:lang w:val="en-GB"/>
-        </w:rPr>
-        <w:t>Taxi</w:t>
-      </w:r>
-      <w:r>
-        <w:rPr>
-          <w:rFonts w:ascii="Roboto" w:hAnsi="Roboto" w:cs="Arial"/>
-          <w:sz w:val="24"/>
-          <w:szCs w:val="24"/>
-        </w:rPr>
-        <w:t>:</w:t>
-      </w:r>
-      <w:r>
-        <w:rPr>
-          <w:rFonts w:ascii="Roboto" w:hAnsi="Roboto" w:cs="Arial"/>
-          <w:sz w:val="24"/>
-          <w:szCs w:val="24"/>
-        </w:rPr>
-        <w:t xml:space="preserve"> </w:t>
-      </w:r>
-      <w:r>
-        <w:rPr>
-          <w:rFonts w:ascii="Roboto" w:hAnsi="Roboto" w:cs="Arial"/>
-          <w:sz w:val="24"/>
-          <w:szCs w:val="24"/>
-        </w:rPr>
-        <w:t>Κλάση που περιέχει πληροφορίες για τα ταξί.</w:t>
-      </w:r>
-    </w:p>
-    <w:p>
-      <w:pPr>
-        <w:jc w:val="both"/>
-        <w:rPr>
-          <w:rFonts w:ascii="Roboto" w:hAnsi="Roboto" w:cs="Arial"/>
-          <w:sz w:val="24"/>
-          <w:szCs w:val="24"/>
-        </w:rPr>
-      </w:pPr>
-      <w:r>
-        <w:rPr>
-          <w:rFonts w:ascii="Roboto" w:hAnsi="Roboto" w:cs="Arial"/>
-          <w:b/>
-          <w:bCs/>
-          <w:sz w:val="24"/>
-          <w:szCs w:val="24"/>
-          <w:lang w:val="en-US"/>
-        </w:rPr>
-        <w:t>Rental</w:t>
-      </w:r>
-      <w:r>
-        <w:rPr>
-          <w:rFonts w:ascii="Roboto" w:hAnsi="Roboto" w:cs="Arial"/>
-          <w:sz w:val="24"/>
-          <w:szCs w:val="24"/>
-        </w:rPr>
-        <w:t>:</w:t>
-      </w:r>
-      <w:r>
-        <w:rPr>
-          <w:rFonts w:ascii="Roboto" w:hAnsi="Roboto" w:cs="Arial"/>
-          <w:sz w:val="24"/>
-          <w:szCs w:val="24"/>
-        </w:rPr>
-        <w:t xml:space="preserve"> </w:t>
-      </w:r>
-      <w:r>
-        <w:rPr>
-          <w:rFonts w:ascii="Roboto" w:hAnsi="Roboto" w:cs="Arial"/>
-          <w:sz w:val="24"/>
-          <w:szCs w:val="24"/>
-        </w:rPr>
-        <w:t>Κλάση που αναπαριστά τα</w:t>
-      </w:r>
-      <w:r>
-        <w:rPr>
-          <w:rFonts w:ascii="Roboto" w:hAnsi="Roboto" w:cs="Arial"/>
-          <w:sz w:val="24"/>
-          <w:szCs w:val="24"/>
-        </w:rPr>
-        <w:t xml:space="preserve"> οχ</w:t>
-      </w:r>
-      <w:r>
-        <w:rPr>
-          <w:rFonts w:ascii="Roboto" w:hAnsi="Roboto" w:cs="Arial"/>
-          <w:sz w:val="24"/>
-          <w:szCs w:val="24"/>
-        </w:rPr>
-        <w:t>ήματα</w:t>
-      </w:r>
-      <w:r>
-        <w:rPr>
-          <w:rFonts w:ascii="Roboto" w:hAnsi="Roboto" w:cs="Arial"/>
-          <w:sz w:val="24"/>
-          <w:szCs w:val="24"/>
-        </w:rPr>
-        <w:t xml:space="preserve"> που μπορεί να νοικιάσει ή να χρησιμοποιήσει τις </w:t>
-      </w:r>
-      <w:r>
-        <w:rPr>
-          <w:rFonts w:ascii="Roboto" w:hAnsi="Roboto" w:cs="Arial"/>
-          <w:sz w:val="24"/>
-          <w:szCs w:val="24"/>
-        </w:rPr>
-        <w:t>υπηρεσίες</w:t>
-      </w:r>
-      <w:r>
-        <w:rPr>
-          <w:rFonts w:ascii="Roboto" w:hAnsi="Roboto" w:cs="Arial"/>
-          <w:sz w:val="24"/>
-          <w:szCs w:val="24"/>
-        </w:rPr>
-        <w:t xml:space="preserve"> τους</w:t>
-      </w:r>
-      <w:r>
-        <w:rPr>
-          <w:rFonts w:ascii="Roboto" w:hAnsi="Roboto" w:cs="Arial"/>
-          <w:sz w:val="24"/>
-          <w:szCs w:val="24"/>
-        </w:rPr>
-        <w:t xml:space="preserve"> </w:t>
-      </w:r>
-      <w:r>
-        <w:rPr>
-          <w:rFonts w:ascii="Roboto" w:hAnsi="Roboto" w:cs="Arial"/>
-          <w:sz w:val="24"/>
-          <w:szCs w:val="24"/>
-        </w:rPr>
-        <w:t>ο χρήστης</w:t>
-      </w:r>
-      <w:r>
-        <w:rPr>
-          <w:rFonts w:ascii="Roboto" w:hAnsi="Roboto" w:cs="Arial"/>
-          <w:sz w:val="24"/>
-          <w:szCs w:val="24"/>
-        </w:rPr>
-        <w:t xml:space="preserve">. Περιέχει </w:t>
-      </w:r>
-      <w:r>
-        <w:rPr>
-          <w:rFonts w:ascii="Roboto" w:hAnsi="Roboto" w:cs="Arial"/>
-          <w:sz w:val="24"/>
-          <w:szCs w:val="24"/>
-        </w:rPr>
-        <w:t>ειδικά χαρακτηριστικά που τα περιγράφουν</w:t>
-      </w:r>
-      <w:r>
-        <w:rPr>
-          <w:rFonts w:ascii="Roboto" w:hAnsi="Roboto" w:cs="Arial"/>
-          <w:sz w:val="24"/>
-          <w:szCs w:val="24"/>
-        </w:rPr>
-        <w:t>.</w:t>
-      </w:r>
-    </w:p>
-    <w:p>
-      <w:pPr>
-        <w:jc w:val="both"/>
-        <w:rPr>
-          <w:rFonts w:ascii="Roboto" w:hAnsi="Roboto" w:cs="Arial"/>
-          <w:sz w:val="24"/>
-          <w:szCs w:val="24"/>
-        </w:rPr>
-      </w:pPr>
-      <w:r>
-        <w:rPr>
-          <w:rFonts w:ascii="Roboto" w:hAnsi="Roboto" w:cs="Arial"/>
-          <w:b/>
-          <w:bCs/>
-          <w:sz w:val="24"/>
-          <w:szCs w:val="24"/>
-          <w:lang w:val="en-GB"/>
-        </w:rPr>
-        <w:t>City</w:t>
-      </w:r>
-      <w:r>
-        <w:rPr>
-          <w:rFonts w:ascii="Roboto" w:hAnsi="Roboto" w:cs="Arial"/>
-          <w:b/>
-          <w:bCs/>
-          <w:sz w:val="24"/>
-          <w:szCs w:val="24"/>
-        </w:rPr>
-        <w:t xml:space="preserve"> </w:t>
-      </w:r>
-      <w:r>
-        <w:rPr>
-          <w:rFonts w:ascii="Roboto" w:hAnsi="Roboto" w:cs="Arial"/>
-          <w:b/>
-          <w:bCs/>
-          <w:sz w:val="24"/>
-          <w:szCs w:val="24"/>
-          <w:lang w:val="en-GB"/>
-        </w:rPr>
-        <w:t>Car</w:t>
-      </w:r>
-      <w:r>
-        <w:rPr>
-          <w:rFonts w:ascii="Roboto" w:hAnsi="Roboto" w:cs="Arial"/>
-          <w:sz w:val="24"/>
-          <w:szCs w:val="24"/>
-        </w:rPr>
-        <w:t>:</w:t>
-      </w:r>
-      <w:r>
-        <w:rPr>
-          <w:rFonts w:ascii="Roboto" w:hAnsi="Roboto" w:cs="Arial"/>
-          <w:sz w:val="24"/>
-          <w:szCs w:val="24"/>
-        </w:rPr>
-        <w:t xml:space="preserve"> </w:t>
-      </w:r>
-      <w:r>
-        <w:rPr>
-          <w:rFonts w:ascii="Roboto" w:hAnsi="Roboto" w:cs="Arial"/>
-          <w:sz w:val="24"/>
-          <w:szCs w:val="24"/>
-        </w:rPr>
-        <w:t xml:space="preserve">Κλάση παιδί της </w:t>
-      </w:r>
-      <w:r>
-        <w:rPr>
-          <w:rFonts w:ascii="Roboto" w:hAnsi="Roboto" w:cs="Arial"/>
-          <w:sz w:val="24"/>
-          <w:szCs w:val="24"/>
-          <w:lang w:val="en-GB"/>
-        </w:rPr>
-        <w:t>Rental</w:t>
-      </w:r>
-      <w:r>
-        <w:rPr>
-          <w:rFonts w:ascii="Roboto" w:hAnsi="Roboto" w:cs="Arial"/>
-          <w:sz w:val="24"/>
-          <w:szCs w:val="24"/>
-        </w:rPr>
-        <w:t xml:space="preserve"> που παρέχει πληροφορίες για τα αυτοκίνητα εντός της πόλης.</w:t>
-      </w:r>
-    </w:p>
-    <w:p>
-      <w:pPr>
-        <w:jc w:val="both"/>
-        <w:rPr>
-          <w:rFonts w:ascii="Roboto" w:hAnsi="Roboto" w:cs="Arial"/>
-          <w:sz w:val="24"/>
-          <w:szCs w:val="24"/>
-        </w:rPr>
-      </w:pPr>
-      <w:r>
-        <w:rPr>
-          <w:rFonts w:ascii="Roboto" w:hAnsi="Roboto" w:cs="Arial"/>
-          <w:b/>
-          <w:bCs/>
-          <w:sz w:val="24"/>
-          <w:szCs w:val="24"/>
-          <w:lang w:val="en-GB"/>
-        </w:rPr>
-        <w:t>Bicycle</w:t>
-      </w:r>
-      <w:r>
-        <w:rPr>
-          <w:rFonts w:ascii="Roboto" w:hAnsi="Roboto" w:cs="Arial"/>
-          <w:sz w:val="24"/>
-          <w:szCs w:val="24"/>
-        </w:rPr>
-        <w:t>:</w:t>
-      </w:r>
-      <w:r>
-        <w:rPr>
-          <w:rFonts w:ascii="Roboto" w:hAnsi="Roboto" w:cs="Arial"/>
-          <w:sz w:val="24"/>
-          <w:szCs w:val="24"/>
-        </w:rPr>
-        <w:t xml:space="preserve"> Κλάση παιδί της </w:t>
-      </w:r>
-      <w:r>
-        <w:rPr>
-          <w:rFonts w:ascii="Roboto" w:hAnsi="Roboto" w:cs="Arial"/>
-          <w:sz w:val="24"/>
-          <w:szCs w:val="24"/>
-          <w:lang w:val="en-GB"/>
-        </w:rPr>
-        <w:t>Rental</w:t>
-      </w:r>
-      <w:r>
-        <w:rPr>
-          <w:rFonts w:ascii="Roboto" w:hAnsi="Roboto" w:cs="Arial"/>
-          <w:sz w:val="24"/>
-          <w:szCs w:val="24"/>
-        </w:rPr>
-        <w:t xml:space="preserve"> που παρέχει πληροφορίες για τα </w:t>
-      </w:r>
-      <w:r>
-        <w:rPr>
-          <w:rFonts w:ascii="Roboto" w:hAnsi="Roboto" w:cs="Arial"/>
-          <w:sz w:val="24"/>
-          <w:szCs w:val="24"/>
-        </w:rPr>
-        <w:t>ποδήλατα</w:t>
-      </w:r>
-      <w:r>
-        <w:rPr>
-          <w:rFonts w:ascii="Roboto" w:hAnsi="Roboto" w:cs="Arial"/>
-          <w:sz w:val="24"/>
-          <w:szCs w:val="24"/>
-        </w:rPr>
-        <w:t xml:space="preserve"> εντός της πόλης.</w:t>
-      </w:r>
-    </w:p>
-    <w:p>
-      <w:pPr>
-        <w:jc w:val="both"/>
-        <w:rPr>
-          <w:rFonts w:ascii="Roboto" w:hAnsi="Roboto" w:cs="Arial"/>
-          <w:sz w:val="24"/>
-          <w:szCs w:val="24"/>
-        </w:rPr>
-      </w:pPr>
-      <w:r>
-        <w:rPr>
-          <w:rFonts w:ascii="Roboto" w:hAnsi="Roboto" w:cs="Arial"/>
-          <w:b/>
-          <w:bCs/>
-          <w:sz w:val="24"/>
-          <w:szCs w:val="24"/>
-          <w:lang w:val="en-GB"/>
-        </w:rPr>
-        <w:t>Electric</w:t>
-      </w:r>
-      <w:r>
-        <w:rPr>
-          <w:rFonts w:ascii="Roboto" w:hAnsi="Roboto" w:cs="Arial"/>
-          <w:b/>
-          <w:bCs/>
-          <w:sz w:val="24"/>
-          <w:szCs w:val="24"/>
-        </w:rPr>
-        <w:t xml:space="preserve"> </w:t>
-      </w:r>
-      <w:r>
-        <w:rPr>
-          <w:rFonts w:ascii="Roboto" w:hAnsi="Roboto" w:cs="Arial"/>
-          <w:b/>
-          <w:bCs/>
-          <w:sz w:val="24"/>
-          <w:szCs w:val="24"/>
-          <w:lang w:val="en-GB"/>
-        </w:rPr>
-        <w:t>scooter</w:t>
-      </w:r>
-      <w:r>
-        <w:rPr>
-          <w:rFonts w:ascii="Roboto" w:hAnsi="Roboto" w:cs="Arial"/>
-          <w:sz w:val="24"/>
-          <w:szCs w:val="24"/>
-        </w:rPr>
-        <w:t>:</w:t>
-      </w:r>
-      <w:r>
-        <w:rPr>
-          <w:rFonts w:ascii="Roboto" w:hAnsi="Roboto" w:cs="Arial"/>
-          <w:sz w:val="24"/>
-          <w:szCs w:val="24"/>
-        </w:rPr>
-        <w:t xml:space="preserve"> Κλάση παιδί της </w:t>
-      </w:r>
-      <w:r>
-        <w:rPr>
-          <w:rFonts w:ascii="Roboto" w:hAnsi="Roboto" w:cs="Arial"/>
-          <w:sz w:val="24"/>
-          <w:szCs w:val="24"/>
-          <w:lang w:val="en-GB"/>
-        </w:rPr>
-        <w:t>Rental</w:t>
-      </w:r>
-      <w:r>
-        <w:rPr>
-          <w:rFonts w:ascii="Roboto" w:hAnsi="Roboto" w:cs="Arial"/>
-          <w:sz w:val="24"/>
-          <w:szCs w:val="24"/>
-        </w:rPr>
-        <w:t xml:space="preserve"> που παρέχει πληροφορίες για τα </w:t>
-      </w:r>
-      <w:r>
-        <w:rPr>
-          <w:rFonts w:ascii="Roboto" w:hAnsi="Roboto" w:cs="Arial"/>
-          <w:sz w:val="24"/>
-          <w:szCs w:val="24"/>
-          <w:lang w:val="en-GB"/>
-        </w:rPr>
-        <w:t>scooter</w:t>
-      </w:r>
-      <w:r>
-        <w:rPr>
-          <w:rFonts w:ascii="Roboto" w:hAnsi="Roboto" w:cs="Arial"/>
-          <w:sz w:val="24"/>
-          <w:szCs w:val="24"/>
-        </w:rPr>
-        <w:t xml:space="preserve"> εντός της πόλης.</w:t>
-      </w:r>
-    </w:p>
-    <w:p>
-      <w:pPr>
-        <w:jc w:val="both"/>
-        <w:rPr>
-          <w:rFonts w:ascii="Roboto" w:hAnsi="Roboto" w:cs="Arial"/>
-          <w:sz w:val="24"/>
-          <w:szCs w:val="24"/>
-        </w:rPr>
-      </w:pPr>
-      <w:r>
-        <w:rPr>
-          <w:rFonts w:ascii="Roboto" w:hAnsi="Roboto" w:cs="Arial"/>
-          <w:b/>
-          <w:bCs/>
-          <w:sz w:val="24"/>
-          <w:szCs w:val="24"/>
-          <w:lang w:val="en-GB"/>
-        </w:rPr>
-        <w:t>Motorcycle</w:t>
-      </w:r>
-      <w:r>
-        <w:rPr>
-          <w:rFonts w:ascii="Roboto" w:hAnsi="Roboto" w:cs="Arial"/>
-          <w:sz w:val="24"/>
-          <w:szCs w:val="24"/>
-        </w:rPr>
-        <w:t>:</w:t>
-      </w:r>
-      <w:r>
-        <w:rPr>
-          <w:rFonts w:ascii="Roboto" w:hAnsi="Roboto" w:cs="Arial"/>
-          <w:sz w:val="24"/>
-          <w:szCs w:val="24"/>
-        </w:rPr>
-        <w:t xml:space="preserve"> Κλάση παιδί της </w:t>
-      </w:r>
-      <w:r>
-        <w:rPr>
-          <w:rFonts w:ascii="Roboto" w:hAnsi="Roboto" w:cs="Arial"/>
-          <w:sz w:val="24"/>
-          <w:szCs w:val="24"/>
-          <w:lang w:val="en-GB"/>
-        </w:rPr>
-        <w:t>Rental</w:t>
-      </w:r>
-      <w:r>
-        <w:rPr>
-          <w:rFonts w:ascii="Roboto" w:hAnsi="Roboto" w:cs="Arial"/>
-          <w:sz w:val="24"/>
-          <w:szCs w:val="24"/>
-        </w:rPr>
-        <w:t xml:space="preserve"> που παρέχει πληροφορίες για </w:t>
-      </w:r>
-      <w:r>
-        <w:rPr>
-          <w:rFonts w:ascii="Roboto" w:hAnsi="Roboto" w:cs="Arial"/>
-          <w:sz w:val="24"/>
-          <w:szCs w:val="24"/>
-        </w:rPr>
-        <w:t xml:space="preserve">τις μηχανές </w:t>
-      </w:r>
-      <w:r>
-        <w:rPr>
-          <w:rFonts w:ascii="Roboto" w:hAnsi="Roboto" w:cs="Arial"/>
-          <w:sz w:val="24"/>
-          <w:szCs w:val="24"/>
-        </w:rPr>
-        <w:t xml:space="preserve">  εντός της πόλης.</w:t>
-      </w:r>
-    </w:p>
-    <w:p>
-      <w:pPr>
-        <w:jc w:val="both"/>
-        <w:rPr>
-          <w:rFonts w:ascii="Roboto" w:hAnsi="Roboto" w:cs="Arial"/>
-          <w:sz w:val="24"/>
-          <w:szCs w:val="24"/>
-        </w:rPr>
-      </w:pPr>
-      <w:r>
-        <w:rPr>
-          <w:rFonts w:ascii="Roboto" w:hAnsi="Roboto" w:cs="Arial"/>
-          <w:b/>
-          <w:bCs/>
-          <w:sz w:val="24"/>
-          <w:szCs w:val="24"/>
-          <w:lang w:val="en-GB"/>
-        </w:rPr>
-        <w:t>Out</w:t>
-      </w:r>
-      <w:r>
-        <w:rPr>
-          <w:rFonts w:ascii="Roboto" w:hAnsi="Roboto" w:cs="Arial"/>
-          <w:b/>
-          <w:bCs/>
-          <w:sz w:val="24"/>
-          <w:szCs w:val="24"/>
-        </w:rPr>
-        <w:t xml:space="preserve"> </w:t>
-      </w:r>
-      <w:r>
-        <w:rPr>
-          <w:rFonts w:ascii="Roboto" w:hAnsi="Roboto" w:cs="Arial"/>
-          <w:b/>
-          <w:bCs/>
-          <w:sz w:val="24"/>
-          <w:szCs w:val="24"/>
-          <w:lang w:val="en-GB"/>
-        </w:rPr>
-        <w:t>city</w:t>
-      </w:r>
-      <w:r>
-        <w:rPr>
-          <w:rFonts w:ascii="Roboto" w:hAnsi="Roboto" w:cs="Arial"/>
-          <w:b/>
-          <w:bCs/>
-          <w:sz w:val="24"/>
-          <w:szCs w:val="24"/>
-        </w:rPr>
-        <w:t xml:space="preserve"> Transport</w:t>
-      </w:r>
-      <w:r>
-        <w:rPr>
-          <w:rFonts w:ascii="Roboto" w:hAnsi="Roboto" w:cs="Arial"/>
-          <w:sz w:val="24"/>
-          <w:szCs w:val="24"/>
-        </w:rPr>
-        <w:t>:</w:t>
-      </w:r>
-      <w:r>
-        <w:rPr>
-          <w:rFonts w:ascii="Roboto" w:hAnsi="Roboto" w:cs="Arial"/>
-          <w:sz w:val="24"/>
-          <w:szCs w:val="24"/>
-        </w:rPr>
-        <w:t xml:space="preserve"> </w:t>
-      </w:r>
-      <w:r>
-        <w:rPr>
-          <w:rFonts w:ascii="Roboto" w:hAnsi="Roboto" w:cs="Arial"/>
-          <w:sz w:val="24"/>
-          <w:szCs w:val="24"/>
-        </w:rPr>
-        <w:t xml:space="preserve">Κλάση που </w:t>
-      </w:r>
-      <w:r>
-        <w:rPr>
-          <w:rFonts w:ascii="Roboto" w:hAnsi="Roboto" w:cs="Arial"/>
-          <w:sz w:val="24"/>
-          <w:szCs w:val="24"/>
-        </w:rPr>
-        <w:t>αναπαριστά</w:t>
-      </w:r>
-      <w:r>
-        <w:rPr>
-          <w:rFonts w:ascii="Roboto" w:hAnsi="Roboto" w:cs="Arial"/>
-          <w:sz w:val="24"/>
-          <w:szCs w:val="24"/>
-        </w:rPr>
-        <w:t xml:space="preserve"> τα οχήματα που μπορεί να νοικιάσει ο χρήστης</w:t>
-      </w:r>
-      <w:r>
-        <w:rPr>
-          <w:rFonts w:ascii="Roboto" w:hAnsi="Roboto" w:cs="Arial"/>
-          <w:sz w:val="24"/>
-          <w:szCs w:val="24"/>
-        </w:rPr>
-        <w:t xml:space="preserve"> </w:t>
-      </w:r>
-      <w:r>
-        <w:rPr>
-          <w:rFonts w:ascii="Roboto" w:hAnsi="Roboto" w:cs="Arial"/>
-          <w:sz w:val="24"/>
-          <w:szCs w:val="24"/>
-        </w:rPr>
-        <w:t>για μεγαλύτερα ταξίδια.</w:t>
-      </w:r>
-      <w:r>
-        <w:rPr>
-          <w:rFonts w:ascii="Roboto" w:hAnsi="Roboto" w:cs="Arial"/>
-          <w:sz w:val="24"/>
-          <w:szCs w:val="24"/>
-        </w:rPr>
-        <w:t xml:space="preserve"> </w:t>
-      </w:r>
-    </w:p>
-    <w:p>
-      <w:pPr>
-        <w:jc w:val="both"/>
-        <w:rPr>
-          <w:rFonts w:ascii="Roboto" w:hAnsi="Roboto" w:cs="Arial"/>
-          <w:sz w:val="24"/>
-          <w:szCs w:val="24"/>
-        </w:rPr>
-      </w:pPr>
-      <w:r>
-        <w:rPr>
-          <w:rFonts w:ascii="Roboto" w:hAnsi="Roboto" w:cs="Arial"/>
-          <w:b/>
-          <w:bCs/>
-          <w:sz w:val="24"/>
-          <w:szCs w:val="24"/>
-          <w:lang w:val="en-GB"/>
-        </w:rPr>
-        <w:t>Van</w:t>
-      </w:r>
-      <w:r>
-        <w:rPr>
-          <w:rFonts w:ascii="Roboto" w:hAnsi="Roboto" w:cs="Arial"/>
-          <w:sz w:val="24"/>
-          <w:szCs w:val="24"/>
-        </w:rPr>
-        <w:t xml:space="preserve">: Κλάση παιδί της </w:t>
-      </w:r>
-      <w:r>
-        <w:rPr>
-          <w:rFonts w:ascii="Roboto" w:hAnsi="Roboto" w:cs="Arial"/>
-          <w:sz w:val="24"/>
-          <w:szCs w:val="24"/>
-          <w:lang w:val="en-GB"/>
-        </w:rPr>
-        <w:t>Out</w:t>
-      </w:r>
-      <w:r>
-        <w:rPr>
-          <w:rFonts w:ascii="Roboto" w:hAnsi="Roboto" w:cs="Arial"/>
-          <w:sz w:val="24"/>
-          <w:szCs w:val="24"/>
-        </w:rPr>
-        <w:t xml:space="preserve"> </w:t>
-      </w:r>
-      <w:r>
-        <w:rPr>
-          <w:rFonts w:ascii="Roboto" w:hAnsi="Roboto" w:cs="Arial"/>
-          <w:sz w:val="24"/>
-          <w:szCs w:val="24"/>
-          <w:lang w:val="en-GB"/>
-        </w:rPr>
-        <w:t>city</w:t>
-      </w:r>
-      <w:r>
-        <w:rPr>
-          <w:rFonts w:ascii="Roboto" w:hAnsi="Roboto" w:cs="Arial"/>
-          <w:sz w:val="24"/>
-          <w:szCs w:val="24"/>
-        </w:rPr>
-        <w:t xml:space="preserve"> Transport</w:t>
-      </w:r>
-      <w:r>
-        <w:rPr>
-          <w:rFonts w:ascii="Roboto" w:hAnsi="Roboto" w:cs="Arial"/>
-          <w:sz w:val="24"/>
-          <w:szCs w:val="24"/>
-        </w:rPr>
-        <w:t xml:space="preserve"> που παρέχει πληροφορίες για τα </w:t>
-      </w:r>
-      <w:r>
-        <w:rPr>
-          <w:rFonts w:ascii="Roboto" w:hAnsi="Roboto" w:cs="Arial"/>
-          <w:sz w:val="24"/>
-          <w:szCs w:val="24"/>
-          <w:lang w:val="en-GB"/>
-        </w:rPr>
-        <w:t>van</w:t>
-      </w:r>
-      <w:r>
-        <w:rPr>
-          <w:rFonts w:ascii="Roboto" w:hAnsi="Roboto" w:cs="Arial"/>
-          <w:sz w:val="24"/>
-          <w:szCs w:val="24"/>
-        </w:rPr>
-        <w:t xml:space="preserve"> που μπορεί να νοικιάσει ο </w:t>
-      </w:r>
-      <w:r>
-        <w:rPr>
-          <w:rFonts w:ascii="Roboto" w:hAnsi="Roboto" w:cs="Arial"/>
-          <w:sz w:val="24"/>
-          <w:szCs w:val="24"/>
-          <w:lang w:val="en-GB"/>
-        </w:rPr>
-        <w:t>customer</w:t>
-      </w:r>
-      <w:r>
-        <w:rPr>
-          <w:rFonts w:ascii="Roboto" w:hAnsi="Roboto" w:cs="Arial"/>
-          <w:sz w:val="24"/>
-          <w:szCs w:val="24"/>
-        </w:rPr>
-        <w:t xml:space="preserve"> </w:t>
-      </w:r>
-      <w:r>
-        <w:rPr>
-          <w:rFonts w:ascii="Roboto" w:hAnsi="Roboto" w:cs="Arial"/>
-          <w:sz w:val="24"/>
-          <w:szCs w:val="24"/>
-        </w:rPr>
-        <w:t>για ταξίδια εκτός πόλης</w:t>
-      </w:r>
-      <w:r>
-        <w:rPr>
-          <w:rFonts w:ascii="Roboto" w:hAnsi="Roboto" w:cs="Arial"/>
-          <w:sz w:val="24"/>
-          <w:szCs w:val="24"/>
-        </w:rPr>
-        <w:t>.</w:t>
-      </w:r>
-    </w:p>
-    <w:p>
-      <w:pPr>
-        <w:jc w:val="both"/>
-        <w:rPr>
-          <w:rFonts w:ascii="Roboto" w:hAnsi="Roboto" w:cs="Arial"/>
-          <w:sz w:val="24"/>
-          <w:szCs w:val="24"/>
-        </w:rPr>
-      </w:pPr>
-      <w:r>
-        <w:rPr>
-          <w:rFonts w:ascii="Roboto" w:hAnsi="Roboto" w:cs="Arial"/>
-          <w:b/>
-          <w:bCs/>
-          <w:sz w:val="24"/>
-          <w:szCs w:val="24"/>
-        </w:rPr>
-        <w:t>Car</w:t>
-      </w:r>
-      <w:r>
-        <w:rPr>
-          <w:rFonts w:ascii="Roboto" w:hAnsi="Roboto" w:cs="Arial"/>
-          <w:sz w:val="24"/>
-          <w:szCs w:val="24"/>
-        </w:rPr>
-        <w:t>:</w:t>
-      </w:r>
-      <w:r>
-        <w:rPr>
-          <w:rFonts w:ascii="Roboto" w:hAnsi="Roboto" w:cs="Arial"/>
-          <w:sz w:val="24"/>
-          <w:szCs w:val="24"/>
-        </w:rPr>
-        <w:t xml:space="preserve"> Κλάση παιδί της </w:t>
-      </w:r>
-      <w:r>
-        <w:rPr>
-          <w:rFonts w:ascii="Roboto" w:hAnsi="Roboto" w:cs="Arial"/>
-          <w:sz w:val="24"/>
-          <w:szCs w:val="24"/>
-          <w:lang w:val="en-GB"/>
-        </w:rPr>
-        <w:t>Out</w:t>
-      </w:r>
-      <w:r>
-        <w:rPr>
-          <w:rFonts w:ascii="Roboto" w:hAnsi="Roboto" w:cs="Arial"/>
-          <w:sz w:val="24"/>
-          <w:szCs w:val="24"/>
-        </w:rPr>
-        <w:t xml:space="preserve"> </w:t>
-      </w:r>
-      <w:r>
-        <w:rPr>
-          <w:rFonts w:ascii="Roboto" w:hAnsi="Roboto" w:cs="Arial"/>
-          <w:sz w:val="24"/>
-          <w:szCs w:val="24"/>
-          <w:lang w:val="en-GB"/>
-        </w:rPr>
-        <w:t>city</w:t>
-      </w:r>
-      <w:r>
-        <w:rPr>
-          <w:rFonts w:ascii="Roboto" w:hAnsi="Roboto" w:cs="Arial"/>
-          <w:sz w:val="24"/>
-          <w:szCs w:val="24"/>
-        </w:rPr>
-        <w:t xml:space="preserve"> Transport</w:t>
-      </w:r>
-      <w:r>
-        <w:rPr>
-          <w:rFonts w:ascii="Roboto" w:hAnsi="Roboto" w:cs="Arial"/>
-          <w:sz w:val="24"/>
-          <w:szCs w:val="24"/>
-        </w:rPr>
-        <w:t xml:space="preserve"> που παρέχει πληροφορίες για τα </w:t>
-      </w:r>
-      <w:r>
-        <w:rPr>
-          <w:rFonts w:ascii="Roboto" w:hAnsi="Roboto" w:cs="Arial"/>
-          <w:sz w:val="24"/>
-          <w:szCs w:val="24"/>
-          <w:lang w:val="en-GB"/>
-        </w:rPr>
-        <w:t>car</w:t>
-      </w:r>
-      <w:r>
-        <w:rPr>
-          <w:rFonts w:ascii="Roboto" w:hAnsi="Roboto" w:cs="Arial"/>
-          <w:sz w:val="24"/>
-          <w:szCs w:val="24"/>
-        </w:rPr>
-        <w:t xml:space="preserve"> που μπορεί να νοικιάσει ο </w:t>
-      </w:r>
-      <w:r>
-        <w:rPr>
-          <w:rFonts w:ascii="Roboto" w:hAnsi="Roboto" w:cs="Arial"/>
-          <w:sz w:val="24"/>
-          <w:szCs w:val="24"/>
-          <w:lang w:val="en-GB"/>
-        </w:rPr>
-        <w:t>customer</w:t>
-      </w:r>
-      <w:r>
-        <w:rPr>
-          <w:rFonts w:ascii="Roboto" w:hAnsi="Roboto" w:cs="Arial"/>
-          <w:sz w:val="24"/>
-          <w:szCs w:val="24"/>
-        </w:rPr>
-        <w:t xml:space="preserve"> για ταξίδια εκτός πόλης</w:t>
-      </w:r>
-      <w:r>
-        <w:rPr>
-          <w:rFonts w:ascii="Roboto" w:hAnsi="Roboto" w:cs="Arial"/>
-          <w:sz w:val="24"/>
-          <w:szCs w:val="24"/>
-        </w:rPr>
-        <w:t>.</w:t>
-      </w:r>
-    </w:p>
-    <w:p>
-      <w:pPr>
-        <w:jc w:val="both"/>
-        <w:rPr>
-          <w:rFonts w:ascii="Roboto" w:hAnsi="Roboto" w:cs="Arial"/>
-          <w:sz w:val="24"/>
-          <w:szCs w:val="24"/>
-        </w:rPr>
-      </w:pPr>
-      <w:r>
-        <w:rPr>
-          <w:rFonts w:ascii="Roboto" w:hAnsi="Roboto" w:cs="Arial"/>
-          <w:b/>
-          <w:bCs/>
-          <w:sz w:val="24"/>
-          <w:szCs w:val="24"/>
-          <w:lang w:val="en-GB"/>
-        </w:rPr>
-        <w:t>Vehicle</w:t>
-      </w:r>
-      <w:r>
-        <w:rPr>
-          <w:rFonts w:ascii="Roboto" w:hAnsi="Roboto" w:cs="Arial"/>
-          <w:b/>
-          <w:bCs/>
-          <w:sz w:val="24"/>
-          <w:szCs w:val="24"/>
-        </w:rPr>
-        <w:t xml:space="preserve"> </w:t>
-      </w:r>
-      <w:r>
-        <w:rPr>
-          <w:rFonts w:ascii="Roboto" w:hAnsi="Roboto" w:cs="Arial"/>
-          <w:b/>
-          <w:bCs/>
-          <w:sz w:val="24"/>
-          <w:szCs w:val="24"/>
-          <w:lang w:val="en-GB"/>
-        </w:rPr>
-        <w:t>garage</w:t>
-      </w:r>
-      <w:r>
-        <w:rPr>
-          <w:rFonts w:ascii="Roboto" w:hAnsi="Roboto" w:cs="Arial"/>
-          <w:sz w:val="24"/>
-          <w:szCs w:val="24"/>
-        </w:rPr>
-        <w:t>:</w:t>
-      </w:r>
-      <w:r>
-        <w:rPr>
-          <w:rFonts w:ascii="Roboto" w:hAnsi="Roboto" w:cs="Arial"/>
-          <w:sz w:val="24"/>
-          <w:szCs w:val="24"/>
-        </w:rPr>
-        <w:t xml:space="preserve"> </w:t>
-      </w:r>
-      <w:r>
-        <w:rPr>
-          <w:rFonts w:ascii="Roboto" w:hAnsi="Roboto" w:cs="Arial"/>
-          <w:sz w:val="24"/>
-          <w:szCs w:val="24"/>
-        </w:rPr>
-        <w:t xml:space="preserve">Το </w:t>
-      </w:r>
-      <w:r>
-        <w:rPr>
-          <w:rFonts w:ascii="Roboto" w:hAnsi="Roboto" w:cs="Arial"/>
-          <w:sz w:val="24"/>
-          <w:szCs w:val="24"/>
-          <w:lang w:val="en-GB"/>
-        </w:rPr>
-        <w:t>garage</w:t>
-      </w:r>
-      <w:r>
-        <w:rPr>
-          <w:rFonts w:ascii="Roboto" w:hAnsi="Roboto" w:cs="Arial"/>
-          <w:sz w:val="24"/>
-          <w:szCs w:val="24"/>
-        </w:rPr>
-        <w:t xml:space="preserve"> που χρησιμοποιούμε για την </w:t>
-      </w:r>
-      <w:r>
-        <w:rPr>
-          <w:rFonts w:ascii="Roboto" w:hAnsi="Roboto" w:cs="Arial"/>
-          <w:sz w:val="24"/>
-          <w:szCs w:val="24"/>
-        </w:rPr>
-        <w:t>αποθήκευση</w:t>
-      </w:r>
-      <w:r>
-        <w:rPr>
-          <w:rFonts w:ascii="Roboto" w:hAnsi="Roboto" w:cs="Arial"/>
-          <w:sz w:val="24"/>
-          <w:szCs w:val="24"/>
-        </w:rPr>
-        <w:t xml:space="preserve"> των οχημάτων</w:t>
-      </w:r>
-      <w:r>
-        <w:rPr>
-          <w:rFonts w:ascii="Roboto" w:hAnsi="Roboto" w:cs="Arial"/>
-          <w:sz w:val="24"/>
-          <w:szCs w:val="24"/>
-        </w:rPr>
-        <w:t xml:space="preserve"> για ενοικίαση εκτός πόλης</w:t>
-      </w:r>
-      <w:r>
-        <w:rPr>
-          <w:rFonts w:ascii="Roboto" w:hAnsi="Roboto" w:cs="Arial"/>
-          <w:sz w:val="24"/>
-          <w:szCs w:val="24"/>
-        </w:rPr>
-        <w:t>.</w:t>
-      </w:r>
-    </w:p>
-    <w:p>
-      <w:pPr>
-        <w:jc w:val="both"/>
-        <w:rPr>
-          <w:rFonts w:ascii="Roboto" w:hAnsi="Roboto" w:cs="Arial"/>
-          <w:sz w:val="24"/>
-          <w:szCs w:val="24"/>
-        </w:rPr>
-      </w:pPr>
-      <w:r>
-        <w:rPr>
-          <w:rFonts w:ascii="Roboto" w:hAnsi="Roboto" w:cs="Arial"/>
-          <w:b/>
-          <w:bCs/>
-          <w:sz w:val="24"/>
-          <w:szCs w:val="24"/>
-          <w:lang w:val="en-GB"/>
-        </w:rPr>
-        <w:t>Tracker</w:t>
-      </w:r>
-      <w:r>
-        <w:rPr>
-          <w:rFonts w:ascii="Roboto" w:hAnsi="Roboto" w:cs="Arial"/>
-          <w:sz w:val="24"/>
-          <w:szCs w:val="24"/>
-        </w:rPr>
-        <w:t>:</w:t>
-      </w:r>
-      <w:r>
-        <w:rPr>
-          <w:rFonts w:ascii="Roboto" w:hAnsi="Roboto" w:cs="Arial"/>
-          <w:sz w:val="24"/>
-          <w:szCs w:val="24"/>
-        </w:rPr>
-        <w:t xml:space="preserve"> </w:t>
-      </w:r>
-      <w:r>
-        <w:rPr>
-          <w:rFonts w:ascii="Roboto" w:hAnsi="Roboto" w:cs="Arial"/>
-          <w:sz w:val="24"/>
-          <w:szCs w:val="24"/>
-        </w:rPr>
-        <w:t xml:space="preserve">Κλάση που αντιπροσωπεύει τα δεδομένα που έρχονται από τον </w:t>
-      </w:r>
-      <w:r>
-        <w:rPr>
-          <w:rFonts w:ascii="Roboto" w:hAnsi="Roboto" w:cs="Arial"/>
-          <w:sz w:val="24"/>
-          <w:szCs w:val="24"/>
-          <w:lang w:val="en-GB"/>
-        </w:rPr>
-        <w:t>tracker</w:t>
-      </w:r>
-      <w:r>
-        <w:rPr>
-          <w:rFonts w:ascii="Roboto" w:hAnsi="Roboto" w:cs="Arial"/>
-          <w:sz w:val="24"/>
-          <w:szCs w:val="24"/>
-        </w:rPr>
-        <w:t xml:space="preserve"> των ο</w:t>
-      </w:r>
-      <w:r>
-        <w:rPr>
-          <w:rFonts w:ascii="Roboto" w:hAnsi="Roboto" w:cs="Arial"/>
-          <w:sz w:val="24"/>
-          <w:szCs w:val="24"/>
-        </w:rPr>
-        <w:t>ντοτήτων</w:t>
-      </w:r>
-      <w:r>
-        <w:rPr>
-          <w:rFonts w:ascii="Roboto" w:hAnsi="Roboto" w:cs="Arial"/>
-          <w:sz w:val="24"/>
-          <w:szCs w:val="24"/>
-        </w:rPr>
-        <w:t xml:space="preserve"> </w:t>
-      </w:r>
-      <w:r>
-        <w:rPr>
-          <w:rFonts w:ascii="Roboto" w:hAnsi="Roboto" w:cs="Arial"/>
-          <w:sz w:val="24"/>
-          <w:szCs w:val="24"/>
-        </w:rPr>
-        <w:t>(</w:t>
-      </w:r>
-      <w:r>
-        <w:rPr>
-          <w:rFonts w:ascii="Roboto" w:hAnsi="Roboto" w:cs="Arial"/>
-          <w:sz w:val="24"/>
-          <w:szCs w:val="24"/>
-        </w:rPr>
-        <w:t>τοποθεσία</w:t>
-      </w:r>
-      <w:r>
-        <w:rPr>
-          <w:rFonts w:ascii="Roboto" w:hAnsi="Roboto" w:cs="Arial"/>
-          <w:sz w:val="24"/>
-          <w:szCs w:val="24"/>
-        </w:rPr>
-        <w:t xml:space="preserve"> </w:t>
-      </w:r>
-      <w:r>
-        <w:rPr>
-          <w:rFonts w:ascii="Roboto" w:hAnsi="Roboto" w:cs="Arial"/>
-          <w:sz w:val="24"/>
-          <w:szCs w:val="24"/>
-        </w:rPr>
-        <w:t>κτλ.)</w:t>
-      </w:r>
-      <w:r>
-        <w:rPr>
-          <w:rFonts w:ascii="Roboto" w:hAnsi="Roboto" w:cs="Arial"/>
-          <w:sz w:val="24"/>
-          <w:szCs w:val="24"/>
-        </w:rPr>
-        <w:t>.</w:t>
-      </w:r>
-    </w:p>
-    <w:p>
-      <w:pPr>
-        <w:jc w:val="both"/>
-        <w:rPr>
-          <w:rFonts w:ascii="Roboto" w:hAnsi="Roboto" w:cs="Arial"/>
-          <w:sz w:val="24"/>
-          <w:szCs w:val="24"/>
-        </w:rPr>
-      </w:pPr>
-      <w:r>
-        <w:rPr>
-          <w:rFonts w:ascii="Roboto" w:hAnsi="Roboto" w:cs="Arial"/>
-          <w:sz w:val="24"/>
-          <w:szCs w:val="24"/>
-          <w:lang w:val="en-US"/>
-        </w:rPr>
-        <w:t>Vehicle</w:t>
-      </w:r>
-      <w:r>
-        <w:rPr>
-          <w:rFonts w:ascii="Roboto" w:hAnsi="Roboto" w:cs="Arial"/>
-          <w:sz w:val="24"/>
-          <w:szCs w:val="24"/>
-        </w:rPr>
-        <w:t xml:space="preserve"> </w:t>
-      </w:r>
-      <w:r>
-        <w:rPr>
-          <w:rFonts w:ascii="Roboto" w:hAnsi="Roboto" w:cs="Arial"/>
-          <w:sz w:val="24"/>
-          <w:szCs w:val="24"/>
-          <w:lang w:val="en-US"/>
-        </w:rPr>
-        <w:t>Tracker</w:t>
-      </w:r>
-      <w:r>
-        <w:rPr>
-          <w:rFonts w:ascii="Roboto" w:hAnsi="Roboto" w:cs="Arial"/>
-          <w:sz w:val="24"/>
-          <w:szCs w:val="24"/>
-        </w:rPr>
-        <w:t xml:space="preserve">: </w:t>
-      </w:r>
-      <w:r>
-        <w:rPr>
-          <w:rFonts w:ascii="Roboto" w:hAnsi="Roboto" w:cs="Arial"/>
-          <w:sz w:val="24"/>
-          <w:szCs w:val="24"/>
-          <w:lang w:val="en-US"/>
-        </w:rPr>
-        <w:t>Tracker</w:t>
-      </w:r>
-      <w:r>
-        <w:rPr>
-          <w:rFonts w:ascii="Roboto" w:hAnsi="Roboto" w:cs="Arial"/>
-          <w:sz w:val="24"/>
-          <w:szCs w:val="24"/>
-        </w:rPr>
-        <w:t xml:space="preserve"> </w:t>
-      </w:r>
-      <w:r>
-        <w:rPr>
-          <w:rFonts w:ascii="Roboto" w:hAnsi="Roboto" w:cs="Arial"/>
-          <w:sz w:val="24"/>
-          <w:szCs w:val="24"/>
-        </w:rPr>
-        <w:t>που</w:t>
-      </w:r>
-      <w:r>
-        <w:rPr>
-          <w:rFonts w:ascii="Roboto" w:hAnsi="Roboto" w:cs="Arial"/>
-          <w:sz w:val="24"/>
-          <w:szCs w:val="24"/>
-        </w:rPr>
-        <w:t xml:space="preserve"> </w:t>
-      </w:r>
-      <w:r>
-        <w:rPr>
-          <w:rFonts w:ascii="Roboto" w:hAnsi="Roboto" w:cs="Arial"/>
-          <w:sz w:val="24"/>
-          <w:szCs w:val="24"/>
-        </w:rPr>
-        <w:t xml:space="preserve">χρησιμοποιείται σε όλα τα οχήματα .Προσθέτει επιπλέον εξειδίκευση από τον απλό </w:t>
-      </w:r>
-      <w:r>
-        <w:rPr>
-          <w:rFonts w:ascii="Roboto" w:hAnsi="Roboto" w:cs="Arial"/>
-          <w:sz w:val="24"/>
-          <w:szCs w:val="24"/>
-          <w:lang w:val="en-US"/>
-        </w:rPr>
-        <w:t>tracker</w:t>
-      </w:r>
-      <w:r>
-        <w:rPr>
-          <w:rFonts w:ascii="Roboto" w:hAnsi="Roboto" w:cs="Arial"/>
-          <w:sz w:val="24"/>
-          <w:szCs w:val="24"/>
-        </w:rPr>
-        <w:t xml:space="preserve"> </w:t>
-      </w:r>
-      <w:r>
-        <w:rPr>
-          <w:rFonts w:ascii="Roboto" w:hAnsi="Roboto" w:cs="Arial"/>
-          <w:sz w:val="24"/>
-          <w:szCs w:val="24"/>
-        </w:rPr>
-        <w:t>που χρειάζονται όλα τα οχήματα.</w:t>
-      </w:r>
-    </w:p>
-    <w:p>
-      <w:pPr>
-        <w:jc w:val="both"/>
-        <w:rPr>
-          <w:rFonts w:ascii="Roboto" w:hAnsi="Roboto" w:cs="Arial"/>
-          <w:sz w:val="24"/>
-          <w:szCs w:val="24"/>
-        </w:rPr>
-      </w:pPr>
-      <w:r>
-        <w:rPr>
-          <w:rFonts w:ascii="Roboto" w:hAnsi="Roboto" w:cs="Arial"/>
-          <w:b/>
-          <w:bCs/>
-          <w:sz w:val="24"/>
-          <w:szCs w:val="24"/>
-          <w:lang w:val="en-GB"/>
-        </w:rPr>
-        <w:t>Specialized</w:t>
-      </w:r>
-      <w:r>
-        <w:rPr>
-          <w:rFonts w:ascii="Roboto" w:hAnsi="Roboto" w:cs="Arial"/>
-          <w:b/>
-          <w:bCs/>
-          <w:sz w:val="24"/>
-          <w:szCs w:val="24"/>
-        </w:rPr>
-        <w:t xml:space="preserve"> </w:t>
-      </w:r>
-      <w:r>
-        <w:rPr>
-          <w:rFonts w:ascii="Roboto" w:hAnsi="Roboto" w:cs="Arial"/>
-          <w:b/>
-          <w:bCs/>
-          <w:sz w:val="24"/>
-          <w:szCs w:val="24"/>
-          <w:lang w:val="en-GB"/>
-        </w:rPr>
-        <w:t>Tracker</w:t>
-      </w:r>
-      <w:r>
-        <w:rPr>
-          <w:rFonts w:ascii="Roboto" w:hAnsi="Roboto" w:cs="Arial"/>
-          <w:sz w:val="24"/>
-          <w:szCs w:val="24"/>
-        </w:rPr>
-        <w:t>:</w:t>
-      </w:r>
-      <w:r>
-        <w:rPr>
-          <w:rFonts w:ascii="Roboto" w:hAnsi="Roboto" w:cs="Arial"/>
-          <w:sz w:val="24"/>
-          <w:szCs w:val="24"/>
-        </w:rPr>
-        <w:t xml:space="preserve"> Κλάση παιδί που αντιπροσωπεύει τον εξειδικευμένο </w:t>
-      </w:r>
-      <w:r>
-        <w:rPr>
-          <w:rFonts w:ascii="Roboto" w:hAnsi="Roboto" w:cs="Arial"/>
-          <w:sz w:val="24"/>
-          <w:szCs w:val="24"/>
-          <w:lang w:val="en-GB"/>
-        </w:rPr>
-        <w:t>tracker</w:t>
-      </w:r>
-      <w:r>
-        <w:rPr>
-          <w:rFonts w:ascii="Roboto" w:hAnsi="Roboto" w:cs="Arial"/>
-          <w:sz w:val="24"/>
-          <w:szCs w:val="24"/>
-        </w:rPr>
-        <w:t>, που χρησιμοποιείται σε συγκεκριμένα οχήματα για επιπλέον μετρήσεις</w:t>
-      </w:r>
-      <w:r>
-        <w:rPr>
-          <w:rFonts w:ascii="Roboto" w:hAnsi="Roboto" w:cs="Arial"/>
-          <w:sz w:val="24"/>
-          <w:szCs w:val="24"/>
-        </w:rPr>
-        <w:t xml:space="preserve"> </w:t>
-      </w:r>
-      <w:r>
-        <w:rPr>
-          <w:rFonts w:ascii="Roboto" w:hAnsi="Roboto" w:cs="Arial"/>
-          <w:sz w:val="24"/>
-          <w:szCs w:val="24"/>
-        </w:rPr>
-        <w:t>(βενζίνη, ρεύμα κτλ.).</w:t>
-      </w:r>
-    </w:p>
-    <w:p>
-      <w:pPr>
-        <w:jc w:val="both"/>
-        <w:rPr>
-          <w:rFonts w:ascii="Roboto" w:hAnsi="Roboto" w:cs="Arial"/>
-          <w:sz w:val="24"/>
-          <w:szCs w:val="24"/>
-        </w:rPr>
-      </w:pPr>
-      <w:r>
-        <w:rPr>
-          <w:rFonts w:ascii="Roboto" w:hAnsi="Roboto" w:cs="Arial"/>
-          <w:b/>
-          <w:bCs/>
-          <w:sz w:val="24"/>
-          <w:szCs w:val="24"/>
-          <w:lang w:val="en-GB"/>
-        </w:rPr>
-        <w:lastRenderedPageBreak/>
-        <w:t>Gas</w:t>
-      </w:r>
-      <w:r>
-        <w:rPr>
-          <w:rFonts w:ascii="Roboto" w:hAnsi="Roboto" w:cs="Arial"/>
-          <w:b/>
-          <w:bCs/>
-          <w:sz w:val="24"/>
-          <w:szCs w:val="24"/>
-        </w:rPr>
-        <w:t xml:space="preserve"> </w:t>
-      </w:r>
-      <w:r>
-        <w:rPr>
-          <w:rFonts w:ascii="Roboto" w:hAnsi="Roboto" w:cs="Arial"/>
-          <w:b/>
-          <w:bCs/>
-          <w:sz w:val="24"/>
-          <w:szCs w:val="24"/>
-          <w:lang w:val="en-GB"/>
-        </w:rPr>
-        <w:t>station</w:t>
-      </w:r>
-      <w:r>
-        <w:rPr>
-          <w:rFonts w:ascii="Roboto" w:hAnsi="Roboto" w:cs="Arial"/>
-          <w:sz w:val="24"/>
-          <w:szCs w:val="24"/>
-        </w:rPr>
-        <w:t>: Κλάση που αντιπροσωπεύει την στάση του αυτοκινήτου σε ένα βενζινάδικο</w:t>
-      </w:r>
-      <w:r>
-        <w:rPr>
-          <w:rFonts w:ascii="Roboto" w:hAnsi="Roboto" w:cs="Arial"/>
-          <w:sz w:val="24"/>
-          <w:szCs w:val="24"/>
-        </w:rPr>
-        <w:t>. Ο</w:t>
-      </w:r>
-      <w:r>
-        <w:rPr>
-          <w:rFonts w:ascii="Roboto" w:hAnsi="Roboto" w:cs="Arial"/>
-          <w:sz w:val="24"/>
-          <w:szCs w:val="24"/>
-        </w:rPr>
-        <w:t xml:space="preserve"> χρήστης μπορεί να </w:t>
-      </w:r>
-      <w:r>
-        <w:rPr>
-          <w:rFonts w:ascii="Roboto" w:hAnsi="Roboto" w:cs="Arial"/>
-          <w:sz w:val="24"/>
-          <w:szCs w:val="24"/>
-        </w:rPr>
-        <w:t>ανεφοδιάσει το όχημα κερδίζοντας έτσι πόντους.</w:t>
-      </w:r>
-    </w:p>
-    <w:p>
-      <w:pPr>
-        <w:jc w:val="both"/>
-        <w:rPr>
-          <w:rFonts w:ascii="Roboto" w:hAnsi="Roboto" w:cs="Arial"/>
-          <w:sz w:val="24"/>
-          <w:szCs w:val="24"/>
-        </w:rPr>
-      </w:pPr>
-      <w:r>
-        <w:rPr>
-          <w:rFonts w:ascii="Roboto" w:hAnsi="Roboto" w:cs="Arial"/>
-          <w:b/>
-          <w:bCs/>
-          <w:sz w:val="24"/>
-          <w:szCs w:val="24"/>
-          <w:lang w:val="en-GB"/>
-        </w:rPr>
-        <w:t>Taxi</w:t>
-      </w:r>
-      <w:r>
-        <w:rPr>
-          <w:rFonts w:ascii="Roboto" w:hAnsi="Roboto" w:cs="Arial"/>
-          <w:sz w:val="24"/>
-          <w:szCs w:val="24"/>
-        </w:rPr>
-        <w:t xml:space="preserve"> </w:t>
-      </w:r>
-      <w:r>
-        <w:rPr>
-          <w:rFonts w:ascii="Roboto" w:hAnsi="Roboto" w:cs="Arial"/>
-          <w:b/>
-          <w:bCs/>
-          <w:sz w:val="24"/>
-          <w:szCs w:val="24"/>
-          <w:lang w:val="en-GB"/>
-        </w:rPr>
-        <w:t>Request</w:t>
-      </w:r>
-      <w:r>
-        <w:rPr>
-          <w:rFonts w:ascii="Roboto" w:hAnsi="Roboto" w:cs="Arial"/>
-          <w:sz w:val="24"/>
-          <w:szCs w:val="24"/>
-        </w:rPr>
-        <w:t>:</w:t>
-      </w:r>
-      <w:r>
-        <w:rPr>
-          <w:rFonts w:ascii="Roboto" w:hAnsi="Roboto" w:cs="Arial"/>
-          <w:sz w:val="24"/>
-          <w:szCs w:val="24"/>
-        </w:rPr>
-        <w:t xml:space="preserve"> Κλάση που αντιπροσωπεύει τα αιτήματα για παροχή υπηρεσιών ταξί.</w:t>
-      </w:r>
-    </w:p>
-    <w:p>
-      <w:pPr>
-        <w:jc w:val="both"/>
-        <w:rPr>
-          <w:rFonts w:ascii="Roboto" w:hAnsi="Roboto" w:cs="Arial"/>
-          <w:sz w:val="24"/>
-          <w:szCs w:val="24"/>
-        </w:rPr>
-      </w:pPr>
-      <w:r>
-        <w:rPr>
-          <w:rFonts w:ascii="Roboto" w:hAnsi="Roboto" w:cs="Arial"/>
-          <w:b/>
-          <w:bCs/>
-          <w:sz w:val="24"/>
-          <w:szCs w:val="24"/>
-          <w:lang w:val="en-GB"/>
-        </w:rPr>
-        <w:t>Taxi</w:t>
-      </w:r>
-      <w:r>
-        <w:rPr>
-          <w:rFonts w:ascii="Roboto" w:hAnsi="Roboto" w:cs="Arial"/>
-          <w:b/>
-          <w:bCs/>
-          <w:sz w:val="24"/>
-          <w:szCs w:val="24"/>
-        </w:rPr>
-        <w:t xml:space="preserve"> </w:t>
-      </w:r>
-      <w:r>
-        <w:rPr>
-          <w:rFonts w:ascii="Roboto" w:hAnsi="Roboto" w:cs="Arial"/>
-          <w:b/>
-          <w:bCs/>
-          <w:sz w:val="24"/>
-          <w:szCs w:val="24"/>
-          <w:lang w:val="en-GB"/>
-        </w:rPr>
-        <w:t>Request</w:t>
-      </w:r>
-      <w:r>
-        <w:rPr>
-          <w:rFonts w:ascii="Roboto" w:hAnsi="Roboto" w:cs="Arial"/>
-          <w:b/>
-          <w:bCs/>
-          <w:sz w:val="24"/>
-          <w:szCs w:val="24"/>
-        </w:rPr>
-        <w:t xml:space="preserve"> </w:t>
-      </w:r>
-      <w:r>
-        <w:rPr>
-          <w:rFonts w:ascii="Roboto" w:hAnsi="Roboto" w:cs="Arial"/>
-          <w:b/>
-          <w:bCs/>
-          <w:sz w:val="24"/>
-          <w:szCs w:val="24"/>
-          <w:lang w:val="en-US"/>
-        </w:rPr>
-        <w:t>List</w:t>
-      </w:r>
-      <w:r>
-        <w:rPr>
-          <w:rFonts w:ascii="Roboto" w:hAnsi="Roboto" w:cs="Arial"/>
-          <w:b/>
-          <w:bCs/>
-          <w:sz w:val="24"/>
-          <w:szCs w:val="24"/>
-        </w:rPr>
-        <w:t>:</w:t>
-      </w:r>
-      <w:r>
-        <w:rPr>
-          <w:rFonts w:ascii="Roboto" w:hAnsi="Roboto" w:cs="Arial"/>
-          <w:sz w:val="24"/>
-          <w:szCs w:val="24"/>
-        </w:rPr>
-        <w:t xml:space="preserve">  </w:t>
-      </w:r>
-      <w:r>
-        <w:rPr>
-          <w:rFonts w:ascii="Roboto" w:hAnsi="Roboto" w:cs="Arial"/>
-          <w:sz w:val="24"/>
-          <w:szCs w:val="24"/>
-        </w:rPr>
-        <w:t>Κλάση που περιέχει τα αιτήματα παροχής ταξί και ο κάθε οδηγός μπορεί να επιλέξει ένα από αυτά.</w:t>
-      </w:r>
-    </w:p>
-    <w:p>
-      <w:pPr>
-        <w:jc w:val="both"/>
-        <w:rPr>
-          <w:rFonts w:ascii="Roboto" w:hAnsi="Roboto" w:cs="Arial"/>
-          <w:sz w:val="24"/>
-          <w:szCs w:val="24"/>
-        </w:rPr>
-      </w:pPr>
-      <w:r>
-        <w:rPr>
-          <w:rFonts w:ascii="Roboto" w:hAnsi="Roboto" w:cs="Arial"/>
-          <w:b/>
-          <w:bCs/>
-          <w:sz w:val="24"/>
-          <w:szCs w:val="24"/>
-          <w:lang w:val="en-US"/>
-        </w:rPr>
-        <w:t>Taxi</w:t>
-      </w:r>
-      <w:r>
-        <w:rPr>
-          <w:rFonts w:ascii="Roboto" w:hAnsi="Roboto" w:cs="Arial"/>
-          <w:b/>
-          <w:bCs/>
-          <w:sz w:val="24"/>
-          <w:szCs w:val="24"/>
-        </w:rPr>
-        <w:t xml:space="preserve"> </w:t>
-      </w:r>
-      <w:r>
-        <w:rPr>
-          <w:rFonts w:ascii="Roboto" w:hAnsi="Roboto" w:cs="Arial"/>
-          <w:b/>
-          <w:bCs/>
-          <w:sz w:val="24"/>
-          <w:szCs w:val="24"/>
-          <w:lang w:val="en-US"/>
-        </w:rPr>
-        <w:t>Request</w:t>
-      </w:r>
-      <w:r>
-        <w:rPr>
-          <w:rFonts w:ascii="Roboto" w:hAnsi="Roboto" w:cs="Arial"/>
-          <w:b/>
-          <w:bCs/>
-          <w:sz w:val="24"/>
-          <w:szCs w:val="24"/>
-        </w:rPr>
-        <w:t xml:space="preserve"> </w:t>
-      </w:r>
-      <w:r>
-        <w:rPr>
-          <w:rFonts w:ascii="Roboto" w:hAnsi="Roboto" w:cs="Arial"/>
-          <w:b/>
-          <w:bCs/>
-          <w:sz w:val="24"/>
-          <w:szCs w:val="24"/>
-          <w:lang w:val="en-US"/>
-        </w:rPr>
-        <w:t>Progress</w:t>
-      </w:r>
-      <w:r>
-        <w:rPr>
-          <w:rFonts w:ascii="Roboto" w:hAnsi="Roboto" w:cs="Arial"/>
-          <w:b/>
-          <w:bCs/>
-          <w:sz w:val="24"/>
-          <w:szCs w:val="24"/>
-        </w:rPr>
-        <w:t>:</w:t>
-      </w:r>
-      <w:r>
-        <w:rPr>
-          <w:rFonts w:ascii="Roboto" w:hAnsi="Roboto" w:cs="Arial"/>
-          <w:sz w:val="24"/>
-          <w:szCs w:val="24"/>
-        </w:rPr>
-        <w:t xml:space="preserve"> </w:t>
-      </w:r>
-      <w:r>
-        <w:rPr>
-          <w:rFonts w:ascii="Roboto" w:hAnsi="Roboto" w:cs="Arial"/>
-          <w:sz w:val="24"/>
-          <w:szCs w:val="24"/>
-        </w:rPr>
-        <w:t xml:space="preserve">Δείχνει την εξέλιξη </w:t>
-      </w:r>
-      <w:r>
-        <w:rPr>
-          <w:rFonts w:ascii="Roboto" w:hAnsi="Roboto" w:cs="Arial"/>
-          <w:sz w:val="24"/>
-          <w:szCs w:val="24"/>
-        </w:rPr>
-        <w:t>της υπηρεσίας ταξί</w:t>
-      </w:r>
-      <w:r>
-        <w:rPr>
-          <w:rFonts w:ascii="Roboto" w:hAnsi="Roboto" w:cs="Arial"/>
-          <w:sz w:val="24"/>
-          <w:szCs w:val="24"/>
-        </w:rPr>
-        <w:t xml:space="preserve"> </w:t>
-      </w:r>
-      <w:r>
-        <w:rPr>
-          <w:rFonts w:ascii="Roboto" w:hAnsi="Roboto" w:cs="Arial"/>
-          <w:sz w:val="24"/>
-          <w:szCs w:val="24"/>
-        </w:rPr>
-        <w:t>από την πλευρά του οδηγού ταξί.</w:t>
-      </w:r>
     </w:p>
     <w:p>
       <w:pPr>
@@ -6016,17 +7016,6 @@
         </w:rPr>
         <w:t>Professional</w:t>
       </w:r>
-    </w:p>
-    <w:p>
-      <w:pPr>
-        <w:spacing w:line="360" w:lineRule="auto"/>
-        <w:rPr>
-          <w:rFonts w:ascii="Arial" w:hAnsi="Arial" w:cs="Arial"/>
-          <w:sz w:val="24"/>
-          <w:szCs w:val="24"/>
-          <w:lang w:val="en-US"/>
-        </w:rPr>
-      </w:pPr>
     </w:p>
     <w:sectPr>
       <w:headerReference w:type="default" r:id="rId10"/>
@@ -6234,7 +7223,16 @@
               <w:color w:val="767171" w:themeColor="background2" w:themeShade="80"/>
               <w:lang w:val="en-US"/>
             </w:rPr>
-            <w:t>: v0.1</w:t>
+            <w:t>: v0.</w:t>
+          </w:r>
+          <w:r>
+            <w:rPr>
+              <w:i/>
+              <w:iCs/>
+              <w:color w:val="767171" w:themeColor="background2" w:themeShade="80"/>
+              <w:lang w:val="en-US"/>
+            </w:rPr>
+            <w:t>2</w:t>
           </w:r>
         </w:p>
       </w:tc>
@@ -6819,9 +7817,95 @@
     </w:lvl>
   </w:abstractNum>
   <w:abstractNum w:abstractNumId="5" w15:restartNumberingAfterBreak="0">
+    <w:nsid w:val="4560457A"/>
+    <w:multiLevelType w:val="hybridMultilevel"/>
+    <w:tmpl w:val="136C8FB2"/>
+    <w:lvl w:ilvl="0" w:tplc="0408000F">
+      <w:start w:val="1"/>
+      <w:numFmt w:val="decimal"/>
+      <w:lvlText w:val="%1."/>
+      <w:lvlJc w:val="left"/>
+      <w:pPr>
+        <w:ind w:left="720" w:hanging="360"/>
+      </w:pPr>
+    </w:lvl>
+    <w:lvl w:ilvl="1" w:tplc="04080019" w:tentative="1">
+      <w:start w:val="1"/>
+      <w:numFmt w:val="lowerLetter"/>
+      <w:lvlText w:val="%2."/>
+      <w:lvlJc w:val="left"/>
+      <w:pPr>
+        <w:ind w:left="1440" w:hanging="360"/>
+      </w:pPr>
+    </w:lvl>
+    <w:lvl w:ilvl="2" w:tplc="0408001B" w:tentative="1">
+      <w:start w:val="1"/>
+      <w:numFmt w:val="lowerRoman"/>
+      <w:lvlText w:val="%3."/>
+      <w:lvlJc w:val="right"/>
+      <w:pPr>
+        <w:ind w:left="2160" w:hanging="180"/>
+      </w:pPr>
+    </w:lvl>
+    <w:lvl w:ilvl="3" w:tplc="0408000F" w:tentative="1">
+      <w:start w:val="1"/>
+      <w:numFmt w:val="decimal"/>
+      <w:lvlText w:val="%4."/>
+      <w:lvlJc w:val="left"/>
+      <w:pPr>
+        <w:ind w:left="2880" w:hanging="360"/>
+      </w:pPr>
+    </w:lvl>
+    <w:lvl w:ilvl="4" w:tplc="04080019" w:tentative="1">
+      <w:start w:val="1"/>
+      <w:numFmt w:val="lowerLetter"/>
+      <w:lvlText w:val="%5."/>
+      <w:lvlJc w:val="left"/>
+      <w:pPr>
+        <w:ind w:left="3600" w:hanging="360"/>
+      </w:pPr>
+    </w:lvl>
+    <w:lvl w:ilvl="5" w:tplc="0408001B" w:tentative="1">
+      <w:start w:val="1"/>
+      <w:numFmt w:val="lowerRoman"/>
+      <w:lvlText w:val="%6."/>
+      <w:lvlJc w:val="right"/>
+      <w:pPr>
+        <w:ind w:left="4320" w:hanging="180"/>
+      </w:pPr>
+    </w:lvl>
+    <w:lvl w:ilvl="6" w:tplc="0408000F" w:tentative="1">
+      <w:start w:val="1"/>
+      <w:numFmt w:val="decimal"/>
+      <w:lvlText w:val="%7."/>
+      <w:lvlJc w:val="left"/>
+      <w:pPr>
+        <w:ind w:left="5040" w:hanging="360"/>
+      </w:pPr>
+    </w:lvl>
+    <w:lvl w:ilvl="7" w:tplc="04080019" w:tentative="1">
+      <w:start w:val="1"/>
+      <w:numFmt w:val="lowerLetter"/>
+      <w:lvlText w:val="%8."/>
+      <w:lvlJc w:val="left"/>
+      <w:pPr>
+        <w:ind w:left="5760" w:hanging="360"/>
+      </w:pPr>
+    </w:lvl>
+    <w:lvl w:ilvl="8" w:tplc="0408001B" w:tentative="1">
+      <w:start w:val="1"/>
+      <w:numFmt w:val="lowerRoman"/>
+      <w:lvlText w:val="%9."/>
+      <w:lvlJc w:val="right"/>
+      <w:pPr>
+        <w:ind w:left="6480" w:hanging="180"/>
+      </w:pPr>
+    </w:lvl>
+  </w:abstractNum>
+  <w:abstractNum w:abstractNumId="6" w15:restartNumberingAfterBreak="0">
     <w:nsid w:val="563502F6"/>
     <w:multiLevelType w:val="hybridMultilevel"/>
-    <w:tmpl w:val="7FB6C600"/>
+    <w:tmpl w:val="91BA1F62"/>
     <w:lvl w:ilvl="0" w:tplc="0408000F">
       <w:start w:val="1"/>
       <w:numFmt w:val="decimal"/>
@@ -6907,7 +7991,7 @@
       </w:pPr>
     </w:lvl>
   </w:abstractNum>
-  <w:abstractNum w:abstractNumId="6" w15:restartNumberingAfterBreak="0">
+  <w:abstractNum w:abstractNumId="7" w15:restartNumberingAfterBreak="0">
     <w:nsid w:val="65AA73BD"/>
     <w:multiLevelType w:val="hybridMultilevel"/>
     <w:tmpl w:val="B6EE5432"/>
@@ -7030,16 +8114,19 @@
     <w:abstractNumId w:val="1"/>
   </w:num>
   <w:num w:numId="4" w16cid:durableId="750659565">
-    <w:abstractNumId w:val="6"/>
+    <w:abstractNumId w:val="7"/>
   </w:num>
   <w:num w:numId="5" w16cid:durableId="2004354857">
-    <w:abstractNumId w:val="5"/>
+    <w:abstractNumId w:val="6"/>
   </w:num>
   <w:num w:numId="6" w16cid:durableId="1235320010">
     <w:abstractNumId w:val="2"/>
   </w:num>
   <w:num w:numId="7" w16cid:durableId="1221987703">
     <w:abstractNumId w:val="3"/>
+  </w:num>
+  <w:num w:numId="8" w16cid:durableId="518617411">
+    <w:abstractNumId w:val="5"/>
   </w:num>
 </w:numbering>
 </file>
@@ -7446,7 +8533,7 @@
     <w:name w:val="Normal"/>
     <w:aliases w:val="Mine"/>
     <w:qFormat/>
-    <w:rsid w:val="004C30FA"/>
+    <w:rsid w:val="002D5845"/>
     <w:pPr>
       <w:jc w:val="left"/>
     </w:pPr>
